--- a/Automatyczne komponowanie muzyki - Filip Czajkowski.docx
+++ b/Automatyczne komponowanie muzyki - Filip Czajkowski.docx
@@ -62,16 +62,7 @@
           <w:sz w:val="28"/>
           <w:szCs w:val="28"/>
         </w:rPr>
-        <w:t xml:space="preserve">Nr albumu </w:t>
-      </w:r>
-      <w:r>
-        <w:rPr>
-          <w:rFonts w:ascii="Arial" w:hAnsi="Arial" w:cs="Arial"/>
-          <w:b/>
-          <w:sz w:val="28"/>
-          <w:szCs w:val="28"/>
-        </w:rPr>
-        <w:t>131481</w:t>
+        <w:t>Nr albumu 131481</w:t>
       </w:r>
     </w:p>
     <w:p>
@@ -123,8 +114,6 @@
         <w:rPr>
           <w:rFonts w:ascii="Arial" w:hAnsi="Arial" w:cs="Arial"/>
           <w:b/>
-          <w:sz w:val="32"/>
-          <w:szCs w:val="32"/>
         </w:rPr>
       </w:pPr>
     </w:p>
@@ -132,138 +121,982 @@
       <w:pPr>
         <w:pStyle w:val="Nagwek1"/>
         <w:spacing w:line="360" w:lineRule="auto"/>
-      </w:pPr>
-      <w:bookmarkStart w:id="0" w:name="_Toc448423954"/>
-      <w:r>
+        <w:rPr>
+          <w:rFonts w:cs="Arial"/>
+          <w:sz w:val="28"/>
+          <w:szCs w:val="28"/>
+        </w:rPr>
+      </w:pPr>
+      <w:bookmarkStart w:id="0" w:name="_Toc459763139"/>
+      <w:r>
+        <w:rPr>
+          <w:rFonts w:cs="Arial"/>
+          <w:sz w:val="28"/>
+          <w:szCs w:val="28"/>
+        </w:rPr>
         <w:t>Streszczenie:</w:t>
       </w:r>
       <w:bookmarkEnd w:id="0"/>
     </w:p>
-    <w:p/>
+    <w:p>
+      <w:pPr>
+        <w:spacing w:line="360" w:lineRule="auto"/>
+        <w:rPr>
+          <w:rFonts w:ascii="Arial" w:hAnsi="Arial" w:cs="Arial"/>
+        </w:rPr>
+      </w:pPr>
+    </w:p>
     <w:p>
       <w:pPr>
         <w:spacing w:line="360" w:lineRule="auto"/>
         <w:ind w:firstLine="708"/>
+        <w:rPr>
+          <w:rFonts w:ascii="Arial" w:hAnsi="Arial" w:cs="Arial"/>
+        </w:rPr>
+      </w:pPr>
+      <w:r>
+        <w:rPr>
+          <w:rFonts w:ascii="Arial" w:hAnsi="Arial" w:cs="Arial"/>
+        </w:rPr>
+        <w:t xml:space="preserve">Poniższy dokument opisuje powstały projekt dyplomowy magisterski, którego celem było stworzenie aplikacji komponującej muzykę w dopasowaniu do zadanej linii melodycznej. </w:t>
+      </w:r>
+      <w:r>
+        <w:rPr>
+          <w:rFonts w:ascii="Arial" w:hAnsi="Arial" w:cs="Arial"/>
+        </w:rPr>
+        <w:t xml:space="preserve">W tym celu powstał </w:t>
+      </w:r>
+      <w:proofErr w:type="spellStart"/>
+      <w:r>
+        <w:rPr>
+          <w:rFonts w:ascii="Arial" w:hAnsi="Arial" w:cs="Arial"/>
+          <w:i/>
+        </w:rPr>
+        <w:t>MusicAnalyzer</w:t>
+      </w:r>
+      <w:proofErr w:type="spellEnd"/>
+      <w:r>
+        <w:rPr>
+          <w:rFonts w:ascii="Arial" w:hAnsi="Arial" w:cs="Arial"/>
+        </w:rPr>
+        <w:t xml:space="preserve">, program układający zapis nutowy </w:t>
+      </w:r>
+      <w:r>
+        <w:rPr>
+          <w:rFonts w:ascii="Arial" w:hAnsi="Arial" w:cs="Arial"/>
+        </w:rPr>
+        <w:t xml:space="preserve">akordów </w:t>
+      </w:r>
+      <w:r>
+        <w:rPr>
+          <w:rFonts w:ascii="Arial" w:hAnsi="Arial" w:cs="Arial"/>
+        </w:rPr>
+        <w:t>dla fortepianu, który może służyć jako akompaniament przy wykonywaniu utworu podanego na wejściu. Dokumentacja wykonanego projektu opis</w:t>
+      </w:r>
+      <w:r>
+        <w:rPr>
+          <w:rFonts w:ascii="Arial" w:hAnsi="Arial" w:cs="Arial"/>
+        </w:rPr>
+        <w:t>uje</w:t>
+      </w:r>
+      <w:r>
+        <w:rPr>
+          <w:rFonts w:ascii="Arial" w:hAnsi="Arial" w:cs="Arial"/>
+        </w:rPr>
+        <w:t xml:space="preserve"> </w:t>
+      </w:r>
+      <w:r>
+        <w:rPr>
+          <w:rFonts w:ascii="Arial" w:hAnsi="Arial" w:cs="Arial"/>
+        </w:rPr>
+        <w:t xml:space="preserve">interfejs </w:t>
+      </w:r>
+      <w:r>
+        <w:rPr>
+          <w:rFonts w:ascii="Arial" w:hAnsi="Arial" w:cs="Arial"/>
+        </w:rPr>
+        <w:t>aplikacji, logikę działania</w:t>
+      </w:r>
+      <w:r>
+        <w:rPr>
+          <w:rFonts w:ascii="Arial" w:hAnsi="Arial" w:cs="Arial"/>
+        </w:rPr>
+        <w:t xml:space="preserve"> programu, wykonane testy uzyskanego rozwiązania oraz ocenę jakości wskazaną przez osoby testujące.</w:t>
+      </w:r>
+    </w:p>
+    <w:p>
+      <w:pPr>
+        <w:pStyle w:val="Nagwek1"/>
+        <w:spacing w:line="360" w:lineRule="auto"/>
+        <w:rPr>
+          <w:rFonts w:cs="Arial"/>
+          <w:sz w:val="22"/>
+          <w:szCs w:val="22"/>
+        </w:rPr>
+      </w:pPr>
+    </w:p>
+    <w:p>
+      <w:pPr>
+        <w:pStyle w:val="Nagwek1"/>
+        <w:spacing w:line="360" w:lineRule="auto"/>
+        <w:rPr>
+          <w:rFonts w:cs="Arial"/>
+          <w:sz w:val="28"/>
+          <w:szCs w:val="28"/>
+        </w:rPr>
+      </w:pPr>
+      <w:bookmarkStart w:id="1" w:name="_Toc459763140"/>
+      <w:proofErr w:type="spellStart"/>
+      <w:r>
+        <w:rPr>
+          <w:rFonts w:cs="Arial"/>
+          <w:sz w:val="28"/>
+          <w:szCs w:val="28"/>
+        </w:rPr>
+        <w:t>Abstract</w:t>
+      </w:r>
+      <w:proofErr w:type="spellEnd"/>
+      <w:r>
+        <w:rPr>
+          <w:rFonts w:cs="Arial"/>
+          <w:sz w:val="28"/>
+          <w:szCs w:val="28"/>
+        </w:rPr>
+        <w:t>:</w:t>
+      </w:r>
+      <w:bookmarkEnd w:id="1"/>
+    </w:p>
+    <w:p>
+      <w:pPr>
+        <w:spacing w:line="360" w:lineRule="auto"/>
+        <w:rPr>
+          <w:rFonts w:ascii="Arial" w:hAnsi="Arial" w:cs="Arial"/>
+        </w:rPr>
+      </w:pPr>
+    </w:p>
+    <w:p>
+      <w:pPr>
+        <w:spacing w:line="360" w:lineRule="auto"/>
+        <w:ind w:firstLine="708"/>
+        <w:rPr>
+          <w:rFonts w:ascii="Arial" w:hAnsi="Arial" w:cs="Arial"/>
+        </w:rPr>
+      </w:pPr>
+      <w:proofErr w:type="spellStart"/>
+      <w:r>
+        <w:rPr>
+          <w:rFonts w:ascii="Arial" w:hAnsi="Arial" w:cs="Arial"/>
+        </w:rPr>
+        <w:t>This</w:t>
+      </w:r>
+      <w:proofErr w:type="spellEnd"/>
+      <w:r>
+        <w:rPr>
+          <w:rFonts w:ascii="Arial" w:hAnsi="Arial" w:cs="Arial"/>
+        </w:rPr>
+        <w:t xml:space="preserve"> </w:t>
+      </w:r>
+      <w:proofErr w:type="spellStart"/>
+      <w:r>
+        <w:rPr>
+          <w:rFonts w:ascii="Arial" w:hAnsi="Arial" w:cs="Arial"/>
+        </w:rPr>
+        <w:t>document</w:t>
+      </w:r>
+      <w:proofErr w:type="spellEnd"/>
+      <w:r>
+        <w:rPr>
+          <w:rFonts w:ascii="Arial" w:hAnsi="Arial" w:cs="Arial"/>
+        </w:rPr>
+        <w:t xml:space="preserve"> </w:t>
+      </w:r>
+      <w:proofErr w:type="spellStart"/>
+      <w:r>
+        <w:rPr>
+          <w:rFonts w:ascii="Arial" w:hAnsi="Arial" w:cs="Arial"/>
+        </w:rPr>
+        <w:t>describes</w:t>
+      </w:r>
+      <w:proofErr w:type="spellEnd"/>
+      <w:r>
+        <w:rPr>
+          <w:rFonts w:ascii="Arial" w:hAnsi="Arial" w:cs="Arial"/>
+        </w:rPr>
+        <w:t xml:space="preserve"> a </w:t>
+      </w:r>
+      <w:proofErr w:type="spellStart"/>
+      <w:r>
+        <w:rPr>
+          <w:rFonts w:ascii="Arial" w:hAnsi="Arial" w:cs="Arial"/>
+        </w:rPr>
+        <w:t>graduation</w:t>
+      </w:r>
+      <w:proofErr w:type="spellEnd"/>
+      <w:r>
+        <w:rPr>
+          <w:rFonts w:ascii="Arial" w:hAnsi="Arial" w:cs="Arial"/>
+        </w:rPr>
+        <w:t xml:space="preserve"> </w:t>
+      </w:r>
+      <w:proofErr w:type="spellStart"/>
+      <w:r>
+        <w:rPr>
+          <w:rFonts w:ascii="Arial" w:hAnsi="Arial" w:cs="Arial"/>
+        </w:rPr>
+        <w:t>project</w:t>
+      </w:r>
+      <w:proofErr w:type="spellEnd"/>
+      <w:r>
+        <w:rPr>
+          <w:rFonts w:ascii="Arial" w:hAnsi="Arial" w:cs="Arial"/>
+        </w:rPr>
+        <w:t xml:space="preserve">, </w:t>
+      </w:r>
+      <w:proofErr w:type="spellStart"/>
+      <w:r>
+        <w:rPr>
+          <w:rFonts w:ascii="Arial" w:hAnsi="Arial" w:cs="Arial"/>
+        </w:rPr>
+        <w:t>which</w:t>
+      </w:r>
+      <w:proofErr w:type="spellEnd"/>
+      <w:r>
+        <w:rPr>
+          <w:rFonts w:ascii="Arial" w:hAnsi="Arial" w:cs="Arial"/>
+        </w:rPr>
+        <w:t xml:space="preserve"> </w:t>
+      </w:r>
+      <w:proofErr w:type="spellStart"/>
+      <w:r>
+        <w:rPr>
+          <w:rFonts w:ascii="Arial" w:hAnsi="Arial" w:cs="Arial"/>
+        </w:rPr>
+        <w:t>aim</w:t>
+      </w:r>
+      <w:proofErr w:type="spellEnd"/>
+      <w:r>
+        <w:rPr>
+          <w:rFonts w:ascii="Arial" w:hAnsi="Arial" w:cs="Arial"/>
+        </w:rPr>
+        <w:t xml:space="preserve"> was to </w:t>
+      </w:r>
+      <w:proofErr w:type="spellStart"/>
+      <w:r>
+        <w:rPr>
+          <w:rFonts w:ascii="Arial" w:hAnsi="Arial" w:cs="Arial"/>
+        </w:rPr>
+        <w:t>create</w:t>
+      </w:r>
+      <w:proofErr w:type="spellEnd"/>
+      <w:r>
+        <w:rPr>
+          <w:rFonts w:ascii="Arial" w:hAnsi="Arial" w:cs="Arial"/>
+        </w:rPr>
+        <w:t xml:space="preserve"> </w:t>
+      </w:r>
+      <w:proofErr w:type="spellStart"/>
+      <w:r>
+        <w:rPr>
+          <w:rFonts w:ascii="Arial" w:hAnsi="Arial" w:cs="Arial"/>
+        </w:rPr>
+        <w:t>an</w:t>
+      </w:r>
+      <w:proofErr w:type="spellEnd"/>
+      <w:r>
+        <w:rPr>
+          <w:rFonts w:ascii="Arial" w:hAnsi="Arial" w:cs="Arial"/>
+        </w:rPr>
+        <w:t xml:space="preserve"> </w:t>
+      </w:r>
+      <w:proofErr w:type="spellStart"/>
+      <w:r>
+        <w:rPr>
+          <w:rFonts w:ascii="Arial" w:hAnsi="Arial" w:cs="Arial"/>
+        </w:rPr>
+        <w:t>application</w:t>
+      </w:r>
+      <w:proofErr w:type="spellEnd"/>
+      <w:r>
+        <w:rPr>
+          <w:rFonts w:ascii="Arial" w:hAnsi="Arial" w:cs="Arial"/>
+        </w:rPr>
+        <w:t xml:space="preserve"> </w:t>
+      </w:r>
+      <w:proofErr w:type="spellStart"/>
+      <w:r>
+        <w:rPr>
+          <w:rFonts w:ascii="Arial" w:hAnsi="Arial" w:cs="Arial"/>
+        </w:rPr>
+        <w:t>capable</w:t>
+      </w:r>
+      <w:proofErr w:type="spellEnd"/>
+      <w:r>
+        <w:rPr>
+          <w:rFonts w:ascii="Arial" w:hAnsi="Arial" w:cs="Arial"/>
+        </w:rPr>
+        <w:t xml:space="preserve"> of </w:t>
+      </w:r>
+      <w:proofErr w:type="spellStart"/>
+      <w:r>
+        <w:rPr>
+          <w:rFonts w:ascii="Arial" w:hAnsi="Arial" w:cs="Arial"/>
+        </w:rPr>
+        <w:t>composing</w:t>
+      </w:r>
+      <w:proofErr w:type="spellEnd"/>
+      <w:r>
+        <w:rPr>
+          <w:rFonts w:ascii="Arial" w:hAnsi="Arial" w:cs="Arial"/>
+        </w:rPr>
+        <w:t xml:space="preserve"> </w:t>
+      </w:r>
+      <w:proofErr w:type="spellStart"/>
+      <w:r>
+        <w:rPr>
+          <w:rFonts w:ascii="Arial" w:hAnsi="Arial" w:cs="Arial"/>
+        </w:rPr>
+        <w:t>an</w:t>
+      </w:r>
+      <w:proofErr w:type="spellEnd"/>
+      <w:r>
+        <w:rPr>
+          <w:rFonts w:ascii="Arial" w:hAnsi="Arial" w:cs="Arial"/>
+        </w:rPr>
+        <w:t xml:space="preserve"> </w:t>
+      </w:r>
+      <w:proofErr w:type="spellStart"/>
+      <w:r>
+        <w:rPr>
+          <w:rFonts w:ascii="Arial" w:hAnsi="Arial" w:cs="Arial"/>
+        </w:rPr>
+        <w:t>accompaniment</w:t>
+      </w:r>
+      <w:proofErr w:type="spellEnd"/>
+      <w:r>
+        <w:rPr>
+          <w:rFonts w:ascii="Arial" w:hAnsi="Arial" w:cs="Arial"/>
+        </w:rPr>
+        <w:t xml:space="preserve"> to a </w:t>
+      </w:r>
+      <w:proofErr w:type="spellStart"/>
+      <w:r>
+        <w:rPr>
+          <w:rFonts w:ascii="Arial" w:hAnsi="Arial" w:cs="Arial"/>
+        </w:rPr>
+        <w:t>melody</w:t>
+      </w:r>
+      <w:proofErr w:type="spellEnd"/>
+      <w:r>
+        <w:rPr>
+          <w:rFonts w:ascii="Arial" w:hAnsi="Arial" w:cs="Arial"/>
+        </w:rPr>
+        <w:t xml:space="preserve"> </w:t>
+      </w:r>
+      <w:proofErr w:type="spellStart"/>
+      <w:r>
+        <w:rPr>
+          <w:rFonts w:ascii="Arial" w:hAnsi="Arial" w:cs="Arial"/>
+        </w:rPr>
+        <w:t>read</w:t>
+      </w:r>
+      <w:proofErr w:type="spellEnd"/>
+      <w:r>
+        <w:rPr>
+          <w:rFonts w:ascii="Arial" w:hAnsi="Arial" w:cs="Arial"/>
+        </w:rPr>
+        <w:t xml:space="preserve"> </w:t>
+      </w:r>
+      <w:r>
+        <w:rPr>
+          <w:rFonts w:ascii="Arial" w:hAnsi="Arial" w:cs="Arial"/>
+        </w:rPr>
+        <w:t xml:space="preserve">from </w:t>
+      </w:r>
+      <w:proofErr w:type="spellStart"/>
+      <w:r>
+        <w:rPr>
+          <w:rFonts w:ascii="Arial" w:hAnsi="Arial" w:cs="Arial"/>
+        </w:rPr>
+        <w:t>input</w:t>
+      </w:r>
+      <w:proofErr w:type="spellEnd"/>
+      <w:r>
+        <w:rPr>
+          <w:rFonts w:ascii="Arial" w:hAnsi="Arial" w:cs="Arial"/>
+        </w:rPr>
+        <w:t xml:space="preserve"> file</w:t>
+      </w:r>
+      <w:r>
+        <w:rPr>
+          <w:rFonts w:ascii="Arial" w:hAnsi="Arial" w:cs="Arial"/>
+        </w:rPr>
+        <w:t xml:space="preserve">. </w:t>
+      </w:r>
+      <w:proofErr w:type="spellStart"/>
+      <w:r>
+        <w:rPr>
+          <w:rFonts w:ascii="Arial" w:hAnsi="Arial" w:cs="Arial"/>
+        </w:rPr>
+        <w:t>Thus</w:t>
+      </w:r>
+      <w:proofErr w:type="spellEnd"/>
+      <w:r>
+        <w:rPr>
+          <w:rFonts w:ascii="Arial" w:hAnsi="Arial" w:cs="Arial"/>
+        </w:rPr>
+        <w:t xml:space="preserve"> </w:t>
+      </w:r>
+      <w:proofErr w:type="spellStart"/>
+      <w:r>
+        <w:rPr>
+          <w:rFonts w:ascii="Arial" w:hAnsi="Arial" w:cs="Arial"/>
+          <w:i/>
+        </w:rPr>
+        <w:t>MusicAnalyzer</w:t>
+      </w:r>
+      <w:proofErr w:type="spellEnd"/>
+      <w:r>
+        <w:rPr>
+          <w:rFonts w:ascii="Arial" w:hAnsi="Arial" w:cs="Arial"/>
+        </w:rPr>
+        <w:t xml:space="preserve"> </w:t>
+      </w:r>
+      <w:proofErr w:type="spellStart"/>
+      <w:r>
+        <w:rPr>
+          <w:rFonts w:ascii="Arial" w:hAnsi="Arial" w:cs="Arial"/>
+        </w:rPr>
+        <w:t>arose</w:t>
+      </w:r>
+      <w:proofErr w:type="spellEnd"/>
+      <w:r>
+        <w:rPr>
+          <w:rFonts w:ascii="Arial" w:hAnsi="Arial" w:cs="Arial"/>
+        </w:rPr>
+        <w:t xml:space="preserve">, </w:t>
+      </w:r>
+      <w:r>
+        <w:rPr>
+          <w:rFonts w:ascii="Arial" w:hAnsi="Arial" w:cs="Arial"/>
+        </w:rPr>
+        <w:t xml:space="preserve">a </w:t>
+      </w:r>
+      <w:r>
+        <w:rPr>
+          <w:rFonts w:ascii="Arial" w:hAnsi="Arial" w:cs="Arial"/>
+        </w:rPr>
+        <w:t xml:space="preserve">program </w:t>
+      </w:r>
+      <w:proofErr w:type="spellStart"/>
+      <w:r>
+        <w:rPr>
+          <w:rFonts w:ascii="Arial" w:hAnsi="Arial" w:cs="Arial"/>
+        </w:rPr>
+        <w:t>creating</w:t>
+      </w:r>
+      <w:proofErr w:type="spellEnd"/>
+      <w:r>
+        <w:rPr>
+          <w:rFonts w:ascii="Arial" w:hAnsi="Arial" w:cs="Arial"/>
+        </w:rPr>
+        <w:t xml:space="preserve"> </w:t>
+      </w:r>
+      <w:proofErr w:type="spellStart"/>
+      <w:r>
+        <w:rPr>
+          <w:rFonts w:ascii="Arial" w:hAnsi="Arial" w:cs="Arial"/>
+        </w:rPr>
+        <w:t>music</w:t>
+      </w:r>
+      <w:proofErr w:type="spellEnd"/>
+      <w:r>
+        <w:rPr>
+          <w:rFonts w:ascii="Arial" w:hAnsi="Arial" w:cs="Arial"/>
+        </w:rPr>
+        <w:t xml:space="preserve"> </w:t>
+      </w:r>
+      <w:proofErr w:type="spellStart"/>
+      <w:r>
+        <w:rPr>
+          <w:rFonts w:ascii="Arial" w:hAnsi="Arial" w:cs="Arial"/>
+        </w:rPr>
+        <w:t>notation</w:t>
+      </w:r>
+      <w:proofErr w:type="spellEnd"/>
+      <w:r>
+        <w:rPr>
+          <w:rFonts w:ascii="Arial" w:hAnsi="Arial" w:cs="Arial"/>
+        </w:rPr>
+        <w:t xml:space="preserve"> of </w:t>
+      </w:r>
+      <w:proofErr w:type="spellStart"/>
+      <w:r>
+        <w:rPr>
+          <w:rFonts w:ascii="Arial" w:hAnsi="Arial" w:cs="Arial"/>
+        </w:rPr>
+        <w:t>chords</w:t>
+      </w:r>
+      <w:proofErr w:type="spellEnd"/>
+      <w:r>
+        <w:rPr>
+          <w:rFonts w:ascii="Arial" w:hAnsi="Arial" w:cs="Arial"/>
+        </w:rPr>
+        <w:t xml:space="preserve"> for a piano</w:t>
+      </w:r>
+      <w:r>
+        <w:rPr>
+          <w:rFonts w:ascii="Arial" w:hAnsi="Arial" w:cs="Arial"/>
+        </w:rPr>
+        <w:t xml:space="preserve">, </w:t>
+      </w:r>
+      <w:proofErr w:type="spellStart"/>
+      <w:r>
+        <w:rPr>
+          <w:rFonts w:ascii="Arial" w:hAnsi="Arial" w:cs="Arial"/>
+        </w:rPr>
+        <w:t>which</w:t>
+      </w:r>
+      <w:proofErr w:type="spellEnd"/>
+      <w:r>
+        <w:rPr>
+          <w:rFonts w:ascii="Arial" w:hAnsi="Arial" w:cs="Arial"/>
+        </w:rPr>
+        <w:t xml:space="preserve"> </w:t>
+      </w:r>
+      <w:proofErr w:type="spellStart"/>
+      <w:r>
+        <w:rPr>
+          <w:rFonts w:ascii="Arial" w:hAnsi="Arial" w:cs="Arial"/>
+        </w:rPr>
+        <w:t>can</w:t>
+      </w:r>
+      <w:proofErr w:type="spellEnd"/>
+      <w:r>
+        <w:rPr>
+          <w:rFonts w:ascii="Arial" w:hAnsi="Arial" w:cs="Arial"/>
+        </w:rPr>
+        <w:t xml:space="preserve"> be </w:t>
+      </w:r>
+      <w:proofErr w:type="spellStart"/>
+      <w:r>
+        <w:rPr>
+          <w:rFonts w:ascii="Arial" w:hAnsi="Arial" w:cs="Arial"/>
+        </w:rPr>
+        <w:t>played</w:t>
+      </w:r>
+      <w:proofErr w:type="spellEnd"/>
+      <w:r>
+        <w:rPr>
+          <w:rFonts w:ascii="Arial" w:hAnsi="Arial" w:cs="Arial"/>
+        </w:rPr>
+        <w:t xml:space="preserve"> as </w:t>
+      </w:r>
+      <w:proofErr w:type="spellStart"/>
+      <w:r>
+        <w:rPr>
+          <w:rFonts w:ascii="Arial" w:hAnsi="Arial" w:cs="Arial"/>
+        </w:rPr>
+        <w:t>an</w:t>
+      </w:r>
+      <w:proofErr w:type="spellEnd"/>
+      <w:r>
+        <w:rPr>
+          <w:rFonts w:ascii="Arial" w:hAnsi="Arial" w:cs="Arial"/>
+        </w:rPr>
+        <w:t xml:space="preserve"> </w:t>
+      </w:r>
+      <w:proofErr w:type="spellStart"/>
+      <w:r>
+        <w:rPr>
+          <w:rFonts w:ascii="Arial" w:hAnsi="Arial" w:cs="Arial"/>
+        </w:rPr>
+        <w:t>accompaniment</w:t>
+      </w:r>
+      <w:proofErr w:type="spellEnd"/>
+      <w:r>
+        <w:rPr>
+          <w:rFonts w:ascii="Arial" w:hAnsi="Arial" w:cs="Arial"/>
+        </w:rPr>
+        <w:t xml:space="preserve"> to a </w:t>
+      </w:r>
+      <w:proofErr w:type="spellStart"/>
+      <w:r>
+        <w:rPr>
+          <w:rFonts w:ascii="Arial" w:hAnsi="Arial" w:cs="Arial"/>
+        </w:rPr>
+        <w:t>melody</w:t>
+      </w:r>
+      <w:proofErr w:type="spellEnd"/>
+      <w:r>
+        <w:rPr>
+          <w:rFonts w:ascii="Arial" w:hAnsi="Arial" w:cs="Arial"/>
+        </w:rPr>
+        <w:t xml:space="preserve"> from </w:t>
+      </w:r>
+      <w:proofErr w:type="spellStart"/>
+      <w:r>
+        <w:rPr>
+          <w:rFonts w:ascii="Arial" w:hAnsi="Arial" w:cs="Arial"/>
+        </w:rPr>
+        <w:t>input</w:t>
+      </w:r>
+      <w:proofErr w:type="spellEnd"/>
+      <w:r>
+        <w:rPr>
+          <w:rFonts w:ascii="Arial" w:hAnsi="Arial" w:cs="Arial"/>
+        </w:rPr>
+        <w:t xml:space="preserve"> file</w:t>
+      </w:r>
+      <w:r>
+        <w:rPr>
+          <w:rFonts w:ascii="Arial" w:hAnsi="Arial" w:cs="Arial"/>
+        </w:rPr>
+        <w:t xml:space="preserve">. </w:t>
+      </w:r>
+      <w:r>
+        <w:rPr>
+          <w:rFonts w:ascii="Arial" w:hAnsi="Arial" w:cs="Arial"/>
+        </w:rPr>
+        <w:t xml:space="preserve">The </w:t>
+      </w:r>
+      <w:proofErr w:type="spellStart"/>
+      <w:r>
+        <w:rPr>
+          <w:rFonts w:ascii="Arial" w:hAnsi="Arial" w:cs="Arial"/>
+        </w:rPr>
+        <w:t>documentation</w:t>
+      </w:r>
+      <w:proofErr w:type="spellEnd"/>
+      <w:r>
+        <w:rPr>
+          <w:rFonts w:ascii="Arial" w:hAnsi="Arial" w:cs="Arial"/>
+        </w:rPr>
+        <w:t xml:space="preserve"> of a </w:t>
+      </w:r>
+      <w:proofErr w:type="spellStart"/>
+      <w:r>
+        <w:rPr>
+          <w:rFonts w:ascii="Arial" w:hAnsi="Arial" w:cs="Arial"/>
+        </w:rPr>
+        <w:t>given</w:t>
+      </w:r>
+      <w:proofErr w:type="spellEnd"/>
+      <w:r>
+        <w:rPr>
+          <w:rFonts w:ascii="Arial" w:hAnsi="Arial" w:cs="Arial"/>
+        </w:rPr>
+        <w:t xml:space="preserve"> </w:t>
+      </w:r>
+      <w:proofErr w:type="spellStart"/>
+      <w:r>
+        <w:rPr>
+          <w:rFonts w:ascii="Arial" w:hAnsi="Arial" w:cs="Arial"/>
+        </w:rPr>
+        <w:t>project</w:t>
+      </w:r>
+      <w:proofErr w:type="spellEnd"/>
+      <w:r>
+        <w:rPr>
+          <w:rFonts w:ascii="Arial" w:hAnsi="Arial" w:cs="Arial"/>
+        </w:rPr>
+        <w:t xml:space="preserve"> </w:t>
+      </w:r>
+      <w:proofErr w:type="spellStart"/>
+      <w:r>
+        <w:rPr>
+          <w:rFonts w:ascii="Arial" w:hAnsi="Arial" w:cs="Arial"/>
+        </w:rPr>
+        <w:t>describes</w:t>
+      </w:r>
+      <w:proofErr w:type="spellEnd"/>
+      <w:r>
+        <w:rPr>
+          <w:rFonts w:ascii="Arial" w:hAnsi="Arial" w:cs="Arial"/>
+        </w:rPr>
+        <w:t xml:space="preserve"> </w:t>
+      </w:r>
+      <w:proofErr w:type="spellStart"/>
+      <w:r>
+        <w:rPr>
+          <w:rFonts w:ascii="Arial" w:hAnsi="Arial" w:cs="Arial"/>
+        </w:rPr>
+        <w:t>user</w:t>
+      </w:r>
+      <w:proofErr w:type="spellEnd"/>
+      <w:r>
+        <w:rPr>
+          <w:rFonts w:ascii="Arial" w:hAnsi="Arial" w:cs="Arial"/>
+        </w:rPr>
+        <w:t xml:space="preserve"> </w:t>
+      </w:r>
+      <w:proofErr w:type="spellStart"/>
+      <w:r>
+        <w:rPr>
+          <w:rFonts w:ascii="Arial" w:hAnsi="Arial" w:cs="Arial"/>
+        </w:rPr>
+        <w:t>interface</w:t>
+      </w:r>
+      <w:proofErr w:type="spellEnd"/>
+      <w:r>
+        <w:rPr>
+          <w:rFonts w:ascii="Arial" w:hAnsi="Arial" w:cs="Arial"/>
+        </w:rPr>
+        <w:t xml:space="preserve"> of a desktop </w:t>
+      </w:r>
+      <w:proofErr w:type="spellStart"/>
+      <w:r>
+        <w:rPr>
+          <w:rFonts w:ascii="Arial" w:hAnsi="Arial" w:cs="Arial"/>
+        </w:rPr>
+        <w:t>application</w:t>
+      </w:r>
+      <w:proofErr w:type="spellEnd"/>
+      <w:r>
+        <w:rPr>
+          <w:rFonts w:ascii="Arial" w:hAnsi="Arial" w:cs="Arial"/>
+        </w:rPr>
+        <w:t xml:space="preserve">, </w:t>
+      </w:r>
+      <w:proofErr w:type="spellStart"/>
+      <w:r>
+        <w:rPr>
+          <w:rFonts w:ascii="Arial" w:hAnsi="Arial" w:cs="Arial"/>
+        </w:rPr>
+        <w:t>algorithm</w:t>
+      </w:r>
+      <w:proofErr w:type="spellEnd"/>
+      <w:r>
+        <w:rPr>
+          <w:rFonts w:ascii="Arial" w:hAnsi="Arial" w:cs="Arial"/>
+        </w:rPr>
+        <w:t xml:space="preserve"> </w:t>
+      </w:r>
+      <w:proofErr w:type="spellStart"/>
+      <w:r>
+        <w:rPr>
+          <w:rFonts w:ascii="Arial" w:hAnsi="Arial" w:cs="Arial"/>
+        </w:rPr>
+        <w:t>composing</w:t>
+      </w:r>
+      <w:proofErr w:type="spellEnd"/>
+      <w:r>
+        <w:rPr>
+          <w:rFonts w:ascii="Arial" w:hAnsi="Arial" w:cs="Arial"/>
+        </w:rPr>
+        <w:t xml:space="preserve"> the </w:t>
+      </w:r>
+      <w:proofErr w:type="spellStart"/>
+      <w:r>
+        <w:rPr>
+          <w:rFonts w:ascii="Arial" w:hAnsi="Arial" w:cs="Arial"/>
+        </w:rPr>
+        <w:t>music</w:t>
+      </w:r>
+      <w:proofErr w:type="spellEnd"/>
+      <w:r>
+        <w:rPr>
+          <w:rFonts w:ascii="Arial" w:hAnsi="Arial" w:cs="Arial"/>
+        </w:rPr>
+        <w:t xml:space="preserve">, </w:t>
+      </w:r>
+      <w:proofErr w:type="spellStart"/>
+      <w:r>
+        <w:rPr>
+          <w:rFonts w:ascii="Arial" w:hAnsi="Arial" w:cs="Arial"/>
+        </w:rPr>
+        <w:t>tests</w:t>
+      </w:r>
+      <w:proofErr w:type="spellEnd"/>
+      <w:r>
+        <w:rPr>
+          <w:rFonts w:ascii="Arial" w:hAnsi="Arial" w:cs="Arial"/>
+        </w:rPr>
+        <w:t xml:space="preserve"> of </w:t>
+      </w:r>
+      <w:proofErr w:type="spellStart"/>
+      <w:r>
+        <w:rPr>
+          <w:rFonts w:ascii="Arial" w:hAnsi="Arial" w:cs="Arial"/>
+        </w:rPr>
+        <w:t>few</w:t>
+      </w:r>
+      <w:proofErr w:type="spellEnd"/>
+      <w:r>
+        <w:rPr>
+          <w:rFonts w:ascii="Arial" w:hAnsi="Arial" w:cs="Arial"/>
+        </w:rPr>
+        <w:t xml:space="preserve"> </w:t>
+      </w:r>
+      <w:proofErr w:type="spellStart"/>
+      <w:r>
+        <w:rPr>
+          <w:rFonts w:ascii="Arial" w:hAnsi="Arial" w:cs="Arial"/>
+        </w:rPr>
+        <w:t>final</w:t>
+      </w:r>
+      <w:proofErr w:type="spellEnd"/>
+      <w:r>
+        <w:rPr>
+          <w:rFonts w:ascii="Arial" w:hAnsi="Arial" w:cs="Arial"/>
+        </w:rPr>
+        <w:t xml:space="preserve"> </w:t>
+      </w:r>
+      <w:proofErr w:type="spellStart"/>
+      <w:r>
+        <w:rPr>
+          <w:rFonts w:ascii="Arial" w:hAnsi="Arial" w:cs="Arial"/>
+        </w:rPr>
+        <w:t>result</w:t>
+      </w:r>
+      <w:proofErr w:type="spellEnd"/>
+      <w:r>
+        <w:rPr>
+          <w:rFonts w:ascii="Arial" w:hAnsi="Arial" w:cs="Arial"/>
+        </w:rPr>
+        <w:t xml:space="preserve"> </w:t>
+      </w:r>
+      <w:proofErr w:type="spellStart"/>
+      <w:r>
+        <w:rPr>
+          <w:rFonts w:ascii="Arial" w:hAnsi="Arial" w:cs="Arial"/>
+        </w:rPr>
+        <w:t>music</w:t>
+      </w:r>
+      <w:proofErr w:type="spellEnd"/>
+      <w:r>
+        <w:rPr>
+          <w:rFonts w:ascii="Arial" w:hAnsi="Arial" w:cs="Arial"/>
+        </w:rPr>
+        <w:t xml:space="preserve"> </w:t>
+      </w:r>
+      <w:proofErr w:type="spellStart"/>
+      <w:r>
+        <w:rPr>
+          <w:rFonts w:ascii="Arial" w:hAnsi="Arial" w:cs="Arial"/>
+        </w:rPr>
+        <w:t>compositions</w:t>
+      </w:r>
+      <w:proofErr w:type="spellEnd"/>
+      <w:r>
+        <w:rPr>
+          <w:rFonts w:ascii="Arial" w:hAnsi="Arial" w:cs="Arial"/>
+        </w:rPr>
+        <w:t xml:space="preserve"> and </w:t>
+      </w:r>
+      <w:proofErr w:type="spellStart"/>
+      <w:r>
+        <w:rPr>
+          <w:rFonts w:ascii="Arial" w:hAnsi="Arial" w:cs="Arial"/>
+        </w:rPr>
+        <w:t>their</w:t>
+      </w:r>
+      <w:proofErr w:type="spellEnd"/>
+      <w:r>
+        <w:rPr>
+          <w:rFonts w:ascii="Arial" w:hAnsi="Arial" w:cs="Arial"/>
+        </w:rPr>
+        <w:t xml:space="preserve"> feedback </w:t>
+      </w:r>
+      <w:proofErr w:type="spellStart"/>
+      <w:r>
+        <w:rPr>
+          <w:rFonts w:ascii="Arial" w:hAnsi="Arial" w:cs="Arial"/>
+        </w:rPr>
+        <w:t>given</w:t>
+      </w:r>
+      <w:proofErr w:type="spellEnd"/>
+      <w:r>
+        <w:rPr>
+          <w:rFonts w:ascii="Arial" w:hAnsi="Arial" w:cs="Arial"/>
+        </w:rPr>
+        <w:t xml:space="preserve"> by </w:t>
+      </w:r>
+      <w:proofErr w:type="spellStart"/>
+      <w:r>
+        <w:rPr>
+          <w:rFonts w:ascii="Arial" w:hAnsi="Arial" w:cs="Arial"/>
+        </w:rPr>
+        <w:t>people</w:t>
+      </w:r>
+      <w:proofErr w:type="spellEnd"/>
+      <w:r>
+        <w:rPr>
+          <w:rFonts w:ascii="Arial" w:hAnsi="Arial" w:cs="Arial"/>
+        </w:rPr>
+        <w:t xml:space="preserve"> </w:t>
+      </w:r>
+      <w:proofErr w:type="spellStart"/>
+      <w:r>
+        <w:rPr>
+          <w:rFonts w:ascii="Arial" w:hAnsi="Arial" w:cs="Arial"/>
+        </w:rPr>
+        <w:t>assessing</w:t>
+      </w:r>
+      <w:proofErr w:type="spellEnd"/>
+      <w:r>
+        <w:rPr>
+          <w:rFonts w:ascii="Arial" w:hAnsi="Arial" w:cs="Arial"/>
+        </w:rPr>
+        <w:t xml:space="preserve"> </w:t>
+      </w:r>
+      <w:proofErr w:type="spellStart"/>
+      <w:r>
+        <w:rPr>
+          <w:rFonts w:ascii="Arial" w:hAnsi="Arial" w:cs="Arial"/>
+        </w:rPr>
+        <w:t>program’s</w:t>
+      </w:r>
+      <w:proofErr w:type="spellEnd"/>
+      <w:r>
+        <w:rPr>
+          <w:rFonts w:ascii="Arial" w:hAnsi="Arial" w:cs="Arial"/>
+        </w:rPr>
+        <w:t xml:space="preserve"> </w:t>
+      </w:r>
+      <w:proofErr w:type="spellStart"/>
+      <w:r>
+        <w:rPr>
+          <w:rFonts w:ascii="Arial" w:hAnsi="Arial" w:cs="Arial"/>
+        </w:rPr>
+        <w:t>efficiency</w:t>
+      </w:r>
+      <w:proofErr w:type="spellEnd"/>
+      <w:r>
+        <w:rPr>
+          <w:rFonts w:ascii="Arial" w:hAnsi="Arial" w:cs="Arial"/>
+        </w:rPr>
+        <w:t>.</w:t>
+      </w:r>
+    </w:p>
+    <w:p>
+      <w:pPr>
+        <w:spacing w:line="360" w:lineRule="auto"/>
         <w:rPr>
           <w:rFonts w:ascii="Arial" w:hAnsi="Arial" w:cs="Arial"/>
           <w:sz w:val="20"/>
           <w:szCs w:val="20"/>
         </w:rPr>
       </w:pPr>
-      <w:r>
+    </w:p>
+    <w:p>
+      <w:pPr>
+        <w:spacing w:line="360" w:lineRule="auto"/>
         <w:rPr>
           <w:rFonts w:ascii="Arial" w:hAnsi="Arial" w:cs="Arial"/>
           <w:sz w:val="20"/>
           <w:szCs w:val="20"/>
         </w:rPr>
-        <w:t xml:space="preserve">Poniższy dokument opisuje powstały projekt dyplomowy magisterski, którego celem było stworzenie aplikacji komponującej muzykę w dopasowaniu do zadanej linii melodycznej. </w:t>
-      </w:r>
-      <w:r>
-        <w:rPr>
-          <w:rFonts w:ascii="Arial" w:hAnsi="Arial" w:cs="Arial"/>
-          <w:sz w:val="20"/>
-          <w:szCs w:val="20"/>
-        </w:rPr>
-        <w:t xml:space="preserve">W tym celu powstał </w:t>
-      </w:r>
-      <w:proofErr w:type="spellStart"/>
-      <w:r>
-        <w:rPr>
-          <w:rFonts w:ascii="Arial" w:hAnsi="Arial" w:cs="Arial"/>
-          <w:i/>
-          <w:sz w:val="20"/>
-          <w:szCs w:val="20"/>
-        </w:rPr>
-        <w:t>MusicAnalyzer</w:t>
-      </w:r>
-      <w:proofErr w:type="spellEnd"/>
-      <w:r>
-        <w:rPr>
-          <w:rFonts w:ascii="Arial" w:hAnsi="Arial" w:cs="Arial"/>
-          <w:sz w:val="20"/>
-          <w:szCs w:val="20"/>
-        </w:rPr>
-        <w:t>, program układający kompletny zapis nutowy dla fortepianu, który może służyć jako akompaniament przy wykonywaniu utworu podanego na wejściu. Dokumentacja wykonanego projektu opis</w:t>
-      </w:r>
-      <w:r>
-        <w:rPr>
-          <w:rFonts w:ascii="Arial" w:hAnsi="Arial" w:cs="Arial"/>
-          <w:sz w:val="20"/>
-          <w:szCs w:val="20"/>
-        </w:rPr>
-        <w:t>uje</w:t>
-      </w:r>
-      <w:r>
-        <w:rPr>
-          <w:rFonts w:ascii="Arial" w:hAnsi="Arial" w:cs="Arial"/>
-          <w:sz w:val="20"/>
-          <w:szCs w:val="20"/>
-        </w:rPr>
-        <w:t xml:space="preserve"> </w:t>
-      </w:r>
-      <w:r>
-        <w:rPr>
-          <w:rFonts w:ascii="Arial" w:hAnsi="Arial" w:cs="Arial"/>
-          <w:sz w:val="20"/>
-          <w:szCs w:val="20"/>
-        </w:rPr>
-        <w:t xml:space="preserve">interfejs </w:t>
-      </w:r>
-      <w:r>
-        <w:rPr>
-          <w:rFonts w:ascii="Arial" w:hAnsi="Arial" w:cs="Arial"/>
-          <w:sz w:val="20"/>
-          <w:szCs w:val="20"/>
-        </w:rPr>
-        <w:t>aplikacji, logikę działania</w:t>
-      </w:r>
-      <w:r>
-        <w:rPr>
-          <w:rFonts w:ascii="Arial" w:hAnsi="Arial" w:cs="Arial"/>
-          <w:sz w:val="20"/>
-          <w:szCs w:val="20"/>
-        </w:rPr>
-        <w:t xml:space="preserve"> programu, wykonane testy uzyskanego rozwiązania oraz ocenę jakości wskazaną przez osoby testujące.</w:t>
-      </w:r>
-    </w:p>
-    <w:p>
-      <w:pPr>
-        <w:rPr>
-          <w:rFonts w:ascii="Arial" w:hAnsi="Arial" w:cs="Arial"/>
-          <w:sz w:val="20"/>
-          <w:szCs w:val="20"/>
-        </w:rPr>
-      </w:pPr>
-    </w:p>
-    <w:p>
-      <w:pPr>
-        <w:rPr>
-          <w:rFonts w:ascii="Arial" w:hAnsi="Arial" w:cs="Arial"/>
-          <w:sz w:val="20"/>
-          <w:szCs w:val="20"/>
-        </w:rPr>
-      </w:pPr>
-    </w:p>
-    <w:p>
-      <w:pPr>
-        <w:rPr>
-          <w:rFonts w:ascii="Arial" w:hAnsi="Arial" w:cs="Arial"/>
-          <w:sz w:val="20"/>
-          <w:szCs w:val="20"/>
-        </w:rPr>
-      </w:pPr>
-      <w:r>
-        <w:rPr>
-          <w:rFonts w:ascii="Arial" w:hAnsi="Arial" w:cs="Arial"/>
-          <w:sz w:val="20"/>
-          <w:szCs w:val="20"/>
-        </w:rPr>
-        <w:br w:type="page"/>
-      </w:r>
-    </w:p>
-    <w:bookmarkStart w:id="1" w:name="_Toc448423955" w:displacedByCustomXml="next"/>
+      </w:pPr>
+    </w:p>
+    <w:bookmarkStart w:id="2" w:name="_Toc459763141" w:displacedByCustomXml="next"/>
     <w:sdt>
       <w:sdtPr>
+        <w:rPr>
+          <w:rFonts w:eastAsiaTheme="minorHAnsi" w:cs="Arial"/>
+          <w:b w:val="0"/>
+          <w:sz w:val="22"/>
+          <w:szCs w:val="22"/>
+        </w:rPr>
         <w:id w:val="-1644489012"/>
         <w:docPartObj>
           <w:docPartGallery w:val="Table of Contents"/>
@@ -272,21 +1105,25 @@
       </w:sdtPr>
       <w:sdtEndPr>
         <w:rPr>
-          <w:rFonts w:asciiTheme="minorHAnsi" w:eastAsiaTheme="minorHAnsi" w:hAnsiTheme="minorHAnsi" w:cstheme="minorBidi"/>
           <w:bCs/>
-          <w:sz w:val="22"/>
-          <w:szCs w:val="22"/>
         </w:rPr>
       </w:sdtEndPr>
       <w:sdtContent>
         <w:p>
           <w:pPr>
             <w:pStyle w:val="Nagwek1"/>
+            <w:spacing w:line="360" w:lineRule="auto"/>
+            <w:rPr>
+              <w:rFonts w:cs="Arial"/>
+            </w:rPr>
           </w:pPr>
           <w:r>
+            <w:rPr>
+              <w:rFonts w:cs="Arial"/>
+            </w:rPr>
             <w:t>Spis treści</w:t>
           </w:r>
-          <w:bookmarkEnd w:id="1"/>
+          <w:bookmarkEnd w:id="2"/>
         </w:p>
         <w:p>
           <w:pPr>
@@ -294,6 +1131,7 @@
             <w:tabs>
               <w:tab w:val="right" w:leader="dot" w:pos="9062"/>
             </w:tabs>
+            <w:spacing w:line="360" w:lineRule="auto"/>
             <w:rPr>
               <w:rFonts w:eastAsiaTheme="minorEastAsia"/>
               <w:noProof/>
@@ -302,26 +1140,30 @@
           </w:pPr>
           <w:r>
             <w:rPr>
+              <w:rFonts w:ascii="Arial" w:hAnsi="Arial" w:cs="Arial"/>
               <w:b/>
             </w:rPr>
             <w:fldChar w:fldCharType="begin"/>
           </w:r>
           <w:r>
             <w:rPr>
+              <w:rFonts w:ascii="Arial" w:hAnsi="Arial" w:cs="Arial"/>
               <w:b/>
             </w:rPr>
             <w:instrText xml:space="preserve"> TOC \o "1-3" \h \z \u </w:instrText>
           </w:r>
           <w:r>
             <w:rPr>
+              <w:rFonts w:ascii="Arial" w:hAnsi="Arial" w:cs="Arial"/>
               <w:b/>
             </w:rPr>
             <w:fldChar w:fldCharType="separate"/>
           </w:r>
-          <w:hyperlink w:anchor="_Toc448423954" w:history="1">
+          <w:hyperlink w:anchor="_Toc459763139" w:history="1">
             <w:r>
               <w:rPr>
                 <w:rStyle w:val="Hipercze"/>
+                <w:rFonts w:cs="Arial"/>
                 <w:noProof/>
               </w:rPr>
               <w:t>Streszczenie:</w:t>
@@ -345,7 +1187,7 @@
                 <w:noProof/>
                 <w:webHidden/>
               </w:rPr>
-              <w:instrText xml:space="preserve"> PAGEREF _Toc448423954 \h </w:instrText>
+              <w:instrText xml:space="preserve"> PAGEREF _Toc459763139 \h </w:instrText>
             </w:r>
             <w:r>
               <w:rPr>
@@ -382,16 +1224,90 @@
             <w:tabs>
               <w:tab w:val="right" w:leader="dot" w:pos="9062"/>
             </w:tabs>
+            <w:spacing w:line="360" w:lineRule="auto"/>
             <w:rPr>
               <w:rFonts w:eastAsiaTheme="minorEastAsia"/>
               <w:noProof/>
               <w:lang w:eastAsia="pl-PL"/>
             </w:rPr>
           </w:pPr>
-          <w:hyperlink w:anchor="_Toc448423955" w:history="1">
+          <w:hyperlink w:anchor="_Toc459763140" w:history="1">
             <w:r>
               <w:rPr>
                 <w:rStyle w:val="Hipercze"/>
+                <w:rFonts w:cs="Arial"/>
+                <w:noProof/>
+              </w:rPr>
+              <w:t>Abstract:</w:t>
+            </w:r>
+            <w:r>
+              <w:rPr>
+                <w:noProof/>
+                <w:webHidden/>
+              </w:rPr>
+              <w:tab/>
+            </w:r>
+            <w:r>
+              <w:rPr>
+                <w:noProof/>
+                <w:webHidden/>
+              </w:rPr>
+              <w:fldChar w:fldCharType="begin"/>
+            </w:r>
+            <w:r>
+              <w:rPr>
+                <w:noProof/>
+                <w:webHidden/>
+              </w:rPr>
+              <w:instrText xml:space="preserve"> PAGEREF _Toc459763140 \h </w:instrText>
+            </w:r>
+            <w:r>
+              <w:rPr>
+                <w:noProof/>
+                <w:webHidden/>
+              </w:rPr>
+            </w:r>
+            <w:r>
+              <w:rPr>
+                <w:noProof/>
+                <w:webHidden/>
+              </w:rPr>
+              <w:fldChar w:fldCharType="separate"/>
+            </w:r>
+            <w:r>
+              <w:rPr>
+                <w:noProof/>
+                <w:webHidden/>
+              </w:rPr>
+              <w:t>1</w:t>
+            </w:r>
+            <w:r>
+              <w:rPr>
+                <w:noProof/>
+                <w:webHidden/>
+              </w:rPr>
+              <w:fldChar w:fldCharType="end"/>
+            </w:r>
+          </w:hyperlink>
+        </w:p>
+        <w:p>
+          <w:pPr>
+            <w:pStyle w:val="Spistreci1"/>
+            <w:tabs>
+              <w:tab w:val="right" w:leader="dot" w:pos="9062"/>
+            </w:tabs>
+            <w:spacing w:line="360" w:lineRule="auto"/>
+            <w:rPr>
+              <w:rFonts w:eastAsiaTheme="minorEastAsia"/>
+              <w:noProof/>
+              <w:lang w:eastAsia="pl-PL"/>
+            </w:rPr>
+          </w:pPr>
+          <w:hyperlink w:anchor="_Toc459763141" w:history="1">
+            <w:r>
+              <w:rPr>
+                <w:rStyle w:val="Hipercze"/>
+                <w:rFonts w:cs="Arial"/>
                 <w:noProof/>
               </w:rPr>
               <w:t>Spis treści</w:t>
@@ -415,7 +1331,7 @@
                 <w:noProof/>
                 <w:webHidden/>
               </w:rPr>
-              <w:instrText xml:space="preserve"> PAGEREF _Toc448423955 \h </w:instrText>
+              <w:instrText xml:space="preserve"> PAGEREF _Toc459763141 \h </w:instrText>
             </w:r>
             <w:r>
               <w:rPr>
@@ -453,16 +1369,18 @@
               <w:tab w:val="left" w:pos="440"/>
               <w:tab w:val="right" w:leader="dot" w:pos="9062"/>
             </w:tabs>
+            <w:spacing w:line="360" w:lineRule="auto"/>
             <w:rPr>
               <w:rFonts w:eastAsiaTheme="minorEastAsia"/>
               <w:noProof/>
               <w:lang w:eastAsia="pl-PL"/>
             </w:rPr>
           </w:pPr>
-          <w:hyperlink w:anchor="_Toc448423956" w:history="1">
+          <w:hyperlink w:anchor="_Toc459763142" w:history="1">
             <w:r>
               <w:rPr>
                 <w:rStyle w:val="Hipercze"/>
+                <w:rFonts w:cs="Arial"/>
                 <w:noProof/>
               </w:rPr>
               <w:t>1.</w:t>
@@ -478,6 +1396,7 @@
             <w:r>
               <w:rPr>
                 <w:rStyle w:val="Hipercze"/>
+                <w:rFonts w:cs="Arial"/>
                 <w:noProof/>
               </w:rPr>
               <w:t>Wykaz stosowanych pojęć i skrótów</w:t>
@@ -501,7 +1420,7 @@
                 <w:noProof/>
                 <w:webHidden/>
               </w:rPr>
-              <w:instrText xml:space="preserve"> PAGEREF _Toc448423956 \h </w:instrText>
+              <w:instrText xml:space="preserve"> PAGEREF _Toc459763142 \h </w:instrText>
             </w:r>
             <w:r>
               <w:rPr>
@@ -521,7 +1440,7 @@
                 <w:noProof/>
                 <w:webHidden/>
               </w:rPr>
-              <w:t>3</w:t>
+              <w:t>4</w:t>
             </w:r>
             <w:r>
               <w:rPr>
@@ -539,16 +1458,18 @@
               <w:tab w:val="left" w:pos="440"/>
               <w:tab w:val="right" w:leader="dot" w:pos="9062"/>
             </w:tabs>
+            <w:spacing w:line="360" w:lineRule="auto"/>
             <w:rPr>
               <w:rFonts w:eastAsiaTheme="minorEastAsia"/>
               <w:noProof/>
               <w:lang w:eastAsia="pl-PL"/>
             </w:rPr>
           </w:pPr>
-          <w:hyperlink w:anchor="_Toc448423957" w:history="1">
+          <w:hyperlink w:anchor="_Toc459763143" w:history="1">
             <w:r>
               <w:rPr>
                 <w:rStyle w:val="Hipercze"/>
+                <w:rFonts w:cs="Arial"/>
                 <w:noProof/>
               </w:rPr>
               <w:t>2.</w:t>
@@ -564,6 +1485,7 @@
             <w:r>
               <w:rPr>
                 <w:rStyle w:val="Hipercze"/>
+                <w:rFonts w:cs="Arial"/>
                 <w:noProof/>
               </w:rPr>
               <w:t>Wstęp i cel pracy</w:t>
@@ -587,7 +1509,7 @@
                 <w:noProof/>
                 <w:webHidden/>
               </w:rPr>
-              <w:instrText xml:space="preserve"> PAGEREF _Toc448423957 \h </w:instrText>
+              <w:instrText xml:space="preserve"> PAGEREF _Toc459763143 \h </w:instrText>
             </w:r>
             <w:r>
               <w:rPr>
@@ -607,7 +1529,7 @@
                 <w:noProof/>
                 <w:webHidden/>
               </w:rPr>
-              <w:t>4</w:t>
+              <w:t>5</w:t>
             </w:r>
             <w:r>
               <w:rPr>
@@ -625,13 +1547,14 @@
               <w:tab w:val="left" w:pos="880"/>
               <w:tab w:val="right" w:leader="dot" w:pos="9062"/>
             </w:tabs>
+            <w:spacing w:line="360" w:lineRule="auto"/>
             <w:rPr>
               <w:rFonts w:eastAsiaTheme="minorEastAsia"/>
               <w:noProof/>
               <w:lang w:eastAsia="pl-PL"/>
             </w:rPr>
           </w:pPr>
-          <w:hyperlink w:anchor="_Toc448423958" w:history="1">
+          <w:hyperlink w:anchor="_Toc459763144" w:history="1">
             <w:r>
               <w:rPr>
                 <w:rStyle w:val="Hipercze"/>
@@ -673,7 +1596,7 @@
                 <w:noProof/>
                 <w:webHidden/>
               </w:rPr>
-              <w:instrText xml:space="preserve"> PAGEREF _Toc448423958 \h </w:instrText>
+              <w:instrText xml:space="preserve"> PAGEREF _Toc459763144 \h </w:instrText>
             </w:r>
             <w:r>
               <w:rPr>
@@ -693,7 +1616,7 @@
                 <w:noProof/>
                 <w:webHidden/>
               </w:rPr>
-              <w:t>4</w:t>
+              <w:t>5</w:t>
             </w:r>
             <w:r>
               <w:rPr>
@@ -711,13 +1634,14 @@
               <w:tab w:val="left" w:pos="880"/>
               <w:tab w:val="right" w:leader="dot" w:pos="9062"/>
             </w:tabs>
+            <w:spacing w:line="360" w:lineRule="auto"/>
             <w:rPr>
               <w:rFonts w:eastAsiaTheme="minorEastAsia"/>
               <w:noProof/>
               <w:lang w:eastAsia="pl-PL"/>
             </w:rPr>
           </w:pPr>
-          <w:hyperlink w:anchor="_Toc448423959" w:history="1">
+          <w:hyperlink w:anchor="_Toc459763145" w:history="1">
             <w:r>
               <w:rPr>
                 <w:rStyle w:val="Hipercze"/>
@@ -759,7 +1683,7 @@
                 <w:noProof/>
                 <w:webHidden/>
               </w:rPr>
-              <w:instrText xml:space="preserve"> PAGEREF _Toc448423959 \h </w:instrText>
+              <w:instrText xml:space="preserve"> PAGEREF _Toc459763145 \h </w:instrText>
             </w:r>
             <w:r>
               <w:rPr>
@@ -779,7 +1703,7 @@
                 <w:noProof/>
                 <w:webHidden/>
               </w:rPr>
-              <w:t>4</w:t>
+              <w:t>5</w:t>
             </w:r>
             <w:r>
               <w:rPr>
@@ -797,16 +1721,18 @@
               <w:tab w:val="left" w:pos="440"/>
               <w:tab w:val="right" w:leader="dot" w:pos="9062"/>
             </w:tabs>
+            <w:spacing w:line="360" w:lineRule="auto"/>
             <w:rPr>
               <w:rFonts w:eastAsiaTheme="minorEastAsia"/>
               <w:noProof/>
               <w:lang w:eastAsia="pl-PL"/>
             </w:rPr>
           </w:pPr>
-          <w:hyperlink w:anchor="_Toc448423960" w:history="1">
+          <w:hyperlink w:anchor="_Toc459763146" w:history="1">
             <w:r>
               <w:rPr>
                 <w:rStyle w:val="Hipercze"/>
+                <w:rFonts w:cs="Arial"/>
                 <w:noProof/>
               </w:rPr>
               <w:t>3.</w:t>
@@ -822,6 +1748,7 @@
             <w:r>
               <w:rPr>
                 <w:rStyle w:val="Hipercze"/>
+                <w:rFonts w:cs="Arial"/>
                 <w:noProof/>
               </w:rPr>
               <w:t>Opis dziedziny</w:t>
@@ -845,7 +1772,7 @@
                 <w:noProof/>
                 <w:webHidden/>
               </w:rPr>
-              <w:instrText xml:space="preserve"> PAGEREF _Toc448423960 \h </w:instrText>
+              <w:instrText xml:space="preserve"> PAGEREF _Toc459763146 \h </w:instrText>
             </w:r>
             <w:r>
               <w:rPr>
@@ -865,7 +1792,7 @@
                 <w:noProof/>
                 <w:webHidden/>
               </w:rPr>
-              <w:t>5</w:t>
+              <w:t>6</w:t>
             </w:r>
             <w:r>
               <w:rPr>
@@ -883,13 +1810,14 @@
               <w:tab w:val="left" w:pos="880"/>
               <w:tab w:val="right" w:leader="dot" w:pos="9062"/>
             </w:tabs>
+            <w:spacing w:line="360" w:lineRule="auto"/>
             <w:rPr>
               <w:rFonts w:eastAsiaTheme="minorEastAsia"/>
               <w:noProof/>
               <w:lang w:eastAsia="pl-PL"/>
             </w:rPr>
           </w:pPr>
-          <w:hyperlink w:anchor="_Toc448423961" w:history="1">
+          <w:hyperlink w:anchor="_Toc459763147" w:history="1">
             <w:r>
               <w:rPr>
                 <w:rStyle w:val="Hipercze"/>
@@ -910,7 +1838,7 @@
                 <w:rStyle w:val="Hipercze"/>
                 <w:noProof/>
               </w:rPr>
-              <w:t>Przegląd dostępnych rozwiązań</w:t>
+              <w:t>Opis tematu projektu dyplomowego</w:t>
             </w:r>
             <w:r>
               <w:rPr>
@@ -931,7 +1859,7 @@
                 <w:noProof/>
                 <w:webHidden/>
               </w:rPr>
-              <w:instrText xml:space="preserve"> PAGEREF _Toc448423961 \h </w:instrText>
+              <w:instrText xml:space="preserve"> PAGEREF _Toc459763147 \h </w:instrText>
             </w:r>
             <w:r>
               <w:rPr>
@@ -951,7 +1879,7 @@
                 <w:noProof/>
                 <w:webHidden/>
               </w:rPr>
-              <w:t>5</w:t>
+              <w:t>6</w:t>
             </w:r>
             <w:r>
               <w:rPr>
@@ -969,19 +1897,20 @@
               <w:tab w:val="left" w:pos="880"/>
               <w:tab w:val="right" w:leader="dot" w:pos="9062"/>
             </w:tabs>
+            <w:spacing w:line="360" w:lineRule="auto"/>
             <w:rPr>
               <w:rFonts w:eastAsiaTheme="minorEastAsia"/>
               <w:noProof/>
               <w:lang w:eastAsia="pl-PL"/>
             </w:rPr>
           </w:pPr>
-          <w:hyperlink w:anchor="_Toc448423962" w:history="1">
+          <w:hyperlink w:anchor="_Toc459763148" w:history="1">
             <w:r>
               <w:rPr>
                 <w:rStyle w:val="Hipercze"/>
                 <w:noProof/>
               </w:rPr>
-              <w:t>3.2.</w:t>
+              <w:t>3.1.</w:t>
             </w:r>
             <w:r>
               <w:rPr>
@@ -996,7 +1925,7 @@
                 <w:rStyle w:val="Hipercze"/>
                 <w:noProof/>
               </w:rPr>
-              <w:t>Opis tematu projektu dyplomowego</w:t>
+              <w:t>Przegląd dostępnych rozwiązań</w:t>
             </w:r>
             <w:r>
               <w:rPr>
@@ -1017,7 +1946,7 @@
                 <w:noProof/>
                 <w:webHidden/>
               </w:rPr>
-              <w:instrText xml:space="preserve"> PAGEREF _Toc448423962 \h </w:instrText>
+              <w:instrText xml:space="preserve"> PAGEREF _Toc459763148 \h </w:instrText>
             </w:r>
             <w:r>
               <w:rPr>
@@ -1037,7 +1966,268 @@
                 <w:noProof/>
                 <w:webHidden/>
               </w:rPr>
-              <w:t>5</w:t>
+              <w:t>7</w:t>
+            </w:r>
+            <w:r>
+              <w:rPr>
+                <w:noProof/>
+                <w:webHidden/>
+              </w:rPr>
+              <w:fldChar w:fldCharType="end"/>
+            </w:r>
+          </w:hyperlink>
+        </w:p>
+        <w:p>
+          <w:pPr>
+            <w:pStyle w:val="Spistreci2"/>
+            <w:tabs>
+              <w:tab w:val="left" w:pos="1100"/>
+              <w:tab w:val="right" w:leader="dot" w:pos="9062"/>
+            </w:tabs>
+            <w:spacing w:line="360" w:lineRule="auto"/>
+            <w:rPr>
+              <w:rFonts w:eastAsiaTheme="minorEastAsia"/>
+              <w:noProof/>
+              <w:lang w:eastAsia="pl-PL"/>
+            </w:rPr>
+          </w:pPr>
+          <w:hyperlink w:anchor="_Toc459763149" w:history="1">
+            <w:r>
+              <w:rPr>
+                <w:rStyle w:val="Hipercze"/>
+                <w:noProof/>
+              </w:rPr>
+              <w:t>3.1.1.</w:t>
+            </w:r>
+            <w:r>
+              <w:rPr>
+                <w:rFonts w:eastAsiaTheme="minorEastAsia"/>
+                <w:noProof/>
+                <w:lang w:eastAsia="pl-PL"/>
+              </w:rPr>
+              <w:tab/>
+            </w:r>
+            <w:r>
+              <w:rPr>
+                <w:rStyle w:val="Hipercze"/>
+                <w:noProof/>
+              </w:rPr>
+              <w:t>Emily Howell</w:t>
+            </w:r>
+            <w:r>
+              <w:rPr>
+                <w:noProof/>
+                <w:webHidden/>
+              </w:rPr>
+              <w:tab/>
+            </w:r>
+            <w:r>
+              <w:rPr>
+                <w:noProof/>
+                <w:webHidden/>
+              </w:rPr>
+              <w:fldChar w:fldCharType="begin"/>
+            </w:r>
+            <w:r>
+              <w:rPr>
+                <w:noProof/>
+                <w:webHidden/>
+              </w:rPr>
+              <w:instrText xml:space="preserve"> PAGEREF _Toc459763149 \h </w:instrText>
+            </w:r>
+            <w:r>
+              <w:rPr>
+                <w:noProof/>
+                <w:webHidden/>
+              </w:rPr>
+            </w:r>
+            <w:r>
+              <w:rPr>
+                <w:noProof/>
+                <w:webHidden/>
+              </w:rPr>
+              <w:fldChar w:fldCharType="separate"/>
+            </w:r>
+            <w:r>
+              <w:rPr>
+                <w:noProof/>
+                <w:webHidden/>
+              </w:rPr>
+              <w:t>7</w:t>
+            </w:r>
+            <w:r>
+              <w:rPr>
+                <w:noProof/>
+                <w:webHidden/>
+              </w:rPr>
+              <w:fldChar w:fldCharType="end"/>
+            </w:r>
+          </w:hyperlink>
+        </w:p>
+        <w:p>
+          <w:pPr>
+            <w:pStyle w:val="Spistreci2"/>
+            <w:tabs>
+              <w:tab w:val="left" w:pos="1100"/>
+              <w:tab w:val="right" w:leader="dot" w:pos="9062"/>
+            </w:tabs>
+            <w:spacing w:line="360" w:lineRule="auto"/>
+            <w:rPr>
+              <w:rFonts w:eastAsiaTheme="minorEastAsia"/>
+              <w:noProof/>
+              <w:lang w:eastAsia="pl-PL"/>
+            </w:rPr>
+          </w:pPr>
+          <w:hyperlink w:anchor="_Toc459763150" w:history="1">
+            <w:r>
+              <w:rPr>
+                <w:rStyle w:val="Hipercze"/>
+                <w:noProof/>
+              </w:rPr>
+              <w:t>3.1.2.</w:t>
+            </w:r>
+            <w:r>
+              <w:rPr>
+                <w:rFonts w:eastAsiaTheme="minorEastAsia"/>
+                <w:noProof/>
+                <w:lang w:eastAsia="pl-PL"/>
+              </w:rPr>
+              <w:tab/>
+            </w:r>
+            <w:r>
+              <w:rPr>
+                <w:rStyle w:val="Hipercze"/>
+                <w:noProof/>
+              </w:rPr>
+              <w:t>AthTek DigiBand</w:t>
+            </w:r>
+            <w:r>
+              <w:rPr>
+                <w:noProof/>
+                <w:webHidden/>
+              </w:rPr>
+              <w:tab/>
+            </w:r>
+            <w:r>
+              <w:rPr>
+                <w:noProof/>
+                <w:webHidden/>
+              </w:rPr>
+              <w:fldChar w:fldCharType="begin"/>
+            </w:r>
+            <w:r>
+              <w:rPr>
+                <w:noProof/>
+                <w:webHidden/>
+              </w:rPr>
+              <w:instrText xml:space="preserve"> PAGEREF _Toc459763150 \h </w:instrText>
+            </w:r>
+            <w:r>
+              <w:rPr>
+                <w:noProof/>
+                <w:webHidden/>
+              </w:rPr>
+            </w:r>
+            <w:r>
+              <w:rPr>
+                <w:noProof/>
+                <w:webHidden/>
+              </w:rPr>
+              <w:fldChar w:fldCharType="separate"/>
+            </w:r>
+            <w:r>
+              <w:rPr>
+                <w:noProof/>
+                <w:webHidden/>
+              </w:rPr>
+              <w:t>8</w:t>
+            </w:r>
+            <w:r>
+              <w:rPr>
+                <w:noProof/>
+                <w:webHidden/>
+              </w:rPr>
+              <w:fldChar w:fldCharType="end"/>
+            </w:r>
+          </w:hyperlink>
+        </w:p>
+        <w:p>
+          <w:pPr>
+            <w:pStyle w:val="Spistreci2"/>
+            <w:tabs>
+              <w:tab w:val="left" w:pos="1100"/>
+              <w:tab w:val="right" w:leader="dot" w:pos="9062"/>
+            </w:tabs>
+            <w:spacing w:line="360" w:lineRule="auto"/>
+            <w:rPr>
+              <w:rFonts w:eastAsiaTheme="minorEastAsia"/>
+              <w:noProof/>
+              <w:lang w:eastAsia="pl-PL"/>
+            </w:rPr>
+          </w:pPr>
+          <w:hyperlink w:anchor="_Toc459763151" w:history="1">
+            <w:r>
+              <w:rPr>
+                <w:rStyle w:val="Hipercze"/>
+                <w:noProof/>
+              </w:rPr>
+              <w:t>3.1.3.</w:t>
+            </w:r>
+            <w:r>
+              <w:rPr>
+                <w:rFonts w:eastAsiaTheme="minorEastAsia"/>
+                <w:noProof/>
+                <w:lang w:eastAsia="pl-PL"/>
+              </w:rPr>
+              <w:tab/>
+            </w:r>
+            <w:r>
+              <w:rPr>
+                <w:rStyle w:val="Hipercze"/>
+                <w:noProof/>
+              </w:rPr>
+              <w:t>Ludwig</w:t>
+            </w:r>
+            <w:r>
+              <w:rPr>
+                <w:noProof/>
+                <w:webHidden/>
+              </w:rPr>
+              <w:tab/>
+            </w:r>
+            <w:r>
+              <w:rPr>
+                <w:noProof/>
+                <w:webHidden/>
+              </w:rPr>
+              <w:fldChar w:fldCharType="begin"/>
+            </w:r>
+            <w:r>
+              <w:rPr>
+                <w:noProof/>
+                <w:webHidden/>
+              </w:rPr>
+              <w:instrText xml:space="preserve"> PAGEREF _Toc459763151 \h </w:instrText>
+            </w:r>
+            <w:r>
+              <w:rPr>
+                <w:noProof/>
+                <w:webHidden/>
+              </w:rPr>
+            </w:r>
+            <w:r>
+              <w:rPr>
+                <w:noProof/>
+                <w:webHidden/>
+              </w:rPr>
+              <w:fldChar w:fldCharType="separate"/>
+            </w:r>
+            <w:r>
+              <w:rPr>
+                <w:noProof/>
+                <w:webHidden/>
+              </w:rPr>
+              <w:t>8</w:t>
             </w:r>
             <w:r>
               <w:rPr>
@@ -1055,19 +2245,20 @@
               <w:tab w:val="left" w:pos="880"/>
               <w:tab w:val="right" w:leader="dot" w:pos="9062"/>
             </w:tabs>
+            <w:spacing w:line="360" w:lineRule="auto"/>
             <w:rPr>
               <w:rFonts w:eastAsiaTheme="minorEastAsia"/>
               <w:noProof/>
               <w:lang w:eastAsia="pl-PL"/>
             </w:rPr>
           </w:pPr>
-          <w:hyperlink w:anchor="_Toc448423963" w:history="1">
+          <w:hyperlink w:anchor="_Toc459763152" w:history="1">
             <w:r>
               <w:rPr>
                 <w:rStyle w:val="Hipercze"/>
                 <w:noProof/>
               </w:rPr>
-              <w:t>3.3.</w:t>
+              <w:t>3.2.</w:t>
             </w:r>
             <w:r>
               <w:rPr>
@@ -1103,7 +2294,7 @@
                 <w:noProof/>
                 <w:webHidden/>
               </w:rPr>
-              <w:instrText xml:space="preserve"> PAGEREF _Toc448423963 \h </w:instrText>
+              <w:instrText xml:space="preserve"> PAGEREF _Toc459763152 \h </w:instrText>
             </w:r>
             <w:r>
               <w:rPr>
@@ -1123,7 +2314,7 @@
                 <w:noProof/>
                 <w:webHidden/>
               </w:rPr>
-              <w:t>5</w:t>
+              <w:t>8</w:t>
             </w:r>
             <w:r>
               <w:rPr>
@@ -1141,16 +2332,18 @@
               <w:tab w:val="left" w:pos="440"/>
               <w:tab w:val="right" w:leader="dot" w:pos="9062"/>
             </w:tabs>
+            <w:spacing w:line="360" w:lineRule="auto"/>
             <w:rPr>
               <w:rFonts w:eastAsiaTheme="minorEastAsia"/>
               <w:noProof/>
               <w:lang w:eastAsia="pl-PL"/>
             </w:rPr>
           </w:pPr>
-          <w:hyperlink w:anchor="_Toc448423964" w:history="1">
+          <w:hyperlink w:anchor="_Toc459763153" w:history="1">
             <w:r>
               <w:rPr>
                 <w:rStyle w:val="Hipercze"/>
+                <w:rFonts w:cs="Arial"/>
                 <w:noProof/>
               </w:rPr>
               <w:t>4.</w:t>
@@ -1166,6 +2359,7 @@
             <w:r>
               <w:rPr>
                 <w:rStyle w:val="Hipercze"/>
+                <w:rFonts w:cs="Arial"/>
                 <w:noProof/>
               </w:rPr>
               <w:t>Opis rozwiązania</w:t>
@@ -1189,7 +2383,7 @@
                 <w:noProof/>
                 <w:webHidden/>
               </w:rPr>
-              <w:instrText xml:space="preserve"> PAGEREF _Toc448423964 \h </w:instrText>
+              <w:instrText xml:space="preserve"> PAGEREF _Toc459763153 \h </w:instrText>
             </w:r>
             <w:r>
               <w:rPr>
@@ -1209,7 +2403,7 @@
                 <w:noProof/>
                 <w:webHidden/>
               </w:rPr>
-              <w:t>6</w:t>
+              <w:t>9</w:t>
             </w:r>
             <w:r>
               <w:rPr>
@@ -1227,13 +2421,14 @@
               <w:tab w:val="left" w:pos="880"/>
               <w:tab w:val="right" w:leader="dot" w:pos="9062"/>
             </w:tabs>
+            <w:spacing w:line="360" w:lineRule="auto"/>
             <w:rPr>
               <w:rFonts w:eastAsiaTheme="minorEastAsia"/>
               <w:noProof/>
               <w:lang w:eastAsia="pl-PL"/>
             </w:rPr>
           </w:pPr>
-          <w:hyperlink w:anchor="_Toc448423965" w:history="1">
+          <w:hyperlink w:anchor="_Toc459763154" w:history="1">
             <w:r>
               <w:rPr>
                 <w:rStyle w:val="Hipercze"/>
@@ -1275,7 +2470,7 @@
                 <w:noProof/>
                 <w:webHidden/>
               </w:rPr>
-              <w:instrText xml:space="preserve"> PAGEREF _Toc448423965 \h </w:instrText>
+              <w:instrText xml:space="preserve"> PAGEREF _Toc459763154 \h </w:instrText>
             </w:r>
             <w:r>
               <w:rPr>
@@ -1295,7 +2490,7 @@
                 <w:noProof/>
                 <w:webHidden/>
               </w:rPr>
-              <w:t>6</w:t>
+              <w:t>9</w:t>
             </w:r>
             <w:r>
               <w:rPr>
@@ -1313,13 +2508,14 @@
               <w:tab w:val="left" w:pos="880"/>
               <w:tab w:val="right" w:leader="dot" w:pos="9062"/>
             </w:tabs>
+            <w:spacing w:line="360" w:lineRule="auto"/>
             <w:rPr>
               <w:rFonts w:eastAsiaTheme="minorEastAsia"/>
               <w:noProof/>
               <w:lang w:eastAsia="pl-PL"/>
             </w:rPr>
           </w:pPr>
-          <w:hyperlink w:anchor="_Toc448423966" w:history="1">
+          <w:hyperlink w:anchor="_Toc459763155" w:history="1">
             <w:r>
               <w:rPr>
                 <w:rStyle w:val="Hipercze"/>
@@ -1340,7 +2536,7 @@
                 <w:rStyle w:val="Hipercze"/>
                 <w:noProof/>
               </w:rPr>
-              <w:t>Wczytywane melodie wejściowe</w:t>
+              <w:t>Informacje bazowe – pliki konfiguracyjne</w:t>
             </w:r>
             <w:r>
               <w:rPr>
@@ -1361,7 +2557,7 @@
                 <w:noProof/>
                 <w:webHidden/>
               </w:rPr>
-              <w:instrText xml:space="preserve"> PAGEREF _Toc448423966 \h </w:instrText>
+              <w:instrText xml:space="preserve"> PAGEREF _Toc459763155 \h </w:instrText>
             </w:r>
             <w:r>
               <w:rPr>
@@ -1381,7 +2577,7 @@
                 <w:noProof/>
                 <w:webHidden/>
               </w:rPr>
-              <w:t>6</w:t>
+              <w:t>9</w:t>
             </w:r>
             <w:r>
               <w:rPr>
@@ -1399,13 +2595,14 @@
               <w:tab w:val="left" w:pos="880"/>
               <w:tab w:val="right" w:leader="dot" w:pos="9062"/>
             </w:tabs>
+            <w:spacing w:line="360" w:lineRule="auto"/>
             <w:rPr>
               <w:rFonts w:eastAsiaTheme="minorEastAsia"/>
               <w:noProof/>
               <w:lang w:eastAsia="pl-PL"/>
             </w:rPr>
           </w:pPr>
-          <w:hyperlink w:anchor="_Toc448423967" w:history="1">
+          <w:hyperlink w:anchor="_Toc459763156" w:history="1">
             <w:r>
               <w:rPr>
                 <w:rStyle w:val="Hipercze"/>
@@ -1426,7 +2623,7 @@
                 <w:rStyle w:val="Hipercze"/>
                 <w:noProof/>
               </w:rPr>
-              <w:t>Wyznaczanie tonacji utworu</w:t>
+              <w:t>Wczytywanie melodii wejściowej i metody określające jej cechy</w:t>
             </w:r>
             <w:r>
               <w:rPr>
@@ -1447,7 +2644,7 @@
                 <w:noProof/>
                 <w:webHidden/>
               </w:rPr>
-              <w:instrText xml:space="preserve"> PAGEREF _Toc448423967 \h </w:instrText>
+              <w:instrText xml:space="preserve"> PAGEREF _Toc459763156 \h </w:instrText>
             </w:r>
             <w:r>
               <w:rPr>
@@ -1467,7 +2664,7 @@
                 <w:noProof/>
                 <w:webHidden/>
               </w:rPr>
-              <w:t>6</w:t>
+              <w:t>9</w:t>
             </w:r>
             <w:r>
               <w:rPr>
@@ -1485,13 +2682,14 @@
               <w:tab w:val="left" w:pos="880"/>
               <w:tab w:val="right" w:leader="dot" w:pos="9062"/>
             </w:tabs>
+            <w:spacing w:line="360" w:lineRule="auto"/>
             <w:rPr>
               <w:rFonts w:eastAsiaTheme="minorEastAsia"/>
               <w:noProof/>
               <w:lang w:eastAsia="pl-PL"/>
             </w:rPr>
           </w:pPr>
-          <w:hyperlink w:anchor="_Toc448423968" w:history="1">
+          <w:hyperlink w:anchor="_Toc459763157" w:history="1">
             <w:r>
               <w:rPr>
                 <w:rStyle w:val="Hipercze"/>
@@ -1512,7 +2710,7 @@
                 <w:rStyle w:val="Hipercze"/>
                 <w:noProof/>
               </w:rPr>
-              <w:t>Metody określające cechy wejściowego utworu muzycznego</w:t>
+              <w:t>Wyznaczanie tonacji i metrum w utworze</w:t>
             </w:r>
             <w:r>
               <w:rPr>
@@ -1533,7 +2731,7 @@
                 <w:noProof/>
                 <w:webHidden/>
               </w:rPr>
-              <w:instrText xml:space="preserve"> PAGEREF _Toc448423968 \h </w:instrText>
+              <w:instrText xml:space="preserve"> PAGEREF _Toc459763157 \h </w:instrText>
             </w:r>
             <w:r>
               <w:rPr>
@@ -1553,7 +2751,7 @@
                 <w:noProof/>
                 <w:webHidden/>
               </w:rPr>
-              <w:t>6</w:t>
+              <w:t>9</w:t>
             </w:r>
             <w:r>
               <w:rPr>
@@ -1571,13 +2769,14 @@
               <w:tab w:val="left" w:pos="880"/>
               <w:tab w:val="right" w:leader="dot" w:pos="9062"/>
             </w:tabs>
+            <w:spacing w:line="360" w:lineRule="auto"/>
             <w:rPr>
               <w:rFonts w:eastAsiaTheme="minorEastAsia"/>
               <w:noProof/>
               <w:lang w:eastAsia="pl-PL"/>
             </w:rPr>
           </w:pPr>
-          <w:hyperlink w:anchor="_Toc448423969" w:history="1">
+          <w:hyperlink w:anchor="_Toc459763158" w:history="1">
             <w:r>
               <w:rPr>
                 <w:rStyle w:val="Hipercze"/>
@@ -1619,7 +2818,7 @@
                 <w:noProof/>
                 <w:webHidden/>
               </w:rPr>
-              <w:instrText xml:space="preserve"> PAGEREF _Toc448423969 \h </w:instrText>
+              <w:instrText xml:space="preserve"> PAGEREF _Toc459763158 \h </w:instrText>
             </w:r>
             <w:r>
               <w:rPr>
@@ -1639,7 +2838,7 @@
                 <w:noProof/>
                 <w:webHidden/>
               </w:rPr>
-              <w:t>6</w:t>
+              <w:t>9</w:t>
             </w:r>
             <w:r>
               <w:rPr>
@@ -1657,13 +2856,14 @@
               <w:tab w:val="left" w:pos="880"/>
               <w:tab w:val="right" w:leader="dot" w:pos="9062"/>
             </w:tabs>
+            <w:spacing w:line="360" w:lineRule="auto"/>
             <w:rPr>
               <w:rFonts w:eastAsiaTheme="minorEastAsia"/>
               <w:noProof/>
               <w:lang w:eastAsia="pl-PL"/>
             </w:rPr>
           </w:pPr>
-          <w:hyperlink w:anchor="_Toc448423970" w:history="1">
+          <w:hyperlink w:anchor="_Toc459763159" w:history="1">
             <w:r>
               <w:rPr>
                 <w:rStyle w:val="Hipercze"/>
@@ -1705,7 +2905,7 @@
                 <w:noProof/>
                 <w:webHidden/>
               </w:rPr>
-              <w:instrText xml:space="preserve"> PAGEREF _Toc448423970 \h </w:instrText>
+              <w:instrText xml:space="preserve"> PAGEREF _Toc459763159 \h </w:instrText>
             </w:r>
             <w:r>
               <w:rPr>
@@ -1725,7 +2925,7 @@
                 <w:noProof/>
                 <w:webHidden/>
               </w:rPr>
-              <w:t>6</w:t>
+              <w:t>9</w:t>
             </w:r>
             <w:r>
               <w:rPr>
@@ -1743,13 +2943,14 @@
               <w:tab w:val="left" w:pos="880"/>
               <w:tab w:val="right" w:leader="dot" w:pos="9062"/>
             </w:tabs>
+            <w:spacing w:line="360" w:lineRule="auto"/>
             <w:rPr>
               <w:rFonts w:eastAsiaTheme="minorEastAsia"/>
               <w:noProof/>
               <w:lang w:eastAsia="pl-PL"/>
             </w:rPr>
           </w:pPr>
-          <w:hyperlink w:anchor="_Toc448423971" w:history="1">
+          <w:hyperlink w:anchor="_Toc459763160" w:history="1">
             <w:r>
               <w:rPr>
                 <w:rStyle w:val="Hipercze"/>
@@ -1791,7 +2992,7 @@
                 <w:noProof/>
                 <w:webHidden/>
               </w:rPr>
-              <w:instrText xml:space="preserve"> PAGEREF _Toc448423971 \h </w:instrText>
+              <w:instrText xml:space="preserve"> PAGEREF _Toc459763160 \h </w:instrText>
             </w:r>
             <w:r>
               <w:rPr>
@@ -1811,7 +3012,7 @@
                 <w:noProof/>
                 <w:webHidden/>
               </w:rPr>
-              <w:t>6</w:t>
+              <w:t>9</w:t>
             </w:r>
             <w:r>
               <w:rPr>
@@ -1829,13 +3030,14 @@
               <w:tab w:val="left" w:pos="880"/>
               <w:tab w:val="right" w:leader="dot" w:pos="9062"/>
             </w:tabs>
+            <w:spacing w:line="360" w:lineRule="auto"/>
             <w:rPr>
               <w:rFonts w:eastAsiaTheme="minorEastAsia"/>
               <w:noProof/>
               <w:lang w:eastAsia="pl-PL"/>
             </w:rPr>
           </w:pPr>
-          <w:hyperlink w:anchor="_Toc448423972" w:history="1">
+          <w:hyperlink w:anchor="_Toc459763161" w:history="1">
             <w:r>
               <w:rPr>
                 <w:rStyle w:val="Hipercze"/>
@@ -1877,7 +3079,7 @@
                 <w:noProof/>
                 <w:webHidden/>
               </w:rPr>
-              <w:instrText xml:space="preserve"> PAGEREF _Toc448423972 \h </w:instrText>
+              <w:instrText xml:space="preserve"> PAGEREF _Toc459763161 \h </w:instrText>
             </w:r>
             <w:r>
               <w:rPr>
@@ -1897,7 +3099,268 @@
                 <w:noProof/>
                 <w:webHidden/>
               </w:rPr>
-              <w:t>6</w:t>
+              <w:t>9</w:t>
+            </w:r>
+            <w:r>
+              <w:rPr>
+                <w:noProof/>
+                <w:webHidden/>
+              </w:rPr>
+              <w:fldChar w:fldCharType="end"/>
+            </w:r>
+          </w:hyperlink>
+        </w:p>
+        <w:p>
+          <w:pPr>
+            <w:pStyle w:val="Spistreci2"/>
+            <w:tabs>
+              <w:tab w:val="left" w:pos="1100"/>
+              <w:tab w:val="right" w:leader="dot" w:pos="9062"/>
+            </w:tabs>
+            <w:spacing w:line="360" w:lineRule="auto"/>
+            <w:rPr>
+              <w:rFonts w:eastAsiaTheme="minorEastAsia"/>
+              <w:noProof/>
+              <w:lang w:eastAsia="pl-PL"/>
+            </w:rPr>
+          </w:pPr>
+          <w:hyperlink w:anchor="_Toc459763162" w:history="1">
+            <w:r>
+              <w:rPr>
+                <w:rStyle w:val="Hipercze"/>
+                <w:noProof/>
+              </w:rPr>
+              <w:t>4.8.1.</w:t>
+            </w:r>
+            <w:r>
+              <w:rPr>
+                <w:rFonts w:eastAsiaTheme="minorEastAsia"/>
+                <w:noProof/>
+                <w:lang w:eastAsia="pl-PL"/>
+              </w:rPr>
+              <w:tab/>
+            </w:r>
+            <w:r>
+              <w:rPr>
+                <w:rStyle w:val="Hipercze"/>
+                <w:noProof/>
+              </w:rPr>
+              <w:t>Sanford.Multimedia</w:t>
+            </w:r>
+            <w:r>
+              <w:rPr>
+                <w:noProof/>
+                <w:webHidden/>
+              </w:rPr>
+              <w:tab/>
+            </w:r>
+            <w:r>
+              <w:rPr>
+                <w:noProof/>
+                <w:webHidden/>
+              </w:rPr>
+              <w:fldChar w:fldCharType="begin"/>
+            </w:r>
+            <w:r>
+              <w:rPr>
+                <w:noProof/>
+                <w:webHidden/>
+              </w:rPr>
+              <w:instrText xml:space="preserve"> PAGEREF _Toc459763162 \h </w:instrText>
+            </w:r>
+            <w:r>
+              <w:rPr>
+                <w:noProof/>
+                <w:webHidden/>
+              </w:rPr>
+            </w:r>
+            <w:r>
+              <w:rPr>
+                <w:noProof/>
+                <w:webHidden/>
+              </w:rPr>
+              <w:fldChar w:fldCharType="separate"/>
+            </w:r>
+            <w:r>
+              <w:rPr>
+                <w:noProof/>
+                <w:webHidden/>
+              </w:rPr>
+              <w:t>9</w:t>
+            </w:r>
+            <w:r>
+              <w:rPr>
+                <w:noProof/>
+                <w:webHidden/>
+              </w:rPr>
+              <w:fldChar w:fldCharType="end"/>
+            </w:r>
+          </w:hyperlink>
+        </w:p>
+        <w:p>
+          <w:pPr>
+            <w:pStyle w:val="Spistreci2"/>
+            <w:tabs>
+              <w:tab w:val="left" w:pos="1100"/>
+              <w:tab w:val="right" w:leader="dot" w:pos="9062"/>
+            </w:tabs>
+            <w:spacing w:line="360" w:lineRule="auto"/>
+            <w:rPr>
+              <w:rFonts w:eastAsiaTheme="minorEastAsia"/>
+              <w:noProof/>
+              <w:lang w:eastAsia="pl-PL"/>
+            </w:rPr>
+          </w:pPr>
+          <w:hyperlink w:anchor="_Toc459763163" w:history="1">
+            <w:r>
+              <w:rPr>
+                <w:rStyle w:val="Hipercze"/>
+                <w:noProof/>
+              </w:rPr>
+              <w:t>4.8.2.</w:t>
+            </w:r>
+            <w:r>
+              <w:rPr>
+                <w:rFonts w:eastAsiaTheme="minorEastAsia"/>
+                <w:noProof/>
+                <w:lang w:eastAsia="pl-PL"/>
+              </w:rPr>
+              <w:tab/>
+            </w:r>
+            <w:r>
+              <w:rPr>
+                <w:rStyle w:val="Hipercze"/>
+                <w:noProof/>
+              </w:rPr>
+              <w:t>PSAMControlLibrary</w:t>
+            </w:r>
+            <w:r>
+              <w:rPr>
+                <w:noProof/>
+                <w:webHidden/>
+              </w:rPr>
+              <w:tab/>
+            </w:r>
+            <w:r>
+              <w:rPr>
+                <w:noProof/>
+                <w:webHidden/>
+              </w:rPr>
+              <w:fldChar w:fldCharType="begin"/>
+            </w:r>
+            <w:r>
+              <w:rPr>
+                <w:noProof/>
+                <w:webHidden/>
+              </w:rPr>
+              <w:instrText xml:space="preserve"> PAGEREF _Toc459763163 \h </w:instrText>
+            </w:r>
+            <w:r>
+              <w:rPr>
+                <w:noProof/>
+                <w:webHidden/>
+              </w:rPr>
+            </w:r>
+            <w:r>
+              <w:rPr>
+                <w:noProof/>
+                <w:webHidden/>
+              </w:rPr>
+              <w:fldChar w:fldCharType="separate"/>
+            </w:r>
+            <w:r>
+              <w:rPr>
+                <w:noProof/>
+                <w:webHidden/>
+              </w:rPr>
+              <w:t>10</w:t>
+            </w:r>
+            <w:r>
+              <w:rPr>
+                <w:noProof/>
+                <w:webHidden/>
+              </w:rPr>
+              <w:fldChar w:fldCharType="end"/>
+            </w:r>
+          </w:hyperlink>
+        </w:p>
+        <w:p>
+          <w:pPr>
+            <w:pStyle w:val="Spistreci2"/>
+            <w:tabs>
+              <w:tab w:val="left" w:pos="1100"/>
+              <w:tab w:val="right" w:leader="dot" w:pos="9062"/>
+            </w:tabs>
+            <w:spacing w:line="360" w:lineRule="auto"/>
+            <w:rPr>
+              <w:rFonts w:eastAsiaTheme="minorEastAsia"/>
+              <w:noProof/>
+              <w:lang w:eastAsia="pl-PL"/>
+            </w:rPr>
+          </w:pPr>
+          <w:hyperlink w:anchor="_Toc459763164" w:history="1">
+            <w:r>
+              <w:rPr>
+                <w:rStyle w:val="Hipercze"/>
+                <w:noProof/>
+              </w:rPr>
+              <w:t>4.8.3.</w:t>
+            </w:r>
+            <w:r>
+              <w:rPr>
+                <w:rFonts w:eastAsiaTheme="minorEastAsia"/>
+                <w:noProof/>
+                <w:lang w:eastAsia="pl-PL"/>
+              </w:rPr>
+              <w:tab/>
+            </w:r>
+            <w:r>
+              <w:rPr>
+                <w:rStyle w:val="Hipercze"/>
+                <w:noProof/>
+              </w:rPr>
+              <w:t>PSAMWPFControlLibrary</w:t>
+            </w:r>
+            <w:r>
+              <w:rPr>
+                <w:noProof/>
+                <w:webHidden/>
+              </w:rPr>
+              <w:tab/>
+            </w:r>
+            <w:r>
+              <w:rPr>
+                <w:noProof/>
+                <w:webHidden/>
+              </w:rPr>
+              <w:fldChar w:fldCharType="begin"/>
+            </w:r>
+            <w:r>
+              <w:rPr>
+                <w:noProof/>
+                <w:webHidden/>
+              </w:rPr>
+              <w:instrText xml:space="preserve"> PAGEREF _Toc459763164 \h </w:instrText>
+            </w:r>
+            <w:r>
+              <w:rPr>
+                <w:noProof/>
+                <w:webHidden/>
+              </w:rPr>
+            </w:r>
+            <w:r>
+              <w:rPr>
+                <w:noProof/>
+                <w:webHidden/>
+              </w:rPr>
+              <w:fldChar w:fldCharType="separate"/>
+            </w:r>
+            <w:r>
+              <w:rPr>
+                <w:noProof/>
+                <w:webHidden/>
+              </w:rPr>
+              <w:t>11</w:t>
             </w:r>
             <w:r>
               <w:rPr>
@@ -1915,16 +3378,18 @@
               <w:tab w:val="left" w:pos="440"/>
               <w:tab w:val="right" w:leader="dot" w:pos="9062"/>
             </w:tabs>
+            <w:spacing w:line="360" w:lineRule="auto"/>
             <w:rPr>
               <w:rFonts w:eastAsiaTheme="minorEastAsia"/>
               <w:noProof/>
               <w:lang w:eastAsia="pl-PL"/>
             </w:rPr>
           </w:pPr>
-          <w:hyperlink w:anchor="_Toc448423973" w:history="1">
+          <w:hyperlink w:anchor="_Toc459763165" w:history="1">
             <w:r>
               <w:rPr>
                 <w:rStyle w:val="Hipercze"/>
+                <w:rFonts w:cs="Arial"/>
                 <w:noProof/>
               </w:rPr>
               <w:t>5.</w:t>
@@ -1940,6 +3405,7 @@
             <w:r>
               <w:rPr>
                 <w:rStyle w:val="Hipercze"/>
+                <w:rFonts w:cs="Arial"/>
                 <w:noProof/>
               </w:rPr>
               <w:t>Ocena</w:t>
@@ -1963,7 +3429,7 @@
                 <w:noProof/>
                 <w:webHidden/>
               </w:rPr>
-              <w:instrText xml:space="preserve"> PAGEREF _Toc448423973 \h </w:instrText>
+              <w:instrText xml:space="preserve"> PAGEREF _Toc459763165 \h </w:instrText>
             </w:r>
             <w:r>
               <w:rPr>
@@ -1983,7 +3449,7 @@
                 <w:noProof/>
                 <w:webHidden/>
               </w:rPr>
-              <w:t>7</w:t>
+              <w:t>12</w:t>
             </w:r>
             <w:r>
               <w:rPr>
@@ -2001,13 +3467,14 @@
               <w:tab w:val="left" w:pos="880"/>
               <w:tab w:val="right" w:leader="dot" w:pos="9062"/>
             </w:tabs>
+            <w:spacing w:line="360" w:lineRule="auto"/>
             <w:rPr>
               <w:rFonts w:eastAsiaTheme="minorEastAsia"/>
               <w:noProof/>
               <w:lang w:eastAsia="pl-PL"/>
             </w:rPr>
           </w:pPr>
-          <w:hyperlink w:anchor="_Toc448423974" w:history="1">
+          <w:hyperlink w:anchor="_Toc459763166" w:history="1">
             <w:r>
               <w:rPr>
                 <w:rStyle w:val="Hipercze"/>
@@ -2049,7 +3516,7 @@
                 <w:noProof/>
                 <w:webHidden/>
               </w:rPr>
-              <w:instrText xml:space="preserve"> PAGEREF _Toc448423974 \h </w:instrText>
+              <w:instrText xml:space="preserve"> PAGEREF _Toc459763166 \h </w:instrText>
             </w:r>
             <w:r>
               <w:rPr>
@@ -2069,7 +3536,7 @@
                 <w:noProof/>
                 <w:webHidden/>
               </w:rPr>
-              <w:t>7</w:t>
+              <w:t>12</w:t>
             </w:r>
             <w:r>
               <w:rPr>
@@ -2087,13 +3554,14 @@
               <w:tab w:val="left" w:pos="880"/>
               <w:tab w:val="right" w:leader="dot" w:pos="9062"/>
             </w:tabs>
+            <w:spacing w:line="360" w:lineRule="auto"/>
             <w:rPr>
               <w:rFonts w:eastAsiaTheme="minorEastAsia"/>
               <w:noProof/>
               <w:lang w:eastAsia="pl-PL"/>
             </w:rPr>
           </w:pPr>
-          <w:hyperlink w:anchor="_Toc448423975" w:history="1">
+          <w:hyperlink w:anchor="_Toc459763167" w:history="1">
             <w:r>
               <w:rPr>
                 <w:rStyle w:val="Hipercze"/>
@@ -2135,7 +3603,7 @@
                 <w:noProof/>
                 <w:webHidden/>
               </w:rPr>
-              <w:instrText xml:space="preserve"> PAGEREF _Toc448423975 \h </w:instrText>
+              <w:instrText xml:space="preserve"> PAGEREF _Toc459763167 \h </w:instrText>
             </w:r>
             <w:r>
               <w:rPr>
@@ -2155,7 +3623,7 @@
                 <w:noProof/>
                 <w:webHidden/>
               </w:rPr>
-              <w:t>7</w:t>
+              <w:t>12</w:t>
             </w:r>
             <w:r>
               <w:rPr>
@@ -2173,13 +3641,14 @@
               <w:tab w:val="left" w:pos="880"/>
               <w:tab w:val="right" w:leader="dot" w:pos="9062"/>
             </w:tabs>
+            <w:spacing w:line="360" w:lineRule="auto"/>
             <w:rPr>
               <w:rFonts w:eastAsiaTheme="minorEastAsia"/>
               <w:noProof/>
               <w:lang w:eastAsia="pl-PL"/>
             </w:rPr>
           </w:pPr>
-          <w:hyperlink w:anchor="_Toc448423976" w:history="1">
+          <w:hyperlink w:anchor="_Toc459763168" w:history="1">
             <w:r>
               <w:rPr>
                 <w:rStyle w:val="Hipercze"/>
@@ -2221,7 +3690,7 @@
                 <w:noProof/>
                 <w:webHidden/>
               </w:rPr>
-              <w:instrText xml:space="preserve"> PAGEREF _Toc448423976 \h </w:instrText>
+              <w:instrText xml:space="preserve"> PAGEREF _Toc459763168 \h </w:instrText>
             </w:r>
             <w:r>
               <w:rPr>
@@ -2241,7 +3710,7 @@
                 <w:noProof/>
                 <w:webHidden/>
               </w:rPr>
-              <w:t>7</w:t>
+              <w:t>12</w:t>
             </w:r>
             <w:r>
               <w:rPr>
@@ -2259,13 +3728,14 @@
               <w:tab w:val="left" w:pos="880"/>
               <w:tab w:val="right" w:leader="dot" w:pos="9062"/>
             </w:tabs>
+            <w:spacing w:line="360" w:lineRule="auto"/>
             <w:rPr>
               <w:rFonts w:eastAsiaTheme="minorEastAsia"/>
               <w:noProof/>
               <w:lang w:eastAsia="pl-PL"/>
             </w:rPr>
           </w:pPr>
-          <w:hyperlink w:anchor="_Toc448423977" w:history="1">
+          <w:hyperlink w:anchor="_Toc459763169" w:history="1">
             <w:r>
               <w:rPr>
                 <w:rStyle w:val="Hipercze"/>
@@ -2307,7 +3777,7 @@
                 <w:noProof/>
                 <w:webHidden/>
               </w:rPr>
-              <w:instrText xml:space="preserve"> PAGEREF _Toc448423977 \h </w:instrText>
+              <w:instrText xml:space="preserve"> PAGEREF _Toc459763169 \h </w:instrText>
             </w:r>
             <w:r>
               <w:rPr>
@@ -2327,7 +3797,7 @@
                 <w:noProof/>
                 <w:webHidden/>
               </w:rPr>
-              <w:t>7</w:t>
+              <w:t>12</w:t>
             </w:r>
             <w:r>
               <w:rPr>
@@ -2345,16 +3815,18 @@
               <w:tab w:val="left" w:pos="440"/>
               <w:tab w:val="right" w:leader="dot" w:pos="9062"/>
             </w:tabs>
+            <w:spacing w:line="360" w:lineRule="auto"/>
             <w:rPr>
               <w:rFonts w:eastAsiaTheme="minorEastAsia"/>
               <w:noProof/>
               <w:lang w:eastAsia="pl-PL"/>
             </w:rPr>
           </w:pPr>
-          <w:hyperlink w:anchor="_Toc448423978" w:history="1">
+          <w:hyperlink w:anchor="_Toc459763170" w:history="1">
             <w:r>
               <w:rPr>
                 <w:rStyle w:val="Hipercze"/>
+                <w:rFonts w:cs="Arial"/>
                 <w:noProof/>
               </w:rPr>
               <w:t>6.</w:t>
@@ -2370,6 +3842,7 @@
             <w:r>
               <w:rPr>
                 <w:rStyle w:val="Hipercze"/>
+                <w:rFonts w:cs="Arial"/>
                 <w:noProof/>
               </w:rPr>
               <w:t>Podsumowanie</w:t>
@@ -2393,7 +3866,7 @@
                 <w:noProof/>
                 <w:webHidden/>
               </w:rPr>
-              <w:instrText xml:space="preserve"> PAGEREF _Toc448423978 \h </w:instrText>
+              <w:instrText xml:space="preserve"> PAGEREF _Toc459763170 \h </w:instrText>
             </w:r>
             <w:r>
               <w:rPr>
@@ -2413,7 +3886,7 @@
                 <w:noProof/>
                 <w:webHidden/>
               </w:rPr>
-              <w:t>8</w:t>
+              <w:t>13</w:t>
             </w:r>
             <w:r>
               <w:rPr>
@@ -2431,13 +3904,14 @@
               <w:tab w:val="left" w:pos="440"/>
               <w:tab w:val="right" w:leader="dot" w:pos="9062"/>
             </w:tabs>
+            <w:spacing w:line="360" w:lineRule="auto"/>
             <w:rPr>
               <w:rFonts w:eastAsiaTheme="minorEastAsia"/>
               <w:noProof/>
               <w:lang w:eastAsia="pl-PL"/>
             </w:rPr>
           </w:pPr>
-          <w:hyperlink w:anchor="_Toc448423979" w:history="1">
+          <w:hyperlink w:anchor="_Toc459763171" w:history="1">
             <w:r>
               <w:rPr>
                 <w:rStyle w:val="Hipercze"/>
@@ -2457,6 +3931,7 @@
             <w:r>
               <w:rPr>
                 <w:rStyle w:val="Hipercze"/>
+                <w:rFonts w:cs="Arial"/>
                 <w:noProof/>
               </w:rPr>
               <w:t>Wykaz literatury pomocniczej</w:t>
@@ -2480,7 +3955,7 @@
                 <w:noProof/>
                 <w:webHidden/>
               </w:rPr>
-              <w:instrText xml:space="preserve"> PAGEREF _Toc448423979 \h </w:instrText>
+              <w:instrText xml:space="preserve"> PAGEREF _Toc459763171 \h </w:instrText>
             </w:r>
             <w:r>
               <w:rPr>
@@ -2500,7 +3975,7 @@
                 <w:noProof/>
                 <w:webHidden/>
               </w:rPr>
-              <w:t>9</w:t>
+              <w:t>14</w:t>
             </w:r>
             <w:r>
               <w:rPr>
@@ -2518,16 +3993,18 @@
               <w:tab w:val="left" w:pos="440"/>
               <w:tab w:val="right" w:leader="dot" w:pos="9062"/>
             </w:tabs>
+            <w:spacing w:line="360" w:lineRule="auto"/>
             <w:rPr>
               <w:rFonts w:eastAsiaTheme="minorEastAsia"/>
               <w:noProof/>
               <w:lang w:eastAsia="pl-PL"/>
             </w:rPr>
           </w:pPr>
-          <w:hyperlink w:anchor="_Toc448423980" w:history="1">
+          <w:hyperlink w:anchor="_Toc459763172" w:history="1">
             <w:r>
               <w:rPr>
                 <w:rStyle w:val="Hipercze"/>
+                <w:rFonts w:cs="Arial"/>
                 <w:noProof/>
               </w:rPr>
               <w:t>8.</w:t>
@@ -2543,6 +4020,7 @@
             <w:r>
               <w:rPr>
                 <w:rStyle w:val="Hipercze"/>
+                <w:rFonts w:cs="Arial"/>
                 <w:noProof/>
               </w:rPr>
               <w:t>Wykaz rysunków</w:t>
@@ -2566,7 +4044,7 @@
                 <w:noProof/>
                 <w:webHidden/>
               </w:rPr>
-              <w:instrText xml:space="preserve"> PAGEREF _Toc448423980 \h </w:instrText>
+              <w:instrText xml:space="preserve"> PAGEREF _Toc459763172 \h </w:instrText>
             </w:r>
             <w:r>
               <w:rPr>
@@ -2586,7 +4064,7 @@
                 <w:noProof/>
                 <w:webHidden/>
               </w:rPr>
-              <w:t>10</w:t>
+              <w:t>15</w:t>
             </w:r>
             <w:r>
               <w:rPr>
@@ -2604,16 +4082,18 @@
               <w:tab w:val="left" w:pos="440"/>
               <w:tab w:val="right" w:leader="dot" w:pos="9062"/>
             </w:tabs>
+            <w:spacing w:line="360" w:lineRule="auto"/>
             <w:rPr>
               <w:rFonts w:eastAsiaTheme="minorEastAsia"/>
               <w:noProof/>
               <w:lang w:eastAsia="pl-PL"/>
             </w:rPr>
           </w:pPr>
-          <w:hyperlink w:anchor="_Toc448423981" w:history="1">
+          <w:hyperlink w:anchor="_Toc459763173" w:history="1">
             <w:r>
               <w:rPr>
                 <w:rStyle w:val="Hipercze"/>
+                <w:rFonts w:cs="Arial"/>
                 <w:noProof/>
               </w:rPr>
               <w:t>9.</w:t>
@@ -2629,6 +4109,7 @@
             <w:r>
               <w:rPr>
                 <w:rStyle w:val="Hipercze"/>
+                <w:rFonts w:cs="Arial"/>
                 <w:noProof/>
               </w:rPr>
               <w:t>Wykaz tabel</w:t>
@@ -2652,7 +4133,7 @@
                 <w:noProof/>
                 <w:webHidden/>
               </w:rPr>
-              <w:instrText xml:space="preserve"> PAGEREF _Toc448423981 \h </w:instrText>
+              <w:instrText xml:space="preserve"> PAGEREF _Toc459763173 \h </w:instrText>
             </w:r>
             <w:r>
               <w:rPr>
@@ -2672,7 +4153,7 @@
                 <w:noProof/>
                 <w:webHidden/>
               </w:rPr>
-              <w:t>11</w:t>
+              <w:t>16</w:t>
             </w:r>
             <w:r>
               <w:rPr>
@@ -2684,8 +4165,15 @@
           </w:hyperlink>
         </w:p>
         <w:p>
+          <w:pPr>
+            <w:spacing w:line="360" w:lineRule="auto"/>
+            <w:rPr>
+              <w:rFonts w:ascii="Arial" w:hAnsi="Arial" w:cs="Arial"/>
+            </w:rPr>
+          </w:pPr>
           <w:r>
             <w:rPr>
+              <w:rFonts w:ascii="Arial" w:hAnsi="Arial" w:cs="Arial"/>
               <w:b/>
               <w:bCs/>
             </w:rPr>
@@ -2696,8 +4184,9 @@
     </w:sdt>
     <w:p>
       <w:pPr>
-        <w:rPr>
-          <w:rFonts w:ascii="Arial" w:eastAsiaTheme="majorEastAsia" w:hAnsi="Arial" w:cstheme="majorBidi"/>
+        <w:spacing w:line="360" w:lineRule="auto"/>
+        <w:rPr>
+          <w:rFonts w:ascii="Arial" w:eastAsiaTheme="majorEastAsia" w:hAnsi="Arial" w:cs="Arial"/>
           <w:b/>
           <w:sz w:val="24"/>
           <w:szCs w:val="32"/>
@@ -2706,18 +4195,20 @@
     </w:p>
     <w:p>
       <w:pPr>
-        <w:rPr>
-          <w:rFonts w:ascii="Arial" w:eastAsiaTheme="majorEastAsia" w:hAnsi="Arial" w:cstheme="majorBidi"/>
+        <w:spacing w:line="360" w:lineRule="auto"/>
+        <w:rPr>
+          <w:rFonts w:ascii="Arial" w:eastAsiaTheme="majorEastAsia" w:hAnsi="Arial" w:cs="Arial"/>
           <w:b/>
           <w:sz w:val="24"/>
           <w:szCs w:val="32"/>
         </w:rPr>
       </w:pPr>
       <w:r>
+        <w:rPr>
+          <w:rFonts w:ascii="Arial" w:hAnsi="Arial" w:cs="Arial"/>
+        </w:rPr>
         <w:br w:type="page"/>
       </w:r>
-      <w:bookmarkStart w:id="2" w:name="_GoBack"/>
-      <w:bookmarkEnd w:id="2"/>
     </w:p>
     <w:p>
       <w:pPr>
@@ -2727,9 +4218,15 @@
           <w:numId w:val="1"/>
         </w:numPr>
         <w:spacing w:line="360" w:lineRule="auto"/>
-      </w:pPr>
-      <w:bookmarkStart w:id="3" w:name="_Toc448423956"/>
-      <w:r>
+        <w:rPr>
+          <w:rFonts w:cs="Arial"/>
+        </w:rPr>
+      </w:pPr>
+      <w:bookmarkStart w:id="3" w:name="_Toc459763142"/>
+      <w:r>
+        <w:rPr>
+          <w:rFonts w:cs="Arial"/>
+        </w:rPr>
         <w:lastRenderedPageBreak/>
         <w:t>Wykaz stosowanych pojęć i skrótów</w:t>
       </w:r>
@@ -2737,14 +4234,116 @@
     </w:p>
     <w:p>
       <w:pPr>
-        <w:rPr>
-          <w:rFonts w:ascii="Arial" w:eastAsiaTheme="majorEastAsia" w:hAnsi="Arial" w:cstheme="majorBidi"/>
+        <w:pStyle w:val="Akapitzlist"/>
+        <w:numPr>
+          <w:ilvl w:val="0"/>
+          <w:numId w:val="10"/>
+        </w:numPr>
+        <w:spacing w:line="360" w:lineRule="auto"/>
+        <w:rPr>
+          <w:rFonts w:ascii="Arial" w:hAnsi="Arial" w:cs="Arial"/>
+        </w:rPr>
+      </w:pPr>
+      <w:r>
+        <w:rPr>
+          <w:rFonts w:ascii="Arial" w:hAnsi="Arial" w:cs="Arial"/>
+          <w:i/>
+        </w:rPr>
+        <w:t>Test Turinga</w:t>
+      </w:r>
+      <w:r>
+        <w:rPr>
+          <w:rFonts w:ascii="Arial" w:hAnsi="Arial" w:cs="Arial"/>
+        </w:rPr>
+        <w:t xml:space="preserve"> - sposób </w:t>
+      </w:r>
+      <w:r>
+        <w:rPr>
+          <w:rFonts w:ascii="Arial" w:hAnsi="Arial" w:cs="Arial"/>
+        </w:rPr>
+        <w:t>mający</w:t>
+      </w:r>
+      <w:r>
+        <w:rPr>
+          <w:rFonts w:ascii="Arial" w:hAnsi="Arial" w:cs="Arial"/>
+        </w:rPr>
+        <w:t xml:space="preserve"> dowodzić opanowania przez </w:t>
+      </w:r>
+      <w:r>
+        <w:rPr>
+          <w:rFonts w:ascii="Arial" w:hAnsi="Arial" w:cs="Arial"/>
+        </w:rPr>
+        <w:t xml:space="preserve">maszynę </w:t>
+      </w:r>
+      <w:r>
+        <w:rPr>
+          <w:rFonts w:ascii="Arial" w:hAnsi="Arial" w:cs="Arial"/>
+        </w:rPr>
+        <w:t xml:space="preserve">umiejętności myślenia w sposób </w:t>
+      </w:r>
+      <w:r>
+        <w:rPr>
+          <w:rFonts w:ascii="Arial" w:hAnsi="Arial" w:cs="Arial"/>
+        </w:rPr>
+        <w:t>podobny do ludzkiego. Zaproponowany w</w:t>
+      </w:r>
+      <w:r>
+        <w:rPr>
+          <w:rFonts w:ascii="Arial" w:hAnsi="Arial" w:cs="Arial"/>
+        </w:rPr>
+        <w:t xml:space="preserve"> 1950 ro</w:t>
+      </w:r>
+      <w:r>
+        <w:rPr>
+          <w:rFonts w:ascii="Arial" w:hAnsi="Arial" w:cs="Arial"/>
+        </w:rPr>
+        <w:t xml:space="preserve">ku </w:t>
+      </w:r>
+      <w:r>
+        <w:rPr>
+          <w:rFonts w:ascii="Arial" w:hAnsi="Arial" w:cs="Arial"/>
+        </w:rPr>
+        <w:t>pr</w:t>
+      </w:r>
+      <w:r>
+        <w:rPr>
+          <w:rFonts w:ascii="Arial" w:hAnsi="Arial" w:cs="Arial"/>
+        </w:rPr>
+        <w:t>zez Alan Turing</w:t>
+      </w:r>
+      <w:r>
+        <w:rPr>
+          <w:rFonts w:ascii="Arial" w:hAnsi="Arial" w:cs="Arial"/>
+        </w:rPr>
+        <w:t>a</w:t>
+      </w:r>
+      <w:r>
+        <w:rPr>
+          <w:rFonts w:ascii="Arial" w:hAnsi="Arial" w:cs="Arial"/>
+        </w:rPr>
+        <w:t xml:space="preserve"> polega na </w:t>
+      </w:r>
+      <w:r>
+        <w:rPr>
+          <w:rFonts w:ascii="Arial" w:hAnsi="Arial" w:cs="Arial"/>
+        </w:rPr>
+        <w:t>prowadzeniu rozmowy z człowiekiem i konkurującą maszyną przez osobę mającą tu rolę sędziego. Jeśli nie jest on w stanie prawidłowo wskazać, które z nich jest maszyną, to przyjmuje się, że wówczas zdaje ona test.</w:t>
+      </w:r>
+    </w:p>
+    <w:p>
+      <w:pPr>
+        <w:spacing w:line="360" w:lineRule="auto"/>
+        <w:rPr>
+          <w:rFonts w:ascii="Arial" w:eastAsiaTheme="majorEastAsia" w:hAnsi="Arial" w:cs="Arial"/>
           <w:b/>
           <w:sz w:val="24"/>
           <w:szCs w:val="32"/>
         </w:rPr>
       </w:pPr>
       <w:r>
+        <w:rPr>
+          <w:rFonts w:ascii="Arial" w:hAnsi="Arial" w:cs="Arial"/>
+        </w:rPr>
         <w:br w:type="page"/>
       </w:r>
     </w:p>
@@ -2756,21 +4355,41 @@
           <w:numId w:val="1"/>
         </w:numPr>
         <w:spacing w:line="360" w:lineRule="auto"/>
-      </w:pPr>
-      <w:bookmarkStart w:id="4" w:name="_Toc448423957"/>
-      <w:r>
+        <w:rPr>
+          <w:rFonts w:cs="Arial"/>
+        </w:rPr>
+      </w:pPr>
+      <w:bookmarkStart w:id="4" w:name="_Toc459763143"/>
+      <w:r>
+        <w:rPr>
+          <w:rFonts w:cs="Arial"/>
+        </w:rPr>
         <w:lastRenderedPageBreak/>
         <w:t>Wstęp i cel pracy</w:t>
       </w:r>
       <w:bookmarkEnd w:id="4"/>
     </w:p>
-    <w:p/>
-    <w:p/>
+    <w:p>
+      <w:pPr>
+        <w:spacing w:line="360" w:lineRule="auto"/>
+        <w:rPr>
+          <w:rFonts w:ascii="Arial" w:hAnsi="Arial" w:cs="Arial"/>
+        </w:rPr>
+      </w:pPr>
+    </w:p>
+    <w:p>
+      <w:pPr>
+        <w:spacing w:line="360" w:lineRule="auto"/>
+        <w:rPr>
+          <w:rFonts w:ascii="Arial" w:hAnsi="Arial" w:cs="Arial"/>
+        </w:rPr>
+      </w:pPr>
+    </w:p>
     <w:p>
       <w:pPr>
         <w:pStyle w:val="Nagwek2"/>
       </w:pPr>
-      <w:bookmarkStart w:id="5" w:name="_Toc448423958"/>
+      <w:bookmarkStart w:id="5" w:name="_Toc459763144"/>
       <w:r>
         <w:t>Wstęp</w:t>
       </w:r>
@@ -2779,10 +4398,9 @@
     <w:p>
       <w:pPr>
         <w:spacing w:line="360" w:lineRule="auto"/>
-        <w:rPr>
-          <w:rFonts w:ascii="Arial" w:hAnsi="Arial" w:cs="Arial"/>
-          <w:sz w:val="20"/>
-          <w:szCs w:val="20"/>
+        <w:ind w:firstLine="360"/>
+        <w:rPr>
+          <w:rFonts w:ascii="Arial" w:hAnsi="Arial" w:cs="Arial"/>
         </w:rPr>
       </w:pPr>
       <w:proofErr w:type="spellStart"/>
@@ -2790,8 +4408,6 @@
         <w:rPr>
           <w:rFonts w:ascii="Arial" w:hAnsi="Arial" w:cs="Arial"/>
           <w:i/>
-          <w:sz w:val="20"/>
-          <w:szCs w:val="20"/>
         </w:rPr>
         <w:t>MusicAnalyzer</w:t>
       </w:r>
@@ -2799,10 +4415,14 @@
       <w:r>
         <w:rPr>
           <w:rFonts w:ascii="Arial" w:hAnsi="Arial" w:cs="Arial"/>
-          <w:sz w:val="20"/>
-          <w:szCs w:val="20"/>
-        </w:rPr>
-        <w:t>, program tworzący własną muzykę przy wykorzystaniu metod sztucznej inteligencji w oparciu o zasady klasycznej harmonii muzycznej.</w:t>
+        </w:rPr>
+        <w:t xml:space="preserve"> to</w:t>
+      </w:r>
+      <w:r>
+        <w:rPr>
+          <w:rFonts w:ascii="Arial" w:hAnsi="Arial" w:cs="Arial"/>
+        </w:rPr>
+        <w:t xml:space="preserve"> program tworzący własną muzykę przy wykorzystaniu metod sztucznej inteligencji w oparciu o zasady klasycznej harmonii muzycznej.</w:t>
       </w:r>
     </w:p>
     <w:p>
@@ -2821,26 +4441,34 @@
       <w:pPr>
         <w:pStyle w:val="Nagwek2"/>
       </w:pPr>
-      <w:bookmarkStart w:id="6" w:name="_Toc448423959"/>
-      <w:r>
-        <w:t>C</w:t>
-      </w:r>
-      <w:r>
-        <w:t>el pracy</w:t>
+      <w:bookmarkStart w:id="6" w:name="_Toc459763145"/>
+      <w:r>
+        <w:t>Cel pracy</w:t>
       </w:r>
       <w:bookmarkEnd w:id="6"/>
     </w:p>
-    <w:p/>
-    <w:p>
-      <w:pPr>
-        <w:rPr>
-          <w:rFonts w:ascii="Arial" w:eastAsiaTheme="majorEastAsia" w:hAnsi="Arial" w:cstheme="majorBidi"/>
+    <w:p>
+      <w:pPr>
+        <w:spacing w:line="360" w:lineRule="auto"/>
+        <w:rPr>
+          <w:rFonts w:ascii="Arial" w:hAnsi="Arial" w:cs="Arial"/>
+        </w:rPr>
+      </w:pPr>
+    </w:p>
+    <w:p>
+      <w:pPr>
+        <w:spacing w:line="360" w:lineRule="auto"/>
+        <w:rPr>
+          <w:rFonts w:ascii="Arial" w:eastAsiaTheme="majorEastAsia" w:hAnsi="Arial" w:cs="Arial"/>
           <w:b/>
           <w:sz w:val="24"/>
           <w:szCs w:val="32"/>
         </w:rPr>
       </w:pPr>
       <w:r>
+        <w:rPr>
+          <w:rFonts w:ascii="Arial" w:hAnsi="Arial" w:cs="Arial"/>
+        </w:rPr>
         <w:br w:type="page"/>
       </w:r>
     </w:p>
@@ -2852,36 +4480,1189 @@
           <w:numId w:val="1"/>
         </w:numPr>
         <w:spacing w:line="360" w:lineRule="auto"/>
-      </w:pPr>
-      <w:bookmarkStart w:id="7" w:name="_Toc448423960"/>
-      <w:r>
+        <w:rPr>
+          <w:rFonts w:cs="Arial"/>
+        </w:rPr>
+      </w:pPr>
+      <w:bookmarkStart w:id="7" w:name="_Toc459763146"/>
+      <w:r>
+        <w:rPr>
+          <w:rFonts w:cs="Arial"/>
+        </w:rPr>
         <w:lastRenderedPageBreak/>
         <w:t>Opis dziedziny</w:t>
       </w:r>
       <w:bookmarkEnd w:id="7"/>
     </w:p>
-    <w:p/>
+    <w:p>
+      <w:pPr>
+        <w:spacing w:line="360" w:lineRule="auto"/>
+        <w:rPr>
+          <w:rFonts w:ascii="Arial" w:hAnsi="Arial" w:cs="Arial"/>
+        </w:rPr>
+      </w:pPr>
+    </w:p>
     <w:p>
       <w:pPr>
         <w:pStyle w:val="Nagwek2"/>
       </w:pPr>
-      <w:bookmarkStart w:id="8" w:name="_Toc448423961"/>
-      <w:r>
-        <w:t>Przegląd</w:t>
-      </w:r>
-      <w:r>
-        <w:t xml:space="preserve"> dostępnych rozwiązań</w:t>
+      <w:bookmarkStart w:id="8" w:name="_Toc459763147"/>
+      <w:commentRangeStart w:id="9"/>
+      <w:r>
+        <w:t>Opis tematu projektu dyplomowego</w:t>
+      </w:r>
+      <w:commentRangeEnd w:id="9"/>
+      <w:r>
+        <w:rPr>
+          <w:rStyle w:val="Odwoaniedokomentarza"/>
+          <w:b w:val="0"/>
+          <w:i w:val="0"/>
+        </w:rPr>
+        <w:commentReference w:id="9"/>
       </w:r>
       <w:bookmarkEnd w:id="8"/>
     </w:p>
     <w:p>
       <w:pPr>
         <w:spacing w:line="360" w:lineRule="auto"/>
-        <w:ind w:left="360"/>
-        <w:rPr>
-          <w:rFonts w:ascii="Arial" w:hAnsi="Arial" w:cs="Arial"/>
-          <w:b/>
+        <w:ind w:firstLine="360"/>
+        <w:rPr>
+          <w:rFonts w:ascii="Arial" w:hAnsi="Arial" w:cs="Arial"/>
+        </w:rPr>
+      </w:pPr>
+      <w:r>
+        <w:rPr>
+          <w:rFonts w:ascii="Arial" w:hAnsi="Arial" w:cs="Arial"/>
+        </w:rPr>
+        <w:t>Tematem projektu dyplomowego było automatyczne komponowanie muzyki. Jak nietrudno się domyślić, jest to problem nieposiadający deterministycznego rozwiązania, które jesteśmy także w łatwy sposób ocenić, porównać z innym. Muzyka, podobnie jak inne dziedziny sztuki, dostarczają wrażeń (w tym przypadku dźwiękowych), które nie są jednoznacznie odczytywane przez wszystkich odbiorców. Dodatkowo, ocena tego samego utworu muzycznego w zależności od gatunku muzyki</w:t>
+      </w:r>
+      <w:r>
+        <w:rPr>
+          <w:rFonts w:ascii="Arial" w:hAnsi="Arial" w:cs="Arial"/>
+        </w:rPr>
+        <w:t>,</w:t>
+      </w:r>
+      <w:r>
+        <w:rPr>
+          <w:rFonts w:ascii="Arial" w:hAnsi="Arial" w:cs="Arial"/>
+        </w:rPr>
+        <w:t xml:space="preserve"> w ramach którego go odbieramy, może się znacząco różnić. </w:t>
+      </w:r>
+      <w:r>
+        <w:rPr>
+          <w:rFonts w:ascii="Arial" w:hAnsi="Arial" w:cs="Arial"/>
+        </w:rPr>
+        <w:t>Problemy z oceną jakości kompozycji przekładają się także na trudności z wytworzeniem ich, w szczególności gdy odpowiada za ten proces bezduszny program komputerowy.</w:t>
+      </w:r>
+    </w:p>
+    <w:p>
+      <w:pPr>
+        <w:spacing w:line="360" w:lineRule="auto"/>
+        <w:rPr>
+          <w:rFonts w:ascii="Arial" w:hAnsi="Arial" w:cs="Arial"/>
+        </w:rPr>
+      </w:pPr>
+      <w:r>
+        <w:rPr>
+          <w:rFonts w:ascii="Arial" w:hAnsi="Arial" w:cs="Arial"/>
+        </w:rPr>
+        <w:tab/>
+        <w:t>Świat nauk ścisłych wielokrotnie w przeszłości stawiał sobie za cel zrozumienie i określenie stałymi regułami fenomenu osiągnięć nauk humanistycznych.</w:t>
+      </w:r>
+      <w:r>
+        <w:rPr>
+          <w:rFonts w:ascii="Arial" w:hAnsi="Arial" w:cs="Arial"/>
+        </w:rPr>
+        <w:t xml:space="preserve"> Czy można w deterministyczny sposób opisać proces tworzenia przez poetę wiersza albo obrazu rysowanego przez malarza? Czy metody sztucznej inteligencji są w stanie naśladować, wydaję się, cudownie twórczy proces zachodzący w mózgu artysty? Na te pytanie naukowcy starają się odpowiadać twierdząco i popierają to coraz doskonalszymi osiągnięciami w tej dziedzinie, lecz na dzień dzisiejszy nie wydaje się, by los artystów został już definitywnie przesądzony. </w:t>
+      </w:r>
+    </w:p>
+    <w:p>
+      <w:pPr>
+        <w:spacing w:line="360" w:lineRule="auto"/>
+        <w:ind w:firstLine="708"/>
+        <w:rPr>
+          <w:rFonts w:ascii="Arial" w:hAnsi="Arial" w:cs="Arial"/>
+        </w:rPr>
+      </w:pPr>
+      <w:r>
+        <w:rPr>
+          <w:rFonts w:ascii="Arial" w:hAnsi="Arial" w:cs="Arial"/>
+        </w:rPr>
+        <w:t>Podobne wyzwania stają przed naukowcami pracującymi nad automatycznym komponowaniem muzyki.</w:t>
+      </w:r>
+      <w:r>
+        <w:rPr>
+          <w:rFonts w:ascii="Arial" w:hAnsi="Arial" w:cs="Arial"/>
+        </w:rPr>
+        <w:t xml:space="preserve"> </w:t>
+      </w:r>
+      <w:r>
+        <w:rPr>
+          <w:rFonts w:ascii="Arial" w:hAnsi="Arial" w:cs="Arial"/>
+        </w:rPr>
+        <w:t>P</w:t>
+      </w:r>
+      <w:r>
+        <w:rPr>
+          <w:rFonts w:ascii="Arial" w:hAnsi="Arial" w:cs="Arial"/>
+        </w:rPr>
+        <w:t xml:space="preserve">roblem </w:t>
+      </w:r>
+      <w:r>
+        <w:rPr>
+          <w:rFonts w:ascii="Arial" w:hAnsi="Arial" w:cs="Arial"/>
+        </w:rPr>
+        <w:t xml:space="preserve">ten </w:t>
+      </w:r>
+      <w:r>
+        <w:rPr>
+          <w:rFonts w:ascii="Arial" w:hAnsi="Arial" w:cs="Arial"/>
+        </w:rPr>
+        <w:t xml:space="preserve">można podzielić na dwa </w:t>
+      </w:r>
+      <w:r>
+        <w:rPr>
+          <w:rFonts w:ascii="Arial" w:hAnsi="Arial" w:cs="Arial"/>
+        </w:rPr>
+        <w:t>rodzaje wyzwań</w:t>
+      </w:r>
+      <w:r>
+        <w:rPr>
+          <w:rFonts w:ascii="Arial" w:hAnsi="Arial" w:cs="Arial"/>
+        </w:rPr>
+        <w:t>.</w:t>
+      </w:r>
+    </w:p>
+    <w:p>
+      <w:pPr>
+        <w:spacing w:line="360" w:lineRule="auto"/>
+        <w:ind w:firstLine="360"/>
+        <w:rPr>
+          <w:rFonts w:ascii="Arial" w:hAnsi="Arial" w:cs="Arial"/>
+        </w:rPr>
+      </w:pPr>
+      <w:r>
+        <w:rPr>
+          <w:rFonts w:ascii="Arial" w:hAnsi="Arial" w:cs="Arial"/>
+        </w:rPr>
+        <w:t>Pierwsze podejście zakłada zupełne zastąpienie pracy kompozytora i umożliwienie tworzenia kompletnej muzyki od podstaw przez komputer. &lt;&lt;coś o tym konkursie&gt;&gt;</w:t>
+      </w:r>
+    </w:p>
+    <w:p>
+      <w:pPr>
+        <w:spacing w:line="360" w:lineRule="auto"/>
+        <w:ind w:firstLine="360"/>
+        <w:rPr>
+          <w:rFonts w:ascii="Arial" w:hAnsi="Arial" w:cs="Arial"/>
+        </w:rPr>
+      </w:pPr>
+      <w:r>
+        <w:rPr>
+          <w:rFonts w:ascii="Arial" w:hAnsi="Arial" w:cs="Arial"/>
+        </w:rPr>
+        <w:t xml:space="preserve">Drugim rodzajem zmagań z tworzeniem muzyki w sposób sztuczny jest układanie akompaniamentu do istniejącej już melodii, lecz w taki sposób, by obie ze sobą dobrze współbrzmiały. </w:t>
+      </w:r>
+      <w:r>
+        <w:rPr>
+          <w:rFonts w:ascii="Arial" w:hAnsi="Arial" w:cs="Arial"/>
+        </w:rPr>
+        <w:t xml:space="preserve">Problem ten wydaje się na pierwszy rzut oka nieco prostszy, gdyż posiadamy jakiś punkt zaczepienia, wzór, do którego staramy się dopasować. Jednakże osiągnięcie sukcesu w tym zadaniu niesie ze sobą podobne problemy, co tworzenie muzyki bez wzorca. Ponadto, to podeście niesie ze sobą szereg założeń, które należy przyjąć, aby móc później ocenić jakość stworzonego dopasowania. Czy obie melodie mają być harmonicznie dopasowane? Jakiego typu harmonia ma je wiązać? Czy bardzo podobne do siebie melodie są pożądane, czy raczej oceniane jako nudne, nieciekawe? Czy dysonanse będą odbierane jako nieudolność programu czy właśnie twórczy dodatek? Na te i wiele innych pytań, twórca </w:t>
+      </w:r>
+      <w:r>
+        <w:rPr>
+          <w:rFonts w:ascii="Arial" w:hAnsi="Arial" w:cs="Arial"/>
+        </w:rPr>
+        <w:lastRenderedPageBreak/>
+        <w:t>oprogramowania tworzącego akompaniament musi wcześniej sobie odpowiedzieć a także zgodnie z nimi powinien być oceniany.</w:t>
+      </w:r>
+    </w:p>
+    <w:p>
+      <w:pPr>
+        <w:spacing w:line="360" w:lineRule="auto"/>
+        <w:ind w:firstLine="360"/>
+        <w:rPr>
+          <w:rFonts w:ascii="Arial" w:hAnsi="Arial" w:cs="Arial"/>
+        </w:rPr>
+      </w:pPr>
+    </w:p>
+    <w:p>
+      <w:pPr>
+        <w:pStyle w:val="Nagwek2"/>
+        <w:numPr>
+          <w:ilvl w:val="1"/>
+          <w:numId w:val="7"/>
+        </w:numPr>
+      </w:pPr>
+      <w:bookmarkStart w:id="10" w:name="_Toc459763148"/>
+      <w:r>
+        <w:t>Przegląd dostępnych rozwiązań</w:t>
+      </w:r>
+      <w:bookmarkEnd w:id="10"/>
+    </w:p>
+    <w:p>
+      <w:pPr>
+        <w:spacing w:line="360" w:lineRule="auto"/>
+        <w:rPr>
+          <w:rFonts w:ascii="Arial" w:hAnsi="Arial" w:cs="Arial"/>
+        </w:rPr>
+      </w:pPr>
+    </w:p>
+    <w:p>
+      <w:pPr>
+        <w:pStyle w:val="Nagwek2"/>
+        <w:numPr>
+          <w:ilvl w:val="2"/>
+          <w:numId w:val="1"/>
+        </w:numPr>
+      </w:pPr>
+      <w:bookmarkStart w:id="11" w:name="_Toc459763149"/>
+      <w:commentRangeStart w:id="12"/>
+      <w:proofErr w:type="spellStart"/>
+      <w:r>
+        <w:t>Emily</w:t>
+      </w:r>
+      <w:proofErr w:type="spellEnd"/>
+      <w:r>
+        <w:t xml:space="preserve"> Howell</w:t>
+      </w:r>
+      <w:commentRangeEnd w:id="12"/>
+      <w:r>
+        <w:rPr>
+          <w:rStyle w:val="Odwoaniedokomentarza"/>
+          <w:b w:val="0"/>
+          <w:i w:val="0"/>
+        </w:rPr>
+        <w:commentReference w:id="12"/>
+      </w:r>
+      <w:bookmarkEnd w:id="11"/>
+    </w:p>
+    <w:p>
+      <w:pPr>
+        <w:spacing w:line="360" w:lineRule="auto"/>
+        <w:ind w:firstLine="708"/>
+        <w:rPr>
+          <w:rFonts w:ascii="Arial" w:hAnsi="Arial" w:cs="Arial"/>
+        </w:rPr>
+      </w:pPr>
+      <w:proofErr w:type="spellStart"/>
+      <w:r>
+        <w:rPr>
+          <w:rFonts w:ascii="Arial" w:hAnsi="Arial" w:cs="Arial"/>
           <w:i/>
+        </w:rPr>
+        <w:t>Emily</w:t>
+      </w:r>
+      <w:proofErr w:type="spellEnd"/>
+      <w:r>
+        <w:rPr>
+          <w:rFonts w:ascii="Arial" w:hAnsi="Arial" w:cs="Arial"/>
+          <w:i/>
+        </w:rPr>
+        <w:t xml:space="preserve"> Howell</w:t>
+      </w:r>
+      <w:r>
+        <w:rPr>
+          <w:rFonts w:ascii="Arial" w:hAnsi="Arial" w:cs="Arial"/>
+        </w:rPr>
+        <w:t xml:space="preserve"> to nazwa programu komputerowego autorstwa Davida </w:t>
+      </w:r>
+      <w:proofErr w:type="spellStart"/>
+      <w:r>
+        <w:rPr>
+          <w:rFonts w:ascii="Arial" w:hAnsi="Arial" w:cs="Arial"/>
+        </w:rPr>
+        <w:t>Cope’a</w:t>
+      </w:r>
+      <w:proofErr w:type="spellEnd"/>
+      <w:r>
+        <w:rPr>
+          <w:rFonts w:ascii="Arial" w:hAnsi="Arial" w:cs="Arial"/>
+        </w:rPr>
+        <w:t xml:space="preserve"> powstałego w latach 90-tych na uczelni </w:t>
+      </w:r>
+      <w:r>
+        <w:rPr>
+          <w:rFonts w:ascii="Arial" w:hAnsi="Arial" w:cs="Arial"/>
+          <w:i/>
+        </w:rPr>
+        <w:t xml:space="preserve">University of California </w:t>
+      </w:r>
+      <w:r>
+        <w:rPr>
+          <w:rFonts w:ascii="Arial" w:hAnsi="Arial" w:cs="Arial"/>
+        </w:rPr>
+        <w:t>w Santa Cruz</w:t>
+      </w:r>
+      <w:r>
+        <w:rPr>
+          <w:rFonts w:ascii="Arial" w:hAnsi="Arial" w:cs="Arial"/>
+        </w:rPr>
+        <w:t xml:space="preserve">. Projekt jest kontynuacją pracy uczonego nad programem </w:t>
+      </w:r>
+      <w:r>
+        <w:rPr>
+          <w:rFonts w:ascii="Arial" w:hAnsi="Arial" w:cs="Arial"/>
+          <w:i/>
+        </w:rPr>
+        <w:t>EMI</w:t>
+      </w:r>
+      <w:r>
+        <w:rPr>
+          <w:rFonts w:ascii="Arial" w:hAnsi="Arial" w:cs="Arial"/>
+        </w:rPr>
+        <w:t xml:space="preserve"> </w:t>
+      </w:r>
+      <w:r>
+        <w:rPr>
+          <w:rFonts w:ascii="Arial" w:hAnsi="Arial" w:cs="Arial"/>
+        </w:rPr>
+        <w:t>(</w:t>
+      </w:r>
+      <w:proofErr w:type="spellStart"/>
+      <w:r>
+        <w:rPr>
+          <w:rFonts w:ascii="Arial" w:hAnsi="Arial" w:cs="Arial"/>
+        </w:rPr>
+        <w:t>Experiments</w:t>
+      </w:r>
+      <w:proofErr w:type="spellEnd"/>
+      <w:r>
+        <w:rPr>
+          <w:rFonts w:ascii="Arial" w:hAnsi="Arial" w:cs="Arial"/>
+        </w:rPr>
+        <w:t xml:space="preserve"> in Musical </w:t>
+      </w:r>
+      <w:proofErr w:type="spellStart"/>
+      <w:r>
+        <w:rPr>
+          <w:rFonts w:ascii="Arial" w:hAnsi="Arial" w:cs="Arial"/>
+        </w:rPr>
+        <w:t>Intelligence</w:t>
+      </w:r>
+      <w:proofErr w:type="spellEnd"/>
+      <w:r>
+        <w:rPr>
+          <w:rFonts w:ascii="Arial" w:hAnsi="Arial" w:cs="Arial"/>
+        </w:rPr>
+        <w:t>)</w:t>
+      </w:r>
+      <w:r>
+        <w:rPr>
+          <w:rFonts w:ascii="Arial" w:hAnsi="Arial" w:cs="Arial"/>
+        </w:rPr>
+        <w:t>.</w:t>
+      </w:r>
+      <w:r>
+        <w:rPr>
+          <w:rFonts w:ascii="Arial" w:hAnsi="Arial" w:cs="Arial"/>
+        </w:rPr>
+        <w:t xml:space="preserve"> Zasilany był bazą utworów wybranego kompozytora a następnie tworzył nową kompozycję, która stylistyką nawiązywała </w:t>
+      </w:r>
+      <w:r>
+        <w:rPr>
+          <w:rFonts w:ascii="Arial" w:hAnsi="Arial" w:cs="Arial"/>
+        </w:rPr>
+        <w:t xml:space="preserve">do utworów z zestawu wejściowego. </w:t>
+      </w:r>
+      <w:proofErr w:type="spellStart"/>
+      <w:r>
+        <w:rPr>
+          <w:rFonts w:ascii="Arial" w:hAnsi="Arial" w:cs="Arial"/>
+          <w:i/>
+        </w:rPr>
+        <w:t>Emily</w:t>
+      </w:r>
+      <w:proofErr w:type="spellEnd"/>
+      <w:r>
+        <w:rPr>
+          <w:rFonts w:ascii="Arial" w:hAnsi="Arial" w:cs="Arial"/>
+          <w:i/>
+        </w:rPr>
+        <w:t xml:space="preserve"> Howell</w:t>
+      </w:r>
+      <w:r>
+        <w:rPr>
+          <w:rFonts w:ascii="Arial" w:hAnsi="Arial" w:cs="Arial"/>
+        </w:rPr>
+        <w:t xml:space="preserve"> funkcjonuje w analogiczny sposób, natomiast jako dane wejściowe posiada jedynie utwory wytworzone przez </w:t>
+      </w:r>
+      <w:r>
+        <w:rPr>
+          <w:rFonts w:ascii="Arial" w:hAnsi="Arial" w:cs="Arial"/>
+          <w:i/>
+        </w:rPr>
+        <w:t>EMI</w:t>
+      </w:r>
+      <w:r>
+        <w:rPr>
+          <w:rFonts w:ascii="Arial" w:hAnsi="Arial" w:cs="Arial"/>
+        </w:rPr>
+        <w:t xml:space="preserve">, dzięki czemu, </w:t>
+      </w:r>
+      <w:commentRangeStart w:id="13"/>
+      <w:r>
+        <w:rPr>
+          <w:rFonts w:ascii="Arial" w:hAnsi="Arial" w:cs="Arial"/>
+        </w:rPr>
+        <w:t>przynajmniej według jego twórcy</w:t>
+      </w:r>
+      <w:commentRangeEnd w:id="13"/>
+      <w:r>
+        <w:rPr>
+          <w:rStyle w:val="Odwoaniedokomentarza"/>
+        </w:rPr>
+        <w:commentReference w:id="13"/>
+      </w:r>
+      <w:r>
+        <w:rPr>
+          <w:rFonts w:ascii="Arial" w:hAnsi="Arial" w:cs="Arial"/>
+        </w:rPr>
+        <w:t>, wykształciła własny styl kompozytorski.</w:t>
+      </w:r>
+    </w:p>
+    <w:p>
+      <w:pPr>
+        <w:spacing w:line="360" w:lineRule="auto"/>
+        <w:ind w:firstLine="708"/>
+        <w:rPr>
+          <w:rFonts w:ascii="Arial" w:hAnsi="Arial" w:cs="Arial"/>
+        </w:rPr>
+      </w:pPr>
+      <w:r>
+        <w:rPr>
+          <w:rFonts w:ascii="Arial" w:hAnsi="Arial" w:cs="Arial"/>
+        </w:rPr>
+        <w:t xml:space="preserve">Szczegóły algorytmu zastosowanego w programie </w:t>
+      </w:r>
+      <w:r>
+        <w:rPr>
+          <w:rFonts w:ascii="Arial" w:hAnsi="Arial" w:cs="Arial"/>
+          <w:i/>
+        </w:rPr>
+        <w:t>EMI</w:t>
+      </w:r>
+      <w:r>
+        <w:rPr>
+          <w:rFonts w:ascii="Arial" w:hAnsi="Arial" w:cs="Arial"/>
+        </w:rPr>
+        <w:t xml:space="preserve"> nie są znane, natomiast wiadomo, iż jest on oparty na kilku krokach:</w:t>
+      </w:r>
+    </w:p>
+    <w:p>
+      <w:pPr>
+        <w:pStyle w:val="Akapitzlist"/>
+        <w:numPr>
+          <w:ilvl w:val="0"/>
+          <w:numId w:val="11"/>
+        </w:numPr>
+        <w:spacing w:line="360" w:lineRule="auto"/>
+        <w:rPr>
+          <w:rFonts w:ascii="Arial" w:hAnsi="Arial" w:cs="Arial"/>
+        </w:rPr>
+      </w:pPr>
+      <w:r>
+        <w:rPr>
+          <w:rFonts w:ascii="Arial" w:hAnsi="Arial" w:cs="Arial"/>
+        </w:rPr>
+        <w:t>Utworzenie bazy źródłowej kompozycji, których styl chcemy naśladować</w:t>
+      </w:r>
+    </w:p>
+    <w:p>
+      <w:pPr>
+        <w:pStyle w:val="Akapitzlist"/>
+        <w:numPr>
+          <w:ilvl w:val="0"/>
+          <w:numId w:val="11"/>
+        </w:numPr>
+        <w:spacing w:line="360" w:lineRule="auto"/>
+        <w:rPr>
+          <w:rFonts w:ascii="Arial" w:hAnsi="Arial" w:cs="Arial"/>
+        </w:rPr>
+      </w:pPr>
+      <w:r>
+        <w:rPr>
+          <w:rFonts w:ascii="Arial" w:hAnsi="Arial" w:cs="Arial"/>
+        </w:rPr>
+        <w:t>Znalezienie wzorców (motywów dźwiękowych i rytmicznych)</w:t>
+      </w:r>
+    </w:p>
+    <w:p>
+      <w:pPr>
+        <w:pStyle w:val="Akapitzlist"/>
+        <w:numPr>
+          <w:ilvl w:val="0"/>
+          <w:numId w:val="11"/>
+        </w:numPr>
+        <w:spacing w:line="360" w:lineRule="auto"/>
+        <w:rPr>
+          <w:rFonts w:ascii="Arial" w:hAnsi="Arial" w:cs="Arial"/>
+        </w:rPr>
+      </w:pPr>
+      <w:r>
+        <w:rPr>
+          <w:rFonts w:ascii="Arial" w:hAnsi="Arial" w:cs="Arial"/>
+        </w:rPr>
+        <w:t xml:space="preserve">Podział dzieła na </w:t>
+      </w:r>
+      <w:r>
+        <w:rPr>
+          <w:rFonts w:ascii="Arial" w:hAnsi="Arial" w:cs="Arial"/>
+        </w:rPr>
+        <w:t>segmenty zgodnie ze znalezionym rytmem</w:t>
+      </w:r>
+    </w:p>
+    <w:p>
+      <w:pPr>
+        <w:pStyle w:val="Akapitzlist"/>
+        <w:numPr>
+          <w:ilvl w:val="0"/>
+          <w:numId w:val="11"/>
+        </w:numPr>
+        <w:spacing w:line="360" w:lineRule="auto"/>
+        <w:rPr>
+          <w:rFonts w:ascii="Arial" w:hAnsi="Arial" w:cs="Arial"/>
+        </w:rPr>
+      </w:pPr>
+      <w:r>
+        <w:rPr>
+          <w:rFonts w:ascii="Arial" w:hAnsi="Arial" w:cs="Arial"/>
+        </w:rPr>
+        <w:t>Analiza hierarchiczna – wszystkim współbrzmieniom przypisywane są ich funkcje, jakie pełnią w danej frazie</w:t>
+      </w:r>
+      <w:r>
+        <w:rPr>
+          <w:rFonts w:ascii="Arial" w:hAnsi="Arial" w:cs="Arial"/>
+        </w:rPr>
+        <w:t>; pomaga to określić np. które akordy po sobie występują;</w:t>
+      </w:r>
+    </w:p>
+    <w:p>
+      <w:pPr>
+        <w:pStyle w:val="Akapitzlist"/>
+        <w:numPr>
+          <w:ilvl w:val="0"/>
+          <w:numId w:val="11"/>
+        </w:numPr>
+        <w:spacing w:line="360" w:lineRule="auto"/>
+        <w:rPr>
+          <w:rFonts w:ascii="Arial" w:hAnsi="Arial" w:cs="Arial"/>
+        </w:rPr>
+      </w:pPr>
+      <w:r>
+        <w:rPr>
+          <w:rFonts w:ascii="Arial" w:hAnsi="Arial" w:cs="Arial"/>
+        </w:rPr>
+        <w:t>Nieliniowe rekombinacje i modyfikacje powstających fragmentów z posiadanych wzorców</w:t>
+      </w:r>
+    </w:p>
+    <w:p>
+      <w:pPr>
+        <w:spacing w:line="360" w:lineRule="auto"/>
+        <w:rPr>
+          <w:rFonts w:ascii="Arial" w:hAnsi="Arial" w:cs="Arial"/>
+        </w:rPr>
+      </w:pPr>
+      <w:r>
+        <w:rPr>
+          <w:rFonts w:ascii="Arial" w:hAnsi="Arial" w:cs="Arial"/>
+        </w:rPr>
+        <w:t xml:space="preserve">Dodatkowo program jest wciąż ulepszany, gdyż powstające utwory są oceniane przez dr </w:t>
+      </w:r>
+      <w:proofErr w:type="spellStart"/>
+      <w:r>
+        <w:rPr>
+          <w:rFonts w:ascii="Arial" w:hAnsi="Arial" w:cs="Arial"/>
+        </w:rPr>
+        <w:t>Cope’a</w:t>
+      </w:r>
+      <w:proofErr w:type="spellEnd"/>
+      <w:r>
+        <w:rPr>
+          <w:rFonts w:ascii="Arial" w:hAnsi="Arial" w:cs="Arial"/>
+        </w:rPr>
+        <w:t xml:space="preserve"> i wyniki jego szczegółowej oceny wpływają na proces tworzenia kolejnych wyników.</w:t>
+      </w:r>
+    </w:p>
+    <w:p>
+      <w:pPr>
+        <w:spacing w:line="360" w:lineRule="auto"/>
+        <w:ind w:firstLine="708"/>
+        <w:rPr>
+          <w:rFonts w:ascii="Arial" w:hAnsi="Arial" w:cs="Arial"/>
+        </w:rPr>
+      </w:pPr>
+      <w:r>
+        <w:rPr>
+          <w:rFonts w:ascii="Arial" w:hAnsi="Arial" w:cs="Arial"/>
+        </w:rPr>
+        <w:t xml:space="preserve">Rozwiązania </w:t>
+      </w:r>
+      <w:r>
+        <w:rPr>
+          <w:rFonts w:ascii="Arial" w:hAnsi="Arial" w:cs="Arial"/>
+        </w:rPr>
+        <w:t xml:space="preserve">stosowane w obu projektach okazały się na tyle wydajne, iż </w:t>
+      </w:r>
+      <w:r>
+        <w:rPr>
+          <w:rFonts w:ascii="Arial" w:hAnsi="Arial" w:cs="Arial"/>
+          <w:i/>
+        </w:rPr>
+        <w:t xml:space="preserve">David </w:t>
+      </w:r>
+      <w:proofErr w:type="spellStart"/>
+      <w:r>
+        <w:rPr>
+          <w:rFonts w:ascii="Arial" w:hAnsi="Arial" w:cs="Arial"/>
+          <w:i/>
+        </w:rPr>
+        <w:t>Cope</w:t>
+      </w:r>
+      <w:proofErr w:type="spellEnd"/>
+      <w:r>
+        <w:rPr>
+          <w:rFonts w:ascii="Arial" w:hAnsi="Arial" w:cs="Arial"/>
+        </w:rPr>
+        <w:t xml:space="preserve"> posiadł patent na terenie Stanów Zjednoczonych chroniący jego auto</w:t>
+      </w:r>
+      <w:bookmarkStart w:id="14" w:name="_GoBack"/>
+      <w:bookmarkEnd w:id="14"/>
+      <w:r>
+        <w:rPr>
+          <w:rFonts w:ascii="Arial" w:hAnsi="Arial" w:cs="Arial"/>
+        </w:rPr>
+        <w:t xml:space="preserve">rski algorytm komponowania muzyki. </w:t>
+      </w:r>
+      <w:commentRangeStart w:id="15"/>
+      <w:r>
+        <w:rPr>
+          <w:rFonts w:ascii="Arial" w:hAnsi="Arial" w:cs="Arial"/>
+        </w:rPr>
+        <w:t xml:space="preserve">Ponadto program </w:t>
+      </w:r>
+      <w:r>
+        <w:rPr>
+          <w:rFonts w:ascii="Arial" w:hAnsi="Arial" w:cs="Arial"/>
+          <w:i/>
+        </w:rPr>
+        <w:t>EMI</w:t>
+      </w:r>
+      <w:r>
+        <w:rPr>
+          <w:rFonts w:ascii="Arial" w:hAnsi="Arial" w:cs="Arial"/>
+        </w:rPr>
+        <w:t xml:space="preserve"> </w:t>
+      </w:r>
+      <w:r>
+        <w:rPr>
+          <w:rFonts w:ascii="Arial" w:hAnsi="Arial" w:cs="Arial"/>
+        </w:rPr>
+        <w:t xml:space="preserve">w 1997 roku na Uniwersytecie w Oregonie </w:t>
+      </w:r>
+      <w:r>
+        <w:rPr>
+          <w:rFonts w:ascii="Arial" w:hAnsi="Arial" w:cs="Arial"/>
+        </w:rPr>
+        <w:t>zmierzył się w teście</w:t>
+      </w:r>
+      <w:commentRangeEnd w:id="15"/>
+      <w:r>
+        <w:rPr>
+          <w:rStyle w:val="Odwoaniedokomentarza"/>
+        </w:rPr>
+        <w:commentReference w:id="15"/>
+      </w:r>
+      <w:r>
+        <w:rPr>
+          <w:rFonts w:ascii="Arial" w:hAnsi="Arial" w:cs="Arial"/>
+        </w:rPr>
+        <w:t xml:space="preserve"> przypominającym</w:t>
+      </w:r>
+      <w:r>
+        <w:rPr>
+          <w:rFonts w:ascii="Arial" w:hAnsi="Arial" w:cs="Arial"/>
+        </w:rPr>
+        <w:t xml:space="preserve"> muzyczny odpowiednik</w:t>
+      </w:r>
+      <w:r>
+        <w:rPr>
+          <w:rFonts w:ascii="Arial" w:hAnsi="Arial" w:cs="Arial"/>
+        </w:rPr>
+        <w:t xml:space="preserve"> </w:t>
+      </w:r>
+      <w:commentRangeStart w:id="16"/>
+      <w:r>
+        <w:rPr>
+          <w:rFonts w:ascii="Arial" w:hAnsi="Arial" w:cs="Arial"/>
+          <w:i/>
+        </w:rPr>
+        <w:t>Test</w:t>
+      </w:r>
+      <w:r>
+        <w:rPr>
+          <w:rFonts w:ascii="Arial" w:hAnsi="Arial" w:cs="Arial"/>
+          <w:i/>
+        </w:rPr>
+        <w:t>u</w:t>
+      </w:r>
+      <w:r>
+        <w:rPr>
+          <w:rFonts w:ascii="Arial" w:hAnsi="Arial" w:cs="Arial"/>
+          <w:i/>
+        </w:rPr>
+        <w:t xml:space="preserve"> Turinga</w:t>
+      </w:r>
+      <w:commentRangeEnd w:id="16"/>
+      <w:r>
+        <w:rPr>
+          <w:rStyle w:val="Odwoaniedokomentarza"/>
+        </w:rPr>
+        <w:commentReference w:id="16"/>
+      </w:r>
+      <w:r>
+        <w:rPr>
+          <w:rFonts w:ascii="Arial" w:hAnsi="Arial" w:cs="Arial"/>
+          <w:i/>
+        </w:rPr>
+        <w:t>.</w:t>
+      </w:r>
+      <w:r>
+        <w:rPr>
+          <w:rFonts w:ascii="Arial" w:hAnsi="Arial" w:cs="Arial"/>
+        </w:rPr>
+        <w:t xml:space="preserve"> Na podstawie posiadanej bazy utworów </w:t>
+      </w:r>
+      <w:r>
+        <w:rPr>
+          <w:rFonts w:ascii="Arial" w:hAnsi="Arial" w:cs="Arial"/>
+          <w:i/>
+        </w:rPr>
+        <w:t>J. S. Bacha</w:t>
+      </w:r>
+      <w:r>
+        <w:rPr>
+          <w:rFonts w:ascii="Arial" w:hAnsi="Arial" w:cs="Arial"/>
+          <w:i/>
+        </w:rPr>
+        <w:t xml:space="preserve"> </w:t>
+      </w:r>
+      <w:r>
+        <w:rPr>
+          <w:rFonts w:ascii="Arial" w:hAnsi="Arial" w:cs="Arial"/>
+        </w:rPr>
+        <w:t>stworzył własną kompozycję (miniaturę fortepianową) imitującą styl geniusza epoki baroku. Podobne zadanie otrzymał szanowany, współczesny</w:t>
+      </w:r>
+      <w:r>
+        <w:rPr>
+          <w:rFonts w:ascii="Arial" w:hAnsi="Arial" w:cs="Arial"/>
+          <w:i/>
+        </w:rPr>
+        <w:t xml:space="preserve"> </w:t>
+      </w:r>
+      <w:r>
+        <w:rPr>
+          <w:rFonts w:ascii="Arial" w:hAnsi="Arial" w:cs="Arial"/>
+        </w:rPr>
+        <w:t>kompozytor</w:t>
+      </w:r>
+      <w:r>
+        <w:rPr>
+          <w:rFonts w:ascii="Arial" w:hAnsi="Arial" w:cs="Arial"/>
+          <w:i/>
+        </w:rPr>
+        <w:t xml:space="preserve"> Steve </w:t>
+      </w:r>
+      <w:proofErr w:type="spellStart"/>
+      <w:r>
+        <w:rPr>
+          <w:rFonts w:ascii="Arial" w:hAnsi="Arial" w:cs="Arial"/>
+          <w:i/>
+        </w:rPr>
+        <w:t>Larson</w:t>
+      </w:r>
+      <w:proofErr w:type="spellEnd"/>
+      <w:r>
+        <w:rPr>
+          <w:rFonts w:ascii="Arial" w:hAnsi="Arial" w:cs="Arial"/>
+          <w:i/>
+        </w:rPr>
+        <w:t xml:space="preserve">. </w:t>
+      </w:r>
+      <w:r>
+        <w:rPr>
+          <w:rFonts w:ascii="Arial" w:hAnsi="Arial" w:cs="Arial"/>
+        </w:rPr>
+        <w:t xml:space="preserve">Następnie pianistka wykonała przed oceniającą publicznością </w:t>
+      </w:r>
+      <w:r>
+        <w:rPr>
+          <w:rFonts w:ascii="Arial" w:hAnsi="Arial" w:cs="Arial"/>
+        </w:rPr>
+        <w:lastRenderedPageBreak/>
+        <w:t xml:space="preserve">powyższe utwory oraz oryginalny utwór </w:t>
+      </w:r>
+      <w:r>
+        <w:rPr>
+          <w:rFonts w:ascii="Arial" w:hAnsi="Arial" w:cs="Arial"/>
+          <w:i/>
+        </w:rPr>
+        <w:t>Bacha</w:t>
+      </w:r>
+      <w:r>
+        <w:rPr>
+          <w:rFonts w:ascii="Arial" w:hAnsi="Arial" w:cs="Arial"/>
+        </w:rPr>
+        <w:t xml:space="preserve">. Zebrani mieli za zadanie ocenić, która z kompozycji jest oryginałem, która stworzona przez współczesnego kompozytora, a która przez program </w:t>
+      </w:r>
+      <w:r>
+        <w:rPr>
+          <w:rFonts w:ascii="Arial" w:hAnsi="Arial" w:cs="Arial"/>
+          <w:i/>
+        </w:rPr>
+        <w:t>EMI</w:t>
+      </w:r>
+      <w:r>
+        <w:rPr>
+          <w:rFonts w:ascii="Arial" w:hAnsi="Arial" w:cs="Arial"/>
+        </w:rPr>
+        <w:t xml:space="preserve">. Ich werdykt był bardzo zaskakujący, gdyż to komputerowo wytworzony utwór został uznany za oryginalne dzieło z XVII wieku, </w:t>
+      </w:r>
+      <w:r>
+        <w:rPr>
+          <w:rFonts w:ascii="Arial" w:hAnsi="Arial" w:cs="Arial"/>
+        </w:rPr>
+        <w:t>za to utwór</w:t>
+      </w:r>
+      <w:r>
+        <w:rPr>
+          <w:rFonts w:ascii="Arial" w:hAnsi="Arial" w:cs="Arial"/>
+        </w:rPr>
+        <w:t xml:space="preserve"> </w:t>
+      </w:r>
+      <w:proofErr w:type="spellStart"/>
+      <w:r>
+        <w:rPr>
+          <w:rFonts w:ascii="Arial" w:hAnsi="Arial" w:cs="Arial"/>
+          <w:i/>
+        </w:rPr>
+        <w:t>Larsona</w:t>
+      </w:r>
+      <w:proofErr w:type="spellEnd"/>
+      <w:r>
+        <w:rPr>
+          <w:rFonts w:ascii="Arial" w:hAnsi="Arial" w:cs="Arial"/>
+        </w:rPr>
+        <w:t xml:space="preserve"> </w:t>
+      </w:r>
+      <w:r>
+        <w:rPr>
+          <w:rFonts w:ascii="Arial" w:hAnsi="Arial" w:cs="Arial"/>
+        </w:rPr>
+        <w:t xml:space="preserve">wzięto za wytwór </w:t>
+      </w:r>
+      <w:r>
+        <w:rPr>
+          <w:rFonts w:ascii="Arial" w:hAnsi="Arial" w:cs="Arial"/>
+        </w:rPr>
+        <w:t>sztuc</w:t>
+      </w:r>
+      <w:r>
+        <w:rPr>
+          <w:rFonts w:ascii="Arial" w:hAnsi="Arial" w:cs="Arial"/>
+        </w:rPr>
+        <w:t>znej inteligencji, natomiast</w:t>
+      </w:r>
+      <w:r>
+        <w:rPr>
+          <w:rFonts w:ascii="Arial" w:hAnsi="Arial" w:cs="Arial"/>
+        </w:rPr>
+        <w:t xml:space="preserve"> pierwotna kompozycja </w:t>
+      </w:r>
+      <w:r>
+        <w:rPr>
+          <w:rFonts w:ascii="Arial" w:hAnsi="Arial" w:cs="Arial"/>
+          <w:i/>
+        </w:rPr>
+        <w:t>Bacha</w:t>
+      </w:r>
+      <w:r>
+        <w:rPr>
+          <w:rFonts w:ascii="Arial" w:hAnsi="Arial" w:cs="Arial"/>
+        </w:rPr>
+        <w:t xml:space="preserve"> została</w:t>
+      </w:r>
+      <w:r>
+        <w:rPr>
+          <w:rFonts w:ascii="Arial" w:hAnsi="Arial" w:cs="Arial"/>
+        </w:rPr>
+        <w:t xml:space="preserve"> odebrana jako imitacja autorstwa współczesnego</w:t>
+      </w:r>
+      <w:r>
+        <w:rPr>
+          <w:rFonts w:ascii="Arial" w:hAnsi="Arial" w:cs="Arial"/>
+        </w:rPr>
+        <w:t xml:space="preserve"> </w:t>
+      </w:r>
+      <w:r>
+        <w:rPr>
+          <w:rFonts w:ascii="Arial" w:hAnsi="Arial" w:cs="Arial"/>
+        </w:rPr>
+        <w:t>kompozytora.</w:t>
+      </w:r>
+    </w:p>
+    <w:p>
+      <w:pPr>
+        <w:spacing w:line="360" w:lineRule="auto"/>
+        <w:ind w:firstLine="708"/>
+        <w:rPr>
+          <w:rFonts w:ascii="Arial" w:hAnsi="Arial" w:cs="Arial"/>
+        </w:rPr>
+      </w:pPr>
+      <w:r>
+        <w:rPr>
+          <w:rFonts w:ascii="Arial" w:hAnsi="Arial" w:cs="Arial"/>
+        </w:rPr>
+        <w:t xml:space="preserve">Wyniki przedstawionego powyżej konkursu nie dają nam pewności co do pozytywnej oceny walorów artystycznych kompozycji programu </w:t>
+      </w:r>
+      <w:r>
+        <w:rPr>
+          <w:rFonts w:ascii="Arial" w:hAnsi="Arial" w:cs="Arial"/>
+          <w:i/>
+        </w:rPr>
+        <w:t>EMI</w:t>
+      </w:r>
+      <w:r>
+        <w:rPr>
+          <w:rFonts w:ascii="Arial" w:hAnsi="Arial" w:cs="Arial"/>
+        </w:rPr>
+        <w:t xml:space="preserve">, gdyż publiczność w swoim głosowaniu </w:t>
+      </w:r>
+      <w:r>
+        <w:rPr>
+          <w:rFonts w:ascii="Arial" w:hAnsi="Arial" w:cs="Arial"/>
+        </w:rPr>
+        <w:t>źle oceniła</w:t>
+      </w:r>
+      <w:r>
+        <w:rPr>
+          <w:rFonts w:ascii="Arial" w:hAnsi="Arial" w:cs="Arial"/>
+        </w:rPr>
+        <w:t xml:space="preserve"> utwór samego </w:t>
+      </w:r>
+      <w:r>
+        <w:rPr>
+          <w:rFonts w:ascii="Arial" w:hAnsi="Arial" w:cs="Arial"/>
+          <w:i/>
+        </w:rPr>
+        <w:t>Bacha</w:t>
+      </w:r>
+      <w:r>
+        <w:rPr>
+          <w:rFonts w:ascii="Arial" w:hAnsi="Arial" w:cs="Arial"/>
+        </w:rPr>
+        <w:t>.</w:t>
+      </w:r>
+      <w:r>
+        <w:rPr>
+          <w:rFonts w:ascii="Arial" w:hAnsi="Arial" w:cs="Arial"/>
+        </w:rPr>
+        <w:t xml:space="preserve"> Można jednak sądzić, że efekty obliczeń </w:t>
+      </w:r>
+      <w:proofErr w:type="spellStart"/>
+      <w:r>
+        <w:rPr>
+          <w:rFonts w:ascii="Arial" w:hAnsi="Arial" w:cs="Arial"/>
+          <w:i/>
+        </w:rPr>
+        <w:t>Emily</w:t>
+      </w:r>
+      <w:proofErr w:type="spellEnd"/>
+      <w:r>
+        <w:rPr>
+          <w:rFonts w:ascii="Arial" w:hAnsi="Arial" w:cs="Arial"/>
+          <w:i/>
+        </w:rPr>
+        <w:t xml:space="preserve"> Howell</w:t>
+      </w:r>
+      <w:r>
+        <w:rPr>
+          <w:rFonts w:ascii="Arial" w:hAnsi="Arial" w:cs="Arial"/>
+        </w:rPr>
+        <w:t xml:space="preserve"> można przyjąć za dobrej jakości muzykę, ponieważ doczekały się one dwóch albumów na płytach: „</w:t>
+      </w:r>
+      <w:r>
+        <w:rPr>
+          <w:rFonts w:ascii="Arial" w:hAnsi="Arial" w:cs="Arial"/>
+          <w:i/>
+        </w:rPr>
+        <w:t xml:space="preserve">From </w:t>
+      </w:r>
+      <w:proofErr w:type="spellStart"/>
+      <w:r>
+        <w:rPr>
+          <w:rFonts w:ascii="Arial" w:hAnsi="Arial" w:cs="Arial"/>
+          <w:i/>
+        </w:rPr>
+        <w:t>Darknes</w:t>
+      </w:r>
+      <w:r>
+        <w:rPr>
+          <w:rFonts w:ascii="Arial" w:hAnsi="Arial" w:cs="Arial"/>
+          <w:i/>
+        </w:rPr>
+        <w:t>s</w:t>
+      </w:r>
+      <w:proofErr w:type="spellEnd"/>
+      <w:r>
+        <w:rPr>
+          <w:rFonts w:ascii="Arial" w:hAnsi="Arial" w:cs="Arial"/>
+          <w:i/>
+        </w:rPr>
+        <w:t xml:space="preserve">, </w:t>
+      </w:r>
+      <w:proofErr w:type="spellStart"/>
+      <w:r>
+        <w:rPr>
+          <w:rFonts w:ascii="Arial" w:hAnsi="Arial" w:cs="Arial"/>
+          <w:i/>
+        </w:rPr>
+        <w:t>Light</w:t>
+      </w:r>
+      <w:proofErr w:type="spellEnd"/>
+      <w:r>
+        <w:rPr>
+          <w:rFonts w:ascii="Arial" w:hAnsi="Arial" w:cs="Arial"/>
+          <w:i/>
+        </w:rPr>
+        <w:t>”</w:t>
+      </w:r>
+      <w:r>
+        <w:rPr>
+          <w:rFonts w:ascii="Arial" w:hAnsi="Arial" w:cs="Arial"/>
+        </w:rPr>
+        <w:t xml:space="preserve"> w 2009 i „</w:t>
+      </w:r>
+      <w:proofErr w:type="spellStart"/>
+      <w:r>
+        <w:rPr>
+          <w:rFonts w:ascii="Arial" w:hAnsi="Arial" w:cs="Arial"/>
+          <w:i/>
+        </w:rPr>
+        <w:t>Breathless</w:t>
+      </w:r>
+      <w:proofErr w:type="spellEnd"/>
+      <w:r>
+        <w:rPr>
+          <w:rFonts w:ascii="Arial" w:hAnsi="Arial" w:cs="Arial"/>
+        </w:rPr>
+        <w:t xml:space="preserve">” w 2012 roku. Niemniej jednak, sztuczne tworzenie muzyki jest wciąż źle odbierane przez środowisko artystyczne, przez co wielu muzyków odmawia wykonywania utworów autorstwa </w:t>
+      </w:r>
+      <w:proofErr w:type="spellStart"/>
+      <w:r>
+        <w:rPr>
+          <w:rFonts w:ascii="Arial" w:hAnsi="Arial" w:cs="Arial"/>
+          <w:i/>
+        </w:rPr>
+        <w:t>Emily</w:t>
+      </w:r>
+      <w:proofErr w:type="spellEnd"/>
+      <w:r>
+        <w:rPr>
+          <w:rFonts w:ascii="Arial" w:hAnsi="Arial" w:cs="Arial"/>
+        </w:rPr>
+        <w:t>.</w:t>
+      </w:r>
+    </w:p>
+    <w:p>
+      <w:pPr>
+        <w:pStyle w:val="Nagwek2"/>
+        <w:numPr>
+          <w:ilvl w:val="2"/>
+          <w:numId w:val="1"/>
+        </w:numPr>
+      </w:pPr>
+      <w:bookmarkStart w:id="17" w:name="_Toc459763150"/>
+      <w:commentRangeStart w:id="18"/>
+      <w:proofErr w:type="spellStart"/>
+      <w:r>
+        <w:t>AthTek</w:t>
+      </w:r>
+      <w:proofErr w:type="spellEnd"/>
+      <w:r>
+        <w:t xml:space="preserve"> </w:t>
+      </w:r>
+      <w:proofErr w:type="spellStart"/>
+      <w:r>
+        <w:t>DigiBand</w:t>
+      </w:r>
+      <w:commentRangeEnd w:id="18"/>
+      <w:proofErr w:type="spellEnd"/>
+      <w:r>
+        <w:rPr>
+          <w:rStyle w:val="Odwoaniedokomentarza"/>
+          <w:b w:val="0"/>
+          <w:i w:val="0"/>
+        </w:rPr>
+        <w:commentReference w:id="18"/>
+      </w:r>
+      <w:bookmarkEnd w:id="17"/>
+    </w:p>
+    <w:p>
+      <w:pPr>
+        <w:spacing w:line="360" w:lineRule="auto"/>
+        <w:rPr>
+          <w:rFonts w:ascii="Arial" w:hAnsi="Arial" w:cs="Arial"/>
+        </w:rPr>
+      </w:pPr>
+    </w:p>
+    <w:p>
+      <w:pPr>
+        <w:pStyle w:val="Nagwek2"/>
+        <w:numPr>
+          <w:ilvl w:val="2"/>
+          <w:numId w:val="1"/>
+        </w:numPr>
+      </w:pPr>
+      <w:bookmarkStart w:id="19" w:name="_Toc459763151"/>
+      <w:commentRangeStart w:id="20"/>
+      <w:r>
+        <w:t>Ludwig</w:t>
+      </w:r>
+      <w:commentRangeEnd w:id="20"/>
+      <w:r>
+        <w:rPr>
+          <w:rStyle w:val="Odwoaniedokomentarza"/>
+          <w:b w:val="0"/>
+          <w:i w:val="0"/>
+        </w:rPr>
+        <w:commentReference w:id="20"/>
+      </w:r>
+      <w:bookmarkEnd w:id="19"/>
+    </w:p>
+    <w:p>
+      <w:pPr>
+        <w:spacing w:line="360" w:lineRule="auto"/>
+        <w:rPr>
+          <w:rFonts w:ascii="Arial" w:hAnsi="Arial" w:cs="Arial"/>
+        </w:rPr>
+      </w:pPr>
+    </w:p>
+    <w:p>
+      <w:pPr>
+        <w:pStyle w:val="Nagwek2"/>
+      </w:pPr>
+      <w:bookmarkStart w:id="21" w:name="_Toc459763152"/>
+      <w:r>
+        <w:t>Podstawowe pojęcia muzyczne i funkcje harmoniczne</w:t>
+      </w:r>
+      <w:bookmarkEnd w:id="21"/>
+    </w:p>
+    <w:p>
+      <w:pPr>
+        <w:pStyle w:val="Akapitzlist"/>
+        <w:spacing w:line="360" w:lineRule="auto"/>
+        <w:rPr>
+          <w:rFonts w:ascii="Arial" w:hAnsi="Arial" w:cs="Arial"/>
           <w:sz w:val="20"/>
           <w:szCs w:val="20"/>
         </w:rPr>
@@ -2889,68 +5670,18 @@
     </w:p>
     <w:p>
       <w:pPr>
-        <w:pStyle w:val="Nagwek2"/>
-      </w:pPr>
-      <w:bookmarkStart w:id="9" w:name="_Toc448423962"/>
-      <w:r>
-        <w:t>Opis tematu projektu dyplomowego</w:t>
-      </w:r>
-      <w:bookmarkEnd w:id="9"/>
-    </w:p>
-    <w:p>
-      <w:pPr>
-        <w:pStyle w:val="Akapitzlist"/>
-        <w:rPr>
-          <w:rFonts w:ascii="Arial" w:hAnsi="Arial" w:cs="Arial"/>
-          <w:b/>
-          <w:i/>
-          <w:sz w:val="20"/>
-          <w:szCs w:val="20"/>
-        </w:rPr>
-      </w:pPr>
-    </w:p>
-    <w:p>
-      <w:pPr>
-        <w:spacing w:line="360" w:lineRule="auto"/>
-        <w:rPr>
-          <w:rFonts w:ascii="Arial" w:hAnsi="Arial" w:cs="Arial"/>
-          <w:b/>
-          <w:i/>
-          <w:sz w:val="20"/>
-          <w:szCs w:val="20"/>
-        </w:rPr>
-      </w:pPr>
-    </w:p>
-    <w:p>
-      <w:pPr>
-        <w:pStyle w:val="Nagwek2"/>
-      </w:pPr>
-      <w:bookmarkStart w:id="10" w:name="_Toc448423963"/>
-      <w:r>
-        <w:t>Podstawowe pojęcia muzyczne i funkcje harmoniczne</w:t>
-      </w:r>
-      <w:bookmarkEnd w:id="10"/>
-    </w:p>
-    <w:p>
-      <w:pPr>
-        <w:pStyle w:val="Akapitzlist"/>
-        <w:rPr>
-          <w:rFonts w:ascii="Arial" w:hAnsi="Arial" w:cs="Arial"/>
-          <w:sz w:val="20"/>
-          <w:szCs w:val="20"/>
-        </w:rPr>
-      </w:pPr>
-    </w:p>
-    <w:p>
-      <w:pPr>
-        <w:rPr>
-          <w:rFonts w:ascii="Arial" w:eastAsiaTheme="majorEastAsia" w:hAnsi="Arial" w:cstheme="majorBidi"/>
+        <w:spacing w:line="360" w:lineRule="auto"/>
+        <w:rPr>
+          <w:rFonts w:ascii="Arial" w:eastAsiaTheme="majorEastAsia" w:hAnsi="Arial" w:cs="Arial"/>
           <w:b/>
           <w:sz w:val="24"/>
           <w:szCs w:val="32"/>
         </w:rPr>
       </w:pPr>
       <w:r>
+        <w:rPr>
+          <w:rFonts w:ascii="Arial" w:hAnsi="Arial" w:cs="Arial"/>
+        </w:rPr>
         <w:br w:type="page"/>
       </w:r>
     </w:p>
@@ -2961,21 +5692,42 @@
           <w:ilvl w:val="0"/>
           <w:numId w:val="1"/>
         </w:numPr>
-      </w:pPr>
-      <w:bookmarkStart w:id="11" w:name="_Toc448423964"/>
-      <w:r>
+        <w:spacing w:line="360" w:lineRule="auto"/>
+        <w:rPr>
+          <w:rFonts w:cs="Arial"/>
+        </w:rPr>
+      </w:pPr>
+      <w:bookmarkStart w:id="22" w:name="_Toc459763153"/>
+      <w:r>
+        <w:rPr>
+          <w:rFonts w:cs="Arial"/>
+        </w:rPr>
         <w:lastRenderedPageBreak/>
         <w:t>Opis rozwiązania</w:t>
       </w:r>
-      <w:bookmarkEnd w:id="11"/>
-    </w:p>
-    <w:p/>
-    <w:p/>
+      <w:bookmarkEnd w:id="22"/>
+    </w:p>
+    <w:p>
+      <w:pPr>
+        <w:spacing w:line="360" w:lineRule="auto"/>
+        <w:rPr>
+          <w:rFonts w:ascii="Arial" w:hAnsi="Arial" w:cs="Arial"/>
+        </w:rPr>
+      </w:pPr>
+    </w:p>
+    <w:p>
+      <w:pPr>
+        <w:spacing w:line="360" w:lineRule="auto"/>
+        <w:rPr>
+          <w:rFonts w:ascii="Arial" w:hAnsi="Arial" w:cs="Arial"/>
+        </w:rPr>
+      </w:pPr>
+    </w:p>
     <w:p>
       <w:pPr>
         <w:pStyle w:val="Nagwek2"/>
       </w:pPr>
-      <w:bookmarkStart w:id="12" w:name="_Toc448423965"/>
+      <w:bookmarkStart w:id="23" w:name="_Toc459763154"/>
       <w:r>
         <w:t xml:space="preserve">Opis interfejsu graficznego programu </w:t>
       </w:r>
@@ -2983,19 +5735,53 @@
       <w:r>
         <w:t>MusicAnalyzer</w:t>
       </w:r>
-      <w:bookmarkEnd w:id="12"/>
-      <w:proofErr w:type="spellEnd"/>
-    </w:p>
-    <w:p/>
+      <w:bookmarkEnd w:id="23"/>
+      <w:proofErr w:type="spellEnd"/>
+    </w:p>
+    <w:p>
+      <w:pPr>
+        <w:spacing w:line="360" w:lineRule="auto"/>
+        <w:rPr>
+          <w:rFonts w:ascii="Arial" w:hAnsi="Arial" w:cs="Arial"/>
+        </w:rPr>
+      </w:pPr>
+    </w:p>
     <w:p>
       <w:pPr>
         <w:pStyle w:val="Nagwek2"/>
       </w:pPr>
-      <w:bookmarkStart w:id="13" w:name="_Toc448423966"/>
-      <w:r>
-        <w:t>Wczytywane melodie wejściowe</w:t>
-      </w:r>
-      <w:bookmarkEnd w:id="13"/>
+      <w:bookmarkStart w:id="24" w:name="_Toc459763155"/>
+      <w:r>
+        <w:t>Informacje bazowe – pliki konfiguracyjne</w:t>
+      </w:r>
+      <w:bookmarkEnd w:id="24"/>
+    </w:p>
+    <w:p>
+      <w:pPr>
+        <w:spacing w:line="360" w:lineRule="auto"/>
+        <w:rPr>
+          <w:rFonts w:ascii="Arial" w:hAnsi="Arial" w:cs="Arial"/>
+        </w:rPr>
+      </w:pPr>
+    </w:p>
+    <w:p>
+      <w:pPr>
+        <w:pStyle w:val="Nagwek2"/>
+      </w:pPr>
+      <w:bookmarkStart w:id="25" w:name="_Toc459763156"/>
+      <w:r>
+        <w:t>Wczytywanie melodii</w:t>
+      </w:r>
+      <w:r>
+        <w:t xml:space="preserve"> wejściowe</w:t>
+      </w:r>
+      <w:r>
+        <w:t>j</w:t>
+      </w:r>
+      <w:r>
+        <w:t xml:space="preserve"> i metody określające jej cechy</w:t>
+      </w:r>
+      <w:bookmarkEnd w:id="25"/>
     </w:p>
     <w:p>
       <w:pPr>
@@ -3013,11 +5799,20 @@
       <w:pPr>
         <w:pStyle w:val="Nagwek2"/>
       </w:pPr>
-      <w:bookmarkStart w:id="14" w:name="_Toc448423967"/>
-      <w:r>
-        <w:t>Wyznaczanie tonacji utworu</w:t>
-      </w:r>
-      <w:bookmarkEnd w:id="14"/>
+      <w:bookmarkStart w:id="26" w:name="_Toc459763157"/>
+      <w:r>
+        <w:t xml:space="preserve">Wyznaczanie tonacji </w:t>
+      </w:r>
+      <w:r>
+        <w:t xml:space="preserve">i metrum w </w:t>
+      </w:r>
+      <w:r>
+        <w:t>utwor</w:t>
+      </w:r>
+      <w:r>
+        <w:t>ze</w:t>
+      </w:r>
+      <w:bookmarkEnd w:id="26"/>
     </w:p>
     <w:p>
       <w:pPr>
@@ -3035,29 +5830,25 @@
       <w:pPr>
         <w:pStyle w:val="Nagwek2"/>
       </w:pPr>
-      <w:bookmarkStart w:id="15" w:name="_Toc448423968"/>
-      <w:r>
-        <w:t>Metody określające cechy wejściowego utworu muzycznego</w:t>
-      </w:r>
-      <w:bookmarkEnd w:id="15"/>
-    </w:p>
-    <w:p/>
+      <w:bookmarkStart w:id="27" w:name="_Toc459763158"/>
+      <w:r>
+        <w:t>Prezentacja graficzna zapisu nutowego</w:t>
+      </w:r>
+      <w:bookmarkEnd w:id="27"/>
+    </w:p>
+    <w:p>
+      <w:pPr>
+        <w:spacing w:line="360" w:lineRule="auto"/>
+        <w:rPr>
+          <w:rFonts w:ascii="Arial" w:hAnsi="Arial" w:cs="Arial"/>
+        </w:rPr>
+      </w:pPr>
+    </w:p>
     <w:p>
       <w:pPr>
         <w:pStyle w:val="Nagwek2"/>
       </w:pPr>
-      <w:bookmarkStart w:id="16" w:name="_Toc448423969"/>
-      <w:r>
-        <w:t>Prezentacja graficzna zapisu nutowego</w:t>
-      </w:r>
-      <w:bookmarkEnd w:id="16"/>
-    </w:p>
-    <w:p/>
-    <w:p>
-      <w:pPr>
-        <w:pStyle w:val="Nagwek2"/>
-      </w:pPr>
-      <w:bookmarkStart w:id="17" w:name="_Toc448423970"/>
+      <w:bookmarkStart w:id="28" w:name="_Toc459763159"/>
       <w:r>
         <w:t xml:space="preserve">Algorytm </w:t>
       </w:r>
@@ -3067,7 +5858,7 @@
       <w:r>
         <w:t xml:space="preserve"> akompaniamentu</w:t>
       </w:r>
-      <w:bookmarkEnd w:id="17"/>
+      <w:bookmarkEnd w:id="28"/>
     </w:p>
     <w:p>
       <w:pPr>
@@ -3085,7 +5876,7 @@
       <w:pPr>
         <w:pStyle w:val="Nagwek2"/>
       </w:pPr>
-      <w:bookmarkStart w:id="18" w:name="_Toc448423971"/>
+      <w:bookmarkStart w:id="29" w:name="_Toc459763160"/>
       <w:r>
         <w:t xml:space="preserve">Zapis nutowy i dźwiękowy </w:t>
       </w:r>
@@ -3095,11 +5886,12 @@
       <w:r>
         <w:t>akompaniamentu</w:t>
       </w:r>
-      <w:bookmarkEnd w:id="18"/>
+      <w:bookmarkEnd w:id="29"/>
     </w:p>
     <w:p>
       <w:pPr>
         <w:pStyle w:val="Akapitzlist"/>
+        <w:spacing w:line="360" w:lineRule="auto"/>
         <w:rPr>
           <w:rFonts w:ascii="Arial" w:hAnsi="Arial" w:cs="Arial"/>
           <w:b/>
@@ -3113,22 +5905,1296 @@
       <w:pPr>
         <w:pStyle w:val="Nagwek2"/>
       </w:pPr>
-      <w:bookmarkStart w:id="19" w:name="_Toc448423972"/>
+      <w:bookmarkStart w:id="30" w:name="_Toc459763161"/>
       <w:r>
         <w:t>Stosowane rozwiązania pomocnicze</w:t>
       </w:r>
-      <w:bookmarkEnd w:id="19"/>
-    </w:p>
-    <w:p>
-      <w:pPr>
-        <w:rPr>
-          <w:rFonts w:ascii="Arial" w:eastAsiaTheme="majorEastAsia" w:hAnsi="Arial" w:cstheme="majorBidi"/>
+      <w:bookmarkEnd w:id="30"/>
+    </w:p>
+    <w:p>
+      <w:pPr>
+        <w:spacing w:line="360" w:lineRule="auto"/>
+        <w:ind w:firstLine="360"/>
+        <w:rPr>
+          <w:rFonts w:ascii="Arial" w:hAnsi="Arial" w:cs="Arial"/>
+        </w:rPr>
+      </w:pPr>
+      <w:r>
+        <w:rPr>
+          <w:rFonts w:ascii="Arial" w:hAnsi="Arial" w:cs="Arial"/>
+        </w:rPr>
+        <w:t xml:space="preserve">W aplikacji </w:t>
+      </w:r>
+      <w:proofErr w:type="spellStart"/>
+      <w:r>
+        <w:rPr>
+          <w:rFonts w:ascii="Arial" w:hAnsi="Arial" w:cs="Arial"/>
+          <w:i/>
+        </w:rPr>
+        <w:t>MusicAnalyzer</w:t>
+      </w:r>
+      <w:proofErr w:type="spellEnd"/>
+      <w:r>
+        <w:rPr>
+          <w:rFonts w:ascii="Arial" w:hAnsi="Arial" w:cs="Arial"/>
+        </w:rPr>
+        <w:t xml:space="preserve"> stosowane były rozwiązania </w:t>
+      </w:r>
+      <w:r>
+        <w:rPr>
+          <w:rFonts w:ascii="Arial" w:hAnsi="Arial" w:cs="Arial"/>
+        </w:rPr>
+        <w:t>udostępniane przez ogólnodostępne</w:t>
+      </w:r>
+      <w:r>
+        <w:rPr>
+          <w:rFonts w:ascii="Arial" w:hAnsi="Arial" w:cs="Arial"/>
+        </w:rPr>
+        <w:t xml:space="preserve"> bibliotek</w:t>
+      </w:r>
+      <w:r>
+        <w:rPr>
+          <w:rFonts w:ascii="Arial" w:hAnsi="Arial" w:cs="Arial"/>
+        </w:rPr>
+        <w:t>i</w:t>
+      </w:r>
+      <w:r>
+        <w:rPr>
+          <w:rFonts w:ascii="Arial" w:hAnsi="Arial" w:cs="Arial"/>
+        </w:rPr>
+        <w:t xml:space="preserve"> działające zgodnie z licencją </w:t>
+      </w:r>
+      <w:r>
+        <w:rPr>
+          <w:rFonts w:ascii="Arial" w:hAnsi="Arial" w:cs="Arial"/>
+          <w:i/>
+        </w:rPr>
+        <w:t>Open Source</w:t>
+      </w:r>
+      <w:r>
+        <w:rPr>
+          <w:rFonts w:ascii="Arial" w:hAnsi="Arial" w:cs="Arial"/>
+        </w:rPr>
+        <w:t xml:space="preserve">, </w:t>
+      </w:r>
+      <w:r>
+        <w:rPr>
+          <w:rFonts w:ascii="Arial" w:hAnsi="Arial" w:cs="Arial"/>
+        </w:rPr>
+        <w:t xml:space="preserve">dzięki czemu mogą być używane </w:t>
+      </w:r>
+      <w:r>
+        <w:rPr>
+          <w:rFonts w:ascii="Arial" w:hAnsi="Arial" w:cs="Arial"/>
+        </w:rPr>
+        <w:t xml:space="preserve">do </w:t>
+      </w:r>
+      <w:r>
+        <w:rPr>
+          <w:rFonts w:ascii="Arial" w:hAnsi="Arial" w:cs="Arial"/>
+        </w:rPr>
+        <w:t xml:space="preserve">celów </w:t>
+      </w:r>
+      <w:r>
+        <w:rPr>
+          <w:rFonts w:ascii="Arial" w:hAnsi="Arial" w:cs="Arial"/>
+        </w:rPr>
+        <w:t xml:space="preserve">niekomercyjnych. Dołączenie ich </w:t>
+      </w:r>
+      <w:r>
+        <w:rPr>
+          <w:rFonts w:ascii="Arial" w:hAnsi="Arial" w:cs="Arial"/>
+        </w:rPr>
+        <w:t>referencji jest konieczne do skompilowania projektu.</w:t>
+      </w:r>
+    </w:p>
+    <w:p>
+      <w:pPr>
+        <w:pStyle w:val="Nagwek2"/>
+        <w:numPr>
+          <w:ilvl w:val="2"/>
+          <w:numId w:val="1"/>
+        </w:numPr>
+      </w:pPr>
+      <w:bookmarkStart w:id="31" w:name="_Toc459763162"/>
+      <w:commentRangeStart w:id="32"/>
+      <w:proofErr w:type="spellStart"/>
+      <w:r>
+        <w:t>Sanford.Multimedia</w:t>
+      </w:r>
+      <w:commentRangeEnd w:id="32"/>
+      <w:proofErr w:type="spellEnd"/>
+      <w:r>
+        <w:rPr>
+          <w:rStyle w:val="Odwoaniedokomentarza"/>
+          <w:b w:val="0"/>
+          <w:i w:val="0"/>
+        </w:rPr>
+        <w:commentReference w:id="32"/>
+      </w:r>
+      <w:bookmarkEnd w:id="31"/>
+    </w:p>
+    <w:p>
+      <w:pPr>
+        <w:spacing w:line="360" w:lineRule="auto"/>
+        <w:ind w:firstLine="708"/>
+        <w:rPr>
+          <w:rFonts w:ascii="Arial" w:hAnsi="Arial" w:cs="Arial"/>
+        </w:rPr>
+      </w:pPr>
+      <w:proofErr w:type="spellStart"/>
+      <w:r>
+        <w:rPr>
+          <w:rFonts w:ascii="Arial" w:hAnsi="Arial" w:cs="Arial"/>
+          <w:i/>
+        </w:rPr>
+        <w:t>Sanford</w:t>
+      </w:r>
+      <w:r>
+        <w:rPr>
+          <w:rFonts w:ascii="Arial" w:hAnsi="Arial" w:cs="Arial"/>
+        </w:rPr>
+        <w:t>.</w:t>
+      </w:r>
+      <w:r>
+        <w:rPr>
+          <w:rFonts w:ascii="Arial" w:hAnsi="Arial" w:cs="Arial"/>
+          <w:i/>
+        </w:rPr>
+        <w:t>Multimedia</w:t>
+      </w:r>
+      <w:proofErr w:type="spellEnd"/>
+      <w:r>
+        <w:rPr>
+          <w:rFonts w:ascii="Arial" w:hAnsi="Arial" w:cs="Arial"/>
+        </w:rPr>
+        <w:t xml:space="preserve"> to biblioteka</w:t>
+      </w:r>
+      <w:r>
+        <w:rPr>
+          <w:rFonts w:ascii="Arial" w:hAnsi="Arial" w:cs="Arial"/>
+        </w:rPr>
+        <w:t xml:space="preserve"> dla platformy</w:t>
+      </w:r>
+      <w:r>
+        <w:rPr>
+          <w:rFonts w:ascii="Arial" w:hAnsi="Arial" w:cs="Arial"/>
+        </w:rPr>
+        <w:t xml:space="preserve"> .Net udostępniająca klasy i metody ułatwiające odczytywanie i analizę plików dźwiękowych w formacie MIDI. </w:t>
+      </w:r>
+      <w:r>
+        <w:rPr>
+          <w:rFonts w:ascii="Arial" w:hAnsi="Arial" w:cs="Arial"/>
+        </w:rPr>
+        <w:t xml:space="preserve">Projekt autorstwa </w:t>
+      </w:r>
+      <w:proofErr w:type="spellStart"/>
+      <w:r>
+        <w:rPr>
+          <w:rFonts w:ascii="Arial" w:hAnsi="Arial" w:cs="Arial"/>
+        </w:rPr>
+        <w:t>Leslie</w:t>
+      </w:r>
+      <w:proofErr w:type="spellEnd"/>
+      <w:r>
+        <w:rPr>
+          <w:rFonts w:ascii="Arial" w:hAnsi="Arial" w:cs="Arial"/>
+        </w:rPr>
+        <w:t xml:space="preserve"> </w:t>
+      </w:r>
+      <w:proofErr w:type="spellStart"/>
+      <w:r>
+        <w:rPr>
+          <w:rFonts w:ascii="Arial" w:hAnsi="Arial" w:cs="Arial"/>
+        </w:rPr>
+        <w:t>Sanford</w:t>
+      </w:r>
+      <w:proofErr w:type="spellEnd"/>
+      <w:r>
+        <w:rPr>
+          <w:rFonts w:ascii="Arial" w:hAnsi="Arial" w:cs="Arial"/>
+        </w:rPr>
+        <w:t xml:space="preserve"> umożliwia wczytanie pliku wejściowego, odkodowanie zawartych w nim sygnałów oraz odtworzenie zapisanej w nim muzyki.</w:t>
+      </w:r>
+      <w:r>
+        <w:rPr>
+          <w:rFonts w:ascii="Arial" w:hAnsi="Arial" w:cs="Arial"/>
+        </w:rPr>
+        <w:t xml:space="preserve"> Poniżej przedstawione zostały wybrane </w:t>
+      </w:r>
+      <w:r>
+        <w:rPr>
+          <w:rFonts w:ascii="Arial" w:hAnsi="Arial" w:cs="Arial"/>
+        </w:rPr>
+        <w:lastRenderedPageBreak/>
+        <w:t xml:space="preserve">klasy, które były używane w projekcie </w:t>
+      </w:r>
+      <w:proofErr w:type="spellStart"/>
+      <w:r>
+        <w:rPr>
+          <w:rFonts w:ascii="Arial" w:hAnsi="Arial" w:cs="Arial"/>
+        </w:rPr>
+        <w:t>MusicAnalyzer</w:t>
+      </w:r>
+      <w:proofErr w:type="spellEnd"/>
+      <w:r>
+        <w:rPr>
+          <w:rFonts w:ascii="Arial" w:hAnsi="Arial" w:cs="Arial"/>
+        </w:rPr>
+        <w:t xml:space="preserve"> i dostarczały funkcjonalności potrzebnych do operacji na pliku MIDI:</w:t>
+      </w:r>
+    </w:p>
+    <w:p>
+      <w:pPr>
+        <w:pStyle w:val="Akapitzlist"/>
+        <w:numPr>
+          <w:ilvl w:val="0"/>
+          <w:numId w:val="5"/>
+        </w:numPr>
+        <w:spacing w:line="360" w:lineRule="auto"/>
+        <w:rPr>
+          <w:rFonts w:ascii="Arial" w:hAnsi="Arial" w:cs="Arial"/>
+        </w:rPr>
+      </w:pPr>
+      <w:proofErr w:type="spellStart"/>
+      <w:r>
+        <w:rPr>
+          <w:rFonts w:ascii="Arial" w:hAnsi="Arial" w:cs="Arial"/>
+          <w:b/>
+        </w:rPr>
+        <w:t>MidiEvent</w:t>
+      </w:r>
+      <w:proofErr w:type="spellEnd"/>
+      <w:r>
+        <w:rPr>
+          <w:rFonts w:ascii="Arial" w:hAnsi="Arial" w:cs="Arial"/>
+        </w:rPr>
+        <w:t xml:space="preserve"> – odzwierciedla zdarzenia (sygnały) zachodzące w określonych momentach czasu, które zawierają różnorakie informacje związane z daną chwilą; przykładem takich zdarzeń są przykładowo: zmiana tonacji, zmiana tempa, początek trwania określonego dźwięku lub jego koniec;</w:t>
+      </w:r>
+    </w:p>
+    <w:p>
+      <w:pPr>
+        <w:pStyle w:val="Akapitzlist"/>
+        <w:numPr>
+          <w:ilvl w:val="0"/>
+          <w:numId w:val="5"/>
+        </w:numPr>
+        <w:spacing w:line="360" w:lineRule="auto"/>
+        <w:rPr>
+          <w:rFonts w:ascii="Arial" w:hAnsi="Arial" w:cs="Arial"/>
+        </w:rPr>
+      </w:pPr>
+      <w:proofErr w:type="spellStart"/>
+      <w:r>
+        <w:rPr>
+          <w:rFonts w:ascii="Arial" w:hAnsi="Arial" w:cs="Arial"/>
+          <w:b/>
+        </w:rPr>
+        <w:t>Track</w:t>
+      </w:r>
+      <w:proofErr w:type="spellEnd"/>
+      <w:r>
+        <w:rPr>
+          <w:rFonts w:ascii="Arial" w:hAnsi="Arial" w:cs="Arial"/>
+        </w:rPr>
+        <w:t xml:space="preserve"> </w:t>
+      </w:r>
+      <w:r>
+        <w:rPr>
+          <w:rFonts w:ascii="Arial" w:hAnsi="Arial" w:cs="Arial"/>
+        </w:rPr>
+        <w:t>–</w:t>
+      </w:r>
+      <w:r>
+        <w:rPr>
+          <w:rFonts w:ascii="Arial" w:hAnsi="Arial" w:cs="Arial"/>
+        </w:rPr>
+        <w:t xml:space="preserve"> </w:t>
+      </w:r>
+      <w:r>
+        <w:rPr>
+          <w:rFonts w:ascii="Arial" w:hAnsi="Arial" w:cs="Arial"/>
+        </w:rPr>
+        <w:t xml:space="preserve">odpowiada pojedynczej ścieżce dźwiękowej zapisanej w pliku; zawiera w sobie kolekcję obiektów klasy </w:t>
+      </w:r>
+      <w:proofErr w:type="spellStart"/>
+      <w:r>
+        <w:rPr>
+          <w:rFonts w:ascii="Arial" w:hAnsi="Arial" w:cs="Arial"/>
+          <w:b/>
+        </w:rPr>
+        <w:t>MidiEvent</w:t>
+      </w:r>
+      <w:proofErr w:type="spellEnd"/>
+      <w:r>
+        <w:rPr>
+          <w:rFonts w:ascii="Arial" w:hAnsi="Arial" w:cs="Arial"/>
+        </w:rPr>
+        <w:t>, czyli zdarzeń zaistniałych na danej ścieżce;</w:t>
+      </w:r>
+    </w:p>
+    <w:p>
+      <w:pPr>
+        <w:pStyle w:val="Akapitzlist"/>
+        <w:numPr>
+          <w:ilvl w:val="0"/>
+          <w:numId w:val="5"/>
+        </w:numPr>
+        <w:spacing w:line="360" w:lineRule="auto"/>
+        <w:rPr>
+          <w:rFonts w:ascii="Arial" w:hAnsi="Arial" w:cs="Arial"/>
+        </w:rPr>
+      </w:pPr>
+      <w:proofErr w:type="spellStart"/>
+      <w:r>
+        <w:rPr>
+          <w:rFonts w:ascii="Arial" w:hAnsi="Arial" w:cs="Arial"/>
+          <w:b/>
+        </w:rPr>
+        <w:t>Sequence</w:t>
+      </w:r>
+      <w:proofErr w:type="spellEnd"/>
+      <w:r>
+        <w:rPr>
+          <w:rFonts w:ascii="Arial" w:hAnsi="Arial" w:cs="Arial"/>
+        </w:rPr>
+        <w:t xml:space="preserve"> –</w:t>
+      </w:r>
+      <w:r>
+        <w:rPr>
+          <w:rFonts w:ascii="Arial" w:hAnsi="Arial" w:cs="Arial"/>
+        </w:rPr>
+        <w:t xml:space="preserve"> odpowiada całości</w:t>
+      </w:r>
+      <w:r>
+        <w:rPr>
+          <w:rFonts w:ascii="Arial" w:hAnsi="Arial" w:cs="Arial"/>
+        </w:rPr>
+        <w:t xml:space="preserve"> </w:t>
+      </w:r>
+      <w:r>
+        <w:rPr>
+          <w:rFonts w:ascii="Arial" w:hAnsi="Arial" w:cs="Arial"/>
+        </w:rPr>
+        <w:t>zawartości pliku MIDI i</w:t>
+      </w:r>
+      <w:r>
+        <w:rPr>
+          <w:rFonts w:ascii="Arial" w:hAnsi="Arial" w:cs="Arial"/>
+        </w:rPr>
+        <w:t xml:space="preserve"> posiada kolekcję obiektów typu </w:t>
+      </w:r>
+      <w:proofErr w:type="spellStart"/>
+      <w:r>
+        <w:rPr>
+          <w:rFonts w:ascii="Arial" w:hAnsi="Arial" w:cs="Arial"/>
+          <w:b/>
+        </w:rPr>
+        <w:t>Track</w:t>
+      </w:r>
+      <w:proofErr w:type="spellEnd"/>
+      <w:r>
+        <w:rPr>
+          <w:rFonts w:ascii="Arial" w:hAnsi="Arial" w:cs="Arial"/>
+        </w:rPr>
+        <w:t>, przez co umożliwia zapisywanie, odczytywanie i odtwarzanie pliku muzycznego w całości;</w:t>
+      </w:r>
+    </w:p>
+    <w:p>
+      <w:pPr>
+        <w:pStyle w:val="Akapitzlist"/>
+        <w:numPr>
+          <w:ilvl w:val="0"/>
+          <w:numId w:val="5"/>
+        </w:numPr>
+        <w:spacing w:line="360" w:lineRule="auto"/>
+        <w:rPr>
+          <w:rFonts w:ascii="Arial" w:hAnsi="Arial" w:cs="Arial"/>
+        </w:rPr>
+      </w:pPr>
+      <w:proofErr w:type="spellStart"/>
+      <w:r>
+        <w:rPr>
+          <w:rFonts w:ascii="Arial" w:hAnsi="Arial" w:cs="Arial"/>
+          <w:b/>
+        </w:rPr>
+        <w:t>ChannelMessage</w:t>
+      </w:r>
+      <w:proofErr w:type="spellEnd"/>
+      <w:r>
+        <w:rPr>
+          <w:rFonts w:ascii="Arial" w:hAnsi="Arial" w:cs="Arial"/>
+        </w:rPr>
+        <w:t xml:space="preserve"> </w:t>
+      </w:r>
+      <w:r>
+        <w:rPr>
+          <w:rFonts w:ascii="Arial" w:hAnsi="Arial" w:cs="Arial"/>
+        </w:rPr>
+        <w:t>–</w:t>
+      </w:r>
+      <w:r>
+        <w:rPr>
+          <w:rFonts w:ascii="Arial" w:hAnsi="Arial" w:cs="Arial"/>
+        </w:rPr>
+        <w:t xml:space="preserve"> </w:t>
+      </w:r>
+      <w:r>
+        <w:rPr>
+          <w:rFonts w:ascii="Arial" w:hAnsi="Arial" w:cs="Arial"/>
+        </w:rPr>
+        <w:t xml:space="preserve">wiadomość zawarta w zdarzeniu </w:t>
+      </w:r>
+      <w:proofErr w:type="spellStart"/>
+      <w:r>
+        <w:rPr>
+          <w:rFonts w:ascii="Arial" w:hAnsi="Arial" w:cs="Arial"/>
+          <w:b/>
+        </w:rPr>
+        <w:t>MidiEvent</w:t>
+      </w:r>
+      <w:proofErr w:type="spellEnd"/>
+      <w:r>
+        <w:rPr>
+          <w:rFonts w:ascii="Arial" w:hAnsi="Arial" w:cs="Arial"/>
+        </w:rPr>
+        <w:t xml:space="preserve">, która jest przypisana do konkretnego kanału dźwiękowego (stereo); są to głównie wiadomości o rozpoczęciu </w:t>
+      </w:r>
+      <w:r>
+        <w:rPr>
+          <w:rFonts w:ascii="Arial" w:hAnsi="Arial" w:cs="Arial"/>
+        </w:rPr>
+        <w:t>(</w:t>
+      </w:r>
+      <w:proofErr w:type="spellStart"/>
+      <w:r>
+        <w:rPr>
+          <w:rFonts w:ascii="Arial" w:hAnsi="Arial" w:cs="Arial"/>
+          <w:i/>
+        </w:rPr>
+        <w:t>NoteOn</w:t>
+      </w:r>
+      <w:proofErr w:type="spellEnd"/>
+      <w:r>
+        <w:rPr>
+          <w:rFonts w:ascii="Arial" w:hAnsi="Arial" w:cs="Arial"/>
+        </w:rPr>
+        <w:t xml:space="preserve">) </w:t>
+      </w:r>
+      <w:r>
+        <w:rPr>
+          <w:rFonts w:ascii="Arial" w:hAnsi="Arial" w:cs="Arial"/>
+        </w:rPr>
+        <w:t xml:space="preserve">lub zakończeniu </w:t>
+      </w:r>
+      <w:r>
+        <w:rPr>
+          <w:rFonts w:ascii="Arial" w:hAnsi="Arial" w:cs="Arial"/>
+        </w:rPr>
+        <w:t>(</w:t>
+      </w:r>
+      <w:proofErr w:type="spellStart"/>
+      <w:r>
+        <w:rPr>
+          <w:rFonts w:ascii="Arial" w:hAnsi="Arial" w:cs="Arial"/>
+          <w:i/>
+        </w:rPr>
+        <w:t>NoteOff</w:t>
+      </w:r>
+      <w:proofErr w:type="spellEnd"/>
+      <w:r>
+        <w:rPr>
+          <w:rFonts w:ascii="Arial" w:hAnsi="Arial" w:cs="Arial"/>
+        </w:rPr>
+        <w:t xml:space="preserve">) </w:t>
+      </w:r>
+      <w:r>
+        <w:rPr>
+          <w:rFonts w:ascii="Arial" w:hAnsi="Arial" w:cs="Arial"/>
+        </w:rPr>
+        <w:t>dźwięku o wskazanej wysokości i głośności;</w:t>
+      </w:r>
+    </w:p>
+    <w:p>
+      <w:pPr>
+        <w:pStyle w:val="Akapitzlist"/>
+        <w:numPr>
+          <w:ilvl w:val="0"/>
+          <w:numId w:val="5"/>
+        </w:numPr>
+        <w:spacing w:line="360" w:lineRule="auto"/>
+        <w:rPr>
+          <w:rFonts w:ascii="Arial" w:hAnsi="Arial" w:cs="Arial"/>
+        </w:rPr>
+      </w:pPr>
+      <w:proofErr w:type="spellStart"/>
+      <w:r>
+        <w:rPr>
+          <w:rFonts w:ascii="Arial" w:hAnsi="Arial" w:cs="Arial"/>
+          <w:b/>
+        </w:rPr>
+        <w:t>Meta</w:t>
+      </w:r>
+      <w:r>
+        <w:rPr>
+          <w:rFonts w:ascii="Arial" w:hAnsi="Arial" w:cs="Arial"/>
+          <w:b/>
+        </w:rPr>
+        <w:t>Message</w:t>
+      </w:r>
+      <w:proofErr w:type="spellEnd"/>
+      <w:r>
+        <w:rPr>
+          <w:rFonts w:ascii="Arial" w:hAnsi="Arial" w:cs="Arial"/>
+        </w:rPr>
+        <w:t xml:space="preserve"> </w:t>
+      </w:r>
+      <w:r>
+        <w:rPr>
+          <w:rFonts w:ascii="Arial" w:hAnsi="Arial" w:cs="Arial"/>
+        </w:rPr>
+        <w:t>–</w:t>
+      </w:r>
+      <w:r>
+        <w:rPr>
+          <w:rFonts w:ascii="Arial" w:hAnsi="Arial" w:cs="Arial"/>
+        </w:rPr>
+        <w:t xml:space="preserve"> </w:t>
+      </w:r>
+      <w:r>
+        <w:rPr>
+          <w:rFonts w:ascii="Arial" w:hAnsi="Arial" w:cs="Arial"/>
+        </w:rPr>
+        <w:t>wiadomości pozostałych typów, które nie są bezpośrednio związane z danym kanałem, lecz ze ścieżką dźwiękową (np. zmiana tonacji)</w:t>
+      </w:r>
+    </w:p>
+    <w:p>
+      <w:pPr>
+        <w:pStyle w:val="Akapitzlist"/>
+        <w:numPr>
+          <w:ilvl w:val="0"/>
+          <w:numId w:val="5"/>
+        </w:numPr>
+        <w:spacing w:line="360" w:lineRule="auto"/>
+        <w:rPr>
+          <w:rFonts w:ascii="Arial" w:hAnsi="Arial" w:cs="Arial"/>
+        </w:rPr>
+      </w:pPr>
+      <w:proofErr w:type="spellStart"/>
+      <w:r>
+        <w:rPr>
+          <w:rFonts w:ascii="Arial" w:hAnsi="Arial" w:cs="Arial"/>
+          <w:b/>
+        </w:rPr>
+        <w:t>OutputDevice</w:t>
+      </w:r>
+      <w:proofErr w:type="spellEnd"/>
+      <w:r>
+        <w:rPr>
+          <w:rFonts w:ascii="Arial" w:hAnsi="Arial" w:cs="Arial"/>
+        </w:rPr>
+        <w:t xml:space="preserve"> – klasa opisująca urządzenie umożliwiające wysyłanie sygnałów MIDI, aby móc odsłuchać utwór muzyczny</w:t>
+      </w:r>
+    </w:p>
+    <w:p>
+      <w:pPr>
+        <w:pStyle w:val="Akapitzlist"/>
+        <w:numPr>
+          <w:ilvl w:val="0"/>
+          <w:numId w:val="5"/>
+        </w:numPr>
+        <w:spacing w:line="360" w:lineRule="auto"/>
+        <w:rPr>
+          <w:rFonts w:ascii="Arial" w:hAnsi="Arial" w:cs="Arial"/>
+        </w:rPr>
+      </w:pPr>
+      <w:proofErr w:type="spellStart"/>
+      <w:r>
+        <w:rPr>
+          <w:rFonts w:ascii="Arial" w:hAnsi="Arial" w:cs="Arial"/>
+          <w:b/>
+        </w:rPr>
+        <w:t>Sequencer</w:t>
+      </w:r>
+      <w:proofErr w:type="spellEnd"/>
+      <w:r>
+        <w:rPr>
+          <w:rFonts w:ascii="Arial" w:hAnsi="Arial" w:cs="Arial"/>
+        </w:rPr>
+        <w:t xml:space="preserve"> – umożliwia odtwarzanie sygnałów muzycznych zapisanych w obiekcie </w:t>
+      </w:r>
+      <w:proofErr w:type="spellStart"/>
+      <w:r>
+        <w:rPr>
+          <w:rFonts w:ascii="Arial" w:hAnsi="Arial" w:cs="Arial"/>
+          <w:b/>
+        </w:rPr>
+        <w:t>Sequence</w:t>
+      </w:r>
+      <w:proofErr w:type="spellEnd"/>
+      <w:r>
+        <w:rPr>
+          <w:rFonts w:ascii="Arial" w:hAnsi="Arial" w:cs="Arial"/>
+        </w:rPr>
+        <w:t xml:space="preserve">; tworzy kolejkę sygnałów i wysyła je poprzez </w:t>
+      </w:r>
+      <w:proofErr w:type="spellStart"/>
+      <w:r>
+        <w:rPr>
+          <w:rFonts w:ascii="Arial" w:hAnsi="Arial" w:cs="Arial"/>
+          <w:b/>
+        </w:rPr>
+        <w:t>OutputDevice</w:t>
+      </w:r>
+      <w:proofErr w:type="spellEnd"/>
+    </w:p>
+    <w:p>
+      <w:pPr>
+        <w:pStyle w:val="Nagwek2"/>
+        <w:numPr>
+          <w:ilvl w:val="2"/>
+          <w:numId w:val="1"/>
+        </w:numPr>
+      </w:pPr>
+      <w:bookmarkStart w:id="33" w:name="_Toc459763163"/>
+      <w:commentRangeStart w:id="34"/>
+      <w:proofErr w:type="spellStart"/>
+      <w:r>
+        <w:t>PSAMControlLibrary</w:t>
+      </w:r>
+      <w:commentRangeEnd w:id="34"/>
+      <w:proofErr w:type="spellEnd"/>
+      <w:r>
+        <w:rPr>
+          <w:rStyle w:val="Odwoaniedokomentarza"/>
+          <w:b w:val="0"/>
+          <w:i w:val="0"/>
+        </w:rPr>
+        <w:commentReference w:id="34"/>
+      </w:r>
+      <w:bookmarkEnd w:id="33"/>
+    </w:p>
+    <w:p>
+      <w:pPr>
+        <w:spacing w:line="360" w:lineRule="auto"/>
+        <w:ind w:firstLine="708"/>
+        <w:rPr>
+          <w:rFonts w:ascii="Arial" w:hAnsi="Arial" w:cs="Arial"/>
+        </w:rPr>
+      </w:pPr>
+      <w:r>
+        <w:rPr>
+          <w:rFonts w:ascii="Arial" w:hAnsi="Arial" w:cs="Arial"/>
+        </w:rPr>
+        <w:t xml:space="preserve">Jest to biblioteka funkcji umożliwiających prezentację graficzną zapisu nutowego w technologii </w:t>
+      </w:r>
+      <w:r>
+        <w:rPr>
+          <w:rFonts w:ascii="Arial" w:hAnsi="Arial" w:cs="Arial"/>
+          <w:i/>
+        </w:rPr>
+        <w:t xml:space="preserve">Windows </w:t>
+      </w:r>
+      <w:proofErr w:type="spellStart"/>
+      <w:r>
+        <w:rPr>
+          <w:rFonts w:ascii="Arial" w:hAnsi="Arial" w:cs="Arial"/>
+          <w:i/>
+        </w:rPr>
+        <w:t>Forms</w:t>
+      </w:r>
+      <w:proofErr w:type="spellEnd"/>
+      <w:r>
+        <w:rPr>
+          <w:rFonts w:ascii="Arial" w:hAnsi="Arial" w:cs="Arial"/>
+        </w:rPr>
+        <w:t xml:space="preserve"> na platformie </w:t>
+      </w:r>
+      <w:r>
+        <w:rPr>
+          <w:rFonts w:ascii="Arial" w:hAnsi="Arial" w:cs="Arial"/>
+          <w:i/>
+        </w:rPr>
+        <w:t>.Net</w:t>
+      </w:r>
+      <w:r>
+        <w:rPr>
+          <w:rFonts w:ascii="Arial" w:hAnsi="Arial" w:cs="Arial"/>
+        </w:rPr>
+        <w:t xml:space="preserve">. </w:t>
+      </w:r>
+      <w:r>
+        <w:rPr>
+          <w:rFonts w:ascii="Arial" w:hAnsi="Arial" w:cs="Arial"/>
+        </w:rPr>
+        <w:t xml:space="preserve">Projekt autorstwa Jacka Salamona </w:t>
+      </w:r>
+      <w:r>
+        <w:rPr>
+          <w:rFonts w:ascii="Arial" w:hAnsi="Arial" w:cs="Arial"/>
+        </w:rPr>
+        <w:t xml:space="preserve">posiada też bardziej rozbudowaną wersję komercyjną, lecz używana w tym projekcie biblioteka jest dostępna w ramach licencji </w:t>
+      </w:r>
+      <w:r>
+        <w:rPr>
+          <w:rFonts w:ascii="Arial" w:hAnsi="Arial" w:cs="Arial"/>
+          <w:i/>
+        </w:rPr>
+        <w:t>BSD</w:t>
+      </w:r>
+      <w:r>
+        <w:rPr>
+          <w:rFonts w:ascii="Arial" w:hAnsi="Arial" w:cs="Arial"/>
+        </w:rPr>
+        <w:t xml:space="preserve">. Udostępnia ona obiekty odwzorowujące elementy zapisu melodii na pięciolinii oraz umożliwia wygenerowanie widoku zapisu nutowego w formatce w technologii Windows </w:t>
+      </w:r>
+      <w:proofErr w:type="spellStart"/>
+      <w:r>
+        <w:rPr>
+          <w:rFonts w:ascii="Arial" w:hAnsi="Arial" w:cs="Arial"/>
+        </w:rPr>
+        <w:t>Forms</w:t>
+      </w:r>
+      <w:proofErr w:type="spellEnd"/>
+      <w:r>
+        <w:rPr>
+          <w:rFonts w:ascii="Arial" w:hAnsi="Arial" w:cs="Arial"/>
+        </w:rPr>
+        <w:t>. Kilka używanych obiektów oraz typów wyliczeniowych:</w:t>
+      </w:r>
+    </w:p>
+    <w:p>
+      <w:pPr>
+        <w:pStyle w:val="Akapitzlist"/>
+        <w:numPr>
+          <w:ilvl w:val="0"/>
+          <w:numId w:val="6"/>
+        </w:numPr>
+        <w:spacing w:line="360" w:lineRule="auto"/>
+        <w:rPr>
+          <w:rFonts w:ascii="Arial" w:hAnsi="Arial" w:cs="Arial"/>
+        </w:rPr>
+      </w:pPr>
+      <w:proofErr w:type="spellStart"/>
+      <w:r>
+        <w:rPr>
+          <w:rFonts w:ascii="Arial" w:hAnsi="Arial" w:cs="Arial"/>
+          <w:b/>
+        </w:rPr>
+        <w:t>Clef</w:t>
+      </w:r>
+      <w:proofErr w:type="spellEnd"/>
+      <w:r>
+        <w:rPr>
+          <w:rFonts w:ascii="Arial" w:hAnsi="Arial" w:cs="Arial"/>
+          <w:b/>
+        </w:rPr>
+        <w:t xml:space="preserve"> </w:t>
+      </w:r>
+      <w:r>
+        <w:rPr>
+          <w:rFonts w:ascii="Arial" w:hAnsi="Arial" w:cs="Arial"/>
+        </w:rPr>
+        <w:t>– klucz na pięciolinii (</w:t>
+      </w:r>
+      <w:r>
+        <w:rPr>
+          <w:rFonts w:ascii="Arial" w:hAnsi="Arial" w:cs="Arial"/>
+        </w:rPr>
+        <w:t>basowy</w:t>
+      </w:r>
+      <w:r>
+        <w:rPr>
+          <w:rFonts w:ascii="Arial" w:hAnsi="Arial" w:cs="Arial"/>
+        </w:rPr>
+        <w:t xml:space="preserve"> </w:t>
+      </w:r>
+      <w:r>
+        <w:rPr>
+          <w:rFonts w:ascii="Arial" w:hAnsi="Arial" w:cs="Arial"/>
+        </w:rPr>
+        <w:t>lub wiolinowy)</w:t>
+      </w:r>
+    </w:p>
+    <w:p>
+      <w:pPr>
+        <w:pStyle w:val="Akapitzlist"/>
+        <w:numPr>
+          <w:ilvl w:val="0"/>
+          <w:numId w:val="6"/>
+        </w:numPr>
+        <w:spacing w:line="360" w:lineRule="auto"/>
+        <w:rPr>
+          <w:rFonts w:ascii="Arial" w:hAnsi="Arial" w:cs="Arial"/>
+        </w:rPr>
+      </w:pPr>
+      <w:proofErr w:type="spellStart"/>
+      <w:r>
+        <w:rPr>
+          <w:rFonts w:ascii="Arial" w:hAnsi="Arial" w:cs="Arial"/>
+          <w:b/>
+        </w:rPr>
+        <w:t>Key</w:t>
+      </w:r>
+      <w:proofErr w:type="spellEnd"/>
+      <w:r>
+        <w:rPr>
+          <w:rFonts w:ascii="Arial" w:hAnsi="Arial" w:cs="Arial"/>
+        </w:rPr>
+        <w:t xml:space="preserve"> </w:t>
+      </w:r>
+      <w:r>
+        <w:rPr>
+          <w:rFonts w:ascii="Arial" w:hAnsi="Arial" w:cs="Arial"/>
+        </w:rPr>
+        <w:t>–</w:t>
+      </w:r>
+      <w:r>
+        <w:rPr>
+          <w:rFonts w:ascii="Arial" w:hAnsi="Arial" w:cs="Arial"/>
+        </w:rPr>
+        <w:t xml:space="preserve"> </w:t>
+      </w:r>
+      <w:r>
+        <w:rPr>
+          <w:rFonts w:ascii="Arial" w:hAnsi="Arial" w:cs="Arial"/>
+        </w:rPr>
+        <w:t>zestaw znaków przy kluczu odpowiadający tonacji utworu (</w:t>
+      </w:r>
+      <w:r>
+        <w:rPr>
+          <w:rFonts w:ascii="Arial" w:hAnsi="Arial" w:cs="Arial"/>
+        </w:rPr>
+        <w:t xml:space="preserve">krzyżyki </w:t>
+      </w:r>
+      <w:r>
+        <w:rPr>
+          <w:rFonts w:ascii="Arial" w:hAnsi="Arial" w:cs="Arial"/>
+        </w:rPr>
+        <w:t>lub bemole)</w:t>
+      </w:r>
+    </w:p>
+    <w:p>
+      <w:pPr>
+        <w:pStyle w:val="Akapitzlist"/>
+        <w:numPr>
+          <w:ilvl w:val="0"/>
+          <w:numId w:val="6"/>
+        </w:numPr>
+        <w:spacing w:line="360" w:lineRule="auto"/>
+        <w:rPr>
+          <w:rFonts w:ascii="Arial" w:hAnsi="Arial" w:cs="Arial"/>
+        </w:rPr>
+      </w:pPr>
+      <w:proofErr w:type="spellStart"/>
+      <w:r>
+        <w:rPr>
+          <w:rFonts w:ascii="Arial" w:hAnsi="Arial" w:cs="Arial"/>
+          <w:b/>
+        </w:rPr>
+        <w:t>TimeSignature</w:t>
+      </w:r>
+      <w:proofErr w:type="spellEnd"/>
+      <w:r>
+        <w:rPr>
+          <w:rFonts w:ascii="Arial" w:hAnsi="Arial" w:cs="Arial"/>
+        </w:rPr>
+        <w:t xml:space="preserve"> – </w:t>
+      </w:r>
+      <w:r>
+        <w:rPr>
+          <w:rFonts w:ascii="Arial" w:hAnsi="Arial" w:cs="Arial"/>
+        </w:rPr>
+        <w:t>oznaczenie metrum (np. ¾)</w:t>
+      </w:r>
+    </w:p>
+    <w:p>
+      <w:pPr>
+        <w:pStyle w:val="Akapitzlist"/>
+        <w:numPr>
+          <w:ilvl w:val="0"/>
+          <w:numId w:val="6"/>
+        </w:numPr>
+        <w:spacing w:line="360" w:lineRule="auto"/>
+        <w:rPr>
+          <w:rFonts w:ascii="Arial" w:hAnsi="Arial" w:cs="Arial"/>
+        </w:rPr>
+      </w:pPr>
+      <w:proofErr w:type="spellStart"/>
+      <w:r>
+        <w:rPr>
+          <w:rFonts w:ascii="Arial" w:hAnsi="Arial" w:cs="Arial"/>
+          <w:b/>
+        </w:rPr>
+        <w:lastRenderedPageBreak/>
+        <w:t>Note</w:t>
+      </w:r>
+      <w:proofErr w:type="spellEnd"/>
+      <w:r>
+        <w:rPr>
+          <w:rFonts w:ascii="Arial" w:hAnsi="Arial" w:cs="Arial"/>
+          <w:b/>
+        </w:rPr>
+        <w:t xml:space="preserve"> </w:t>
+      </w:r>
+      <w:r>
+        <w:rPr>
+          <w:rFonts w:ascii="Arial" w:hAnsi="Arial" w:cs="Arial"/>
+        </w:rPr>
+        <w:t xml:space="preserve">– </w:t>
+      </w:r>
+      <w:r>
+        <w:rPr>
+          <w:rFonts w:ascii="Arial" w:hAnsi="Arial" w:cs="Arial"/>
+        </w:rPr>
+        <w:t>nuta na pięciolinii o odpowiedniej wysokości i wartości rytmicznej</w:t>
+      </w:r>
+    </w:p>
+    <w:p>
+      <w:pPr>
+        <w:pStyle w:val="Akapitzlist"/>
+        <w:numPr>
+          <w:ilvl w:val="0"/>
+          <w:numId w:val="6"/>
+        </w:numPr>
+        <w:spacing w:line="360" w:lineRule="auto"/>
+        <w:rPr>
+          <w:rFonts w:ascii="Arial" w:hAnsi="Arial" w:cs="Arial"/>
+          <w:b/>
+        </w:rPr>
+      </w:pPr>
+      <w:proofErr w:type="spellStart"/>
+      <w:r>
+        <w:rPr>
+          <w:rFonts w:ascii="Arial" w:hAnsi="Arial" w:cs="Arial"/>
+          <w:b/>
+        </w:rPr>
+        <w:t>MusicSymbolDuration</w:t>
+      </w:r>
+      <w:proofErr w:type="spellEnd"/>
+      <w:r>
+        <w:rPr>
+          <w:rFonts w:ascii="Arial" w:hAnsi="Arial" w:cs="Arial"/>
+        </w:rPr>
+        <w:t xml:space="preserve"> </w:t>
+      </w:r>
+      <w:r>
+        <w:rPr>
+          <w:rFonts w:ascii="Arial" w:hAnsi="Arial" w:cs="Arial"/>
+        </w:rPr>
+        <w:t>– wartość rytmiczna nuty (np. ósemka, ćwierćnuta)</w:t>
+      </w:r>
+    </w:p>
+    <w:p>
+      <w:pPr>
+        <w:pStyle w:val="Akapitzlist"/>
+        <w:numPr>
+          <w:ilvl w:val="0"/>
+          <w:numId w:val="6"/>
+        </w:numPr>
+        <w:spacing w:line="360" w:lineRule="auto"/>
+        <w:rPr>
+          <w:rFonts w:ascii="Arial" w:hAnsi="Arial" w:cs="Arial"/>
+          <w:b/>
+        </w:rPr>
+      </w:pPr>
+      <w:proofErr w:type="spellStart"/>
+      <w:r>
+        <w:rPr>
+          <w:rFonts w:ascii="Arial" w:hAnsi="Arial" w:cs="Arial"/>
+          <w:b/>
+        </w:rPr>
+        <w:t>BarLine</w:t>
+      </w:r>
+      <w:proofErr w:type="spellEnd"/>
+      <w:r>
+        <w:rPr>
+          <w:rFonts w:ascii="Arial" w:hAnsi="Arial" w:cs="Arial"/>
+        </w:rPr>
+        <w:t xml:space="preserve"> </w:t>
+      </w:r>
+      <w:r>
+        <w:rPr>
+          <w:rFonts w:ascii="Arial" w:hAnsi="Arial" w:cs="Arial"/>
+        </w:rPr>
+        <w:t>–</w:t>
+      </w:r>
+      <w:r>
+        <w:rPr>
+          <w:rFonts w:ascii="Arial" w:hAnsi="Arial" w:cs="Arial"/>
+        </w:rPr>
+        <w:t xml:space="preserve"> </w:t>
+      </w:r>
+      <w:r>
+        <w:rPr>
+          <w:rFonts w:ascii="Arial" w:hAnsi="Arial" w:cs="Arial"/>
+        </w:rPr>
+        <w:t>kreska taktowa</w:t>
+      </w:r>
+    </w:p>
+    <w:p>
+      <w:pPr>
+        <w:pStyle w:val="Akapitzlist"/>
+        <w:numPr>
+          <w:ilvl w:val="0"/>
+          <w:numId w:val="6"/>
+        </w:numPr>
+        <w:spacing w:line="360" w:lineRule="auto"/>
+        <w:rPr>
+          <w:rFonts w:ascii="Arial" w:hAnsi="Arial" w:cs="Arial"/>
+          <w:b/>
+        </w:rPr>
+      </w:pPr>
+      <w:r>
+        <w:rPr>
+          <w:rFonts w:ascii="Arial" w:hAnsi="Arial" w:cs="Arial"/>
+          <w:b/>
+        </w:rPr>
+        <w:t>Rest</w:t>
+      </w:r>
+      <w:r>
+        <w:rPr>
+          <w:rFonts w:ascii="Arial" w:hAnsi="Arial" w:cs="Arial"/>
+        </w:rPr>
+        <w:t xml:space="preserve"> </w:t>
+      </w:r>
+      <w:r>
+        <w:rPr>
+          <w:rFonts w:ascii="Arial" w:hAnsi="Arial" w:cs="Arial"/>
+        </w:rPr>
+        <w:t>–</w:t>
+      </w:r>
+      <w:r>
+        <w:rPr>
+          <w:rFonts w:ascii="Arial" w:hAnsi="Arial" w:cs="Arial"/>
+        </w:rPr>
+        <w:t xml:space="preserve"> </w:t>
+      </w:r>
+      <w:r>
+        <w:rPr>
+          <w:rFonts w:ascii="Arial" w:hAnsi="Arial" w:cs="Arial"/>
+        </w:rPr>
+        <w:t>pauza odpowiedniej długości (np. pauza ósemkowa, ćwierćnutowa)</w:t>
+      </w:r>
+    </w:p>
+    <w:p>
+      <w:pPr>
+        <w:pStyle w:val="Nagwek2"/>
+        <w:numPr>
+          <w:ilvl w:val="2"/>
+          <w:numId w:val="1"/>
+        </w:numPr>
+      </w:pPr>
+      <w:bookmarkStart w:id="35" w:name="_Toc459763164"/>
+      <w:commentRangeStart w:id="36"/>
+      <w:proofErr w:type="spellStart"/>
+      <w:r>
+        <w:t>PSAMWPFControlLibrary</w:t>
+      </w:r>
+      <w:commentRangeEnd w:id="36"/>
+      <w:proofErr w:type="spellEnd"/>
+      <w:r>
+        <w:rPr>
+          <w:rStyle w:val="Odwoaniedokomentarza"/>
+          <w:b w:val="0"/>
+          <w:i w:val="0"/>
+        </w:rPr>
+        <w:commentReference w:id="36"/>
+      </w:r>
+      <w:bookmarkEnd w:id="35"/>
+    </w:p>
+    <w:p>
+      <w:pPr>
+        <w:spacing w:line="360" w:lineRule="auto"/>
+        <w:ind w:firstLine="360"/>
+        <w:rPr>
+          <w:rFonts w:ascii="Arial" w:hAnsi="Arial" w:cs="Arial"/>
+        </w:rPr>
+      </w:pPr>
+      <w:r>
+        <w:rPr>
+          <w:rFonts w:ascii="Arial" w:hAnsi="Arial" w:cs="Arial"/>
+        </w:rPr>
+        <w:t xml:space="preserve">Opisywana powyżej biblioteka została stworzona z myślą o interfejsie graficznym w technologii Windows </w:t>
+      </w:r>
+      <w:proofErr w:type="spellStart"/>
+      <w:r>
+        <w:rPr>
+          <w:rFonts w:ascii="Arial" w:hAnsi="Arial" w:cs="Arial"/>
+        </w:rPr>
+        <w:t>Forms</w:t>
+      </w:r>
+      <w:proofErr w:type="spellEnd"/>
+      <w:r>
+        <w:rPr>
+          <w:rFonts w:ascii="Arial" w:hAnsi="Arial" w:cs="Arial"/>
+        </w:rPr>
+        <w:t xml:space="preserve">. Jako że </w:t>
+      </w:r>
+      <w:proofErr w:type="spellStart"/>
+      <w:r>
+        <w:rPr>
+          <w:rFonts w:ascii="Arial" w:hAnsi="Arial" w:cs="Arial"/>
+          <w:i/>
+        </w:rPr>
+        <w:t>MusicAnalyzer</w:t>
+      </w:r>
+      <w:proofErr w:type="spellEnd"/>
+      <w:r>
+        <w:rPr>
+          <w:rFonts w:ascii="Arial" w:hAnsi="Arial" w:cs="Arial"/>
+        </w:rPr>
+        <w:t xml:space="preserve"> tworzy okno aplikacji dzięki </w:t>
+      </w:r>
+      <w:r>
+        <w:rPr>
+          <w:rFonts w:ascii="Arial" w:hAnsi="Arial" w:cs="Arial"/>
+          <w:i/>
+        </w:rPr>
+        <w:t>Windows Presentation Foundation</w:t>
+      </w:r>
+      <w:r>
+        <w:rPr>
+          <w:rFonts w:ascii="Arial" w:hAnsi="Arial" w:cs="Arial"/>
+        </w:rPr>
+        <w:t xml:space="preserve">, konieczne było wykorzystanie biblioteki </w:t>
+      </w:r>
+      <w:proofErr w:type="spellStart"/>
+      <w:r>
+        <w:rPr>
+          <w:rFonts w:ascii="Arial" w:hAnsi="Arial" w:cs="Arial"/>
+          <w:i/>
+        </w:rPr>
+        <w:t>PSAMWPFControlLibrary</w:t>
+      </w:r>
+      <w:proofErr w:type="spellEnd"/>
+      <w:r>
+        <w:rPr>
+          <w:rFonts w:ascii="Arial" w:hAnsi="Arial" w:cs="Arial"/>
+        </w:rPr>
+        <w:t xml:space="preserve">, która jest przystosowana do budowy interfejsu w tej technologii i daje też dużo szersze możliwości graficzne. Dzięki dobrej kompatybilności </w:t>
+      </w:r>
+      <w:r>
+        <w:rPr>
+          <w:rFonts w:ascii="Arial" w:hAnsi="Arial" w:cs="Arial"/>
+          <w:i/>
+        </w:rPr>
+        <w:t xml:space="preserve">Windows </w:t>
+      </w:r>
+      <w:proofErr w:type="spellStart"/>
+      <w:r>
+        <w:rPr>
+          <w:rFonts w:ascii="Arial" w:hAnsi="Arial" w:cs="Arial"/>
+          <w:i/>
+        </w:rPr>
+        <w:t>Forms</w:t>
+      </w:r>
+      <w:proofErr w:type="spellEnd"/>
+      <w:r>
+        <w:rPr>
+          <w:rFonts w:ascii="Arial" w:hAnsi="Arial" w:cs="Arial"/>
+        </w:rPr>
+        <w:t xml:space="preserve"> i </w:t>
+      </w:r>
+      <w:r>
+        <w:rPr>
+          <w:rFonts w:ascii="Arial" w:hAnsi="Arial" w:cs="Arial"/>
+          <w:i/>
+        </w:rPr>
+        <w:t>WPF</w:t>
+      </w:r>
+      <w:r>
+        <w:rPr>
+          <w:rFonts w:ascii="Arial" w:hAnsi="Arial" w:cs="Arial"/>
+        </w:rPr>
+        <w:t xml:space="preserve">, można było użyć elementów muzycznych z pierwotnej biblioteki, natomiast konieczne było jedynie osadzenie ich w elemencie typu </w:t>
+      </w:r>
+      <w:proofErr w:type="spellStart"/>
+      <w:r>
+        <w:rPr>
+          <w:rFonts w:ascii="Arial" w:hAnsi="Arial" w:cs="Arial"/>
+          <w:i/>
+        </w:rPr>
+        <w:t>IncipitViewerWPF</w:t>
+      </w:r>
+      <w:proofErr w:type="spellEnd"/>
+      <w:r>
+        <w:rPr>
+          <w:rFonts w:ascii="Arial" w:hAnsi="Arial" w:cs="Arial"/>
+        </w:rPr>
+        <w:t>, który gromadził na pięciolinii dodawane kolejno do niego elementy.</w:t>
+      </w:r>
+    </w:p>
+    <w:p>
+      <w:pPr>
+        <w:spacing w:line="360" w:lineRule="auto"/>
+        <w:ind w:firstLine="708"/>
+        <w:rPr>
+          <w:rFonts w:ascii="Arial" w:hAnsi="Arial" w:cs="Arial"/>
+        </w:rPr>
+      </w:pPr>
+      <w:r>
+        <w:rPr>
+          <w:rFonts w:ascii="Arial" w:hAnsi="Arial" w:cs="Arial"/>
+        </w:rPr>
+        <w:t xml:space="preserve">Aby </w:t>
+      </w:r>
+      <w:r>
+        <w:rPr>
+          <w:rFonts w:ascii="Arial" w:hAnsi="Arial" w:cs="Arial"/>
+        </w:rPr>
+        <w:t xml:space="preserve">wymienione powyżej znaki pokazywały się prawidłowo, należy w systemie operacyjnym zainstalować czcionkę </w:t>
+      </w:r>
+      <w:r>
+        <w:rPr>
+          <w:rFonts w:ascii="Arial" w:hAnsi="Arial" w:cs="Arial"/>
+          <w:i/>
+        </w:rPr>
+        <w:t>Polihymnia</w:t>
+      </w:r>
+      <w:r>
+        <w:rPr>
+          <w:rFonts w:ascii="Arial" w:hAnsi="Arial" w:cs="Arial"/>
+        </w:rPr>
+        <w:t xml:space="preserve"> dołączonej do projektu i dystrybuowanej zgodnie z licencją </w:t>
+      </w:r>
+      <w:r>
+        <w:rPr>
+          <w:rFonts w:ascii="Arial" w:hAnsi="Arial" w:cs="Arial"/>
+          <w:i/>
+        </w:rPr>
+        <w:t xml:space="preserve">Sil Open Font </w:t>
+      </w:r>
+      <w:proofErr w:type="spellStart"/>
+      <w:r>
+        <w:rPr>
+          <w:rFonts w:ascii="Arial" w:hAnsi="Arial" w:cs="Arial"/>
+          <w:i/>
+        </w:rPr>
+        <w:t>Licence</w:t>
+      </w:r>
+      <w:proofErr w:type="spellEnd"/>
+      <w:r>
+        <w:rPr>
+          <w:rFonts w:ascii="Arial" w:hAnsi="Arial" w:cs="Arial"/>
+        </w:rPr>
+        <w:t>.</w:t>
+      </w:r>
+    </w:p>
+    <w:p>
+      <w:pPr>
+        <w:spacing w:line="360" w:lineRule="auto"/>
+        <w:rPr>
+          <w:rFonts w:ascii="Arial" w:eastAsiaTheme="majorEastAsia" w:hAnsi="Arial" w:cs="Arial"/>
           <w:b/>
           <w:sz w:val="24"/>
           <w:szCs w:val="32"/>
         </w:rPr>
       </w:pPr>
       <w:r>
+        <w:rPr>
+          <w:rFonts w:ascii="Arial" w:hAnsi="Arial" w:cs="Arial"/>
+        </w:rPr>
         <w:br w:type="page"/>
       </w:r>
     </w:p>
@@ -3139,72 +7205,118 @@
           <w:ilvl w:val="0"/>
           <w:numId w:val="1"/>
         </w:numPr>
-      </w:pPr>
-      <w:bookmarkStart w:id="20" w:name="_Toc448423973"/>
-      <w:r>
+        <w:spacing w:line="360" w:lineRule="auto"/>
+        <w:rPr>
+          <w:rFonts w:cs="Arial"/>
+        </w:rPr>
+      </w:pPr>
+      <w:bookmarkStart w:id="37" w:name="_Toc459763165"/>
+      <w:r>
+        <w:rPr>
+          <w:rFonts w:cs="Arial"/>
+        </w:rPr>
         <w:lastRenderedPageBreak/>
         <w:t>Ocena</w:t>
       </w:r>
-      <w:bookmarkEnd w:id="20"/>
-    </w:p>
-    <w:p/>
+      <w:bookmarkEnd w:id="37"/>
+    </w:p>
+    <w:p>
+      <w:pPr>
+        <w:spacing w:line="360" w:lineRule="auto"/>
+        <w:rPr>
+          <w:rFonts w:ascii="Arial" w:hAnsi="Arial" w:cs="Arial"/>
+        </w:rPr>
+      </w:pPr>
+    </w:p>
     <w:p>
       <w:pPr>
         <w:pStyle w:val="Nagwek2"/>
       </w:pPr>
-      <w:bookmarkStart w:id="21" w:name="_Toc448423974"/>
+      <w:bookmarkStart w:id="38" w:name="_Toc459763166"/>
       <w:r>
         <w:t>Założenia testów</w:t>
       </w:r>
-      <w:bookmarkEnd w:id="21"/>
-    </w:p>
-    <w:p/>
+      <w:bookmarkEnd w:id="38"/>
+    </w:p>
+    <w:p>
+      <w:pPr>
+        <w:spacing w:line="360" w:lineRule="auto"/>
+        <w:rPr>
+          <w:rFonts w:ascii="Arial" w:hAnsi="Arial" w:cs="Arial"/>
+        </w:rPr>
+      </w:pPr>
+    </w:p>
     <w:p>
       <w:pPr>
         <w:pStyle w:val="Nagwek2"/>
       </w:pPr>
-      <w:bookmarkStart w:id="22" w:name="_Toc448423975"/>
+      <w:bookmarkStart w:id="39" w:name="_Toc459763167"/>
       <w:r>
         <w:t>Wyniki testów</w:t>
       </w:r>
-      <w:bookmarkEnd w:id="22"/>
-    </w:p>
-    <w:p/>
+      <w:bookmarkEnd w:id="39"/>
+    </w:p>
+    <w:p>
+      <w:pPr>
+        <w:spacing w:line="360" w:lineRule="auto"/>
+        <w:rPr>
+          <w:rFonts w:ascii="Arial" w:hAnsi="Arial" w:cs="Arial"/>
+        </w:rPr>
+      </w:pPr>
+    </w:p>
     <w:p>
       <w:pPr>
         <w:pStyle w:val="Nagwek2"/>
       </w:pPr>
-      <w:bookmarkStart w:id="23" w:name="_Toc448423976"/>
+      <w:bookmarkStart w:id="40" w:name="_Toc459763168"/>
       <w:r>
         <w:t>Kryteria oceny</w:t>
       </w:r>
-      <w:bookmarkEnd w:id="23"/>
+      <w:bookmarkEnd w:id="40"/>
       <w:r>
         <w:t xml:space="preserve"> </w:t>
       </w:r>
     </w:p>
-    <w:p/>
+    <w:p>
+      <w:pPr>
+        <w:spacing w:line="360" w:lineRule="auto"/>
+        <w:rPr>
+          <w:rFonts w:ascii="Arial" w:hAnsi="Arial" w:cs="Arial"/>
+        </w:rPr>
+      </w:pPr>
+    </w:p>
     <w:p>
       <w:pPr>
         <w:pStyle w:val="Nagwek2"/>
       </w:pPr>
-      <w:bookmarkStart w:id="24" w:name="_Toc448423977"/>
+      <w:bookmarkStart w:id="41" w:name="_Toc459763169"/>
       <w:r>
         <w:t>Ocena jakości określona przez osoby testujące</w:t>
       </w:r>
-      <w:bookmarkEnd w:id="24"/>
-    </w:p>
-    <w:p/>
-    <w:p>
-      <w:pPr>
-        <w:rPr>
-          <w:rFonts w:ascii="Arial" w:eastAsiaTheme="majorEastAsia" w:hAnsi="Arial" w:cstheme="majorBidi"/>
+      <w:bookmarkEnd w:id="41"/>
+    </w:p>
+    <w:p>
+      <w:pPr>
+        <w:spacing w:line="360" w:lineRule="auto"/>
+        <w:rPr>
+          <w:rFonts w:ascii="Arial" w:hAnsi="Arial" w:cs="Arial"/>
+        </w:rPr>
+      </w:pPr>
+    </w:p>
+    <w:p>
+      <w:pPr>
+        <w:spacing w:line="360" w:lineRule="auto"/>
+        <w:rPr>
+          <w:rFonts w:ascii="Arial" w:eastAsiaTheme="majorEastAsia" w:hAnsi="Arial" w:cs="Arial"/>
           <w:b/>
           <w:sz w:val="24"/>
           <w:szCs w:val="32"/>
         </w:rPr>
       </w:pPr>
       <w:r>
+        <w:rPr>
+          <w:rFonts w:ascii="Arial" w:hAnsi="Arial" w:cs="Arial"/>
+        </w:rPr>
         <w:br w:type="page"/>
       </w:r>
     </w:p>
@@ -3215,25 +7327,43 @@
           <w:ilvl w:val="0"/>
           <w:numId w:val="1"/>
         </w:numPr>
-      </w:pPr>
-      <w:bookmarkStart w:id="25" w:name="_Toc448423978"/>
-      <w:r>
+        <w:spacing w:line="360" w:lineRule="auto"/>
+        <w:rPr>
+          <w:rFonts w:cs="Arial"/>
+        </w:rPr>
+      </w:pPr>
+      <w:bookmarkStart w:id="42" w:name="_Toc459763170"/>
+      <w:r>
+        <w:rPr>
+          <w:rFonts w:cs="Arial"/>
+        </w:rPr>
         <w:lastRenderedPageBreak/>
         <w:t>Podsumowanie</w:t>
       </w:r>
-      <w:bookmarkEnd w:id="25"/>
-    </w:p>
-    <w:p/>
-    <w:p>
-      <w:pPr>
-        <w:rPr>
-          <w:rFonts w:ascii="Arial" w:eastAsiaTheme="majorEastAsia" w:hAnsi="Arial" w:cstheme="majorBidi"/>
+      <w:bookmarkEnd w:id="42"/>
+    </w:p>
+    <w:p>
+      <w:pPr>
+        <w:spacing w:line="360" w:lineRule="auto"/>
+        <w:rPr>
+          <w:rFonts w:ascii="Arial" w:hAnsi="Arial" w:cs="Arial"/>
+        </w:rPr>
+      </w:pPr>
+    </w:p>
+    <w:p>
+      <w:pPr>
+        <w:spacing w:line="360" w:lineRule="auto"/>
+        <w:rPr>
+          <w:rFonts w:ascii="Arial" w:eastAsiaTheme="majorEastAsia" w:hAnsi="Arial" w:cs="Arial"/>
           <w:b/>
           <w:sz w:val="24"/>
           <w:szCs w:val="32"/>
         </w:rPr>
       </w:pPr>
       <w:r>
+        <w:rPr>
+          <w:rFonts w:ascii="Arial" w:hAnsi="Arial" w:cs="Arial"/>
+        </w:rPr>
         <w:br w:type="page"/>
       </w:r>
     </w:p>
@@ -3244,18 +7374,22 @@
           <w:ilvl w:val="0"/>
           <w:numId w:val="1"/>
         </w:numPr>
+        <w:spacing w:line="360" w:lineRule="auto"/>
         <w:rPr>
           <w:rFonts w:cs="Arial"/>
           <w:sz w:val="20"/>
           <w:szCs w:val="20"/>
         </w:rPr>
       </w:pPr>
-      <w:bookmarkStart w:id="26" w:name="_Toc448423979"/>
-      <w:r>
+      <w:bookmarkStart w:id="43" w:name="_Toc459763171"/>
+      <w:r>
+        <w:rPr>
+          <w:rFonts w:cs="Arial"/>
+        </w:rPr>
         <w:lastRenderedPageBreak/>
         <w:t>Wykaz literatury pomocniczej</w:t>
       </w:r>
-      <w:bookmarkEnd w:id="26"/>
+      <w:bookmarkEnd w:id="43"/>
       <w:r>
         <w:rPr>
           <w:rFonts w:cs="Arial"/>
@@ -3268,6 +7402,7 @@
     <w:p>
       <w:pPr>
         <w:pStyle w:val="Akapitzlist"/>
+        <w:spacing w:line="360" w:lineRule="auto"/>
         <w:rPr>
           <w:rFonts w:ascii="Arial" w:hAnsi="Arial" w:cs="Arial"/>
           <w:sz w:val="20"/>
@@ -3278,6 +7413,7 @@
     <w:p>
       <w:pPr>
         <w:pStyle w:val="Akapitzlist"/>
+        <w:spacing w:line="360" w:lineRule="auto"/>
         <w:rPr>
           <w:rFonts w:ascii="Arial" w:hAnsi="Arial" w:cs="Arial"/>
           <w:sz w:val="20"/>
@@ -3342,6 +7478,7 @@
     <w:p>
       <w:pPr>
         <w:pStyle w:val="Akapitzlist"/>
+        <w:spacing w:line="360" w:lineRule="auto"/>
         <w:rPr>
           <w:rFonts w:ascii="Arial" w:hAnsi="Arial" w:cs="Arial"/>
           <w:sz w:val="20"/>
@@ -3369,14 +7506,18 @@
     </w:p>
     <w:p>
       <w:pPr>
-        <w:rPr>
-          <w:rFonts w:ascii="Arial" w:eastAsiaTheme="majorEastAsia" w:hAnsi="Arial" w:cstheme="majorBidi"/>
+        <w:spacing w:line="360" w:lineRule="auto"/>
+        <w:rPr>
+          <w:rFonts w:ascii="Arial" w:eastAsiaTheme="majorEastAsia" w:hAnsi="Arial" w:cs="Arial"/>
           <w:b/>
           <w:sz w:val="24"/>
           <w:szCs w:val="32"/>
         </w:rPr>
       </w:pPr>
       <w:r>
+        <w:rPr>
+          <w:rFonts w:ascii="Arial" w:hAnsi="Arial" w:cs="Arial"/>
+        </w:rPr>
         <w:br w:type="page"/>
       </w:r>
     </w:p>
@@ -3387,24 +7528,35 @@
           <w:ilvl w:val="0"/>
           <w:numId w:val="1"/>
         </w:numPr>
-      </w:pPr>
-      <w:bookmarkStart w:id="27" w:name="_Toc448423980"/>
-      <w:r>
+        <w:spacing w:line="360" w:lineRule="auto"/>
+        <w:rPr>
+          <w:rFonts w:cs="Arial"/>
+        </w:rPr>
+      </w:pPr>
+      <w:bookmarkStart w:id="44" w:name="_Toc459763172"/>
+      <w:r>
+        <w:rPr>
+          <w:rFonts w:cs="Arial"/>
+        </w:rPr>
         <w:lastRenderedPageBreak/>
         <w:t>Wykaz rysunków</w:t>
       </w:r>
-      <w:bookmarkEnd w:id="27"/>
-    </w:p>
-    <w:p>
-      <w:pPr>
-        <w:rPr>
-          <w:rFonts w:ascii="Arial" w:eastAsiaTheme="majorEastAsia" w:hAnsi="Arial" w:cstheme="majorBidi"/>
+      <w:bookmarkEnd w:id="44"/>
+    </w:p>
+    <w:p>
+      <w:pPr>
+        <w:spacing w:line="360" w:lineRule="auto"/>
+        <w:rPr>
+          <w:rFonts w:ascii="Arial" w:eastAsiaTheme="majorEastAsia" w:hAnsi="Arial" w:cs="Arial"/>
           <w:b/>
           <w:sz w:val="24"/>
           <w:szCs w:val="32"/>
         </w:rPr>
       </w:pPr>
       <w:r>
+        <w:rPr>
+          <w:rFonts w:ascii="Arial" w:hAnsi="Arial" w:cs="Arial"/>
+        </w:rPr>
         <w:br w:type="page"/>
       </w:r>
     </w:p>
@@ -3415,16 +7567,24 @@
           <w:ilvl w:val="0"/>
           <w:numId w:val="1"/>
         </w:numPr>
-      </w:pPr>
-      <w:bookmarkStart w:id="28" w:name="_Toc448423981"/>
-      <w:r>
+        <w:spacing w:line="360" w:lineRule="auto"/>
+        <w:rPr>
+          <w:rFonts w:cs="Arial"/>
+        </w:rPr>
+      </w:pPr>
+      <w:bookmarkStart w:id="45" w:name="_Toc459763173"/>
+      <w:r>
+        <w:rPr>
+          <w:rFonts w:cs="Arial"/>
+        </w:rPr>
         <w:lastRenderedPageBreak/>
         <w:t>Wykaz tabel</w:t>
       </w:r>
-      <w:bookmarkEnd w:id="28"/>
-    </w:p>
-    <w:p>
-      <w:pPr>
+      <w:bookmarkEnd w:id="45"/>
+    </w:p>
+    <w:p>
+      <w:pPr>
+        <w:spacing w:line="360" w:lineRule="auto"/>
         <w:rPr>
           <w:rFonts w:ascii="Arial" w:hAnsi="Arial" w:cs="Arial"/>
           <w:sz w:val="20"/>
@@ -3434,6 +7594,7 @@
     </w:p>
     <w:p>
       <w:pPr>
+        <w:spacing w:line="360" w:lineRule="auto"/>
         <w:rPr>
           <w:rFonts w:ascii="Arial" w:hAnsi="Arial" w:cs="Arial"/>
           <w:sz w:val="20"/>
@@ -3442,6 +7603,7 @@
       </w:pPr>
     </w:p>
     <w:sectPr>
+      <w:footerReference w:type="default" r:id="rId10"/>
       <w:pgSz w:w="11906" w:h="16838"/>
       <w:pgMar w:top="1417" w:right="1417" w:bottom="1417" w:left="1417" w:header="708" w:footer="708" w:gutter="0"/>
       <w:cols w:space="708"/>
@@ -3451,9 +7613,369 @@
 </w:document>
 </file>
 
+<file path=word/comments.xml><?xml version="1.0" encoding="utf-8"?>
+<w:comments xmlns:wpc="http://schemas.microsoft.com/office/word/2010/wordprocessingCanvas" xmlns:mc="http://schemas.openxmlformats.org/markup-compatibility/2006" xmlns:o="urn:schemas-microsoft-com:office:office" xmlns:r="http://schemas.openxmlformats.org/officeDocument/2006/relationships" xmlns:m="http://schemas.openxmlformats.org/officeDocument/2006/math" xmlns:v="urn:schemas-microsoft-com:vml" xmlns:wp14="http://schemas.microsoft.com/office/word/2010/wordprocessingDrawing" xmlns:wp="http://schemas.openxmlformats.org/drawingml/2006/wordprocessingDrawing" xmlns:w10="urn:schemas-microsoft-com:office:word" xmlns:w="http://schemas.openxmlformats.org/wordprocessingml/2006/main" xmlns:w14="http://schemas.microsoft.com/office/word/2010/wordml" xmlns:w15="http://schemas.microsoft.com/office/word/2012/wordml" xmlns:wpg="http://schemas.microsoft.com/office/word/2010/wordprocessingGroup" xmlns:wpi="http://schemas.microsoft.com/office/word/2010/wordprocessingInk" xmlns:wne="http://schemas.microsoft.com/office/word/2006/wordml" xmlns:wps="http://schemas.microsoft.com/office/word/2010/wordprocessingShape" mc:Ignorable="w14 w15 wp14">
+  <w:comment w:id="9" w:author="Filipolo" w:date="2016-08-23T16:14:00Z" w:initials="F">
+    <w:p>
+      <w:pPr>
+        <w:pStyle w:val="Tekstkomentarza"/>
+      </w:pPr>
+      <w:r>
+        <w:rPr>
+          <w:rStyle w:val="Odwoaniedokomentarza"/>
+        </w:rPr>
+        <w:annotationRef/>
+      </w:r>
+      <w:r>
+        <w:t>Dodać coś o słuchu – wrażeniach słuchowych.</w:t>
+      </w:r>
+    </w:p>
+  </w:comment>
+  <w:comment w:id="12" w:author="Filipolo" w:date="2016-08-23T21:04:00Z" w:initials="F">
+    <w:p>
+      <w:pPr>
+        <w:pStyle w:val="Tekstkomentarza"/>
+      </w:pPr>
+      <w:r>
+        <w:rPr>
+          <w:rStyle w:val="Odwoaniedokomentarza"/>
+        </w:rPr>
+        <w:annotationRef/>
+      </w:r>
+      <w:r>
+        <w:t>http://artsites.ucsc.edu/faculty/cope/Emily-howell.htm</w:t>
+      </w:r>
+    </w:p>
+  </w:comment>
+  <w:comment w:id="13" w:author="Filipolo" w:date="2016-08-23T23:42:00Z" w:initials="F">
+    <w:p>
+      <w:pPr>
+        <w:pStyle w:val="Tekstkomentarza"/>
+      </w:pPr>
+      <w:r>
+        <w:rPr>
+          <w:rStyle w:val="Odwoaniedokomentarza"/>
+        </w:rPr>
+        <w:annotationRef/>
+      </w:r>
+      <w:r>
+        <w:t>http://arstechnica.com/science/2009/09/virtual-composer-makes-beautiful-musicand-stirs-controversy/</w:t>
+      </w:r>
+    </w:p>
+  </w:comment>
+  <w:comment w:id="15" w:author="Filipolo" w:date="2016-08-24T00:18:00Z" w:initials="F">
+    <w:p>
+      <w:pPr>
+        <w:pStyle w:val="Tekstkomentarza"/>
+      </w:pPr>
+      <w:r>
+        <w:rPr>
+          <w:rStyle w:val="Odwoaniedokomentarza"/>
+        </w:rPr>
+        <w:annotationRef/>
+      </w:r>
+      <w:r>
+        <w:t>http://www.nytimes.com/1997/11/11/science/undiscovered-bach-no-a-computer-wrote-it.html?pagewanted=all</w:t>
+      </w:r>
+    </w:p>
+  </w:comment>
+  <w:comment w:id="16" w:author="Filipolo" w:date="2016-08-24T01:00:00Z" w:initials="F">
+    <w:p>
+      <w:pPr>
+        <w:pStyle w:val="Tekstkomentarza"/>
+      </w:pPr>
+      <w:r>
+        <w:rPr>
+          <w:rStyle w:val="Odwoaniedokomentarza"/>
+        </w:rPr>
+        <w:annotationRef/>
+      </w:r>
+      <w:r>
+        <w:t>dodać link do słownika pojęć.</w:t>
+      </w:r>
+    </w:p>
+  </w:comment>
+  <w:comment w:id="18" w:author="Filipolo" w:date="2016-08-23T21:07:00Z" w:initials="F">
+    <w:p>
+      <w:pPr>
+        <w:pStyle w:val="Tekstkomentarza"/>
+      </w:pPr>
+      <w:r>
+        <w:rPr>
+          <w:rStyle w:val="Odwoaniedokomentarza"/>
+        </w:rPr>
+        <w:annotationRef/>
+      </w:r>
+      <w:r>
+        <w:t>http://www.athtek.com/digiband/music-composition-software.html</w:t>
+      </w:r>
+    </w:p>
+  </w:comment>
+  <w:comment w:id="20" w:author="Filipolo" w:date="2016-08-23T21:07:00Z" w:initials="F">
+    <w:p>
+      <w:pPr>
+        <w:pStyle w:val="Tekstkomentarza"/>
+      </w:pPr>
+      <w:r>
+        <w:rPr>
+          <w:rStyle w:val="Odwoaniedokomentarza"/>
+        </w:rPr>
+        <w:annotationRef/>
+      </w:r>
+      <w:r>
+        <w:t>http://www.write-music.com/</w:t>
+      </w:r>
+    </w:p>
+  </w:comment>
+  <w:comment w:id="32" w:author="Filipolo" w:date="2016-08-23T19:40:00Z" w:initials="F">
+    <w:p>
+      <w:pPr>
+        <w:pStyle w:val="Tekstkomentarza"/>
+      </w:pPr>
+      <w:r>
+        <w:rPr>
+          <w:rStyle w:val="Odwoaniedokomentarza"/>
+        </w:rPr>
+        <w:annotationRef/>
+      </w:r>
+      <w:r>
+        <w:t>http://www.codeproject.com/Articles/6228/C-MIDI-Toolkit</w:t>
+      </w:r>
+    </w:p>
+  </w:comment>
+  <w:comment w:id="34" w:author="Filipolo" w:date="2016-08-23T19:42:00Z" w:initials="F">
+    <w:p>
+      <w:pPr>
+        <w:pStyle w:val="Tekstkomentarza"/>
+      </w:pPr>
+      <w:r>
+        <w:rPr>
+          <w:rStyle w:val="Odwoaniedokomentarza"/>
+        </w:rPr>
+        <w:annotationRef/>
+      </w:r>
+      <w:r>
+        <w:t>http://www.codeproject.com/Articles/87329/PSAM-Control-Library</w:t>
+      </w:r>
+    </w:p>
+  </w:comment>
+  <w:comment w:id="36" w:author="Filipolo" w:date="2016-08-23T19:42:00Z" w:initials="F">
+    <w:p>
+      <w:pPr>
+        <w:pStyle w:val="Tekstkomentarza"/>
+      </w:pPr>
+      <w:r>
+        <w:rPr>
+          <w:rStyle w:val="Odwoaniedokomentarza"/>
+        </w:rPr>
+        <w:annotationRef/>
+      </w:r>
+      <w:r>
+        <w:t>http://www.codeproject.com/Articles/89582/PSAM-WPF-Control-Library</w:t>
+      </w:r>
+    </w:p>
+  </w:comment>
+</w:comments>
+</file>
+
+<file path=word/commentsExtended.xml><?xml version="1.0" encoding="utf-8"?>
+<w15:commentsEx xmlns:wpc="http://schemas.microsoft.com/office/word/2010/wordprocessingCanvas" xmlns:mc="http://schemas.openxmlformats.org/markup-compatibility/2006" xmlns:o="urn:schemas-microsoft-com:office:office" xmlns:r="http://schemas.openxmlformats.org/officeDocument/2006/relationships" xmlns:m="http://schemas.openxmlformats.org/officeDocument/2006/math" xmlns:v="urn:schemas-microsoft-com:vml" xmlns:wp14="http://schemas.microsoft.com/office/word/2010/wordprocessingDrawing" xmlns:wp="http://schemas.openxmlformats.org/drawingml/2006/wordprocessingDrawing" xmlns:w10="urn:schemas-microsoft-com:office:word" xmlns:w="http://schemas.openxmlformats.org/wordprocessingml/2006/main" xmlns:w14="http://schemas.microsoft.com/office/word/2010/wordml" xmlns:w15="http://schemas.microsoft.com/office/word/2012/wordml" xmlns:wpg="http://schemas.microsoft.com/office/word/2010/wordprocessingGroup" xmlns:wpi="http://schemas.microsoft.com/office/word/2010/wordprocessingInk" xmlns:wne="http://schemas.microsoft.com/office/word/2006/wordml" xmlns:wps="http://schemas.microsoft.com/office/word/2010/wordprocessingShape" mc:Ignorable="w14 w15 wp14">
+  <w15:commentEx w15:paraId="50A24E80" w15:done="0"/>
+  <w15:commentEx w15:paraId="3471FFF1" w15:done="0"/>
+  <w15:commentEx w15:paraId="6935C265" w15:done="0"/>
+  <w15:commentEx w15:paraId="06A1949B" w15:done="0"/>
+  <w15:commentEx w15:paraId="3C394170" w15:done="0"/>
+  <w15:commentEx w15:paraId="4E06D232" w15:done="0"/>
+  <w15:commentEx w15:paraId="7E2FEAE8" w15:done="0"/>
+  <w15:commentEx w15:paraId="43FE7E77" w15:done="0"/>
+  <w15:commentEx w15:paraId="5BF6C8C9" w15:done="0"/>
+  <w15:commentEx w15:paraId="6DA098BE" w15:done="0"/>
+</w15:commentsEx>
+</file>
+
+<file path=word/endnotes.xml><?xml version="1.0" encoding="utf-8"?>
+<w:endnotes xmlns:wpc="http://schemas.microsoft.com/office/word/2010/wordprocessingCanvas" xmlns:mc="http://schemas.openxmlformats.org/markup-compatibility/2006" xmlns:o="urn:schemas-microsoft-com:office:office" xmlns:r="http://schemas.openxmlformats.org/officeDocument/2006/relationships" xmlns:m="http://schemas.openxmlformats.org/officeDocument/2006/math" xmlns:v="urn:schemas-microsoft-com:vml" xmlns:wp14="http://schemas.microsoft.com/office/word/2010/wordprocessingDrawing" xmlns:wp="http://schemas.openxmlformats.org/drawingml/2006/wordprocessingDrawing" xmlns:w10="urn:schemas-microsoft-com:office:word" xmlns:w="http://schemas.openxmlformats.org/wordprocessingml/2006/main" xmlns:w14="http://schemas.microsoft.com/office/word/2010/wordml" xmlns:w15="http://schemas.microsoft.com/office/word/2012/wordml" xmlns:wpg="http://schemas.microsoft.com/office/word/2010/wordprocessingGroup" xmlns:wpi="http://schemas.microsoft.com/office/word/2010/wordprocessingInk" xmlns:wne="http://schemas.microsoft.com/office/word/2006/wordml" xmlns:wps="http://schemas.microsoft.com/office/word/2010/wordprocessingShape" mc:Ignorable="w14 w15 wp14">
+  <w:endnote w:type="separator" w:id="-1">
+    <w:p>
+      <w:pPr>
+        <w:spacing w:after="0" w:line="240" w:lineRule="auto"/>
+      </w:pPr>
+      <w:r>
+        <w:separator/>
+      </w:r>
+    </w:p>
+  </w:endnote>
+  <w:endnote w:type="continuationSeparator" w:id="0">
+    <w:p>
+      <w:pPr>
+        <w:spacing w:after="0" w:line="240" w:lineRule="auto"/>
+      </w:pPr>
+      <w:r>
+        <w:continuationSeparator/>
+      </w:r>
+    </w:p>
+  </w:endnote>
+</w:endnotes>
+</file>
+
+<file path=word/footer1.xml><?xml version="1.0" encoding="utf-8"?>
+<w:ftr xmlns:wpc="http://schemas.microsoft.com/office/word/2010/wordprocessingCanvas" xmlns:mc="http://schemas.openxmlformats.org/markup-compatibility/2006" xmlns:o="urn:schemas-microsoft-com:office:office" xmlns:r="http://schemas.openxmlformats.org/officeDocument/2006/relationships" xmlns:m="http://schemas.openxmlformats.org/officeDocument/2006/math" xmlns:v="urn:schemas-microsoft-com:vml" xmlns:wp14="http://schemas.microsoft.com/office/word/2010/wordprocessingDrawing" xmlns:wp="http://schemas.openxmlformats.org/drawingml/2006/wordprocessingDrawing" xmlns:w10="urn:schemas-microsoft-com:office:word" xmlns:w="http://schemas.openxmlformats.org/wordprocessingml/2006/main" xmlns:w14="http://schemas.microsoft.com/office/word/2010/wordml" xmlns:w15="http://schemas.microsoft.com/office/word/2012/wordml" xmlns:wpg="http://schemas.microsoft.com/office/word/2010/wordprocessingGroup" xmlns:wpi="http://schemas.microsoft.com/office/word/2010/wordprocessingInk" xmlns:wne="http://schemas.microsoft.com/office/word/2006/wordml" xmlns:wps="http://schemas.microsoft.com/office/word/2010/wordprocessingShape" mc:Ignorable="w14 w15 wp14">
+  <w:sdt>
+    <w:sdtPr>
+      <w:id w:val="1543558633"/>
+      <w:docPartObj>
+        <w:docPartGallery w:val="Page Numbers (Bottom of Page)"/>
+        <w:docPartUnique/>
+      </w:docPartObj>
+    </w:sdtPr>
+    <w:sdtContent>
+      <w:p>
+        <w:pPr>
+          <w:pStyle w:val="Stopka"/>
+        </w:pPr>
+        <w:r>
+          <w:fldChar w:fldCharType="begin"/>
+        </w:r>
+        <w:r>
+          <w:instrText>PAGE   \* MERGEFORMAT</w:instrText>
+        </w:r>
+        <w:r>
+          <w:fldChar w:fldCharType="separate"/>
+        </w:r>
+        <w:r>
+          <w:rPr>
+            <w:noProof/>
+          </w:rPr>
+          <w:t>16</w:t>
+        </w:r>
+        <w:r>
+          <w:fldChar w:fldCharType="end"/>
+        </w:r>
+      </w:p>
+    </w:sdtContent>
+  </w:sdt>
+  <w:p>
+    <w:pPr>
+      <w:pStyle w:val="Stopka"/>
+    </w:pPr>
+  </w:p>
+</w:ftr>
+</file>
+
+<file path=word/footnotes.xml><?xml version="1.0" encoding="utf-8"?>
+<w:footnotes xmlns:wpc="http://schemas.microsoft.com/office/word/2010/wordprocessingCanvas" xmlns:mc="http://schemas.openxmlformats.org/markup-compatibility/2006" xmlns:o="urn:schemas-microsoft-com:office:office" xmlns:r="http://schemas.openxmlformats.org/officeDocument/2006/relationships" xmlns:m="http://schemas.openxmlformats.org/officeDocument/2006/math" xmlns:v="urn:schemas-microsoft-com:vml" xmlns:wp14="http://schemas.microsoft.com/office/word/2010/wordprocessingDrawing" xmlns:wp="http://schemas.openxmlformats.org/drawingml/2006/wordprocessingDrawing" xmlns:w10="urn:schemas-microsoft-com:office:word" xmlns:w="http://schemas.openxmlformats.org/wordprocessingml/2006/main" xmlns:w14="http://schemas.microsoft.com/office/word/2010/wordml" xmlns:w15="http://schemas.microsoft.com/office/word/2012/wordml" xmlns:wpg="http://schemas.microsoft.com/office/word/2010/wordprocessingGroup" xmlns:wpi="http://schemas.microsoft.com/office/word/2010/wordprocessingInk" xmlns:wne="http://schemas.microsoft.com/office/word/2006/wordml" xmlns:wps="http://schemas.microsoft.com/office/word/2010/wordprocessingShape" mc:Ignorable="w14 w15 wp14">
+  <w:footnote w:type="separator" w:id="-1">
+    <w:p>
+      <w:pPr>
+        <w:spacing w:after="0" w:line="240" w:lineRule="auto"/>
+      </w:pPr>
+      <w:r>
+        <w:separator/>
+      </w:r>
+    </w:p>
+  </w:footnote>
+  <w:footnote w:type="continuationSeparator" w:id="0">
+    <w:p>
+      <w:pPr>
+        <w:spacing w:after="0" w:line="240" w:lineRule="auto"/>
+      </w:pPr>
+      <w:r>
+        <w:continuationSeparator/>
+      </w:r>
+    </w:p>
+  </w:footnote>
+</w:footnotes>
+</file>
+
 <file path=word/numbering.xml><?xml version="1.0" encoding="utf-8"?>
 <w:numbering xmlns:wpc="http://schemas.microsoft.com/office/word/2010/wordprocessingCanvas" xmlns:mc="http://schemas.openxmlformats.org/markup-compatibility/2006" xmlns:o="urn:schemas-microsoft-com:office:office" xmlns:r="http://schemas.openxmlformats.org/officeDocument/2006/relationships" xmlns:m="http://schemas.openxmlformats.org/officeDocument/2006/math" xmlns:v="urn:schemas-microsoft-com:vml" xmlns:wp14="http://schemas.microsoft.com/office/word/2010/wordprocessingDrawing" xmlns:wp="http://schemas.openxmlformats.org/drawingml/2006/wordprocessingDrawing" xmlns:w10="urn:schemas-microsoft-com:office:word" xmlns:w="http://schemas.openxmlformats.org/wordprocessingml/2006/main" xmlns:w14="http://schemas.microsoft.com/office/word/2010/wordml" xmlns:w15="http://schemas.microsoft.com/office/word/2012/wordml" xmlns:wpg="http://schemas.microsoft.com/office/word/2010/wordprocessingGroup" xmlns:wpi="http://schemas.microsoft.com/office/word/2010/wordprocessingInk" xmlns:wne="http://schemas.microsoft.com/office/word/2006/wordml" xmlns:wps="http://schemas.microsoft.com/office/word/2010/wordprocessingShape" mc:Ignorable="w14 w15 wp14">
   <w:abstractNum w:abstractNumId="0" w15:restartNumberingAfterBreak="0">
+    <w:nsid w:val="02D6798C"/>
+    <w:multiLevelType w:val="hybridMultilevel"/>
+    <w:tmpl w:val="6A6047A4"/>
+    <w:lvl w:ilvl="0" w:tplc="04150011">
+      <w:start w:val="1"/>
+      <w:numFmt w:val="decimal"/>
+      <w:lvlText w:val="%1)"/>
+      <w:lvlJc w:val="left"/>
+      <w:pPr>
+        <w:ind w:left="1428" w:hanging="360"/>
+      </w:pPr>
+    </w:lvl>
+    <w:lvl w:ilvl="1" w:tplc="04150019" w:tentative="1">
+      <w:start w:val="1"/>
+      <w:numFmt w:val="lowerLetter"/>
+      <w:lvlText w:val="%2."/>
+      <w:lvlJc w:val="left"/>
+      <w:pPr>
+        <w:ind w:left="2148" w:hanging="360"/>
+      </w:pPr>
+    </w:lvl>
+    <w:lvl w:ilvl="2" w:tplc="0415001B" w:tentative="1">
+      <w:start w:val="1"/>
+      <w:numFmt w:val="lowerRoman"/>
+      <w:lvlText w:val="%3."/>
+      <w:lvlJc w:val="right"/>
+      <w:pPr>
+        <w:ind w:left="2868" w:hanging="180"/>
+      </w:pPr>
+    </w:lvl>
+    <w:lvl w:ilvl="3" w:tplc="0415000F" w:tentative="1">
+      <w:start w:val="1"/>
+      <w:numFmt w:val="decimal"/>
+      <w:lvlText w:val="%4."/>
+      <w:lvlJc w:val="left"/>
+      <w:pPr>
+        <w:ind w:left="3588" w:hanging="360"/>
+      </w:pPr>
+    </w:lvl>
+    <w:lvl w:ilvl="4" w:tplc="04150019" w:tentative="1">
+      <w:start w:val="1"/>
+      <w:numFmt w:val="lowerLetter"/>
+      <w:lvlText w:val="%5."/>
+      <w:lvlJc w:val="left"/>
+      <w:pPr>
+        <w:ind w:left="4308" w:hanging="360"/>
+      </w:pPr>
+    </w:lvl>
+    <w:lvl w:ilvl="5" w:tplc="0415001B" w:tentative="1">
+      <w:start w:val="1"/>
+      <w:numFmt w:val="lowerRoman"/>
+      <w:lvlText w:val="%6."/>
+      <w:lvlJc w:val="right"/>
+      <w:pPr>
+        <w:ind w:left="5028" w:hanging="180"/>
+      </w:pPr>
+    </w:lvl>
+    <w:lvl w:ilvl="6" w:tplc="0415000F" w:tentative="1">
+      <w:start w:val="1"/>
+      <w:numFmt w:val="decimal"/>
+      <w:lvlText w:val="%7."/>
+      <w:lvlJc w:val="left"/>
+      <w:pPr>
+        <w:ind w:left="5748" w:hanging="360"/>
+      </w:pPr>
+    </w:lvl>
+    <w:lvl w:ilvl="7" w:tplc="04150019" w:tentative="1">
+      <w:start w:val="1"/>
+      <w:numFmt w:val="lowerLetter"/>
+      <w:lvlText w:val="%8."/>
+      <w:lvlJc w:val="left"/>
+      <w:pPr>
+        <w:ind w:left="6468" w:hanging="360"/>
+      </w:pPr>
+    </w:lvl>
+    <w:lvl w:ilvl="8" w:tplc="0415001B" w:tentative="1">
+      <w:start w:val="1"/>
+      <w:numFmt w:val="lowerRoman"/>
+      <w:lvlText w:val="%9."/>
+      <w:lvlJc w:val="right"/>
+      <w:pPr>
+        <w:ind w:left="7188" w:hanging="180"/>
+      </w:pPr>
+    </w:lvl>
+  </w:abstractNum>
+  <w:abstractNum w:abstractNumId="1" w15:restartNumberingAfterBreak="0">
     <w:nsid w:val="0AF517C6"/>
     <w:multiLevelType w:val="hybridMultilevel"/>
     <w:tmpl w:val="9E5EFB58"/>
@@ -3539,7 +8061,7 @@
       </w:pPr>
     </w:lvl>
   </w:abstractNum>
-  <w:abstractNum w:abstractNumId="1" w15:restartNumberingAfterBreak="0">
+  <w:abstractNum w:abstractNumId="2" w15:restartNumberingAfterBreak="0">
     <w:nsid w:val="0DB052D7"/>
     <w:multiLevelType w:val="multilevel"/>
     <w:tmpl w:val="0415001F"/>
@@ -3625,10 +8147,10 @@
       </w:pPr>
     </w:lvl>
   </w:abstractNum>
-  <w:abstractNum w:abstractNumId="2" w15:restartNumberingAfterBreak="0">
+  <w:abstractNum w:abstractNumId="3" w15:restartNumberingAfterBreak="0">
     <w:nsid w:val="2F743C86"/>
     <w:multiLevelType w:val="multilevel"/>
-    <w:tmpl w:val="C4EE907C"/>
+    <w:tmpl w:val="1A1AB94A"/>
     <w:lvl w:ilvl="0">
       <w:start w:val="1"/>
       <w:numFmt w:val="decimal"/>
@@ -3637,6 +8159,9 @@
       <w:pPr>
         <w:ind w:left="360" w:hanging="360"/>
       </w:pPr>
+      <w:rPr>
+        <w:rFonts w:hint="default"/>
+      </w:rPr>
     </w:lvl>
     <w:lvl w:ilvl="1">
       <w:start w:val="1"/>
@@ -3647,6 +8172,9 @@
       <w:pPr>
         <w:ind w:left="792" w:hanging="432"/>
       </w:pPr>
+      <w:rPr>
+        <w:rFonts w:hint="default"/>
+      </w:rPr>
     </w:lvl>
     <w:lvl w:ilvl="2">
       <w:start w:val="1"/>
@@ -3656,6 +8184,9 @@
       <w:pPr>
         <w:ind w:left="1224" w:hanging="504"/>
       </w:pPr>
+      <w:rPr>
+        <w:rFonts w:hint="default"/>
+      </w:rPr>
     </w:lvl>
     <w:lvl w:ilvl="3">
       <w:start w:val="1"/>
@@ -3665,6 +8196,9 @@
       <w:pPr>
         <w:ind w:left="1728" w:hanging="648"/>
       </w:pPr>
+      <w:rPr>
+        <w:rFonts w:hint="default"/>
+      </w:rPr>
     </w:lvl>
     <w:lvl w:ilvl="4">
       <w:start w:val="1"/>
@@ -3674,6 +8208,9 @@
       <w:pPr>
         <w:ind w:left="2232" w:hanging="792"/>
       </w:pPr>
+      <w:rPr>
+        <w:rFonts w:hint="default"/>
+      </w:rPr>
     </w:lvl>
     <w:lvl w:ilvl="5">
       <w:start w:val="1"/>
@@ -3683,6 +8220,9 @@
       <w:pPr>
         <w:ind w:left="2736" w:hanging="936"/>
       </w:pPr>
+      <w:rPr>
+        <w:rFonts w:hint="default"/>
+      </w:rPr>
     </w:lvl>
     <w:lvl w:ilvl="6">
       <w:start w:val="1"/>
@@ -3692,6 +8232,9 @@
       <w:pPr>
         <w:ind w:left="3240" w:hanging="1080"/>
       </w:pPr>
+      <w:rPr>
+        <w:rFonts w:hint="default"/>
+      </w:rPr>
     </w:lvl>
     <w:lvl w:ilvl="7">
       <w:start w:val="1"/>
@@ -3701,6 +8244,9 @@
       <w:pPr>
         <w:ind w:left="3744" w:hanging="1224"/>
       </w:pPr>
+      <w:rPr>
+        <w:rFonts w:hint="default"/>
+      </w:rPr>
     </w:lvl>
     <w:lvl w:ilvl="8">
       <w:start w:val="1"/>
@@ -3710,18 +8256,446 @@
       <w:pPr>
         <w:ind w:left="4320" w:hanging="1440"/>
       </w:pPr>
+      <w:rPr>
+        <w:rFonts w:hint="default"/>
+      </w:rPr>
+    </w:lvl>
+  </w:abstractNum>
+  <w:abstractNum w:abstractNumId="4" w15:restartNumberingAfterBreak="0">
+    <w:nsid w:val="2FBA2D37"/>
+    <w:multiLevelType w:val="hybridMultilevel"/>
+    <w:tmpl w:val="905CC3D6"/>
+    <w:lvl w:ilvl="0" w:tplc="04150001">
+      <w:start w:val="1"/>
+      <w:numFmt w:val="bullet"/>
+      <w:lvlText w:val=""/>
+      <w:lvlJc w:val="left"/>
+      <w:pPr>
+        <w:ind w:left="720" w:hanging="360"/>
+      </w:pPr>
+      <w:rPr>
+        <w:rFonts w:ascii="Symbol" w:hAnsi="Symbol" w:hint="default"/>
+      </w:rPr>
+    </w:lvl>
+    <w:lvl w:ilvl="1" w:tplc="04150003" w:tentative="1">
+      <w:start w:val="1"/>
+      <w:numFmt w:val="bullet"/>
+      <w:lvlText w:val="o"/>
+      <w:lvlJc w:val="left"/>
+      <w:pPr>
+        <w:ind w:left="1440" w:hanging="360"/>
+      </w:pPr>
+      <w:rPr>
+        <w:rFonts w:ascii="Courier New" w:hAnsi="Courier New" w:cs="Courier New" w:hint="default"/>
+      </w:rPr>
+    </w:lvl>
+    <w:lvl w:ilvl="2" w:tplc="04150005" w:tentative="1">
+      <w:start w:val="1"/>
+      <w:numFmt w:val="bullet"/>
+      <w:lvlText w:val=""/>
+      <w:lvlJc w:val="left"/>
+      <w:pPr>
+        <w:ind w:left="2160" w:hanging="360"/>
+      </w:pPr>
+      <w:rPr>
+        <w:rFonts w:ascii="Wingdings" w:hAnsi="Wingdings" w:hint="default"/>
+      </w:rPr>
+    </w:lvl>
+    <w:lvl w:ilvl="3" w:tplc="04150001" w:tentative="1">
+      <w:start w:val="1"/>
+      <w:numFmt w:val="bullet"/>
+      <w:lvlText w:val=""/>
+      <w:lvlJc w:val="left"/>
+      <w:pPr>
+        <w:ind w:left="2880" w:hanging="360"/>
+      </w:pPr>
+      <w:rPr>
+        <w:rFonts w:ascii="Symbol" w:hAnsi="Symbol" w:hint="default"/>
+      </w:rPr>
+    </w:lvl>
+    <w:lvl w:ilvl="4" w:tplc="04150003" w:tentative="1">
+      <w:start w:val="1"/>
+      <w:numFmt w:val="bullet"/>
+      <w:lvlText w:val="o"/>
+      <w:lvlJc w:val="left"/>
+      <w:pPr>
+        <w:ind w:left="3600" w:hanging="360"/>
+      </w:pPr>
+      <w:rPr>
+        <w:rFonts w:ascii="Courier New" w:hAnsi="Courier New" w:cs="Courier New" w:hint="default"/>
+      </w:rPr>
+    </w:lvl>
+    <w:lvl w:ilvl="5" w:tplc="04150005" w:tentative="1">
+      <w:start w:val="1"/>
+      <w:numFmt w:val="bullet"/>
+      <w:lvlText w:val=""/>
+      <w:lvlJc w:val="left"/>
+      <w:pPr>
+        <w:ind w:left="4320" w:hanging="360"/>
+      </w:pPr>
+      <w:rPr>
+        <w:rFonts w:ascii="Wingdings" w:hAnsi="Wingdings" w:hint="default"/>
+      </w:rPr>
+    </w:lvl>
+    <w:lvl w:ilvl="6" w:tplc="04150001" w:tentative="1">
+      <w:start w:val="1"/>
+      <w:numFmt w:val="bullet"/>
+      <w:lvlText w:val=""/>
+      <w:lvlJc w:val="left"/>
+      <w:pPr>
+        <w:ind w:left="5040" w:hanging="360"/>
+      </w:pPr>
+      <w:rPr>
+        <w:rFonts w:ascii="Symbol" w:hAnsi="Symbol" w:hint="default"/>
+      </w:rPr>
+    </w:lvl>
+    <w:lvl w:ilvl="7" w:tplc="04150003" w:tentative="1">
+      <w:start w:val="1"/>
+      <w:numFmt w:val="bullet"/>
+      <w:lvlText w:val="o"/>
+      <w:lvlJc w:val="left"/>
+      <w:pPr>
+        <w:ind w:left="5760" w:hanging="360"/>
+      </w:pPr>
+      <w:rPr>
+        <w:rFonts w:ascii="Courier New" w:hAnsi="Courier New" w:cs="Courier New" w:hint="default"/>
+      </w:rPr>
+    </w:lvl>
+    <w:lvl w:ilvl="8" w:tplc="04150005" w:tentative="1">
+      <w:start w:val="1"/>
+      <w:numFmt w:val="bullet"/>
+      <w:lvlText w:val=""/>
+      <w:lvlJc w:val="left"/>
+      <w:pPr>
+        <w:ind w:left="6480" w:hanging="360"/>
+      </w:pPr>
+      <w:rPr>
+        <w:rFonts w:ascii="Wingdings" w:hAnsi="Wingdings" w:hint="default"/>
+      </w:rPr>
+    </w:lvl>
+  </w:abstractNum>
+  <w:abstractNum w:abstractNumId="5" w15:restartNumberingAfterBreak="0">
+    <w:nsid w:val="366C0242"/>
+    <w:multiLevelType w:val="hybridMultilevel"/>
+    <w:tmpl w:val="A27042C6"/>
+    <w:lvl w:ilvl="0" w:tplc="04150001">
+      <w:start w:val="1"/>
+      <w:numFmt w:val="bullet"/>
+      <w:lvlText w:val=""/>
+      <w:lvlJc w:val="left"/>
+      <w:pPr>
+        <w:ind w:left="1428" w:hanging="360"/>
+      </w:pPr>
+      <w:rPr>
+        <w:rFonts w:ascii="Symbol" w:hAnsi="Symbol" w:hint="default"/>
+      </w:rPr>
+    </w:lvl>
+    <w:lvl w:ilvl="1" w:tplc="04150003" w:tentative="1">
+      <w:start w:val="1"/>
+      <w:numFmt w:val="bullet"/>
+      <w:lvlText w:val="o"/>
+      <w:lvlJc w:val="left"/>
+      <w:pPr>
+        <w:ind w:left="2148" w:hanging="360"/>
+      </w:pPr>
+      <w:rPr>
+        <w:rFonts w:ascii="Courier New" w:hAnsi="Courier New" w:cs="Courier New" w:hint="default"/>
+      </w:rPr>
+    </w:lvl>
+    <w:lvl w:ilvl="2" w:tplc="04150005" w:tentative="1">
+      <w:start w:val="1"/>
+      <w:numFmt w:val="bullet"/>
+      <w:lvlText w:val=""/>
+      <w:lvlJc w:val="left"/>
+      <w:pPr>
+        <w:ind w:left="2868" w:hanging="360"/>
+      </w:pPr>
+      <w:rPr>
+        <w:rFonts w:ascii="Wingdings" w:hAnsi="Wingdings" w:hint="default"/>
+      </w:rPr>
+    </w:lvl>
+    <w:lvl w:ilvl="3" w:tplc="04150001" w:tentative="1">
+      <w:start w:val="1"/>
+      <w:numFmt w:val="bullet"/>
+      <w:lvlText w:val=""/>
+      <w:lvlJc w:val="left"/>
+      <w:pPr>
+        <w:ind w:left="3588" w:hanging="360"/>
+      </w:pPr>
+      <w:rPr>
+        <w:rFonts w:ascii="Symbol" w:hAnsi="Symbol" w:hint="default"/>
+      </w:rPr>
+    </w:lvl>
+    <w:lvl w:ilvl="4" w:tplc="04150003" w:tentative="1">
+      <w:start w:val="1"/>
+      <w:numFmt w:val="bullet"/>
+      <w:lvlText w:val="o"/>
+      <w:lvlJc w:val="left"/>
+      <w:pPr>
+        <w:ind w:left="4308" w:hanging="360"/>
+      </w:pPr>
+      <w:rPr>
+        <w:rFonts w:ascii="Courier New" w:hAnsi="Courier New" w:cs="Courier New" w:hint="default"/>
+      </w:rPr>
+    </w:lvl>
+    <w:lvl w:ilvl="5" w:tplc="04150005" w:tentative="1">
+      <w:start w:val="1"/>
+      <w:numFmt w:val="bullet"/>
+      <w:lvlText w:val=""/>
+      <w:lvlJc w:val="left"/>
+      <w:pPr>
+        <w:ind w:left="5028" w:hanging="360"/>
+      </w:pPr>
+      <w:rPr>
+        <w:rFonts w:ascii="Wingdings" w:hAnsi="Wingdings" w:hint="default"/>
+      </w:rPr>
+    </w:lvl>
+    <w:lvl w:ilvl="6" w:tplc="04150001" w:tentative="1">
+      <w:start w:val="1"/>
+      <w:numFmt w:val="bullet"/>
+      <w:lvlText w:val=""/>
+      <w:lvlJc w:val="left"/>
+      <w:pPr>
+        <w:ind w:left="5748" w:hanging="360"/>
+      </w:pPr>
+      <w:rPr>
+        <w:rFonts w:ascii="Symbol" w:hAnsi="Symbol" w:hint="default"/>
+      </w:rPr>
+    </w:lvl>
+    <w:lvl w:ilvl="7" w:tplc="04150003" w:tentative="1">
+      <w:start w:val="1"/>
+      <w:numFmt w:val="bullet"/>
+      <w:lvlText w:val="o"/>
+      <w:lvlJc w:val="left"/>
+      <w:pPr>
+        <w:ind w:left="6468" w:hanging="360"/>
+      </w:pPr>
+      <w:rPr>
+        <w:rFonts w:ascii="Courier New" w:hAnsi="Courier New" w:cs="Courier New" w:hint="default"/>
+      </w:rPr>
+    </w:lvl>
+    <w:lvl w:ilvl="8" w:tplc="04150005" w:tentative="1">
+      <w:start w:val="1"/>
+      <w:numFmt w:val="bullet"/>
+      <w:lvlText w:val=""/>
+      <w:lvlJc w:val="left"/>
+      <w:pPr>
+        <w:ind w:left="7188" w:hanging="360"/>
+      </w:pPr>
+      <w:rPr>
+        <w:rFonts w:ascii="Wingdings" w:hAnsi="Wingdings" w:hint="default"/>
+      </w:rPr>
+    </w:lvl>
+  </w:abstractNum>
+  <w:abstractNum w:abstractNumId="6" w15:restartNumberingAfterBreak="0">
+    <w:nsid w:val="749E3528"/>
+    <w:multiLevelType w:val="hybridMultilevel"/>
+    <w:tmpl w:val="DE82AC3E"/>
+    <w:lvl w:ilvl="0" w:tplc="04150001">
+      <w:start w:val="1"/>
+      <w:numFmt w:val="bullet"/>
+      <w:lvlText w:val=""/>
+      <w:lvlJc w:val="left"/>
+      <w:pPr>
+        <w:ind w:left="1428" w:hanging="360"/>
+      </w:pPr>
+      <w:rPr>
+        <w:rFonts w:ascii="Symbol" w:hAnsi="Symbol" w:hint="default"/>
+      </w:rPr>
+    </w:lvl>
+    <w:lvl w:ilvl="1" w:tplc="04150003" w:tentative="1">
+      <w:start w:val="1"/>
+      <w:numFmt w:val="bullet"/>
+      <w:lvlText w:val="o"/>
+      <w:lvlJc w:val="left"/>
+      <w:pPr>
+        <w:ind w:left="2148" w:hanging="360"/>
+      </w:pPr>
+      <w:rPr>
+        <w:rFonts w:ascii="Courier New" w:hAnsi="Courier New" w:cs="Courier New" w:hint="default"/>
+      </w:rPr>
+    </w:lvl>
+    <w:lvl w:ilvl="2" w:tplc="04150005" w:tentative="1">
+      <w:start w:val="1"/>
+      <w:numFmt w:val="bullet"/>
+      <w:lvlText w:val=""/>
+      <w:lvlJc w:val="left"/>
+      <w:pPr>
+        <w:ind w:left="2868" w:hanging="360"/>
+      </w:pPr>
+      <w:rPr>
+        <w:rFonts w:ascii="Wingdings" w:hAnsi="Wingdings" w:hint="default"/>
+      </w:rPr>
+    </w:lvl>
+    <w:lvl w:ilvl="3" w:tplc="04150001" w:tentative="1">
+      <w:start w:val="1"/>
+      <w:numFmt w:val="bullet"/>
+      <w:lvlText w:val=""/>
+      <w:lvlJc w:val="left"/>
+      <w:pPr>
+        <w:ind w:left="3588" w:hanging="360"/>
+      </w:pPr>
+      <w:rPr>
+        <w:rFonts w:ascii="Symbol" w:hAnsi="Symbol" w:hint="default"/>
+      </w:rPr>
+    </w:lvl>
+    <w:lvl w:ilvl="4" w:tplc="04150003" w:tentative="1">
+      <w:start w:val="1"/>
+      <w:numFmt w:val="bullet"/>
+      <w:lvlText w:val="o"/>
+      <w:lvlJc w:val="left"/>
+      <w:pPr>
+        <w:ind w:left="4308" w:hanging="360"/>
+      </w:pPr>
+      <w:rPr>
+        <w:rFonts w:ascii="Courier New" w:hAnsi="Courier New" w:cs="Courier New" w:hint="default"/>
+      </w:rPr>
+    </w:lvl>
+    <w:lvl w:ilvl="5" w:tplc="04150005" w:tentative="1">
+      <w:start w:val="1"/>
+      <w:numFmt w:val="bullet"/>
+      <w:lvlText w:val=""/>
+      <w:lvlJc w:val="left"/>
+      <w:pPr>
+        <w:ind w:left="5028" w:hanging="360"/>
+      </w:pPr>
+      <w:rPr>
+        <w:rFonts w:ascii="Wingdings" w:hAnsi="Wingdings" w:hint="default"/>
+      </w:rPr>
+    </w:lvl>
+    <w:lvl w:ilvl="6" w:tplc="04150001" w:tentative="1">
+      <w:start w:val="1"/>
+      <w:numFmt w:val="bullet"/>
+      <w:lvlText w:val=""/>
+      <w:lvlJc w:val="left"/>
+      <w:pPr>
+        <w:ind w:left="5748" w:hanging="360"/>
+      </w:pPr>
+      <w:rPr>
+        <w:rFonts w:ascii="Symbol" w:hAnsi="Symbol" w:hint="default"/>
+      </w:rPr>
+    </w:lvl>
+    <w:lvl w:ilvl="7" w:tplc="04150003" w:tentative="1">
+      <w:start w:val="1"/>
+      <w:numFmt w:val="bullet"/>
+      <w:lvlText w:val="o"/>
+      <w:lvlJc w:val="left"/>
+      <w:pPr>
+        <w:ind w:left="6468" w:hanging="360"/>
+      </w:pPr>
+      <w:rPr>
+        <w:rFonts w:ascii="Courier New" w:hAnsi="Courier New" w:cs="Courier New" w:hint="default"/>
+      </w:rPr>
+    </w:lvl>
+    <w:lvl w:ilvl="8" w:tplc="04150005" w:tentative="1">
+      <w:start w:val="1"/>
+      <w:numFmt w:val="bullet"/>
+      <w:lvlText w:val=""/>
+      <w:lvlJc w:val="left"/>
+      <w:pPr>
+        <w:ind w:left="7188" w:hanging="360"/>
+      </w:pPr>
+      <w:rPr>
+        <w:rFonts w:ascii="Wingdings" w:hAnsi="Wingdings" w:hint="default"/>
+      </w:rPr>
     </w:lvl>
   </w:abstractNum>
   <w:num w:numId="1">
+    <w:abstractNumId w:val="3"/>
+  </w:num>
+  <w:num w:numId="2">
+    <w:abstractNumId w:val="1"/>
+  </w:num>
+  <w:num w:numId="3">
     <w:abstractNumId w:val="2"/>
   </w:num>
-  <w:num w:numId="2">
+  <w:num w:numId="4">
+    <w:abstractNumId w:val="3"/>
+  </w:num>
+  <w:num w:numId="5">
+    <w:abstractNumId w:val="5"/>
+  </w:num>
+  <w:num w:numId="6">
+    <w:abstractNumId w:val="6"/>
+  </w:num>
+  <w:num w:numId="7">
+    <w:abstractNumId w:val="3"/>
+    <w:lvlOverride w:ilvl="0">
+      <w:startOverride w:val="1"/>
+    </w:lvlOverride>
+    <w:lvlOverride w:ilvl="1">
+      <w:startOverride w:val="1"/>
+    </w:lvlOverride>
+    <w:lvlOverride w:ilvl="2">
+      <w:startOverride w:val="1"/>
+    </w:lvlOverride>
+    <w:lvlOverride w:ilvl="3">
+      <w:startOverride w:val="1"/>
+    </w:lvlOverride>
+    <w:lvlOverride w:ilvl="4">
+      <w:startOverride w:val="1"/>
+    </w:lvlOverride>
+    <w:lvlOverride w:ilvl="5">
+      <w:startOverride w:val="1"/>
+    </w:lvlOverride>
+    <w:lvlOverride w:ilvl="6">
+      <w:startOverride w:val="1"/>
+    </w:lvlOverride>
+    <w:lvlOverride w:ilvl="7">
+      <w:startOverride w:val="1"/>
+    </w:lvlOverride>
+    <w:lvlOverride w:ilvl="8">
+      <w:startOverride w:val="1"/>
+    </w:lvlOverride>
+  </w:num>
+  <w:num w:numId="8">
+    <w:abstractNumId w:val="4"/>
+  </w:num>
+  <w:num w:numId="9">
+    <w:abstractNumId w:val="3"/>
+  </w:num>
+  <w:num w:numId="10">
+    <w:abstractNumId w:val="3"/>
+    <w:lvlOverride w:ilvl="0">
+      <w:startOverride w:val="1"/>
+    </w:lvlOverride>
+    <w:lvlOverride w:ilvl="1">
+      <w:startOverride w:val="1"/>
+    </w:lvlOverride>
+    <w:lvlOverride w:ilvl="2">
+      <w:startOverride w:val="1"/>
+    </w:lvlOverride>
+    <w:lvlOverride w:ilvl="3">
+      <w:startOverride w:val="1"/>
+    </w:lvlOverride>
+    <w:lvlOverride w:ilvl="4">
+      <w:startOverride w:val="1"/>
+    </w:lvlOverride>
+    <w:lvlOverride w:ilvl="5">
+      <w:startOverride w:val="1"/>
+    </w:lvlOverride>
+    <w:lvlOverride w:ilvl="6">
+      <w:startOverride w:val="1"/>
+    </w:lvlOverride>
+    <w:lvlOverride w:ilvl="7">
+      <w:startOverride w:val="1"/>
+    </w:lvlOverride>
+    <w:lvlOverride w:ilvl="8">
+      <w:startOverride w:val="1"/>
+    </w:lvlOverride>
+  </w:num>
+  <w:num w:numId="11">
     <w:abstractNumId w:val="0"/>
   </w:num>
-  <w:num w:numId="3">
-    <w:abstractNumId w:val="1"/>
-  </w:num>
 </w:numbering>
+</file>
+
+<file path=word/people.xml><?xml version="1.0" encoding="utf-8"?>
+<w15:people xmlns:wpc="http://schemas.microsoft.com/office/word/2010/wordprocessingCanvas" xmlns:mc="http://schemas.openxmlformats.org/markup-compatibility/2006" xmlns:o="urn:schemas-microsoft-com:office:office" xmlns:r="http://schemas.openxmlformats.org/officeDocument/2006/relationships" xmlns:m="http://schemas.openxmlformats.org/officeDocument/2006/math" xmlns:v="urn:schemas-microsoft-com:vml" xmlns:wp14="http://schemas.microsoft.com/office/word/2010/wordprocessingDrawing" xmlns:wp="http://schemas.openxmlformats.org/drawingml/2006/wordprocessingDrawing" xmlns:w10="urn:schemas-microsoft-com:office:word" xmlns:w="http://schemas.openxmlformats.org/wordprocessingml/2006/main" xmlns:w14="http://schemas.microsoft.com/office/word/2010/wordml" xmlns:w15="http://schemas.microsoft.com/office/word/2012/wordml" xmlns:wpg="http://schemas.microsoft.com/office/word/2010/wordprocessingGroup" xmlns:wpi="http://schemas.microsoft.com/office/word/2010/wordprocessingInk" xmlns:wne="http://schemas.microsoft.com/office/word/2006/wordml" xmlns:wps="http://schemas.microsoft.com/office/word/2010/wordprocessingShape" mc:Ignorable="w14 w15 wp14">
+  <w15:person w15:author="Filipolo">
+    <w15:presenceInfo w15:providerId="None" w15:userId="Filipolo"/>
+  </w15:person>
+</w15:people>
 </file>
 
 <file path=word/styles.xml><?xml version="1.0" encoding="utf-8"?>
@@ -4144,10 +9118,11 @@
     <w:basedOn w:val="Akapitzlist"/>
     <w:next w:val="Normalny"/>
     <w:link w:val="Nagwek2Znak"/>
+    <w:autoRedefine/>
     <w:uiPriority w:val="9"/>
     <w:unhideWhenUsed/>
     <w:qFormat/>
-    <w:rsid w:val="007402CC"/>
+    <w:rsid w:val="00B51C07"/>
     <w:pPr>
       <w:numPr>
         <w:ilvl w:val="1"/>
@@ -4160,7 +9135,6 @@
       <w:rFonts w:ascii="Arial" w:hAnsi="Arial" w:cs="Arial"/>
       <w:b/>
       <w:i/>
-      <w:sz w:val="20"/>
       <w:szCs w:val="20"/>
     </w:rPr>
   </w:style>
@@ -4221,12 +9195,11 @@
     <w:basedOn w:val="Domylnaczcionkaakapitu"/>
     <w:link w:val="Nagwek2"/>
     <w:uiPriority w:val="9"/>
-    <w:rsid w:val="007402CC"/>
+    <w:rsid w:val="00B51C07"/>
     <w:rPr>
       <w:rFonts w:ascii="Arial" w:hAnsi="Arial" w:cs="Arial"/>
       <w:b/>
       <w:i/>
-      <w:sz w:val="20"/>
       <w:szCs w:val="20"/>
     </w:rPr>
   </w:style>
@@ -4283,6 +9256,148 @@
     <w:rPr>
       <w:color w:val="0563C1" w:themeColor="hyperlink"/>
       <w:u w:val="single"/>
+    </w:rPr>
+  </w:style>
+  <w:style w:type="paragraph" w:styleId="Nagwek">
+    <w:name w:val="header"/>
+    <w:basedOn w:val="Normalny"/>
+    <w:link w:val="NagwekZnak"/>
+    <w:uiPriority w:val="99"/>
+    <w:unhideWhenUsed/>
+    <w:rsid w:val="00674E7E"/>
+    <w:pPr>
+      <w:tabs>
+        <w:tab w:val="center" w:pos="4536"/>
+        <w:tab w:val="right" w:pos="9072"/>
+      </w:tabs>
+      <w:spacing w:after="0" w:line="240" w:lineRule="auto"/>
+    </w:pPr>
+  </w:style>
+  <w:style w:type="character" w:customStyle="1" w:styleId="NagwekZnak">
+    <w:name w:val="Nagłówek Znak"/>
+    <w:basedOn w:val="Domylnaczcionkaakapitu"/>
+    <w:link w:val="Nagwek"/>
+    <w:uiPriority w:val="99"/>
+    <w:rsid w:val="00674E7E"/>
+  </w:style>
+  <w:style w:type="paragraph" w:styleId="Stopka">
+    <w:name w:val="footer"/>
+    <w:basedOn w:val="Normalny"/>
+    <w:link w:val="StopkaZnak"/>
+    <w:uiPriority w:val="99"/>
+    <w:unhideWhenUsed/>
+    <w:rsid w:val="00674E7E"/>
+    <w:pPr>
+      <w:tabs>
+        <w:tab w:val="center" w:pos="4536"/>
+        <w:tab w:val="right" w:pos="9072"/>
+      </w:tabs>
+      <w:spacing w:after="0" w:line="240" w:lineRule="auto"/>
+    </w:pPr>
+  </w:style>
+  <w:style w:type="character" w:customStyle="1" w:styleId="StopkaZnak">
+    <w:name w:val="Stopka Znak"/>
+    <w:basedOn w:val="Domylnaczcionkaakapitu"/>
+    <w:link w:val="Stopka"/>
+    <w:uiPriority w:val="99"/>
+    <w:rsid w:val="00674E7E"/>
+  </w:style>
+  <w:style w:type="character" w:styleId="Odwoaniedokomentarza">
+    <w:name w:val="annotation reference"/>
+    <w:basedOn w:val="Domylnaczcionkaakapitu"/>
+    <w:uiPriority w:val="99"/>
+    <w:semiHidden/>
+    <w:unhideWhenUsed/>
+    <w:rsid w:val="007234FC"/>
+    <w:rPr>
+      <w:sz w:val="16"/>
+      <w:szCs w:val="16"/>
+    </w:rPr>
+  </w:style>
+  <w:style w:type="paragraph" w:styleId="Tekstkomentarza">
+    <w:name w:val="annotation text"/>
+    <w:basedOn w:val="Normalny"/>
+    <w:link w:val="TekstkomentarzaZnak"/>
+    <w:uiPriority w:val="99"/>
+    <w:semiHidden/>
+    <w:unhideWhenUsed/>
+    <w:rsid w:val="007234FC"/>
+    <w:pPr>
+      <w:spacing w:line="240" w:lineRule="auto"/>
+    </w:pPr>
+    <w:rPr>
+      <w:sz w:val="20"/>
+      <w:szCs w:val="20"/>
+    </w:rPr>
+  </w:style>
+  <w:style w:type="character" w:customStyle="1" w:styleId="TekstkomentarzaZnak">
+    <w:name w:val="Tekst komentarza Znak"/>
+    <w:basedOn w:val="Domylnaczcionkaakapitu"/>
+    <w:link w:val="Tekstkomentarza"/>
+    <w:uiPriority w:val="99"/>
+    <w:semiHidden/>
+    <w:rsid w:val="007234FC"/>
+    <w:rPr>
+      <w:sz w:val="20"/>
+      <w:szCs w:val="20"/>
+    </w:rPr>
+  </w:style>
+  <w:style w:type="paragraph" w:styleId="Tematkomentarza">
+    <w:name w:val="annotation subject"/>
+    <w:basedOn w:val="Tekstkomentarza"/>
+    <w:next w:val="Tekstkomentarza"/>
+    <w:link w:val="TematkomentarzaZnak"/>
+    <w:uiPriority w:val="99"/>
+    <w:semiHidden/>
+    <w:unhideWhenUsed/>
+    <w:rsid w:val="007234FC"/>
+    <w:rPr>
+      <w:b/>
+      <w:bCs/>
+    </w:rPr>
+  </w:style>
+  <w:style w:type="character" w:customStyle="1" w:styleId="TematkomentarzaZnak">
+    <w:name w:val="Temat komentarza Znak"/>
+    <w:basedOn w:val="TekstkomentarzaZnak"/>
+    <w:link w:val="Tematkomentarza"/>
+    <w:uiPriority w:val="99"/>
+    <w:semiHidden/>
+    <w:rsid w:val="007234FC"/>
+    <w:rPr>
+      <w:b/>
+      <w:bCs/>
+      <w:sz w:val="20"/>
+      <w:szCs w:val="20"/>
+    </w:rPr>
+  </w:style>
+  <w:style w:type="paragraph" w:styleId="Tekstdymka">
+    <w:name w:val="Balloon Text"/>
+    <w:basedOn w:val="Normalny"/>
+    <w:link w:val="TekstdymkaZnak"/>
+    <w:uiPriority w:val="99"/>
+    <w:semiHidden/>
+    <w:unhideWhenUsed/>
+    <w:rsid w:val="007234FC"/>
+    <w:pPr>
+      <w:spacing w:after="0" w:line="240" w:lineRule="auto"/>
+    </w:pPr>
+    <w:rPr>
+      <w:rFonts w:ascii="Segoe UI" w:hAnsi="Segoe UI" w:cs="Segoe UI"/>
+      <w:sz w:val="18"/>
+      <w:szCs w:val="18"/>
+    </w:rPr>
+  </w:style>
+  <w:style w:type="character" w:customStyle="1" w:styleId="TekstdymkaZnak">
+    <w:name w:val="Tekst dymka Znak"/>
+    <w:basedOn w:val="Domylnaczcionkaakapitu"/>
+    <w:link w:val="Tekstdymka"/>
+    <w:uiPriority w:val="99"/>
+    <w:semiHidden/>
+    <w:rsid w:val="007234FC"/>
+    <w:rPr>
+      <w:rFonts w:ascii="Segoe UI" w:hAnsi="Segoe UI" w:cs="Segoe UI"/>
+      <w:sz w:val="18"/>
+      <w:szCs w:val="18"/>
     </w:rPr>
   </w:style>
 </w:styles>
@@ -4554,7 +9669,7 @@
 </file>
 
 <file path=customXml/itemProps1.xml><?xml version="1.0" encoding="utf-8"?>
-<ds:datastoreItem xmlns:ds="http://schemas.openxmlformats.org/officeDocument/2006/customXml" ds:itemID="{BEFE2661-D49C-485A-9994-B64BF8D84171}">
+<ds:datastoreItem xmlns:ds="http://schemas.openxmlformats.org/officeDocument/2006/customXml" ds:itemID="{D19A6737-5DFE-4B49-88B0-4DE3D626B071}">
   <ds:schemaRefs>
     <ds:schemaRef ds:uri="http://schemas.openxmlformats.org/officeDocument/2006/bibliography"/>
   </ds:schemaRefs>

--- a/Automatyczne komponowanie muzyki - Filip Czajkowski.docx
+++ b/Automatyczne komponowanie muzyki - Filip Czajkowski.docx
@@ -104,18 +104,7 @@
           <w:sz w:val="32"/>
           <w:szCs w:val="32"/>
         </w:rPr>
-        <w:t>Praca dyplomowa z</w:t>
-      </w:r>
-      <w:bookmarkStart w:id="0" w:name="_GoBack"/>
-      <w:bookmarkEnd w:id="0"/>
-      <w:r>
-        <w:rPr>
-          <w:rFonts w:ascii="Arial" w:hAnsi="Arial" w:cs="Arial"/>
-          <w:b/>
-          <w:sz w:val="32"/>
-          <w:szCs w:val="32"/>
-        </w:rPr>
-        <w:t xml:space="preserve"> kierunku Informatyka, studia stacjonarne II stopnia</w:t>
+        <w:t>Praca dyplomowa z kierunku Informatyka, studia stacjonarne II stopnia</w:t>
       </w:r>
     </w:p>
     <w:p>
@@ -139,7 +128,7 @@
           <w:szCs w:val="28"/>
         </w:rPr>
       </w:pPr>
-      <w:bookmarkStart w:id="1" w:name="_Toc460550329"/>
+      <w:bookmarkStart w:id="0" w:name="_Toc460550329"/>
       <w:r>
         <w:rPr>
           <w:rFonts w:cs="Arial"/>
@@ -148,7 +137,7 @@
         </w:rPr>
         <w:t>Streszczenie:</w:t>
       </w:r>
-      <w:bookmarkEnd w:id="1"/>
+      <w:bookmarkEnd w:id="0"/>
     </w:p>
     <w:p>
       <w:pPr>
@@ -256,7 +245,7 @@
           <w:szCs w:val="28"/>
         </w:rPr>
       </w:pPr>
-      <w:bookmarkStart w:id="2" w:name="_Toc460550330"/>
+      <w:bookmarkStart w:id="1" w:name="_Toc460550330"/>
       <w:r>
         <w:rPr>
           <w:rFonts w:cs="Arial"/>
@@ -265,7 +254,7 @@
         </w:rPr>
         <w:t>Abstract:</w:t>
       </w:r>
-      <w:bookmarkEnd w:id="2"/>
+      <w:bookmarkEnd w:id="1"/>
     </w:p>
     <w:p>
       <w:pPr>
@@ -442,7 +431,7 @@
         <w:br w:type="page"/>
       </w:r>
     </w:p>
-    <w:bookmarkStart w:id="3" w:name="_Toc460550331" w:displacedByCustomXml="next"/>
+    <w:bookmarkStart w:id="2" w:name="_Toc460550331" w:displacedByCustomXml="next"/>
     <w:sdt>
       <w:sdtPr>
         <w:rPr>
@@ -478,7 +467,7 @@
             </w:rPr>
             <w:t>Spis treści</w:t>
           </w:r>
-          <w:bookmarkEnd w:id="3"/>
+          <w:bookmarkEnd w:id="2"/>
         </w:p>
         <w:p>
           <w:pPr>
@@ -4463,7 +4452,7 @@
           <w:rFonts w:cs="Arial"/>
         </w:rPr>
       </w:pPr>
-      <w:bookmarkStart w:id="4" w:name="_Toc460550332"/>
+      <w:bookmarkStart w:id="3" w:name="_Toc460550332"/>
       <w:r>
         <w:rPr>
           <w:rFonts w:cs="Arial"/>
@@ -4471,7 +4460,7 @@
         <w:lastRenderedPageBreak/>
         <w:t>Wykaz stosowanych pojęć i skrótów</w:t>
       </w:r>
-      <w:bookmarkEnd w:id="4"/>
+      <w:bookmarkEnd w:id="3"/>
     </w:p>
     <w:p>
       <w:pPr>
@@ -4808,6 +4797,59 @@
         </w:rPr>
         <w:t>w odniesieniu do głosów instrumentalnych lub wokalnych, przedział dźwięków najczęściej używany w danej partii</w:t>
       </w:r>
+      <w:r>
+        <w:rPr>
+          <w:rFonts w:ascii="Arial" w:hAnsi="Arial" w:cs="Arial"/>
+        </w:rPr>
+        <w:t>.</w:t>
+      </w:r>
+      <w:bookmarkStart w:id="4" w:name="_GoBack"/>
+      <w:bookmarkEnd w:id="4"/>
+    </w:p>
+    <w:p>
+      <w:pPr>
+        <w:pStyle w:val="Akapitzlist"/>
+        <w:numPr>
+          <w:ilvl w:val="0"/>
+          <w:numId w:val="10"/>
+        </w:numPr>
+        <w:spacing w:line="360" w:lineRule="auto"/>
+        <w:jc w:val="both"/>
+        <w:rPr>
+          <w:rFonts w:ascii="Arial" w:hAnsi="Arial" w:cs="Arial"/>
+        </w:rPr>
+      </w:pPr>
+      <w:r>
+        <w:rPr>
+          <w:rFonts w:ascii="Arial" w:hAnsi="Arial" w:cs="Arial"/>
+          <w:i/>
+        </w:rPr>
+        <w:t>Bitmapa</w:t>
+      </w:r>
+      <w:r>
+        <w:rPr>
+          <w:rFonts w:ascii="Arial" w:hAnsi="Arial" w:cs="Arial"/>
+        </w:rPr>
+        <w:t xml:space="preserve"> </w:t>
+      </w:r>
+      <w:r>
+        <w:rPr>
+          <w:rFonts w:ascii="Arial" w:hAnsi="Arial" w:cs="Arial"/>
+        </w:rPr>
+        <w:t>–</w:t>
+      </w:r>
+      <w:r>
+        <w:rPr>
+          <w:rFonts w:ascii="Arial" w:hAnsi="Arial" w:cs="Arial"/>
+        </w:rPr>
+        <w:t xml:space="preserve"> </w:t>
+      </w:r>
+      <w:r>
+        <w:rPr>
+          <w:rFonts w:ascii="Arial" w:hAnsi="Arial" w:cs="Arial"/>
+        </w:rPr>
+        <w:t>obraz w grafice rastrowej, w którym określona jest jednoznacznie zawartość każdego piksela; umożliwia to szybkie i nieskomplikowane obliczeniowo wyświetlanie obrazu, lecz nie pozwala na zwiększenie dokładności w wyniku przybliżenia.</w:t>
+      </w:r>
     </w:p>
     <w:p>
       <w:pPr>
@@ -5302,13 +5344,7 @@
         <w:rPr>
           <w:rFonts w:ascii="Arial" w:hAnsi="Arial" w:cs="Arial"/>
         </w:rPr>
-        <w:t>wyszukanej</w:t>
-      </w:r>
-      <w:r>
-        <w:rPr>
-          <w:rFonts w:ascii="Arial" w:hAnsi="Arial" w:cs="Arial"/>
-        </w:rPr>
-        <w:t xml:space="preserve"> wiodącej melodii celowo nie były zgłębiane, gdyż prace skupione były na szukaniu prawidłowego tła dla melodii już istniejącej</w:t>
+        <w:t>wyszukanej wiodącej melodii celowo nie były zgłębiane, gdyż prace skupione były na szukaniu prawidłowego tła dla melodii już istniejącej</w:t>
       </w:r>
       <w:r>
         <w:rPr>
@@ -5664,27 +5700,14 @@
             <w:r>
               <w:t xml:space="preserve">Rysunek </w:t>
             </w:r>
-            <w:r>
-              <w:fldChar w:fldCharType="begin"/>
-            </w:r>
-            <w:r>
-              <w:instrText xml:space="preserve"> SEQ Rysunek \* ARABIC </w:instrText>
-            </w:r>
-            <w:r>
-              <w:fldChar w:fldCharType="separate"/>
-            </w:r>
-            <w:r>
-              <w:rPr>
-                <w:noProof/>
-              </w:rPr>
-              <w:t>1</w:t>
-            </w:r>
-            <w:r>
-              <w:rPr>
-                <w:noProof/>
-              </w:rPr>
-              <w:fldChar w:fldCharType="end"/>
-            </w:r>
+            <w:fldSimple w:instr=" SEQ Rysunek \* ARABIC ">
+              <w:r>
+                <w:rPr>
+                  <w:noProof/>
+                </w:rPr>
+                <w:t>1</w:t>
+              </w:r>
+            </w:fldSimple>
             <w:r>
               <w:t xml:space="preserve"> </w:t>
             </w:r>
@@ -6453,27 +6476,14 @@
       <w:r>
         <w:t xml:space="preserve">Rysunek </w:t>
       </w:r>
-      <w:r>
-        <w:fldChar w:fldCharType="begin"/>
-      </w:r>
-      <w:r>
-        <w:instrText xml:space="preserve"> SEQ Rysunek \* ARABIC </w:instrText>
-      </w:r>
-      <w:r>
-        <w:fldChar w:fldCharType="separate"/>
-      </w:r>
-      <w:r>
-        <w:rPr>
-          <w:noProof/>
-        </w:rPr>
-        <w:t>2</w:t>
-      </w:r>
-      <w:r>
-        <w:rPr>
-          <w:noProof/>
-        </w:rPr>
-        <w:fldChar w:fldCharType="end"/>
-      </w:r>
+      <w:fldSimple w:instr=" SEQ Rysunek \* ARABIC ">
+        <w:r>
+          <w:rPr>
+            <w:noProof/>
+          </w:rPr>
+          <w:t>2</w:t>
+        </w:r>
+      </w:fldSimple>
       <w:r>
         <w:t xml:space="preserve"> Schemat działania programu Mezzo, źródło http://www.danielbrownmusic.com/uploads/1/3/2/3/13234393/final_dissertation_final_edit.pdf</w:t>
       </w:r>
@@ -6659,24 +6669,14 @@
       <w:r>
         <w:t xml:space="preserve">Rysunek </w:t>
       </w:r>
-      <w:r>
-        <w:fldChar w:fldCharType="begin"/>
-      </w:r>
-      <w:r>
-        <w:instrText xml:space="preserve"> SEQ Rysunek \* ARABIC </w:instrText>
-      </w:r>
-      <w:r>
-        <w:fldChar w:fldCharType="separate"/>
-      </w:r>
-      <w:r>
-        <w:rPr>
-          <w:noProof/>
-        </w:rPr>
-        <w:t>3</w:t>
-      </w:r>
-      <w:r>
-        <w:fldChar w:fldCharType="end"/>
-      </w:r>
+      <w:fldSimple w:instr=" SEQ Rysunek \* ARABIC ">
+        <w:r>
+          <w:rPr>
+            <w:noProof/>
+          </w:rPr>
+          <w:t>3</w:t>
+        </w:r>
+      </w:fldSimple>
       <w:r>
         <w:t xml:space="preserve"> Interfejs programu DigiBand, źródło </w:t>
       </w:r>
@@ -6907,27 +6907,14 @@
       <w:r>
         <w:t xml:space="preserve">Rysunek </w:t>
       </w:r>
-      <w:r>
-        <w:fldChar w:fldCharType="begin"/>
-      </w:r>
-      <w:r>
-        <w:instrText xml:space="preserve"> SEQ Rysunek \* ARABIC </w:instrText>
-      </w:r>
-      <w:r>
-        <w:fldChar w:fldCharType="separate"/>
-      </w:r>
-      <w:r>
-        <w:rPr>
-          <w:noProof/>
-        </w:rPr>
-        <w:t>4</w:t>
-      </w:r>
-      <w:r>
-        <w:rPr>
-          <w:noProof/>
-        </w:rPr>
-        <w:fldChar w:fldCharType="end"/>
-      </w:r>
+      <w:fldSimple w:instr=" SEQ Rysunek \* ARABIC ">
+        <w:r>
+          <w:rPr>
+            <w:noProof/>
+          </w:rPr>
+          <w:t>4</w:t>
+        </w:r>
+      </w:fldSimple>
       <w:r>
         <w:rPr>
           <w:noProof/>
@@ -8172,27 +8159,14 @@
       <w:r>
         <w:t xml:space="preserve">Rysunek </w:t>
       </w:r>
-      <w:r>
-        <w:fldChar w:fldCharType="begin"/>
-      </w:r>
-      <w:r>
-        <w:instrText xml:space="preserve"> SEQ Rysunek \* ARABIC </w:instrText>
-      </w:r>
-      <w:r>
-        <w:fldChar w:fldCharType="separate"/>
-      </w:r>
-      <w:r>
-        <w:rPr>
-          <w:noProof/>
-        </w:rPr>
-        <w:t>5</w:t>
-      </w:r>
-      <w:r>
-        <w:rPr>
-          <w:noProof/>
-        </w:rPr>
-        <w:fldChar w:fldCharType="end"/>
-      </w:r>
+      <w:fldSimple w:instr=" SEQ Rysunek \* ARABIC ">
+        <w:r>
+          <w:rPr>
+            <w:noProof/>
+          </w:rPr>
+          <w:t>5</w:t>
+        </w:r>
+      </w:fldSimple>
       <w:r>
         <w:t xml:space="preserve"> Fragment zapisu nutowego pieśni "Kozak" S. Moniuszki z akompaniamentem pianina (c-moll).</w:t>
       </w:r>
@@ -8590,27 +8564,14 @@
       <w:r>
         <w:t xml:space="preserve">Rysunek </w:t>
       </w:r>
-      <w:r>
-        <w:fldChar w:fldCharType="begin"/>
-      </w:r>
-      <w:r>
-        <w:instrText xml:space="preserve"> SEQ Rysunek \* ARABIC </w:instrText>
-      </w:r>
-      <w:r>
-        <w:fldChar w:fldCharType="separate"/>
-      </w:r>
-      <w:r>
-        <w:rPr>
-          <w:noProof/>
-        </w:rPr>
-        <w:t>6</w:t>
-      </w:r>
-      <w:r>
-        <w:rPr>
-          <w:noProof/>
-        </w:rPr>
-        <w:fldChar w:fldCharType="end"/>
-      </w:r>
+      <w:fldSimple w:instr=" SEQ Rysunek \* ARABIC ">
+        <w:r>
+          <w:rPr>
+            <w:noProof/>
+          </w:rPr>
+          <w:t>6</w:t>
+        </w:r>
+      </w:fldSimple>
       <w:r>
         <w:t xml:space="preserve"> Tonacje i znaki przy kluczu wiolinowym, źródło </w:t>
       </w:r>
@@ -8797,27 +8758,14 @@
       <w:r>
         <w:t xml:space="preserve">Rysunek </w:t>
       </w:r>
-      <w:r>
-        <w:fldChar w:fldCharType="begin"/>
-      </w:r>
-      <w:r>
-        <w:instrText xml:space="preserve"> SEQ Rysunek \* ARABIC </w:instrText>
-      </w:r>
-      <w:r>
-        <w:fldChar w:fldCharType="separate"/>
-      </w:r>
-      <w:r>
-        <w:rPr>
-          <w:noProof/>
-        </w:rPr>
-        <w:t>7</w:t>
-      </w:r>
-      <w:r>
-        <w:rPr>
-          <w:noProof/>
-        </w:rPr>
-        <w:fldChar w:fldCharType="end"/>
-      </w:r>
+      <w:fldSimple w:instr=" SEQ Rysunek \* ARABIC ">
+        <w:r>
+          <w:rPr>
+            <w:noProof/>
+          </w:rPr>
+          <w:t>7</w:t>
+        </w:r>
+      </w:fldSimple>
       <w:r>
         <w:t xml:space="preserve"> Podział wartości rytmicznych, źródło </w:t>
       </w:r>
@@ -8861,27 +8809,14 @@
       <w:r>
         <w:t xml:space="preserve">Tabela </w:t>
       </w:r>
-      <w:r>
-        <w:fldChar w:fldCharType="begin"/>
-      </w:r>
-      <w:r>
-        <w:instrText xml:space="preserve"> SEQ Tabela \* ARABIC </w:instrText>
-      </w:r>
-      <w:r>
-        <w:fldChar w:fldCharType="separate"/>
-      </w:r>
-      <w:r>
-        <w:rPr>
-          <w:noProof/>
-        </w:rPr>
-        <w:t>1</w:t>
-      </w:r>
-      <w:r>
-        <w:rPr>
-          <w:noProof/>
-        </w:rPr>
-        <w:fldChar w:fldCharType="end"/>
-      </w:r>
+      <w:fldSimple w:instr=" SEQ Tabela \* ARABIC ">
+        <w:r>
+          <w:rPr>
+            <w:noProof/>
+          </w:rPr>
+          <w:t>1</w:t>
+        </w:r>
+      </w:fldSimple>
       <w:r>
         <w:t xml:space="preserve"> Wartości rytmiczne przedłużane, źródło </w:t>
       </w:r>
@@ -9244,27 +9179,14 @@
       <w:r>
         <w:t xml:space="preserve">Rysunek </w:t>
       </w:r>
-      <w:r>
-        <w:fldChar w:fldCharType="begin"/>
-      </w:r>
-      <w:r>
-        <w:instrText xml:space="preserve"> SEQ Rysunek \* ARABIC </w:instrText>
-      </w:r>
-      <w:r>
-        <w:fldChar w:fldCharType="separate"/>
-      </w:r>
-      <w:r>
-        <w:rPr>
-          <w:noProof/>
-        </w:rPr>
-        <w:t>8</w:t>
-      </w:r>
-      <w:r>
-        <w:rPr>
-          <w:noProof/>
-        </w:rPr>
-        <w:fldChar w:fldCharType="end"/>
-      </w:r>
+      <w:fldSimple w:instr=" SEQ Rysunek \* ARABIC ">
+        <w:r>
+          <w:rPr>
+            <w:noProof/>
+          </w:rPr>
+          <w:t>8</w:t>
+        </w:r>
+      </w:fldSimple>
       <w:r>
         <w:t xml:space="preserve"> Fra</w:t>
       </w:r>
@@ -9436,13 +9358,7 @@
         <w:rPr>
           <w:rFonts w:ascii="Arial" w:hAnsi="Arial" w:cs="Arial"/>
         </w:rPr>
-        <w:t xml:space="preserve">uzupełnia </w:t>
-      </w:r>
-      <w:r>
-        <w:rPr>
-          <w:rFonts w:ascii="Arial" w:hAnsi="Arial" w:cs="Arial"/>
-        </w:rPr>
-        <w:t xml:space="preserve">jej wcześniej wyliczone atrybuty </w:t>
+        <w:t xml:space="preserve">uzupełnia jej wcześniej wyliczone atrybuty </w:t>
       </w:r>
       <w:r>
         <w:rPr>
@@ -9543,24 +9459,14 @@
       <w:r>
         <w:t xml:space="preserve">Rysunek </w:t>
       </w:r>
-      <w:r>
-        <w:fldChar w:fldCharType="begin"/>
-      </w:r>
-      <w:r>
-        <w:instrText xml:space="preserve"> SEQ Rysunek \* ARABIC </w:instrText>
-      </w:r>
-      <w:r>
-        <w:fldChar w:fldCharType="separate"/>
-      </w:r>
-      <w:r>
-        <w:rPr>
-          <w:noProof/>
-        </w:rPr>
-        <w:t>9</w:t>
-      </w:r>
-      <w:r>
-        <w:fldChar w:fldCharType="end"/>
-      </w:r>
+      <w:fldSimple w:instr=" SEQ Rysunek \* ARABIC ">
+        <w:r>
+          <w:rPr>
+            <w:noProof/>
+          </w:rPr>
+          <w:t>9</w:t>
+        </w:r>
+      </w:fldSimple>
       <w:r>
         <w:t xml:space="preserve"> Trójdźwięk zapisany na pięciolinii, źródło </w:t>
       </w:r>
@@ -9743,24 +9649,14 @@
       <w:r>
         <w:t xml:space="preserve">Rysunek </w:t>
       </w:r>
-      <w:r>
-        <w:fldChar w:fldCharType="begin"/>
-      </w:r>
-      <w:r>
-        <w:instrText xml:space="preserve"> SEQ Rysunek \* ARABIC </w:instrText>
-      </w:r>
-      <w:r>
-        <w:fldChar w:fldCharType="separate"/>
-      </w:r>
-      <w:r>
-        <w:rPr>
-          <w:noProof/>
-        </w:rPr>
-        <w:t>10</w:t>
-      </w:r>
-      <w:r>
-        <w:fldChar w:fldCharType="end"/>
-      </w:r>
+      <w:fldSimple w:instr=" SEQ Rysunek \* ARABIC ">
+        <w:r>
+          <w:rPr>
+            <w:noProof/>
+          </w:rPr>
+          <w:t>10</w:t>
+        </w:r>
+      </w:fldSimple>
       <w:r>
         <w:t xml:space="preserve"> Fragment zapisu nutowego z nutami o różnym kierunku</w:t>
       </w:r>
@@ -9860,19 +9756,7 @@
         <w:rPr>
           <w:rFonts w:ascii="Arial" w:hAnsi="Arial" w:cs="Arial"/>
         </w:rPr>
-        <w:t xml:space="preserve"> Istnieje także powiązanie nut należących do tego samego akordu, które są prezentowane w pionie. W takim przypadku, wiążąca jest pozycja najniższej nuty w akordzie, ona determinuje kierunek ogonka, a pozostałe prezentowane </w:t>
-      </w:r>
-      <w:r>
-        <w:rPr>
-          <w:rFonts w:ascii="Arial" w:hAnsi="Arial" w:cs="Arial"/>
-        </w:rPr>
-        <w:t xml:space="preserve">są </w:t>
-      </w:r>
-      <w:r>
-        <w:rPr>
-          <w:rFonts w:ascii="Arial" w:hAnsi="Arial" w:cs="Arial"/>
-        </w:rPr>
-        <w:t>z tym samym kierunkiem.</w:t>
+        <w:t xml:space="preserve"> Istnieje także powiązanie nut należących do tego samego akordu, które są prezentowane w pionie. W takim przypadku, wiążąca jest pozycja najniższej nuty w akordzie, ona determinuje kierunek ogonka, a pozostałe prezentowane są z tym samym kierunkiem.</w:t>
       </w:r>
     </w:p>
     <w:p>
@@ -10041,24 +9925,14 @@
       <w:r>
         <w:t xml:space="preserve">Rysunek </w:t>
       </w:r>
-      <w:r>
-        <w:fldChar w:fldCharType="begin"/>
-      </w:r>
-      <w:r>
-        <w:instrText xml:space="preserve"> SEQ Rysunek \* ARABIC </w:instrText>
-      </w:r>
-      <w:r>
-        <w:fldChar w:fldCharType="separate"/>
-      </w:r>
-      <w:r>
-        <w:rPr>
-          <w:noProof/>
-        </w:rPr>
-        <w:t>11</w:t>
-      </w:r>
-      <w:r>
-        <w:fldChar w:fldCharType="end"/>
-      </w:r>
+      <w:fldSimple w:instr=" SEQ Rysunek \* ARABIC ">
+        <w:r>
+          <w:rPr>
+            <w:noProof/>
+          </w:rPr>
+          <w:t>11</w:t>
+        </w:r>
+      </w:fldSimple>
       <w:r>
         <w:t xml:space="preserve"> Przykładowy zapis nutowy dwóch głosów w programie MusicAnalyzer</w:t>
       </w:r>
@@ -10182,28 +10056,497 @@
     </w:p>
     <w:p>
       <w:pPr>
-        <w:pStyle w:val="Akapitzlist"/>
-        <w:spacing w:line="360" w:lineRule="auto"/>
-        <w:jc w:val="both"/>
-        <w:rPr>
-          <w:rFonts w:ascii="Arial" w:hAnsi="Arial" w:cs="Arial"/>
-          <w:b/>
+        <w:spacing w:line="360" w:lineRule="auto"/>
+        <w:ind w:firstLine="360"/>
+        <w:jc w:val="both"/>
+        <w:rPr>
+          <w:rFonts w:ascii="Arial" w:hAnsi="Arial" w:cs="Arial"/>
+        </w:rPr>
+      </w:pPr>
+      <w:r>
+        <w:rPr>
+          <w:rFonts w:ascii="Arial" w:hAnsi="Arial" w:cs="Arial"/>
+        </w:rPr>
+        <w:t xml:space="preserve">Po zakończeniu działania algorytmu </w:t>
+      </w:r>
+      <w:r>
+        <w:rPr>
+          <w:rFonts w:ascii="Arial" w:hAnsi="Arial" w:cs="Arial"/>
           <w:i/>
-          <w:sz w:val="20"/>
-          <w:szCs w:val="20"/>
-        </w:rPr>
-      </w:pPr>
+        </w:rPr>
+        <w:t>Harmony Search</w:t>
+      </w:r>
+      <w:r>
+        <w:rPr>
+          <w:rFonts w:ascii="Arial" w:hAnsi="Arial" w:cs="Arial"/>
+        </w:rPr>
+        <w:t xml:space="preserve">, </w:t>
+      </w:r>
+      <w:r>
+        <w:rPr>
+          <w:rFonts w:ascii="Arial" w:hAnsi="Arial" w:cs="Arial"/>
+          <w:i/>
+        </w:rPr>
+        <w:t>MusicAnalyzer</w:t>
+      </w:r>
+      <w:r>
+        <w:rPr>
+          <w:rFonts w:ascii="Arial" w:hAnsi="Arial" w:cs="Arial"/>
+        </w:rPr>
+        <w:t xml:space="preserve"> wybiera najlepsze utworzone rozwiązanie i prezentuje jego zapis nutowy jako kolejną ścieżkę dźwiękową widoczną na ekranie głównym aplikacji. </w:t>
+      </w:r>
+      <w:r>
+        <w:rPr>
+          <w:rFonts w:ascii="Arial" w:hAnsi="Arial" w:cs="Arial"/>
+        </w:rPr>
+        <w:t xml:space="preserve">Zawarte w niej nuty posiadają analogicznie te same atrybuty, co zdekodowane dźwięki ze ścieżek z pliku wejściowego. </w:t>
+      </w:r>
+    </w:p>
+    <w:p>
+      <w:pPr>
+        <w:spacing w:line="360" w:lineRule="auto"/>
+        <w:ind w:firstLine="360"/>
+        <w:jc w:val="both"/>
+        <w:rPr>
+          <w:rFonts w:ascii="Arial" w:hAnsi="Arial" w:cs="Arial"/>
+        </w:rPr>
+      </w:pPr>
+      <w:r>
+        <w:rPr>
+          <w:rFonts w:ascii="Arial" w:hAnsi="Arial" w:cs="Arial"/>
+        </w:rPr>
+        <w:t>M</w:t>
+      </w:r>
+      <w:r>
+        <w:rPr>
+          <w:rFonts w:ascii="Arial" w:hAnsi="Arial" w:cs="Arial"/>
+        </w:rPr>
+        <w:t>ożliwe jest</w:t>
+      </w:r>
+      <w:r>
+        <w:rPr>
+          <w:rFonts w:ascii="Arial" w:hAnsi="Arial" w:cs="Arial"/>
+        </w:rPr>
+        <w:t xml:space="preserve"> także</w:t>
+      </w:r>
+      <w:r>
+        <w:rPr>
+          <w:rFonts w:ascii="Arial" w:hAnsi="Arial" w:cs="Arial"/>
+        </w:rPr>
+        <w:t xml:space="preserve"> wydrukowanie zapisu nutowego </w:t>
+      </w:r>
+      <w:r>
+        <w:rPr>
+          <w:rFonts w:ascii="Arial" w:hAnsi="Arial" w:cs="Arial"/>
+        </w:rPr>
+        <w:t xml:space="preserve">akompaniamentu </w:t>
+      </w:r>
+      <w:r>
+        <w:rPr>
+          <w:rFonts w:ascii="Arial" w:hAnsi="Arial" w:cs="Arial"/>
+        </w:rPr>
+        <w:t>w formacie pionowym i w podziale na strony w zależności od długości</w:t>
+      </w:r>
+      <w:r>
+        <w:rPr>
+          <w:rFonts w:ascii="Arial" w:hAnsi="Arial" w:cs="Arial"/>
+        </w:rPr>
+        <w:t xml:space="preserve"> zapisu.</w:t>
+      </w:r>
+      <w:r>
+        <w:rPr>
+          <w:rFonts w:ascii="Arial" w:hAnsi="Arial" w:cs="Arial"/>
+        </w:rPr>
+        <w:t xml:space="preserve"> Opcja ta dostępna jest z menu głównego ekranu (</w:t>
+      </w:r>
+      <w:r>
+        <w:rPr>
+          <w:rFonts w:ascii="Arial" w:hAnsi="Arial" w:cs="Arial"/>
+          <w:i/>
+        </w:rPr>
+        <w:t>Menu -&gt; Print a</w:t>
+      </w:r>
+      <w:r>
+        <w:rPr>
+          <w:rFonts w:ascii="Arial" w:hAnsi="Arial" w:cs="Arial"/>
+          <w:i/>
+        </w:rPr>
+        <w:t>c</w:t>
+      </w:r>
+      <w:r>
+        <w:rPr>
+          <w:rFonts w:ascii="Arial" w:hAnsi="Arial" w:cs="Arial"/>
+          <w:i/>
+        </w:rPr>
+        <w:t>companiment</w:t>
+      </w:r>
+      <w:r>
+        <w:rPr>
+          <w:rFonts w:ascii="Arial" w:hAnsi="Arial" w:cs="Arial"/>
+        </w:rPr>
+        <w:t>).</w:t>
+      </w:r>
+      <w:r>
+        <w:rPr>
+          <w:rFonts w:ascii="Arial" w:hAnsi="Arial" w:cs="Arial"/>
+        </w:rPr>
+        <w:t xml:space="preserve"> Należało w tym przypadku dokonać pewnych przekształceń, gdyż element graficzny w oknie aplikacji prezentuje nuty w jednym wierszu, co w przypadku prezentacji na wydruku nie byłoby</w:t>
+      </w:r>
+      <w:r>
+        <w:rPr>
+          <w:rFonts w:ascii="Arial" w:hAnsi="Arial" w:cs="Arial"/>
+        </w:rPr>
+        <w:t xml:space="preserve"> </w:t>
+      </w:r>
+      <w:r>
+        <w:rPr>
+          <w:rFonts w:ascii="Arial" w:hAnsi="Arial" w:cs="Arial"/>
+        </w:rPr>
+        <w:t xml:space="preserve">funkcjonalne. W tym celu należało podzielić jedną pięciolinię na wiele systemów tak, aby w pełnej wielkości mogły się one pomieścić na kartce papieru. Aby podzielić element graficzny na wiele części należało wpierw zapisać jego zawartość jako bitmapę a następnie kolejne fragmenty skopiować do </w:t>
+      </w:r>
+      <w:r>
+        <w:rPr>
+          <w:rFonts w:ascii="Arial" w:hAnsi="Arial" w:cs="Arial"/>
+        </w:rPr>
+        <w:t>nowej bitmapy, której wymiary</w:t>
+      </w:r>
+      <w:r>
+        <w:rPr>
+          <w:rFonts w:ascii="Arial" w:hAnsi="Arial" w:cs="Arial"/>
+        </w:rPr>
+        <w:t xml:space="preserve"> </w:t>
+      </w:r>
+      <w:r>
+        <w:rPr>
+          <w:rFonts w:ascii="Arial" w:hAnsi="Arial" w:cs="Arial"/>
+        </w:rPr>
+        <w:t>umożliwiają pomieszczenie wielu</w:t>
+      </w:r>
+      <w:r>
+        <w:rPr>
+          <w:rFonts w:ascii="Arial" w:hAnsi="Arial" w:cs="Arial"/>
+        </w:rPr>
+        <w:t xml:space="preserve"> </w:t>
+      </w:r>
+      <w:r>
+        <w:rPr>
+          <w:rFonts w:ascii="Arial" w:hAnsi="Arial" w:cs="Arial"/>
+        </w:rPr>
+        <w:t>systemów z pięcioliniami.</w:t>
+      </w:r>
+      <w:r>
+        <w:rPr>
+          <w:rFonts w:ascii="Arial" w:hAnsi="Arial" w:cs="Arial"/>
+        </w:rPr>
+        <w:t xml:space="preserve"> </w:t>
+      </w:r>
+      <w:r>
+        <w:rPr>
+          <w:rFonts w:ascii="Arial" w:hAnsi="Arial" w:cs="Arial"/>
+        </w:rPr>
+        <w:t xml:space="preserve">Dodatkowo należało zastosować podział na strony w przypadku, gdy zapis miałby zajmować więcej niż 1 stronę. </w:t>
+      </w:r>
+      <w:r>
+        <w:rPr>
+          <w:rFonts w:ascii="Arial" w:hAnsi="Arial" w:cs="Arial"/>
+        </w:rPr>
+        <w:t>Pomocny okazał się artykuł</w:t>
+      </w:r>
+      <w:r>
+        <w:rPr>
+          <w:rStyle w:val="Odwoanieprzypisudolnego"/>
+          <w:rFonts w:ascii="Arial" w:hAnsi="Arial" w:cs="Arial"/>
+        </w:rPr>
+        <w:footnoteReference w:id="8"/>
+      </w:r>
+      <w:r>
+        <w:rPr>
+          <w:rFonts w:ascii="Arial" w:hAnsi="Arial" w:cs="Arial"/>
+        </w:rPr>
+        <w:t xml:space="preserve"> Benjamina Walkera, w którym opisuje on </w:t>
+      </w:r>
+      <w:r>
+        <w:rPr>
+          <w:rFonts w:ascii="Arial" w:hAnsi="Arial" w:cs="Arial"/>
+        </w:rPr>
+        <w:lastRenderedPageBreak/>
+        <w:t>sposób implementacji podziału wydruku na strony przy konwersji elementów graficznych na bitmapy.</w:t>
+      </w:r>
+      <w:r>
+        <w:rPr>
+          <w:rFonts w:ascii="Arial" w:hAnsi="Arial" w:cs="Arial"/>
+        </w:rPr>
+        <w:t xml:space="preserve"> </w:t>
+      </w:r>
+    </w:p>
+    <w:p>
+      <w:pPr>
+        <w:spacing w:line="360" w:lineRule="auto"/>
+        <w:ind w:firstLine="360"/>
+        <w:jc w:val="both"/>
+        <w:rPr>
+          <w:rFonts w:ascii="Arial" w:hAnsi="Arial" w:cs="Arial"/>
+        </w:rPr>
+      </w:pPr>
+      <w:r>
+        <w:rPr>
+          <w:rFonts w:ascii="Arial" w:hAnsi="Arial" w:cs="Arial"/>
+        </w:rPr>
+        <w:t xml:space="preserve">Przy użyciu narzędzi systemowych </w:t>
+      </w:r>
+      <w:r>
+        <w:rPr>
+          <w:rFonts w:ascii="Arial" w:hAnsi="Arial" w:cs="Arial"/>
+          <w:i/>
+        </w:rPr>
+        <w:t>Windows</w:t>
+      </w:r>
+      <w:r>
+        <w:rPr>
+          <w:rFonts w:ascii="Arial" w:hAnsi="Arial" w:cs="Arial"/>
+          <w:i/>
+        </w:rPr>
+        <w:t>,</w:t>
+      </w:r>
+      <w:r>
+        <w:rPr>
+          <w:rFonts w:ascii="Arial" w:hAnsi="Arial" w:cs="Arial"/>
+        </w:rPr>
+        <w:t xml:space="preserve"> wydruk </w:t>
+      </w:r>
+      <w:r>
+        <w:rPr>
+          <w:rFonts w:ascii="Arial" w:hAnsi="Arial" w:cs="Arial"/>
+        </w:rPr>
+        <w:t xml:space="preserve">można </w:t>
+      </w:r>
+      <w:r>
+        <w:rPr>
+          <w:rFonts w:ascii="Arial" w:hAnsi="Arial" w:cs="Arial"/>
+        </w:rPr>
+        <w:t xml:space="preserve">zapisać do pliku </w:t>
+      </w:r>
+      <w:r>
+        <w:rPr>
+          <w:rFonts w:ascii="Arial" w:hAnsi="Arial" w:cs="Arial"/>
+          <w:i/>
+        </w:rPr>
+        <w:t>.</w:t>
+      </w:r>
+      <w:r>
+        <w:rPr>
+          <w:rFonts w:ascii="Arial" w:hAnsi="Arial" w:cs="Arial"/>
+          <w:i/>
+        </w:rPr>
+        <w:t>pdf</w:t>
+      </w:r>
+      <w:r>
+        <w:rPr>
+          <w:rFonts w:ascii="Arial" w:hAnsi="Arial" w:cs="Arial"/>
+        </w:rPr>
+        <w:t>.</w:t>
+      </w:r>
+      <w:r>
+        <w:rPr>
+          <w:rFonts w:ascii="Arial" w:hAnsi="Arial" w:cs="Arial"/>
+        </w:rPr>
+        <w:t xml:space="preserve"> Przykładowy wydruk jest przedstawiony na poniższej ilustracji. Brak bocznych marginesów jest</w:t>
+      </w:r>
+      <w:r>
+        <w:rPr>
+          <w:rFonts w:ascii="Arial" w:hAnsi="Arial" w:cs="Arial"/>
+        </w:rPr>
+        <w:t xml:space="preserve"> zdeterminowany tym, iż wskazane</w:t>
+      </w:r>
+      <w:r>
+        <w:rPr>
+          <w:rFonts w:ascii="Arial" w:hAnsi="Arial" w:cs="Arial"/>
+        </w:rPr>
+        <w:t xml:space="preserve"> narzędzie zapisujące plik w formacie </w:t>
+      </w:r>
+      <w:r>
+        <w:rPr>
+          <w:rFonts w:ascii="Arial" w:hAnsi="Arial" w:cs="Arial"/>
+          <w:i/>
+        </w:rPr>
+        <w:t>.pdf</w:t>
+      </w:r>
+      <w:r>
+        <w:rPr>
+          <w:rFonts w:ascii="Arial" w:hAnsi="Arial" w:cs="Arial"/>
+        </w:rPr>
+        <w:t xml:space="preserve"> umożliwia wydruk </w:t>
+      </w:r>
+      <w:r>
+        <w:rPr>
+          <w:rFonts w:ascii="Arial" w:hAnsi="Arial" w:cs="Arial"/>
+        </w:rPr>
+        <w:t xml:space="preserve">na całej stronie, </w:t>
+      </w:r>
+      <w:r>
+        <w:rPr>
+          <w:rFonts w:ascii="Arial" w:hAnsi="Arial" w:cs="Arial"/>
+        </w:rPr>
+        <w:t xml:space="preserve">bez marginesów. Przy użyciu fizycznej drukarki, ilość wierszy i </w:t>
+      </w:r>
+      <w:r>
+        <w:rPr>
+          <w:rFonts w:ascii="Arial" w:hAnsi="Arial" w:cs="Arial"/>
+        </w:rPr>
+        <w:t xml:space="preserve">ich </w:t>
+      </w:r>
+      <w:r>
+        <w:rPr>
+          <w:rFonts w:ascii="Arial" w:hAnsi="Arial" w:cs="Arial"/>
+        </w:rPr>
+        <w:t>szerokość będzie dostosowana do możliwości drukarki.</w:t>
+      </w:r>
+    </w:p>
+    <w:p>
+      <w:pPr>
+        <w:keepNext/>
+        <w:spacing w:line="360" w:lineRule="auto"/>
+        <w:ind w:firstLine="360"/>
+        <w:jc w:val="both"/>
+      </w:pPr>
+      <w:r>
+        <w:rPr>
+          <w:rFonts w:ascii="Arial" w:hAnsi="Arial" w:cs="Arial"/>
+          <w:noProof/>
+          <w:lang w:eastAsia="pl-PL"/>
+        </w:rPr>
+        <w:drawing>
+          <wp:inline distT="0" distB="0" distL="0" distR="0" wp14:anchorId="30C0154D" wp14:editId="701BD12C">
+            <wp:extent cx="5120640" cy="4480560"/>
+            <wp:effectExtent l="0" t="0" r="3810" b="0"/>
+            <wp:docPr id="8" name="Obraz 8"/>
+            <wp:cNvGraphicFramePr>
+              <a:graphicFrameLocks xmlns:a="http://schemas.openxmlformats.org/drawingml/2006/main" noChangeAspect="1"/>
+            </wp:cNvGraphicFramePr>
+            <a:graphic xmlns:a="http://schemas.openxmlformats.org/drawingml/2006/main">
+              <a:graphicData uri="http://schemas.openxmlformats.org/drawingml/2006/picture">
+                <pic:pic xmlns:pic="http://schemas.openxmlformats.org/drawingml/2006/picture">
+                  <pic:nvPicPr>
+                    <pic:cNvPr id="0" name="Picture 1"/>
+                    <pic:cNvPicPr>
+                      <a:picLocks noChangeAspect="1" noChangeArrowheads="1"/>
+                    </pic:cNvPicPr>
+                  </pic:nvPicPr>
+                  <pic:blipFill>
+                    <a:blip r:embed="rId22">
+                      <a:extLst>
+                        <a:ext uri="{28A0092B-C50C-407E-A947-70E740481C1C}">
+                          <a14:useLocalDpi xmlns:a14="http://schemas.microsoft.com/office/drawing/2010/main" val="0"/>
+                        </a:ext>
+                      </a:extLst>
+                    </a:blip>
+                    <a:srcRect/>
+                    <a:stretch>
+                      <a:fillRect/>
+                    </a:stretch>
+                  </pic:blipFill>
+                  <pic:spPr bwMode="auto">
+                    <a:xfrm>
+                      <a:off x="0" y="0"/>
+                      <a:ext cx="5120640" cy="4480560"/>
+                    </a:xfrm>
+                    <a:prstGeom prst="rect">
+                      <a:avLst/>
+                    </a:prstGeom>
+                    <a:noFill/>
+                    <a:ln>
+                      <a:noFill/>
+                    </a:ln>
+                  </pic:spPr>
+                </pic:pic>
+              </a:graphicData>
+            </a:graphic>
+          </wp:inline>
+        </w:drawing>
+      </w:r>
+    </w:p>
+    <w:p>
+      <w:pPr>
+        <w:pStyle w:val="Legenda"/>
+        <w:jc w:val="center"/>
+        <w:rPr>
+          <w:rFonts w:ascii="Arial" w:hAnsi="Arial" w:cs="Arial"/>
+        </w:rPr>
+      </w:pPr>
+      <w:r>
+        <w:t xml:space="preserve">Rysunek </w:t>
+      </w:r>
+      <w:fldSimple w:instr=" SEQ Rysunek \* ARABIC ">
+        <w:r>
+          <w:rPr>
+            <w:noProof/>
+          </w:rPr>
+          <w:t>12</w:t>
+        </w:r>
+      </w:fldSimple>
+      <w:r>
+        <w:t xml:space="preserve"> Przykładowy wydruk zapisu nutowego akompaniamentu</w:t>
+      </w:r>
+    </w:p>
+    <w:p>
+      <w:pPr>
+        <w:spacing w:line="360" w:lineRule="auto"/>
+        <w:ind w:firstLine="360"/>
+        <w:jc w:val="both"/>
+        <w:rPr>
+          <w:rFonts w:ascii="Arial" w:hAnsi="Arial" w:cs="Arial"/>
+        </w:rPr>
+      </w:pPr>
+      <w:commentRangeStart w:id="49"/>
+      <w:r>
+        <w:rPr>
+          <w:rFonts w:ascii="Arial" w:hAnsi="Arial" w:cs="Arial"/>
+        </w:rPr>
+        <w:t xml:space="preserve">Program pozwala także zapisać </w:t>
+      </w:r>
+      <w:r>
+        <w:rPr>
+          <w:rFonts w:ascii="Arial" w:hAnsi="Arial" w:cs="Arial"/>
+        </w:rPr>
+        <w:t xml:space="preserve">powstałą ścieżkę dźwiękową do pliku </w:t>
+      </w:r>
+      <w:r>
+        <w:rPr>
+          <w:rFonts w:ascii="Arial" w:hAnsi="Arial" w:cs="Arial"/>
+          <w:i/>
+        </w:rPr>
+        <w:t>MIDI</w:t>
+      </w:r>
+      <w:r>
+        <w:rPr>
+          <w:rFonts w:ascii="Arial" w:hAnsi="Arial" w:cs="Arial"/>
+        </w:rPr>
+        <w:t xml:space="preserve">. </w:t>
+      </w:r>
+      <w:r>
+        <w:rPr>
+          <w:rFonts w:ascii="Arial" w:hAnsi="Arial" w:cs="Arial"/>
+        </w:rPr>
+        <w:t xml:space="preserve"> Umożliwia to także odtworzenie melodii bazowej wraz z akompaniamentem.</w:t>
+      </w:r>
+      <w:commentRangeEnd w:id="49"/>
+      <w:r>
+        <w:rPr>
+          <w:rStyle w:val="Odwoaniedokomentarza"/>
+        </w:rPr>
+        <w:commentReference w:id="49"/>
+      </w:r>
     </w:p>
     <w:p>
       <w:pPr>
         <w:pStyle w:val="Nagwek2"/>
         <w:jc w:val="both"/>
       </w:pPr>
-      <w:bookmarkStart w:id="49" w:name="_Toc460550361"/>
+      <w:bookmarkStart w:id="50" w:name="_Toc460550361"/>
       <w:r>
         <w:t>Stosowane rozwiązania pomocnicze</w:t>
       </w:r>
-      <w:bookmarkEnd w:id="49"/>
+      <w:bookmarkEnd w:id="50"/>
     </w:p>
     <w:p>
       <w:pPr>
@@ -10262,11 +10605,12 @@
         </w:numPr>
         <w:jc w:val="both"/>
       </w:pPr>
-      <w:bookmarkStart w:id="50" w:name="_Toc460550362"/>
-      <w:r>
+      <w:bookmarkStart w:id="51" w:name="_Toc460550362"/>
+      <w:r>
+        <w:lastRenderedPageBreak/>
         <w:t>Sanford.Multimedia</w:t>
       </w:r>
-      <w:bookmarkEnd w:id="50"/>
+      <w:bookmarkEnd w:id="51"/>
     </w:p>
     <w:p>
       <w:pPr>
@@ -10367,14 +10711,7 @@
         <w:rPr>
           <w:rFonts w:ascii="Arial" w:hAnsi="Arial" w:cs="Arial"/>
         </w:rPr>
-        <w:t xml:space="preserve"> – odzwierciedla zdarzenia (sygnały) zachodzące w określonych momentach czasu, które zawierają różnorakie informacje związane z daną </w:t>
-      </w:r>
-      <w:r>
-        <w:rPr>
-          <w:rFonts w:ascii="Arial" w:hAnsi="Arial" w:cs="Arial"/>
-        </w:rPr>
-        <w:lastRenderedPageBreak/>
-        <w:t>chwilą; przykładem takich zdarzeń są przykładowo: zmiana tonacji, zmiana tempa, początek trwania określonego dźwięku lub jego koniec;</w:t>
+        <w:t xml:space="preserve"> – odzwierciedla zdarzenia (sygnały) zachodzące w określonych momentach czasu, które zawierają różnorakie informacje związane z daną chwilą; przykładem takich zdarzeń są przykładowo: zmiana tonacji, zmiana tempa, początek trwania określonego dźwięku lub jego koniec;</w:t>
       </w:r>
     </w:p>
     <w:p>
@@ -10633,11 +10970,11 @@
         </w:numPr>
         <w:jc w:val="both"/>
       </w:pPr>
-      <w:bookmarkStart w:id="51" w:name="_Toc460550363"/>
+      <w:bookmarkStart w:id="52" w:name="_Toc460550363"/>
       <w:r>
         <w:t>PSAMControlLibrary</w:t>
       </w:r>
-      <w:bookmarkEnd w:id="51"/>
+      <w:bookmarkEnd w:id="52"/>
     </w:p>
     <w:p>
       <w:pPr>
@@ -10659,7 +10996,7 @@
           <w:rStyle w:val="Odwoanieprzypisudolnego"/>
           <w:rFonts w:ascii="Arial" w:hAnsi="Arial" w:cs="Arial"/>
         </w:rPr>
-        <w:footnoteReference w:id="8"/>
+        <w:footnoteReference w:id="9"/>
       </w:r>
       <w:r>
         <w:rPr>
@@ -10704,7 +11041,14 @@
         <w:rPr>
           <w:rFonts w:ascii="Arial" w:hAnsi="Arial" w:cs="Arial"/>
         </w:rPr>
-        <w:t xml:space="preserve">. Udostępnia ona obiekty odwzorowujące elementy zapisu melodii na pięciolinii oraz umożliwia wygenerowanie widoku zapisu nutowego w formatce w technologii </w:t>
+        <w:t xml:space="preserve">. Udostępnia ona obiekty odwzorowujące elementy zapisu </w:t>
+      </w:r>
+      <w:r>
+        <w:rPr>
+          <w:rFonts w:ascii="Arial" w:hAnsi="Arial" w:cs="Arial"/>
+        </w:rPr>
+        <w:lastRenderedPageBreak/>
+        <w:t xml:space="preserve">melodii na pięciolinii oraz umożliwia wygenerowanie widoku zapisu nutowego w formatce w technologii </w:t>
       </w:r>
       <w:r>
         <w:rPr>
@@ -10927,7 +11271,6 @@
           <w:rFonts w:ascii="Arial" w:hAnsi="Arial" w:cs="Arial"/>
           <w:b/>
         </w:rPr>
-        <w:lastRenderedPageBreak/>
         <w:t>Rest</w:t>
       </w:r>
       <w:r>
@@ -10946,11 +11289,11 @@
         </w:numPr>
         <w:jc w:val="both"/>
       </w:pPr>
-      <w:bookmarkStart w:id="52" w:name="_Toc460550364"/>
+      <w:bookmarkStart w:id="53" w:name="_Toc460550364"/>
       <w:r>
         <w:t>PSAMWPFControlLibrary</w:t>
       </w:r>
-      <w:bookmarkEnd w:id="52"/>
+      <w:bookmarkEnd w:id="53"/>
     </w:p>
     <w:p>
       <w:pPr>
@@ -11019,7 +11362,7 @@
           <w:rFonts w:ascii="Arial" w:hAnsi="Arial" w:cs="Arial"/>
           <w:i/>
         </w:rPr>
-        <w:footnoteReference w:id="9"/>
+        <w:footnoteReference w:id="10"/>
       </w:r>
       <w:r>
         <w:rPr>
@@ -11152,7 +11495,7 @@
           <w:rFonts w:cs="Arial"/>
         </w:rPr>
       </w:pPr>
-      <w:bookmarkStart w:id="53" w:name="_Toc460550365"/>
+      <w:bookmarkStart w:id="54" w:name="_Toc460550365"/>
       <w:r>
         <w:rPr>
           <w:rFonts w:cs="Arial"/>
@@ -11160,7 +11503,7 @@
         <w:lastRenderedPageBreak/>
         <w:t>Ocena</w:t>
       </w:r>
-      <w:bookmarkEnd w:id="53"/>
+      <w:bookmarkEnd w:id="54"/>
     </w:p>
     <w:p>
       <w:pPr>
@@ -11176,11 +11519,11 @@
         <w:pStyle w:val="Nagwek2"/>
         <w:jc w:val="both"/>
       </w:pPr>
-      <w:bookmarkStart w:id="54" w:name="_Toc460550366"/>
+      <w:bookmarkStart w:id="55" w:name="_Toc460550366"/>
       <w:r>
         <w:t>Założenia testów</w:t>
       </w:r>
-      <w:bookmarkEnd w:id="54"/>
+      <w:bookmarkEnd w:id="55"/>
     </w:p>
     <w:p>
       <w:pPr>
@@ -11196,11 +11539,11 @@
         <w:pStyle w:val="Nagwek2"/>
         <w:jc w:val="both"/>
       </w:pPr>
-      <w:bookmarkStart w:id="55" w:name="_Toc460550367"/>
+      <w:bookmarkStart w:id="56" w:name="_Toc460550367"/>
       <w:r>
         <w:t>Wyniki testów</w:t>
       </w:r>
-      <w:bookmarkEnd w:id="55"/>
+      <w:bookmarkEnd w:id="56"/>
     </w:p>
     <w:p>
       <w:pPr>
@@ -11216,11 +11559,11 @@
         <w:pStyle w:val="Nagwek2"/>
         <w:jc w:val="both"/>
       </w:pPr>
-      <w:bookmarkStart w:id="56" w:name="_Toc460550368"/>
+      <w:bookmarkStart w:id="57" w:name="_Toc460550368"/>
       <w:r>
         <w:t>Kryteria oceny</w:t>
       </w:r>
-      <w:bookmarkEnd w:id="56"/>
+      <w:bookmarkEnd w:id="57"/>
       <w:r>
         <w:t xml:space="preserve"> </w:t>
       </w:r>
@@ -11239,11 +11582,11 @@
         <w:pStyle w:val="Nagwek2"/>
         <w:jc w:val="both"/>
       </w:pPr>
-      <w:bookmarkStart w:id="57" w:name="_Toc460550369"/>
+      <w:bookmarkStart w:id="58" w:name="_Toc460550369"/>
       <w:r>
         <w:t>Ocena jakości</w:t>
       </w:r>
-      <w:bookmarkEnd w:id="57"/>
+      <w:bookmarkEnd w:id="58"/>
     </w:p>
     <w:p>
       <w:pPr>
@@ -11285,7 +11628,7 @@
           <w:rFonts w:cs="Arial"/>
         </w:rPr>
       </w:pPr>
-      <w:bookmarkStart w:id="58" w:name="_Toc460550370"/>
+      <w:bookmarkStart w:id="59" w:name="_Toc460550370"/>
       <w:r>
         <w:rPr>
           <w:rFonts w:cs="Arial"/>
@@ -11293,7 +11636,7 @@
         <w:lastRenderedPageBreak/>
         <w:t>Podsumowanie</w:t>
       </w:r>
-      <w:bookmarkEnd w:id="58"/>
+      <w:bookmarkEnd w:id="59"/>
     </w:p>
     <w:p>
       <w:pPr>
@@ -11335,7 +11678,7 @@
           <w:rFonts w:cs="Arial"/>
         </w:rPr>
       </w:pPr>
-      <w:bookmarkStart w:id="59" w:name="_Toc460550371"/>
+      <w:bookmarkStart w:id="60" w:name="_Toc460550371"/>
       <w:r>
         <w:rPr>
           <w:rFonts w:cs="Arial"/>
@@ -11343,7 +11686,7 @@
         <w:lastRenderedPageBreak/>
         <w:t>Wykaz rysunków</w:t>
       </w:r>
-      <w:bookmarkEnd w:id="59"/>
+      <w:bookmarkEnd w:id="60"/>
     </w:p>
     <w:p>
       <w:pPr>
@@ -12178,7 +12521,7 @@
           <w:rFonts w:cs="Arial"/>
         </w:rPr>
       </w:pPr>
-      <w:bookmarkStart w:id="60" w:name="_Toc460550372"/>
+      <w:bookmarkStart w:id="61" w:name="_Toc460550372"/>
       <w:r>
         <w:rPr>
           <w:rFonts w:cs="Arial"/>
@@ -12186,7 +12529,7 @@
         <w:lastRenderedPageBreak/>
         <w:t>Wykaz tabel</w:t>
       </w:r>
-      <w:bookmarkEnd w:id="60"/>
+      <w:bookmarkEnd w:id="61"/>
     </w:p>
     <w:p>
       <w:pPr>
@@ -12334,7 +12677,7 @@
           <w:szCs w:val="20"/>
         </w:rPr>
       </w:pPr>
-      <w:bookmarkStart w:id="61" w:name="_Toc460550373"/>
+      <w:bookmarkStart w:id="62" w:name="_Toc460550373"/>
       <w:r>
         <w:rPr>
           <w:rFonts w:cs="Arial"/>
@@ -12342,7 +12685,7 @@
         <w:lastRenderedPageBreak/>
         <w:t>Wykaz literatury pomocniczej</w:t>
       </w:r>
-      <w:bookmarkEnd w:id="61"/>
+      <w:bookmarkEnd w:id="62"/>
       <w:r>
         <w:rPr>
           <w:rFonts w:cs="Arial"/>
@@ -12406,23 +12749,21 @@
         <w:fldChar w:fldCharType="end"/>
       </w:r>
     </w:p>
-    <w:bookmarkStart w:id="62" w:name="_Toc460550374" w:displacedByCustomXml="next"/>
+    <w:bookmarkStart w:id="63" w:name="_Toc460550374" w:displacedByCustomXml="next"/>
     <w:sdt>
       <w:sdtPr>
+        <w:rPr>
+          <w:rFonts w:asciiTheme="minorHAnsi" w:eastAsiaTheme="minorHAnsi" w:hAnsiTheme="minorHAnsi" w:cstheme="minorBidi"/>
+          <w:b w:val="0"/>
+          <w:sz w:val="22"/>
+          <w:szCs w:val="22"/>
+        </w:rPr>
         <w:id w:val="-161700321"/>
         <w:docPartObj>
           <w:docPartGallery w:val="Bibliographies"/>
           <w:docPartUnique/>
         </w:docPartObj>
       </w:sdtPr>
-      <w:sdtEndPr>
-        <w:rPr>
-          <w:rFonts w:asciiTheme="minorHAnsi" w:eastAsiaTheme="minorHAnsi" w:hAnsiTheme="minorHAnsi" w:cstheme="minorBidi"/>
-          <w:b w:val="0"/>
-          <w:sz w:val="22"/>
-          <w:szCs w:val="22"/>
-        </w:rPr>
-      </w:sdtEndPr>
       <w:sdtContent>
         <w:p>
           <w:pPr>
@@ -12431,7 +12772,7 @@
           <w:r>
             <w:t>Odwołania</w:t>
           </w:r>
-          <w:bookmarkEnd w:id="62"/>
+          <w:bookmarkEnd w:id="63"/>
         </w:p>
         <w:sdt>
           <w:sdtPr>
@@ -12532,7 +12873,7 @@
       </w:pPr>
     </w:p>
     <w:sectPr>
-      <w:footerReference w:type="default" r:id="rId22"/>
+      <w:footerReference w:type="default" r:id="rId23"/>
       <w:pgSz w:w="11906" w:h="16838"/>
       <w:pgMar w:top="1417" w:right="1417" w:bottom="1417" w:left="1417" w:header="708" w:footer="708" w:gutter="0"/>
       <w:cols w:space="708"/>
@@ -12624,6 +12965,22 @@
       </w:r>
     </w:p>
   </w:comment>
+  <w:comment w:id="49" w:author="Filipolo" w:date="2016-09-08T15:24:00Z" w:initials="F">
+    <w:p>
+      <w:pPr>
+        <w:pStyle w:val="Tekstkomentarza"/>
+      </w:pPr>
+      <w:r>
+        <w:rPr>
+          <w:rStyle w:val="Odwoaniedokomentarza"/>
+        </w:rPr>
+        <w:annotationRef/>
+      </w:r>
+      <w:r>
+        <w:t>Rozwinąć!</w:t>
+      </w:r>
+    </w:p>
+  </w:comment>
 </w:comments>
 </file>
 
@@ -12633,6 +12990,7 @@
   <w15:commentEx w15:paraId="5F1ED6DA" w15:done="0"/>
   <w15:commentEx w15:paraId="54DFEAEB" w15:done="0"/>
   <w15:commentEx w15:paraId="39C32612" w15:done="0"/>
+  <w15:commentEx w15:paraId="211FA0CC" w15:done="0"/>
 </w15:commentsEx>
 </file>
 
@@ -12689,7 +13047,7 @@
           <w:rPr>
             <w:noProof/>
           </w:rPr>
-          <w:t>1</w:t>
+          <w:t>21</w:t>
         </w:r>
         <w:r>
           <w:fldChar w:fldCharType="end"/>
@@ -12908,14 +13266,36 @@
         <w:t xml:space="preserve"> </w:t>
       </w:r>
       <w:r>
-        <w:t>http://www.codeproject.com/Articles/87329/PSAM-Control-Library</w:t>
-      </w:r>
-      <w:r>
-        <w:t>, strona odwiedzona dnia 22.03.2016 r.</w:t>
+        <w:t>http://www.codeproject.com/Articles/339416/Printing-large-WPF-UserControls</w:t>
+      </w:r>
+      <w:r>
+        <w:t>, strona odwiedzona w dniu 08.09.2016</w:t>
       </w:r>
     </w:p>
   </w:footnote>
   <w:footnote w:id="9">
+    <w:p>
+      <w:pPr>
+        <w:pStyle w:val="Tekstprzypisudolnego"/>
+      </w:pPr>
+      <w:r>
+        <w:rPr>
+          <w:rStyle w:val="Odwoanieprzypisudolnego"/>
+        </w:rPr>
+        <w:footnoteRef/>
+      </w:r>
+      <w:r>
+        <w:t xml:space="preserve"> </w:t>
+      </w:r>
+      <w:r>
+        <w:t>http://www.codeproject.com/Articles/87329/PSAM-Control-Library</w:t>
+      </w:r>
+      <w:r>
+        <w:t>, strona odwiedzona dnia 22.03.2016 r.</w:t>
+      </w:r>
+    </w:p>
+  </w:footnote>
+  <w:footnote w:id="10">
     <w:p>
       <w:pPr>
         <w:pStyle w:val="Tekstprzypisudolnego"/>
@@ -15445,7 +15825,7 @@
 </file>
 
 <file path=customXml/itemProps1.xml><?xml version="1.0" encoding="utf-8"?>
-<ds:datastoreItem xmlns:ds="http://schemas.openxmlformats.org/officeDocument/2006/customXml" ds:itemID="{9579AF2B-F14E-4D86-9C80-E2155281A9A4}">
+<ds:datastoreItem xmlns:ds="http://schemas.openxmlformats.org/officeDocument/2006/customXml" ds:itemID="{94B61944-883F-4026-9B29-C4FEBEB8B0D1}">
   <ds:schemaRefs>
     <ds:schemaRef ds:uri="http://schemas.openxmlformats.org/officeDocument/2006/bibliography"/>
   </ds:schemaRefs>

--- a/Automatyczne komponowanie muzyki - Filip Czajkowski.docx
+++ b/Automatyczne komponowanie muzyki - Filip Czajkowski.docx
@@ -169,6 +169,7 @@
         </w:rPr>
         <w:t xml:space="preserve">W tym celu powstał </w:t>
       </w:r>
+      <w:proofErr w:type="spellStart"/>
       <w:r>
         <w:rPr>
           <w:rFonts w:ascii="Arial" w:hAnsi="Arial" w:cs="Arial"/>
@@ -176,6 +177,7 @@
         </w:rPr>
         <w:t>MusicAnalyzer</w:t>
       </w:r>
+      <w:proofErr w:type="spellEnd"/>
       <w:r>
         <w:rPr>
           <w:rFonts w:ascii="Arial" w:hAnsi="Arial" w:cs="Arial"/>
@@ -246,13 +248,23 @@
         </w:rPr>
       </w:pPr>
       <w:bookmarkStart w:id="1" w:name="_Toc461650011"/>
+      <w:proofErr w:type="spellStart"/>
       <w:r>
         <w:rPr>
           <w:rFonts w:cs="Arial"/>
           <w:sz w:val="28"/>
           <w:szCs w:val="28"/>
         </w:rPr>
-        <w:t>Abstract:</w:t>
+        <w:t>Abstract</w:t>
+      </w:r>
+      <w:proofErr w:type="spellEnd"/>
+      <w:r>
+        <w:rPr>
+          <w:rFonts w:cs="Arial"/>
+          <w:sz w:val="28"/>
+          <w:szCs w:val="28"/>
+        </w:rPr>
+        <w:t>:</w:t>
       </w:r>
       <w:bookmarkEnd w:id="1"/>
     </w:p>
@@ -274,11 +286,229 @@
           <w:rFonts w:ascii="Arial" w:hAnsi="Arial" w:cs="Arial"/>
         </w:rPr>
       </w:pPr>
-      <w:r>
-        <w:rPr>
-          <w:rFonts w:ascii="Arial" w:hAnsi="Arial" w:cs="Arial"/>
-        </w:rPr>
-        <w:t xml:space="preserve">This document describes a graduation project, which aim was to create an application capable of composing an accompaniment to a melody read </w:t>
+      <w:proofErr w:type="spellStart"/>
+      <w:r>
+        <w:rPr>
+          <w:rFonts w:ascii="Arial" w:hAnsi="Arial" w:cs="Arial"/>
+        </w:rPr>
+        <w:t>This</w:t>
+      </w:r>
+      <w:proofErr w:type="spellEnd"/>
+      <w:r>
+        <w:rPr>
+          <w:rFonts w:ascii="Arial" w:hAnsi="Arial" w:cs="Arial"/>
+        </w:rPr>
+        <w:t xml:space="preserve"> </w:t>
+      </w:r>
+      <w:proofErr w:type="spellStart"/>
+      <w:r>
+        <w:rPr>
+          <w:rFonts w:ascii="Arial" w:hAnsi="Arial" w:cs="Arial"/>
+        </w:rPr>
+        <w:t>document</w:t>
+      </w:r>
+      <w:proofErr w:type="spellEnd"/>
+      <w:r>
+        <w:rPr>
+          <w:rFonts w:ascii="Arial" w:hAnsi="Arial" w:cs="Arial"/>
+        </w:rPr>
+        <w:t xml:space="preserve"> </w:t>
+      </w:r>
+      <w:proofErr w:type="spellStart"/>
+      <w:r>
+        <w:rPr>
+          <w:rFonts w:ascii="Arial" w:hAnsi="Arial" w:cs="Arial"/>
+        </w:rPr>
+        <w:t>describes</w:t>
+      </w:r>
+      <w:proofErr w:type="spellEnd"/>
+      <w:r>
+        <w:rPr>
+          <w:rFonts w:ascii="Arial" w:hAnsi="Arial" w:cs="Arial"/>
+        </w:rPr>
+        <w:t xml:space="preserve"> a </w:t>
+      </w:r>
+      <w:proofErr w:type="spellStart"/>
+      <w:r>
+        <w:rPr>
+          <w:rFonts w:ascii="Arial" w:hAnsi="Arial" w:cs="Arial"/>
+        </w:rPr>
+        <w:t>graduation</w:t>
+      </w:r>
+      <w:proofErr w:type="spellEnd"/>
+      <w:r>
+        <w:rPr>
+          <w:rFonts w:ascii="Arial" w:hAnsi="Arial" w:cs="Arial"/>
+        </w:rPr>
+        <w:t xml:space="preserve"> </w:t>
+      </w:r>
+      <w:proofErr w:type="spellStart"/>
+      <w:r>
+        <w:rPr>
+          <w:rFonts w:ascii="Arial" w:hAnsi="Arial" w:cs="Arial"/>
+        </w:rPr>
+        <w:t>project</w:t>
+      </w:r>
+      <w:proofErr w:type="spellEnd"/>
+      <w:r>
+        <w:rPr>
+          <w:rFonts w:ascii="Arial" w:hAnsi="Arial" w:cs="Arial"/>
+        </w:rPr>
+        <w:t xml:space="preserve">, </w:t>
+      </w:r>
+      <w:proofErr w:type="spellStart"/>
+      <w:r>
+        <w:rPr>
+          <w:rFonts w:ascii="Arial" w:hAnsi="Arial" w:cs="Arial"/>
+        </w:rPr>
+        <w:t>which</w:t>
+      </w:r>
+      <w:proofErr w:type="spellEnd"/>
+      <w:r>
+        <w:rPr>
+          <w:rFonts w:ascii="Arial" w:hAnsi="Arial" w:cs="Arial"/>
+        </w:rPr>
+        <w:t xml:space="preserve"> </w:t>
+      </w:r>
+      <w:proofErr w:type="spellStart"/>
+      <w:r>
+        <w:rPr>
+          <w:rFonts w:ascii="Arial" w:hAnsi="Arial" w:cs="Arial"/>
+        </w:rPr>
+        <w:t>aim</w:t>
+      </w:r>
+      <w:proofErr w:type="spellEnd"/>
+      <w:r>
+        <w:rPr>
+          <w:rFonts w:ascii="Arial" w:hAnsi="Arial" w:cs="Arial"/>
+        </w:rPr>
+        <w:t xml:space="preserve"> was to </w:t>
+      </w:r>
+      <w:proofErr w:type="spellStart"/>
+      <w:r>
+        <w:rPr>
+          <w:rFonts w:ascii="Arial" w:hAnsi="Arial" w:cs="Arial"/>
+        </w:rPr>
+        <w:t>create</w:t>
+      </w:r>
+      <w:proofErr w:type="spellEnd"/>
+      <w:r>
+        <w:rPr>
+          <w:rFonts w:ascii="Arial" w:hAnsi="Arial" w:cs="Arial"/>
+        </w:rPr>
+        <w:t xml:space="preserve"> </w:t>
+      </w:r>
+      <w:proofErr w:type="spellStart"/>
+      <w:r>
+        <w:rPr>
+          <w:rFonts w:ascii="Arial" w:hAnsi="Arial" w:cs="Arial"/>
+        </w:rPr>
+        <w:t>an</w:t>
+      </w:r>
+      <w:proofErr w:type="spellEnd"/>
+      <w:r>
+        <w:rPr>
+          <w:rFonts w:ascii="Arial" w:hAnsi="Arial" w:cs="Arial"/>
+        </w:rPr>
+        <w:t xml:space="preserve"> </w:t>
+      </w:r>
+      <w:proofErr w:type="spellStart"/>
+      <w:r>
+        <w:rPr>
+          <w:rFonts w:ascii="Arial" w:hAnsi="Arial" w:cs="Arial"/>
+        </w:rPr>
+        <w:t>application</w:t>
+      </w:r>
+      <w:proofErr w:type="spellEnd"/>
+      <w:r>
+        <w:rPr>
+          <w:rFonts w:ascii="Arial" w:hAnsi="Arial" w:cs="Arial"/>
+        </w:rPr>
+        <w:t xml:space="preserve"> </w:t>
+      </w:r>
+      <w:proofErr w:type="spellStart"/>
+      <w:r>
+        <w:rPr>
+          <w:rFonts w:ascii="Arial" w:hAnsi="Arial" w:cs="Arial"/>
+        </w:rPr>
+        <w:t>capable</w:t>
+      </w:r>
+      <w:proofErr w:type="spellEnd"/>
+      <w:r>
+        <w:rPr>
+          <w:rFonts w:ascii="Arial" w:hAnsi="Arial" w:cs="Arial"/>
+        </w:rPr>
+        <w:t xml:space="preserve"> of </w:t>
+      </w:r>
+      <w:proofErr w:type="spellStart"/>
+      <w:r>
+        <w:rPr>
+          <w:rFonts w:ascii="Arial" w:hAnsi="Arial" w:cs="Arial"/>
+        </w:rPr>
+        <w:t>composing</w:t>
+      </w:r>
+      <w:proofErr w:type="spellEnd"/>
+      <w:r>
+        <w:rPr>
+          <w:rFonts w:ascii="Arial" w:hAnsi="Arial" w:cs="Arial"/>
+        </w:rPr>
+        <w:t xml:space="preserve"> </w:t>
+      </w:r>
+      <w:proofErr w:type="spellStart"/>
+      <w:r>
+        <w:rPr>
+          <w:rFonts w:ascii="Arial" w:hAnsi="Arial" w:cs="Arial"/>
+        </w:rPr>
+        <w:t>an</w:t>
+      </w:r>
+      <w:proofErr w:type="spellEnd"/>
+      <w:r>
+        <w:rPr>
+          <w:rFonts w:ascii="Arial" w:hAnsi="Arial" w:cs="Arial"/>
+        </w:rPr>
+        <w:t xml:space="preserve"> </w:t>
+      </w:r>
+      <w:proofErr w:type="spellStart"/>
+      <w:r>
+        <w:rPr>
+          <w:rFonts w:ascii="Arial" w:hAnsi="Arial" w:cs="Arial"/>
+        </w:rPr>
+        <w:t>accompaniment</w:t>
+      </w:r>
+      <w:proofErr w:type="spellEnd"/>
+      <w:r>
+        <w:rPr>
+          <w:rFonts w:ascii="Arial" w:hAnsi="Arial" w:cs="Arial"/>
+        </w:rPr>
+        <w:t xml:space="preserve"> to a </w:t>
+      </w:r>
+      <w:proofErr w:type="spellStart"/>
+      <w:r>
+        <w:rPr>
+          <w:rFonts w:ascii="Arial" w:hAnsi="Arial" w:cs="Arial"/>
+        </w:rPr>
+        <w:t>melody</w:t>
+      </w:r>
+      <w:proofErr w:type="spellEnd"/>
+      <w:r>
+        <w:rPr>
+          <w:rFonts w:ascii="Arial" w:hAnsi="Arial" w:cs="Arial"/>
+        </w:rPr>
+        <w:t xml:space="preserve"> </w:t>
+      </w:r>
+      <w:proofErr w:type="spellStart"/>
+      <w:r>
+        <w:rPr>
+          <w:rFonts w:ascii="Arial" w:hAnsi="Arial" w:cs="Arial"/>
+        </w:rPr>
+        <w:t>read</w:t>
+      </w:r>
+      <w:proofErr w:type="spellEnd"/>
+      <w:r>
+        <w:rPr>
+          <w:rFonts w:ascii="Arial" w:hAnsi="Arial" w:cs="Arial"/>
+        </w:rPr>
+        <w:t xml:space="preserve"> </w:t>
       </w:r>
       <w:r>
         <w:rPr>
@@ -286,12 +516,14 @@
         </w:rPr>
         <w:t xml:space="preserve">from </w:t>
       </w:r>
+      <w:proofErr w:type="spellStart"/>
       <w:r>
         <w:rPr>
           <w:rFonts w:ascii="Arial" w:hAnsi="Arial" w:cs="Arial"/>
         </w:rPr>
         <w:t>input</w:t>
       </w:r>
+      <w:proofErr w:type="spellEnd"/>
       <w:r>
         <w:rPr>
           <w:rFonts w:ascii="Arial" w:hAnsi="Arial" w:cs="Arial"/>
@@ -304,12 +536,21 @@
         </w:rPr>
         <w:t xml:space="preserve">. </w:t>
       </w:r>
-      <w:r>
-        <w:rPr>
-          <w:rFonts w:ascii="Arial" w:hAnsi="Arial" w:cs="Arial"/>
-        </w:rPr>
-        <w:t xml:space="preserve">Thus </w:t>
-      </w:r>
+      <w:proofErr w:type="spellStart"/>
+      <w:r>
+        <w:rPr>
+          <w:rFonts w:ascii="Arial" w:hAnsi="Arial" w:cs="Arial"/>
+        </w:rPr>
+        <w:t>Thus</w:t>
+      </w:r>
+      <w:proofErr w:type="spellEnd"/>
+      <w:r>
+        <w:rPr>
+          <w:rFonts w:ascii="Arial" w:hAnsi="Arial" w:cs="Arial"/>
+        </w:rPr>
+        <w:t xml:space="preserve"> </w:t>
+      </w:r>
+      <w:proofErr w:type="spellStart"/>
       <w:r>
         <w:rPr>
           <w:rFonts w:ascii="Arial" w:hAnsi="Arial" w:cs="Arial"/>
@@ -317,12 +558,21 @@
         </w:rPr>
         <w:t>MusicAnalyzer</w:t>
       </w:r>
-      <w:r>
-        <w:rPr>
-          <w:rFonts w:ascii="Arial" w:hAnsi="Arial" w:cs="Arial"/>
-        </w:rPr>
-        <w:t xml:space="preserve"> arose</w:t>
-      </w:r>
+      <w:proofErr w:type="spellEnd"/>
+      <w:r>
+        <w:rPr>
+          <w:rFonts w:ascii="Arial" w:hAnsi="Arial" w:cs="Arial"/>
+        </w:rPr>
+        <w:t xml:space="preserve"> </w:t>
+      </w:r>
+      <w:proofErr w:type="spellStart"/>
+      <w:r>
+        <w:rPr>
+          <w:rFonts w:ascii="Arial" w:hAnsi="Arial" w:cs="Arial"/>
+        </w:rPr>
+        <w:t>arose</w:t>
+      </w:r>
+      <w:proofErr w:type="spellEnd"/>
       <w:r>
         <w:rPr>
           <w:rFonts w:ascii="Arial" w:hAnsi="Arial" w:cs="Arial"/>
@@ -341,11 +591,61 @@
         </w:rPr>
         <w:t xml:space="preserve">program </w:t>
       </w:r>
-      <w:r>
-        <w:rPr>
-          <w:rFonts w:ascii="Arial" w:hAnsi="Arial" w:cs="Arial"/>
-        </w:rPr>
-        <w:t>creating music notation of chords for a piano</w:t>
+      <w:proofErr w:type="spellStart"/>
+      <w:r>
+        <w:rPr>
+          <w:rFonts w:ascii="Arial" w:hAnsi="Arial" w:cs="Arial"/>
+        </w:rPr>
+        <w:t>creating</w:t>
+      </w:r>
+      <w:proofErr w:type="spellEnd"/>
+      <w:r>
+        <w:rPr>
+          <w:rFonts w:ascii="Arial" w:hAnsi="Arial" w:cs="Arial"/>
+        </w:rPr>
+        <w:t xml:space="preserve"> </w:t>
+      </w:r>
+      <w:proofErr w:type="spellStart"/>
+      <w:r>
+        <w:rPr>
+          <w:rFonts w:ascii="Arial" w:hAnsi="Arial" w:cs="Arial"/>
+        </w:rPr>
+        <w:t>music</w:t>
+      </w:r>
+      <w:proofErr w:type="spellEnd"/>
+      <w:r>
+        <w:rPr>
+          <w:rFonts w:ascii="Arial" w:hAnsi="Arial" w:cs="Arial"/>
+        </w:rPr>
+        <w:t xml:space="preserve"> </w:t>
+      </w:r>
+      <w:proofErr w:type="spellStart"/>
+      <w:r>
+        <w:rPr>
+          <w:rFonts w:ascii="Arial" w:hAnsi="Arial" w:cs="Arial"/>
+        </w:rPr>
+        <w:t>notation</w:t>
+      </w:r>
+      <w:proofErr w:type="spellEnd"/>
+      <w:r>
+        <w:rPr>
+          <w:rFonts w:ascii="Arial" w:hAnsi="Arial" w:cs="Arial"/>
+        </w:rPr>
+        <w:t xml:space="preserve"> of </w:t>
+      </w:r>
+      <w:proofErr w:type="spellStart"/>
+      <w:r>
+        <w:rPr>
+          <w:rFonts w:ascii="Arial" w:hAnsi="Arial" w:cs="Arial"/>
+        </w:rPr>
+        <w:t>chords</w:t>
+      </w:r>
+      <w:proofErr w:type="spellEnd"/>
+      <w:r>
+        <w:rPr>
+          <w:rFonts w:ascii="Arial" w:hAnsi="Arial" w:cs="Arial"/>
+        </w:rPr>
+        <w:t xml:space="preserve"> for a piano</w:t>
       </w:r>
       <w:r>
         <w:rPr>
@@ -353,11 +653,103 @@
         </w:rPr>
         <w:t xml:space="preserve">, </w:t>
       </w:r>
-      <w:r>
-        <w:rPr>
-          <w:rFonts w:ascii="Arial" w:hAnsi="Arial" w:cs="Arial"/>
-        </w:rPr>
-        <w:t>which can be played as an accompaniment to a melody from input file</w:t>
+      <w:proofErr w:type="spellStart"/>
+      <w:r>
+        <w:rPr>
+          <w:rFonts w:ascii="Arial" w:hAnsi="Arial" w:cs="Arial"/>
+        </w:rPr>
+        <w:t>which</w:t>
+      </w:r>
+      <w:proofErr w:type="spellEnd"/>
+      <w:r>
+        <w:rPr>
+          <w:rFonts w:ascii="Arial" w:hAnsi="Arial" w:cs="Arial"/>
+        </w:rPr>
+        <w:t xml:space="preserve"> </w:t>
+      </w:r>
+      <w:proofErr w:type="spellStart"/>
+      <w:r>
+        <w:rPr>
+          <w:rFonts w:ascii="Arial" w:hAnsi="Arial" w:cs="Arial"/>
+        </w:rPr>
+        <w:t>can</w:t>
+      </w:r>
+      <w:proofErr w:type="spellEnd"/>
+      <w:r>
+        <w:rPr>
+          <w:rFonts w:ascii="Arial" w:hAnsi="Arial" w:cs="Arial"/>
+        </w:rPr>
+        <w:t xml:space="preserve"> be </w:t>
+      </w:r>
+      <w:proofErr w:type="spellStart"/>
+      <w:r>
+        <w:rPr>
+          <w:rFonts w:ascii="Arial" w:hAnsi="Arial" w:cs="Arial"/>
+        </w:rPr>
+        <w:t>played</w:t>
+      </w:r>
+      <w:proofErr w:type="spellEnd"/>
+      <w:r>
+        <w:rPr>
+          <w:rFonts w:ascii="Arial" w:hAnsi="Arial" w:cs="Arial"/>
+        </w:rPr>
+        <w:t xml:space="preserve"> as </w:t>
+      </w:r>
+      <w:proofErr w:type="spellStart"/>
+      <w:r>
+        <w:rPr>
+          <w:rFonts w:ascii="Arial" w:hAnsi="Arial" w:cs="Arial"/>
+        </w:rPr>
+        <w:t>an</w:t>
+      </w:r>
+      <w:proofErr w:type="spellEnd"/>
+      <w:r>
+        <w:rPr>
+          <w:rFonts w:ascii="Arial" w:hAnsi="Arial" w:cs="Arial"/>
+        </w:rPr>
+        <w:t xml:space="preserve"> </w:t>
+      </w:r>
+      <w:proofErr w:type="spellStart"/>
+      <w:r>
+        <w:rPr>
+          <w:rFonts w:ascii="Arial" w:hAnsi="Arial" w:cs="Arial"/>
+        </w:rPr>
+        <w:t>accompaniment</w:t>
+      </w:r>
+      <w:proofErr w:type="spellEnd"/>
+      <w:r>
+        <w:rPr>
+          <w:rFonts w:ascii="Arial" w:hAnsi="Arial" w:cs="Arial"/>
+        </w:rPr>
+        <w:t xml:space="preserve"> to a </w:t>
+      </w:r>
+      <w:proofErr w:type="spellStart"/>
+      <w:r>
+        <w:rPr>
+          <w:rFonts w:ascii="Arial" w:hAnsi="Arial" w:cs="Arial"/>
+        </w:rPr>
+        <w:t>melody</w:t>
+      </w:r>
+      <w:proofErr w:type="spellEnd"/>
+      <w:r>
+        <w:rPr>
+          <w:rFonts w:ascii="Arial" w:hAnsi="Arial" w:cs="Arial"/>
+        </w:rPr>
+        <w:t xml:space="preserve"> from </w:t>
+      </w:r>
+      <w:proofErr w:type="spellStart"/>
+      <w:r>
+        <w:rPr>
+          <w:rFonts w:ascii="Arial" w:hAnsi="Arial" w:cs="Arial"/>
+        </w:rPr>
+        <w:t>input</w:t>
+      </w:r>
+      <w:proofErr w:type="spellEnd"/>
+      <w:r>
+        <w:rPr>
+          <w:rFonts w:ascii="Arial" w:hAnsi="Arial" w:cs="Arial"/>
+        </w:rPr>
+        <w:t xml:space="preserve"> file</w:t>
       </w:r>
       <w:r>
         <w:rPr>
@@ -369,32 +761,310 @@
         <w:rPr>
           <w:rFonts w:ascii="Arial" w:hAnsi="Arial" w:cs="Arial"/>
         </w:rPr>
-        <w:t>The documentation of a given project describes user interface of a desktop application</w:t>
-      </w:r>
+        <w:t xml:space="preserve">The </w:t>
+      </w:r>
+      <w:proofErr w:type="spellStart"/>
+      <w:r>
+        <w:rPr>
+          <w:rFonts w:ascii="Arial" w:hAnsi="Arial" w:cs="Arial"/>
+        </w:rPr>
+        <w:t>documentation</w:t>
+      </w:r>
+      <w:proofErr w:type="spellEnd"/>
+      <w:r>
+        <w:rPr>
+          <w:rFonts w:ascii="Arial" w:hAnsi="Arial" w:cs="Arial"/>
+        </w:rPr>
+        <w:t xml:space="preserve"> of a </w:t>
+      </w:r>
+      <w:proofErr w:type="spellStart"/>
+      <w:r>
+        <w:rPr>
+          <w:rFonts w:ascii="Arial" w:hAnsi="Arial" w:cs="Arial"/>
+        </w:rPr>
+        <w:t>given</w:t>
+      </w:r>
+      <w:proofErr w:type="spellEnd"/>
+      <w:r>
+        <w:rPr>
+          <w:rFonts w:ascii="Arial" w:hAnsi="Arial" w:cs="Arial"/>
+        </w:rPr>
+        <w:t xml:space="preserve"> </w:t>
+      </w:r>
+      <w:proofErr w:type="spellStart"/>
+      <w:r>
+        <w:rPr>
+          <w:rFonts w:ascii="Arial" w:hAnsi="Arial" w:cs="Arial"/>
+        </w:rPr>
+        <w:t>project</w:t>
+      </w:r>
+      <w:proofErr w:type="spellEnd"/>
+      <w:r>
+        <w:rPr>
+          <w:rFonts w:ascii="Arial" w:hAnsi="Arial" w:cs="Arial"/>
+        </w:rPr>
+        <w:t xml:space="preserve"> </w:t>
+      </w:r>
+      <w:proofErr w:type="spellStart"/>
+      <w:r>
+        <w:rPr>
+          <w:rFonts w:ascii="Arial" w:hAnsi="Arial" w:cs="Arial"/>
+        </w:rPr>
+        <w:t>describes</w:t>
+      </w:r>
+      <w:proofErr w:type="spellEnd"/>
+      <w:r>
+        <w:rPr>
+          <w:rFonts w:ascii="Arial" w:hAnsi="Arial" w:cs="Arial"/>
+        </w:rPr>
+        <w:t xml:space="preserve"> </w:t>
+      </w:r>
+      <w:proofErr w:type="spellStart"/>
+      <w:r>
+        <w:rPr>
+          <w:rFonts w:ascii="Arial" w:hAnsi="Arial" w:cs="Arial"/>
+        </w:rPr>
+        <w:t>user</w:t>
+      </w:r>
+      <w:proofErr w:type="spellEnd"/>
+      <w:r>
+        <w:rPr>
+          <w:rFonts w:ascii="Arial" w:hAnsi="Arial" w:cs="Arial"/>
+        </w:rPr>
+        <w:t xml:space="preserve"> </w:t>
+      </w:r>
+      <w:proofErr w:type="spellStart"/>
+      <w:r>
+        <w:rPr>
+          <w:rFonts w:ascii="Arial" w:hAnsi="Arial" w:cs="Arial"/>
+        </w:rPr>
+        <w:t>interface</w:t>
+      </w:r>
+      <w:proofErr w:type="spellEnd"/>
+      <w:r>
+        <w:rPr>
+          <w:rFonts w:ascii="Arial" w:hAnsi="Arial" w:cs="Arial"/>
+        </w:rPr>
+        <w:t xml:space="preserve"> of a desktop </w:t>
+      </w:r>
+      <w:proofErr w:type="spellStart"/>
+      <w:r>
+        <w:rPr>
+          <w:rFonts w:ascii="Arial" w:hAnsi="Arial" w:cs="Arial"/>
+        </w:rPr>
+        <w:t>application</w:t>
+      </w:r>
+      <w:proofErr w:type="spellEnd"/>
       <w:r>
         <w:rPr>
           <w:rFonts w:ascii="Arial" w:hAnsi="Arial" w:cs="Arial"/>
         </w:rPr>
         <w:t xml:space="preserve">, </w:t>
       </w:r>
-      <w:r>
-        <w:rPr>
-          <w:rFonts w:ascii="Arial" w:hAnsi="Arial" w:cs="Arial"/>
-        </w:rPr>
-        <w:t>algorithm composing the music</w:t>
-      </w:r>
+      <w:proofErr w:type="spellStart"/>
+      <w:r>
+        <w:rPr>
+          <w:rFonts w:ascii="Arial" w:hAnsi="Arial" w:cs="Arial"/>
+        </w:rPr>
+        <w:t>algorithm</w:t>
+      </w:r>
+      <w:proofErr w:type="spellEnd"/>
+      <w:r>
+        <w:rPr>
+          <w:rFonts w:ascii="Arial" w:hAnsi="Arial" w:cs="Arial"/>
+        </w:rPr>
+        <w:t xml:space="preserve"> </w:t>
+      </w:r>
+      <w:proofErr w:type="spellStart"/>
+      <w:r>
+        <w:rPr>
+          <w:rFonts w:ascii="Arial" w:hAnsi="Arial" w:cs="Arial"/>
+        </w:rPr>
+        <w:t>composing</w:t>
+      </w:r>
+      <w:proofErr w:type="spellEnd"/>
+      <w:r>
+        <w:rPr>
+          <w:rFonts w:ascii="Arial" w:hAnsi="Arial" w:cs="Arial"/>
+        </w:rPr>
+        <w:t xml:space="preserve"> the </w:t>
+      </w:r>
+      <w:proofErr w:type="spellStart"/>
+      <w:r>
+        <w:rPr>
+          <w:rFonts w:ascii="Arial" w:hAnsi="Arial" w:cs="Arial"/>
+        </w:rPr>
+        <w:t>music</w:t>
+      </w:r>
+      <w:proofErr w:type="spellEnd"/>
       <w:r>
         <w:rPr>
           <w:rFonts w:ascii="Arial" w:hAnsi="Arial" w:cs="Arial"/>
         </w:rPr>
         <w:t xml:space="preserve">, </w:t>
       </w:r>
-      <w:r>
-        <w:rPr>
-          <w:rFonts w:ascii="Arial" w:hAnsi="Arial" w:cs="Arial"/>
-        </w:rPr>
-        <w:t>tests of few final result music compositions and their feedback given by people assessing program’s efficiency</w:t>
-      </w:r>
+      <w:proofErr w:type="spellStart"/>
+      <w:r>
+        <w:rPr>
+          <w:rFonts w:ascii="Arial" w:hAnsi="Arial" w:cs="Arial"/>
+        </w:rPr>
+        <w:t>tests</w:t>
+      </w:r>
+      <w:proofErr w:type="spellEnd"/>
+      <w:r>
+        <w:rPr>
+          <w:rFonts w:ascii="Arial" w:hAnsi="Arial" w:cs="Arial"/>
+        </w:rPr>
+        <w:t xml:space="preserve"> of </w:t>
+      </w:r>
+      <w:proofErr w:type="spellStart"/>
+      <w:r>
+        <w:rPr>
+          <w:rFonts w:ascii="Arial" w:hAnsi="Arial" w:cs="Arial"/>
+        </w:rPr>
+        <w:t>few</w:t>
+      </w:r>
+      <w:proofErr w:type="spellEnd"/>
+      <w:r>
+        <w:rPr>
+          <w:rFonts w:ascii="Arial" w:hAnsi="Arial" w:cs="Arial"/>
+        </w:rPr>
+        <w:t xml:space="preserve"> </w:t>
+      </w:r>
+      <w:proofErr w:type="spellStart"/>
+      <w:r>
+        <w:rPr>
+          <w:rFonts w:ascii="Arial" w:hAnsi="Arial" w:cs="Arial"/>
+        </w:rPr>
+        <w:t>final</w:t>
+      </w:r>
+      <w:proofErr w:type="spellEnd"/>
+      <w:r>
+        <w:rPr>
+          <w:rFonts w:ascii="Arial" w:hAnsi="Arial" w:cs="Arial"/>
+        </w:rPr>
+        <w:t xml:space="preserve"> </w:t>
+      </w:r>
+      <w:proofErr w:type="spellStart"/>
+      <w:r>
+        <w:rPr>
+          <w:rFonts w:ascii="Arial" w:hAnsi="Arial" w:cs="Arial"/>
+        </w:rPr>
+        <w:t>result</w:t>
+      </w:r>
+      <w:proofErr w:type="spellEnd"/>
+      <w:r>
+        <w:rPr>
+          <w:rFonts w:ascii="Arial" w:hAnsi="Arial" w:cs="Arial"/>
+        </w:rPr>
+        <w:t xml:space="preserve"> </w:t>
+      </w:r>
+      <w:proofErr w:type="spellStart"/>
+      <w:r>
+        <w:rPr>
+          <w:rFonts w:ascii="Arial" w:hAnsi="Arial" w:cs="Arial"/>
+        </w:rPr>
+        <w:t>music</w:t>
+      </w:r>
+      <w:proofErr w:type="spellEnd"/>
+      <w:r>
+        <w:rPr>
+          <w:rFonts w:ascii="Arial" w:hAnsi="Arial" w:cs="Arial"/>
+        </w:rPr>
+        <w:t xml:space="preserve"> </w:t>
+      </w:r>
+      <w:proofErr w:type="spellStart"/>
+      <w:r>
+        <w:rPr>
+          <w:rFonts w:ascii="Arial" w:hAnsi="Arial" w:cs="Arial"/>
+        </w:rPr>
+        <w:t>compositions</w:t>
+      </w:r>
+      <w:proofErr w:type="spellEnd"/>
+      <w:r>
+        <w:rPr>
+          <w:rFonts w:ascii="Arial" w:hAnsi="Arial" w:cs="Arial"/>
+        </w:rPr>
+        <w:t xml:space="preserve"> and </w:t>
+      </w:r>
+      <w:proofErr w:type="spellStart"/>
+      <w:r>
+        <w:rPr>
+          <w:rFonts w:ascii="Arial" w:hAnsi="Arial" w:cs="Arial"/>
+        </w:rPr>
+        <w:t>their</w:t>
+      </w:r>
+      <w:proofErr w:type="spellEnd"/>
+      <w:r>
+        <w:rPr>
+          <w:rFonts w:ascii="Arial" w:hAnsi="Arial" w:cs="Arial"/>
+        </w:rPr>
+        <w:t xml:space="preserve"> feedback </w:t>
+      </w:r>
+      <w:proofErr w:type="spellStart"/>
+      <w:r>
+        <w:rPr>
+          <w:rFonts w:ascii="Arial" w:hAnsi="Arial" w:cs="Arial"/>
+        </w:rPr>
+        <w:t>given</w:t>
+      </w:r>
+      <w:proofErr w:type="spellEnd"/>
+      <w:r>
+        <w:rPr>
+          <w:rFonts w:ascii="Arial" w:hAnsi="Arial" w:cs="Arial"/>
+        </w:rPr>
+        <w:t xml:space="preserve"> by </w:t>
+      </w:r>
+      <w:proofErr w:type="spellStart"/>
+      <w:r>
+        <w:rPr>
+          <w:rFonts w:ascii="Arial" w:hAnsi="Arial" w:cs="Arial"/>
+        </w:rPr>
+        <w:t>people</w:t>
+      </w:r>
+      <w:proofErr w:type="spellEnd"/>
+      <w:r>
+        <w:rPr>
+          <w:rFonts w:ascii="Arial" w:hAnsi="Arial" w:cs="Arial"/>
+        </w:rPr>
+        <w:t xml:space="preserve"> </w:t>
+      </w:r>
+      <w:proofErr w:type="spellStart"/>
+      <w:r>
+        <w:rPr>
+          <w:rFonts w:ascii="Arial" w:hAnsi="Arial" w:cs="Arial"/>
+        </w:rPr>
+        <w:t>assessing</w:t>
+      </w:r>
+      <w:proofErr w:type="spellEnd"/>
+      <w:r>
+        <w:rPr>
+          <w:rFonts w:ascii="Arial" w:hAnsi="Arial" w:cs="Arial"/>
+        </w:rPr>
+        <w:t xml:space="preserve"> </w:t>
+      </w:r>
+      <w:proofErr w:type="spellStart"/>
+      <w:r>
+        <w:rPr>
+          <w:rFonts w:ascii="Arial" w:hAnsi="Arial" w:cs="Arial"/>
+        </w:rPr>
+        <w:t>program’s</w:t>
+      </w:r>
+      <w:proofErr w:type="spellEnd"/>
+      <w:r>
+        <w:rPr>
+          <w:rFonts w:ascii="Arial" w:hAnsi="Arial" w:cs="Arial"/>
+        </w:rPr>
+        <w:t xml:space="preserve"> </w:t>
+      </w:r>
+      <w:proofErr w:type="spellStart"/>
+      <w:r>
+        <w:rPr>
+          <w:rFonts w:ascii="Arial" w:hAnsi="Arial" w:cs="Arial"/>
+        </w:rPr>
+        <w:t>efficiency</w:t>
+      </w:r>
+      <w:proofErr w:type="spellEnd"/>
       <w:r>
         <w:rPr>
           <w:rFonts w:ascii="Arial" w:hAnsi="Arial" w:cs="Arial"/>
@@ -5207,6 +5877,7 @@
         </w:rPr>
         <w:t xml:space="preserve">Tak powstał </w:t>
       </w:r>
+      <w:proofErr w:type="spellStart"/>
       <w:r>
         <w:rPr>
           <w:rFonts w:ascii="Arial" w:hAnsi="Arial" w:cs="Arial"/>
@@ -5214,6 +5885,7 @@
         </w:rPr>
         <w:t>MusicAnalyzer</w:t>
       </w:r>
+      <w:proofErr w:type="spellEnd"/>
       <w:r>
         <w:rPr>
           <w:rFonts w:ascii="Arial" w:hAnsi="Arial" w:cs="Arial"/>
@@ -5233,13 +5905,31 @@
         </w:rPr>
         <w:t xml:space="preserve">algorytmu </w:t>
       </w:r>
-      <w:r>
-        <w:rPr>
-          <w:rFonts w:ascii="Arial" w:hAnsi="Arial" w:cs="Arial"/>
-          <w:i/>
-        </w:rPr>
-        <w:t>Harmony Search</w:t>
-      </w:r>
+      <w:proofErr w:type="spellStart"/>
+      <w:r>
+        <w:rPr>
+          <w:rFonts w:ascii="Arial" w:hAnsi="Arial" w:cs="Arial"/>
+          <w:i/>
+        </w:rPr>
+        <w:t>Harmony</w:t>
+      </w:r>
+      <w:proofErr w:type="spellEnd"/>
+      <w:r>
+        <w:rPr>
+          <w:rFonts w:ascii="Arial" w:hAnsi="Arial" w:cs="Arial"/>
+          <w:i/>
+        </w:rPr>
+        <w:t xml:space="preserve"> </w:t>
+      </w:r>
+      <w:proofErr w:type="spellStart"/>
+      <w:r>
+        <w:rPr>
+          <w:rFonts w:ascii="Arial" w:hAnsi="Arial" w:cs="Arial"/>
+          <w:i/>
+        </w:rPr>
+        <w:t>Search</w:t>
+      </w:r>
+      <w:proofErr w:type="spellEnd"/>
       <w:r>
         <w:rPr>
           <w:rFonts w:ascii="Arial" w:hAnsi="Arial" w:cs="Arial"/>
@@ -5250,7 +5940,27 @@
         <w:rPr>
           <w:rFonts w:ascii="Arial" w:hAnsi="Arial" w:cs="Arial"/>
         </w:rPr>
-        <w:t xml:space="preserve"> Do działań w ramach pracy dyplomowej należy także dodać ocenę efektywności jego działań przy różnej parametryzacji algorytmu.</w:t>
+        <w:t xml:space="preserve"> </w:t>
+      </w:r>
+      <w:r>
+        <w:rPr>
+          <w:rFonts w:ascii="Arial" w:hAnsi="Arial" w:cs="Arial"/>
+        </w:rPr>
+        <w:t xml:space="preserve">Utworzona przez niego nowa ścieżka dźwiękowa składa się z trzy- i czterodźwiękowych akordów, które tworząc podstawę harmoniczną mogą być rozszerzone </w:t>
+      </w:r>
+      <w:bookmarkStart w:id="7" w:name="_GoBack"/>
+      <w:bookmarkEnd w:id="7"/>
+      <w:r>
+        <w:rPr>
+          <w:rFonts w:ascii="Arial" w:hAnsi="Arial" w:cs="Arial"/>
+        </w:rPr>
+        <w:t xml:space="preserve">o bardziej rozbudowaną melodię. </w:t>
+      </w:r>
+      <w:r>
+        <w:rPr>
+          <w:rFonts w:ascii="Arial" w:hAnsi="Arial" w:cs="Arial"/>
+        </w:rPr>
+        <w:t>Do działań w ramach pracy dyplomowej należy także dodać ocenę efektywności jego działań przy różnej parametryzacji algorytmu.</w:t>
       </w:r>
     </w:p>
     <w:p>
@@ -5293,7 +6003,7 @@
           <w:rFonts w:cs="Arial"/>
         </w:rPr>
       </w:pPr>
-      <w:bookmarkStart w:id="7" w:name="_Toc461650017"/>
+      <w:bookmarkStart w:id="8" w:name="_Toc461650017"/>
       <w:r>
         <w:rPr>
           <w:rFonts w:cs="Arial"/>
@@ -5301,7 +6011,7 @@
         <w:lastRenderedPageBreak/>
         <w:t>Opis dziedziny</w:t>
       </w:r>
-      <w:bookmarkEnd w:id="7"/>
+      <w:bookmarkEnd w:id="8"/>
     </w:p>
     <w:p>
       <w:pPr>
@@ -5316,11 +6026,11 @@
       <w:pPr>
         <w:pStyle w:val="Nagwek2"/>
       </w:pPr>
-      <w:bookmarkStart w:id="8" w:name="_Toc461650018"/>
+      <w:bookmarkStart w:id="9" w:name="_Toc461650018"/>
       <w:r>
         <w:t>Opis tematu projektu dyplomowego</w:t>
       </w:r>
-      <w:bookmarkEnd w:id="8"/>
+      <w:bookmarkEnd w:id="9"/>
     </w:p>
     <w:p>
       <w:pPr>
@@ -5367,19 +6077,38 @@
         </w:rPr>
         <w:t>Z tego względu, głównym obiektem pracy nad tym projektem była implementacja algorytmu z dziedziny sztucznej inteligencji (</w:t>
       </w:r>
-      <w:r>
-        <w:rPr>
-          <w:rFonts w:ascii="Arial" w:hAnsi="Arial" w:cs="Arial"/>
-          <w:i/>
-        </w:rPr>
-        <w:t>Harmony Search</w:t>
-      </w:r>
+      <w:proofErr w:type="spellStart"/>
+      <w:r>
+        <w:rPr>
+          <w:rFonts w:ascii="Arial" w:hAnsi="Arial" w:cs="Arial"/>
+          <w:i/>
+        </w:rPr>
+        <w:t>Harmony</w:t>
+      </w:r>
+      <w:proofErr w:type="spellEnd"/>
+      <w:r>
+        <w:rPr>
+          <w:rFonts w:ascii="Arial" w:hAnsi="Arial" w:cs="Arial"/>
+          <w:i/>
+        </w:rPr>
+        <w:t xml:space="preserve"> </w:t>
+      </w:r>
+      <w:proofErr w:type="spellStart"/>
+      <w:r>
+        <w:rPr>
+          <w:rFonts w:ascii="Arial" w:hAnsi="Arial" w:cs="Arial"/>
+          <w:i/>
+        </w:rPr>
+        <w:t>Search</w:t>
+      </w:r>
+      <w:proofErr w:type="spellEnd"/>
       <w:r>
         <w:rPr>
           <w:rFonts w:ascii="Arial" w:hAnsi="Arial" w:cs="Arial"/>
         </w:rPr>
         <w:t xml:space="preserve">), który jest względnie nowym pomysłem i nie posiada wciąż wielu zastosowań. Wybrane podejście do automatycznego generowania muzyki wiąże się z kilkoma przyjętymi założeniami. W odróżnieniu od większości tego typu programów, </w:t>
       </w:r>
+      <w:proofErr w:type="spellStart"/>
       <w:r>
         <w:rPr>
           <w:rFonts w:ascii="Arial" w:hAnsi="Arial" w:cs="Arial"/>
@@ -5387,6 +6116,7 @@
         </w:rPr>
         <w:t>MusicAnalyzer</w:t>
       </w:r>
+      <w:proofErr w:type="spellEnd"/>
       <w:r>
         <w:rPr>
           <w:rFonts w:ascii="Arial" w:hAnsi="Arial" w:cs="Arial"/>
@@ -5450,11 +6180,11 @@
       <w:pPr>
         <w:pStyle w:val="Nagwek2"/>
       </w:pPr>
-      <w:bookmarkStart w:id="9" w:name="_Toc461650019"/>
+      <w:bookmarkStart w:id="10" w:name="_Toc461650019"/>
       <w:r>
         <w:t>Podstawowe pojęcia muzyczne i funkcje harmoniczne</w:t>
       </w:r>
-      <w:bookmarkEnd w:id="9"/>
+      <w:bookmarkEnd w:id="10"/>
     </w:p>
     <w:p>
       <w:pPr>
@@ -5489,6 +6219,7 @@
         </w:rPr>
         <w:t xml:space="preserve">także reguły, które nimi żądzą w nomenklaturze stosowanej przez muzyków. Dzięki temu zabiegowi, proces kompozycji w programie </w:t>
       </w:r>
+      <w:proofErr w:type="spellStart"/>
       <w:r>
         <w:rPr>
           <w:rFonts w:ascii="Arial" w:hAnsi="Arial" w:cs="Arial"/>
@@ -5496,6 +6227,7 @@
         </w:rPr>
         <w:t>MusicAnalyzer</w:t>
       </w:r>
+      <w:proofErr w:type="spellEnd"/>
       <w:r>
         <w:rPr>
           <w:rFonts w:ascii="Arial" w:hAnsi="Arial" w:cs="Arial"/>
@@ -5782,6 +6514,7 @@
         </w:rPr>
         <w:t xml:space="preserve"> Ponieważ wszystkie dźwięki w ramach jednej oktawy mają swoich odpowiedników w pozostałych oktawach poprzez zwielokrotnienie bądź podzielenie ich częstotliwości, z punktu widzenia harmonii brzmień, są one tak samo ważne i można je stosować zamiennie w zależności od potrzeby, bądź instrumentu, który daną melodię wykonuje. W programie </w:t>
       </w:r>
+      <w:proofErr w:type="spellStart"/>
       <w:r>
         <w:rPr>
           <w:rFonts w:ascii="Arial" w:hAnsi="Arial" w:cs="Arial"/>
@@ -5789,6 +6522,7 @@
         </w:rPr>
         <w:t>MusicAnalyzer</w:t>
       </w:r>
+      <w:proofErr w:type="spellEnd"/>
       <w:r>
         <w:rPr>
           <w:rFonts w:ascii="Arial" w:hAnsi="Arial" w:cs="Arial"/>
@@ -5963,35 +6697,25 @@
           <w:rFonts w:ascii="Arial" w:hAnsi="Arial" w:cs="Arial"/>
         </w:rPr>
       </w:pPr>
-      <w:bookmarkStart w:id="10" w:name="_Toc461650056"/>
+      <w:bookmarkStart w:id="11" w:name="_Toc461650056"/>
       <w:r>
         <w:t xml:space="preserve">Rysunek </w:t>
       </w:r>
-      <w:r>
-        <w:fldChar w:fldCharType="begin"/>
-      </w:r>
-      <w:r>
-        <w:instrText xml:space="preserve"> SEQ Rysunek \* ARABIC </w:instrText>
-      </w:r>
-      <w:r>
-        <w:fldChar w:fldCharType="separate"/>
-      </w:r>
-      <w:r>
-        <w:rPr>
-          <w:noProof/>
-        </w:rPr>
-        <w:t>1</w:t>
-      </w:r>
-      <w:r>
-        <w:fldChar w:fldCharType="end"/>
-      </w:r>
+      <w:fldSimple w:instr=" SEQ Rysunek \* ARABIC ">
+        <w:r>
+          <w:rPr>
+            <w:noProof/>
+          </w:rPr>
+          <w:t>1</w:t>
+        </w:r>
+      </w:fldSimple>
       <w:r>
         <w:t xml:space="preserve"> Dźwięki gamy C-dur, źródło </w:t>
       </w:r>
       <w:r>
         <w:t>http://3.bp.blogspot.com/-ZbOavfTrYJg/T1QALqWFwdI/AAAAAAAAADg/eC5xMCH9c6g/s1600/gama-c-dur-odleglosci.png</w:t>
       </w:r>
-      <w:bookmarkEnd w:id="10"/>
+      <w:bookmarkEnd w:id="11"/>
     </w:p>
     <w:p>
       <w:pPr>
@@ -6130,8 +6854,16 @@
         <w:rPr>
           <w:rFonts w:ascii="Arial" w:hAnsi="Arial" w:cs="Arial"/>
         </w:rPr>
-        <w:t xml:space="preserve"> dźwięk C0 ma częstotliwość 16,35 Hz</w:t>
-      </w:r>
+        <w:t xml:space="preserve"> dźwięk C0 ma częstotliwość 16,35 </w:t>
+      </w:r>
+      <w:proofErr w:type="spellStart"/>
+      <w:r>
+        <w:rPr>
+          <w:rFonts w:ascii="Arial" w:hAnsi="Arial" w:cs="Arial"/>
+        </w:rPr>
+        <w:t>Hz</w:t>
+      </w:r>
+      <w:proofErr w:type="spellEnd"/>
       <w:r>
         <w:rPr>
           <w:rStyle w:val="Odwoanieprzypisudolnego"/>
@@ -6143,8 +6875,16 @@
         <w:rPr>
           <w:rFonts w:ascii="Arial" w:hAnsi="Arial" w:cs="Arial"/>
         </w:rPr>
-        <w:t>), natomiast najwyższe częstotliwości słyszane przez człowiek to oktawa 10 (C10 ≈ 16 700 Hz</w:t>
-      </w:r>
+        <w:t xml:space="preserve">), natomiast najwyższe częstotliwości słyszane przez człowiek to oktawa 10 (C10 ≈ 16 700 </w:t>
+      </w:r>
+      <w:proofErr w:type="spellStart"/>
+      <w:r>
+        <w:rPr>
+          <w:rFonts w:ascii="Arial" w:hAnsi="Arial" w:cs="Arial"/>
+        </w:rPr>
+        <w:t>Hz</w:t>
+      </w:r>
+      <w:proofErr w:type="spellEnd"/>
       <w:r>
         <w:rPr>
           <w:rStyle w:val="Odwoanieprzypisudolnego"/>
@@ -6311,35 +7051,25 @@
           <w:rFonts w:ascii="Arial" w:hAnsi="Arial" w:cs="Arial"/>
         </w:rPr>
       </w:pPr>
-      <w:bookmarkStart w:id="11" w:name="_Toc461650057"/>
+      <w:bookmarkStart w:id="12" w:name="_Toc461650057"/>
       <w:r>
         <w:t xml:space="preserve">Rysunek </w:t>
       </w:r>
-      <w:r>
-        <w:fldChar w:fldCharType="begin"/>
-      </w:r>
-      <w:r>
-        <w:instrText xml:space="preserve"> SEQ Rysunek \* ARABIC </w:instrText>
-      </w:r>
-      <w:r>
-        <w:fldChar w:fldCharType="separate"/>
-      </w:r>
-      <w:r>
-        <w:rPr>
-          <w:noProof/>
-        </w:rPr>
-        <w:t>2</w:t>
-      </w:r>
-      <w:r>
-        <w:fldChar w:fldCharType="end"/>
-      </w:r>
+      <w:fldSimple w:instr=" SEQ Rysunek \* ARABIC ">
+        <w:r>
+          <w:rPr>
+            <w:noProof/>
+          </w:rPr>
+          <w:t>2</w:t>
+        </w:r>
+      </w:fldSimple>
       <w:r>
         <w:t xml:space="preserve"> Układ klawiszy fortepianu i odpowiadających im dźwięków na pięcioliniach, źródło: </w:t>
       </w:r>
       <w:r>
         <w:t>https://tucsonsongstress.files.wordpress.com/2012/11/staffnkeys.gif</w:t>
       </w:r>
-      <w:bookmarkEnd w:id="11"/>
+      <w:bookmarkEnd w:id="12"/>
     </w:p>
     <w:p>
       <w:pPr>
@@ -6405,8 +7135,16 @@
         <w:rPr>
           <w:rFonts w:ascii="Arial" w:hAnsi="Arial" w:cs="Arial"/>
         </w:rPr>
-        <w:t>. Klucz wiolinowy znajduje się na drugiej linii i wyznacza na niej dźwięk G4 (392 Hz</w:t>
-      </w:r>
+        <w:t xml:space="preserve">. Klucz wiolinowy znajduje się na drugiej linii i wyznacza na niej dźwięk G4 (392 </w:t>
+      </w:r>
+      <w:proofErr w:type="spellStart"/>
+      <w:r>
+        <w:rPr>
+          <w:rFonts w:ascii="Arial" w:hAnsi="Arial" w:cs="Arial"/>
+        </w:rPr>
+        <w:t>Hz</w:t>
+      </w:r>
+      <w:proofErr w:type="spellEnd"/>
       <w:r>
         <w:rPr>
           <w:rStyle w:val="Odwoanieprzypisudolnego"/>
@@ -6491,35 +7229,25 @@
           <w:rFonts w:ascii="Arial" w:hAnsi="Arial" w:cs="Arial"/>
         </w:rPr>
       </w:pPr>
-      <w:bookmarkStart w:id="12" w:name="_Toc461650058"/>
+      <w:bookmarkStart w:id="13" w:name="_Toc461650058"/>
       <w:r>
         <w:t xml:space="preserve">Rysunek </w:t>
       </w:r>
-      <w:r>
-        <w:fldChar w:fldCharType="begin"/>
-      </w:r>
-      <w:r>
-        <w:instrText xml:space="preserve"> SEQ Rysunek \* ARABIC </w:instrText>
-      </w:r>
-      <w:r>
-        <w:fldChar w:fldCharType="separate"/>
-      </w:r>
-      <w:r>
-        <w:rPr>
-          <w:noProof/>
-        </w:rPr>
-        <w:t>3</w:t>
-      </w:r>
-      <w:r>
-        <w:fldChar w:fldCharType="end"/>
-      </w:r>
+      <w:fldSimple w:instr=" SEQ Rysunek \* ARABIC ">
+        <w:r>
+          <w:rPr>
+            <w:noProof/>
+          </w:rPr>
+          <w:t>3</w:t>
+        </w:r>
+      </w:fldSimple>
       <w:r>
         <w:t xml:space="preserve"> Klucz wiolinowy, źródło </w:t>
       </w:r>
       <w:r>
         <w:t>http://www.music-paper.com/ImagesClefs/treble-clef.jpg</w:t>
       </w:r>
-      <w:bookmarkEnd w:id="12"/>
+      <w:bookmarkEnd w:id="13"/>
     </w:p>
     <w:p>
       <w:pPr>
@@ -6544,8 +7272,16 @@
         <w:rPr>
           <w:rFonts w:ascii="Arial" w:hAnsi="Arial" w:cs="Arial"/>
         </w:rPr>
-        <w:t xml:space="preserve"> – analogicznie jak wiolinowy, określa wysokość dźwięków na pięciolinii. Służy do zapisu niższych dźwięków, umieszczony na trzeciej linii wskazuje nutę F3 (ok. 175 Hz</w:t>
-      </w:r>
+        <w:t xml:space="preserve"> – analogicznie jak wiolinowy, określa wysokość dźwięków na pięciolinii. Służy do zapisu niższych dźwięków, umieszczony na trzeciej linii wskazuje nutę F3 (ok. 175 </w:t>
+      </w:r>
+      <w:proofErr w:type="spellStart"/>
+      <w:r>
+        <w:rPr>
+          <w:rFonts w:ascii="Arial" w:hAnsi="Arial" w:cs="Arial"/>
+        </w:rPr>
+        <w:t>Hz</w:t>
+      </w:r>
+      <w:proofErr w:type="spellEnd"/>
       <w:r>
         <w:rPr>
           <w:rStyle w:val="Odwoanieprzypisudolnego"/>
@@ -6630,44 +7366,34 @@
           <w:rFonts w:ascii="Arial" w:hAnsi="Arial" w:cs="Arial"/>
         </w:rPr>
       </w:pPr>
-      <w:bookmarkStart w:id="13" w:name="_Toc461650059"/>
+      <w:bookmarkStart w:id="14" w:name="_Toc461650059"/>
       <w:r>
         <w:t xml:space="preserve">Rysunek </w:t>
       </w:r>
-      <w:r>
-        <w:fldChar w:fldCharType="begin"/>
-      </w:r>
-      <w:r>
-        <w:instrText xml:space="preserve"> SEQ Rysunek \* ARABIC </w:instrText>
-      </w:r>
-      <w:r>
-        <w:fldChar w:fldCharType="separate"/>
+      <w:fldSimple w:instr=" SEQ Rysunek \* ARABIC ">
+        <w:r>
+          <w:rPr>
+            <w:noProof/>
+          </w:rPr>
+          <w:t>4</w:t>
+        </w:r>
+      </w:fldSimple>
+      <w:r>
+        <w:t xml:space="preserve"> Klucz</w:t>
       </w:r>
       <w:r>
         <w:rPr>
           <w:noProof/>
         </w:rPr>
-        <w:t>4</w:t>
-      </w:r>
-      <w:r>
-        <w:fldChar w:fldCharType="end"/>
-      </w:r>
-      <w:r>
-        <w:t xml:space="preserve"> Klucz</w:t>
+        <w:t xml:space="preserve"> basowy, źródło: </w:t>
       </w:r>
       <w:r>
         <w:rPr>
           <w:noProof/>
         </w:rPr>
-        <w:t xml:space="preserve"> basowy, źródło: </w:t>
-      </w:r>
-      <w:r>
-        <w:rPr>
-          <w:noProof/>
-        </w:rPr>
         <w:t>http://www.theyrenotourgoats.com/wp-content/uploads/2014/10/Bass_Clef.jpg</w:t>
       </w:r>
-      <w:bookmarkEnd w:id="13"/>
+      <w:bookmarkEnd w:id="14"/>
     </w:p>
     <w:p>
       <w:pPr>
@@ -6827,6 +7553,7 @@
         </w:rPr>
         <w:t xml:space="preserve">kompozytorom, gdyż umożliwia tworzenie nieznanych dotąd melodii. W projekcie </w:t>
       </w:r>
+      <w:proofErr w:type="spellStart"/>
       <w:r>
         <w:rPr>
           <w:rFonts w:ascii="Arial" w:hAnsi="Arial" w:cs="Arial"/>
@@ -6834,6 +7561,7 @@
         </w:rPr>
         <w:t>MusicAnalyzer</w:t>
       </w:r>
+      <w:proofErr w:type="spellEnd"/>
       <w:r>
         <w:rPr>
           <w:rFonts w:ascii="Arial" w:hAnsi="Arial" w:cs="Arial"/>
@@ -7541,35 +8269,25 @@
           <w:rFonts w:ascii="Arial" w:hAnsi="Arial" w:cs="Arial"/>
         </w:rPr>
       </w:pPr>
-      <w:bookmarkStart w:id="14" w:name="_Toc461650060"/>
+      <w:bookmarkStart w:id="15" w:name="_Toc461650060"/>
       <w:r>
         <w:t xml:space="preserve">Rysunek </w:t>
       </w:r>
-      <w:r>
-        <w:fldChar w:fldCharType="begin"/>
-      </w:r>
-      <w:r>
-        <w:instrText xml:space="preserve"> SEQ Rysunek \* ARABIC </w:instrText>
-      </w:r>
-      <w:r>
-        <w:fldChar w:fldCharType="separate"/>
-      </w:r>
-      <w:r>
-        <w:rPr>
-          <w:noProof/>
-        </w:rPr>
-        <w:t>5</w:t>
-      </w:r>
-      <w:r>
-        <w:fldChar w:fldCharType="end"/>
-      </w:r>
+      <w:fldSimple w:instr=" SEQ Rysunek \* ARABIC ">
+        <w:r>
+          <w:rPr>
+            <w:noProof/>
+          </w:rPr>
+          <w:t>5</w:t>
+        </w:r>
+      </w:fldSimple>
       <w:r>
         <w:t xml:space="preserve"> Skala molowa eolska w gamie na przykładzie gamy a – moll, źródło: </w:t>
       </w:r>
       <w:r>
         <w:t>http://3.bp.blogspot.com/-c1_q-799WgM/T1QOY7uNJGI/AAAAAAAACjI/hpUDBezDOs4/s400/gama-a-moll-odleglosci.png</w:t>
       </w:r>
-      <w:bookmarkEnd w:id="14"/>
+      <w:bookmarkEnd w:id="15"/>
     </w:p>
     <w:p>
       <w:pPr>
@@ -7733,28 +8451,18 @@
           <w:rFonts w:ascii="Arial" w:hAnsi="Arial" w:cs="Arial"/>
         </w:rPr>
       </w:pPr>
-      <w:bookmarkStart w:id="15" w:name="_Toc461650061"/>
+      <w:bookmarkStart w:id="16" w:name="_Toc461650061"/>
       <w:r>
         <w:t xml:space="preserve">Rysunek </w:t>
       </w:r>
-      <w:r>
-        <w:fldChar w:fldCharType="begin"/>
-      </w:r>
-      <w:r>
-        <w:instrText xml:space="preserve"> SEQ Rysunek \* ARABIC </w:instrText>
-      </w:r>
-      <w:r>
-        <w:fldChar w:fldCharType="separate"/>
-      </w:r>
-      <w:r>
-        <w:rPr>
-          <w:noProof/>
-        </w:rPr>
-        <w:t>6</w:t>
-      </w:r>
-      <w:r>
-        <w:fldChar w:fldCharType="end"/>
-      </w:r>
+      <w:fldSimple w:instr=" SEQ Rysunek \* ARABIC ">
+        <w:r>
+          <w:rPr>
+            <w:noProof/>
+          </w:rPr>
+          <w:t>6</w:t>
+        </w:r>
+      </w:fldSimple>
       <w:r>
         <w:t xml:space="preserve"> Skala harmoniczna na przykładzie gamy a</w:t>
       </w:r>
@@ -7773,7 +8481,7 @@
       <w:r>
         <w:t>https://upload.wikimedia.org/wikipedia/commons/thumb/4/4b/Moll_harm.jpg/600px-Moll_harm.jpg</w:t>
       </w:r>
-      <w:bookmarkEnd w:id="15"/>
+      <w:bookmarkEnd w:id="16"/>
     </w:p>
     <w:p>
       <w:pPr>
@@ -7898,32 +8606,22 @@
           <w:rFonts w:ascii="Arial" w:hAnsi="Arial" w:cs="Arial"/>
         </w:rPr>
       </w:pPr>
-      <w:bookmarkStart w:id="16" w:name="_Toc461650062"/>
+      <w:bookmarkStart w:id="17" w:name="_Toc461650062"/>
       <w:r>
         <w:t xml:space="preserve">Rysunek </w:t>
       </w:r>
-      <w:r>
-        <w:fldChar w:fldCharType="begin"/>
-      </w:r>
-      <w:r>
-        <w:instrText xml:space="preserve"> SEQ Rysunek \* ARABIC </w:instrText>
-      </w:r>
-      <w:r>
-        <w:fldChar w:fldCharType="separate"/>
-      </w:r>
-      <w:r>
-        <w:rPr>
-          <w:noProof/>
-        </w:rPr>
-        <w:t>7</w:t>
-      </w:r>
-      <w:r>
-        <w:fldChar w:fldCharType="end"/>
-      </w:r>
+      <w:fldSimple w:instr=" SEQ Rysunek \* ARABIC ">
+        <w:r>
+          <w:rPr>
+            <w:noProof/>
+          </w:rPr>
+          <w:t>7</w:t>
+        </w:r>
+      </w:fldSimple>
       <w:r>
         <w:t xml:space="preserve"> Dźwięki należące do gamy C - dur zapisane w kluczu wiolinowym</w:t>
       </w:r>
-      <w:bookmarkEnd w:id="16"/>
+      <w:bookmarkEnd w:id="17"/>
     </w:p>
     <w:p>
       <w:pPr>
@@ -8622,32 +9320,22 @@
           <w:rFonts w:ascii="Arial" w:hAnsi="Arial" w:cs="Arial"/>
         </w:rPr>
       </w:pPr>
-      <w:bookmarkStart w:id="17" w:name="_Toc461650063"/>
+      <w:bookmarkStart w:id="18" w:name="_Toc461650063"/>
       <w:r>
         <w:t xml:space="preserve">Rysunek </w:t>
       </w:r>
-      <w:r>
-        <w:fldChar w:fldCharType="begin"/>
-      </w:r>
-      <w:r>
-        <w:instrText xml:space="preserve"> SEQ Rysunek \* ARABIC </w:instrText>
-      </w:r>
-      <w:r>
-        <w:fldChar w:fldCharType="separate"/>
-      </w:r>
-      <w:r>
-        <w:rPr>
-          <w:noProof/>
-        </w:rPr>
-        <w:t>8</w:t>
-      </w:r>
-      <w:r>
-        <w:fldChar w:fldCharType="end"/>
-      </w:r>
+      <w:fldSimple w:instr=" SEQ Rysunek \* ARABIC ">
+        <w:r>
+          <w:rPr>
+            <w:noProof/>
+          </w:rPr>
+          <w:t>8</w:t>
+        </w:r>
+      </w:fldSimple>
       <w:r>
         <w:t xml:space="preserve"> Akordy triady harmonicznej w gamie C - dur</w:t>
       </w:r>
-      <w:bookmarkEnd w:id="17"/>
+      <w:bookmarkEnd w:id="18"/>
     </w:p>
     <w:p>
       <w:pPr>
@@ -8770,35 +9458,25 @@
           <w:rFonts w:ascii="Arial" w:hAnsi="Arial" w:cs="Arial"/>
         </w:rPr>
       </w:pPr>
-      <w:bookmarkStart w:id="18" w:name="_Toc461650064"/>
+      <w:bookmarkStart w:id="19" w:name="_Toc461650064"/>
       <w:r>
         <w:t xml:space="preserve">Rysunek </w:t>
       </w:r>
-      <w:r>
-        <w:fldChar w:fldCharType="begin"/>
-      </w:r>
-      <w:r>
-        <w:instrText xml:space="preserve"> SEQ Rysunek \* ARABIC </w:instrText>
-      </w:r>
-      <w:r>
-        <w:fldChar w:fldCharType="separate"/>
-      </w:r>
-      <w:r>
-        <w:rPr>
-          <w:noProof/>
-        </w:rPr>
-        <w:t>9</w:t>
-      </w:r>
-      <w:r>
-        <w:fldChar w:fldCharType="end"/>
-      </w:r>
+      <w:fldSimple w:instr=" SEQ Rysunek \* ARABIC ">
+        <w:r>
+          <w:rPr>
+            <w:noProof/>
+          </w:rPr>
+          <w:t>9</w:t>
+        </w:r>
+      </w:fldSimple>
       <w:r>
         <w:t xml:space="preserve"> Znaki przy kluczu wiolinowym, źródło: </w:t>
       </w:r>
       <w:r>
         <w:t>https://upload.wikimedia.org/wikipedia/commons/thumb/8/84/A-major_f-sharp-minor.svg/150px-A-major_f-sharp-minor.svg.png</w:t>
       </w:r>
-      <w:bookmarkEnd w:id="18"/>
+      <w:bookmarkEnd w:id="19"/>
     </w:p>
     <w:p>
       <w:pPr>
@@ -8915,28 +9593,18 @@
           <w:rFonts w:ascii="Arial" w:hAnsi="Arial" w:cs="Arial"/>
         </w:rPr>
       </w:pPr>
-      <w:bookmarkStart w:id="19" w:name="_Toc461650065"/>
+      <w:bookmarkStart w:id="20" w:name="_Toc461650065"/>
       <w:r>
         <w:t xml:space="preserve">Rysunek </w:t>
       </w:r>
-      <w:r>
-        <w:fldChar w:fldCharType="begin"/>
-      </w:r>
-      <w:r>
-        <w:instrText xml:space="preserve"> SEQ Rysunek \* ARABIC </w:instrText>
-      </w:r>
-      <w:r>
-        <w:fldChar w:fldCharType="separate"/>
-      </w:r>
-      <w:r>
-        <w:rPr>
-          <w:noProof/>
-        </w:rPr>
-        <w:t>10</w:t>
-      </w:r>
-      <w:r>
-        <w:fldChar w:fldCharType="end"/>
-      </w:r>
+      <w:fldSimple w:instr=" SEQ Rysunek \* ARABIC ">
+        <w:r>
+          <w:rPr>
+            <w:noProof/>
+          </w:rPr>
+          <w:t>10</w:t>
+        </w:r>
+      </w:fldSimple>
       <w:r>
         <w:t xml:space="preserve"> </w:t>
       </w:r>
@@ -8949,7 +9617,7 @@
       <w:r>
         <w:t>http://e-perkusja.pl/plik/nauka_gry_na_perkusji/Artykuly/Czytanie_z_nut/04_Metrum_gorna_cyfra.jpg</w:t>
       </w:r>
-      <w:bookmarkEnd w:id="19"/>
+      <w:bookmarkEnd w:id="20"/>
     </w:p>
     <w:p>
       <w:pPr>
@@ -9188,7 +9856,21 @@
         <w:rPr>
           <w:rFonts w:ascii="Arial" w:hAnsi="Arial" w:cs="Arial"/>
         </w:rPr>
-        <w:t xml:space="preserve"> (równa dwóm trzydziestodwójkom)</w:t>
+        <w:t xml:space="preserve"> (równa dwóm </w:t>
+      </w:r>
+      <w:proofErr w:type="spellStart"/>
+      <w:r>
+        <w:rPr>
+          <w:rFonts w:ascii="Arial" w:hAnsi="Arial" w:cs="Arial"/>
+        </w:rPr>
+        <w:t>trzydziestodwójkom</w:t>
+      </w:r>
+      <w:proofErr w:type="spellEnd"/>
+      <w:r>
+        <w:rPr>
+          <w:rFonts w:ascii="Arial" w:hAnsi="Arial" w:cs="Arial"/>
+        </w:rPr>
+        <w:t>)</w:t>
       </w:r>
     </w:p>
     <w:p>
@@ -9204,17 +9886,33 @@
           <w:rFonts w:ascii="Arial" w:hAnsi="Arial" w:cs="Arial"/>
         </w:rPr>
       </w:pPr>
+      <w:proofErr w:type="spellStart"/>
       <w:r>
         <w:rPr>
           <w:rFonts w:ascii="Arial" w:hAnsi="Arial" w:cs="Arial"/>
         </w:rPr>
         <w:t>trzydziestodwójka</w:t>
       </w:r>
-      <w:r>
-        <w:rPr>
-          <w:rFonts w:ascii="Arial" w:hAnsi="Arial" w:cs="Arial"/>
-        </w:rPr>
-        <w:t xml:space="preserve"> (równa dwóm sześćdziesięcioczwórkom)</w:t>
+      <w:proofErr w:type="spellEnd"/>
+      <w:r>
+        <w:rPr>
+          <w:rFonts w:ascii="Arial" w:hAnsi="Arial" w:cs="Arial"/>
+        </w:rPr>
+        <w:t xml:space="preserve"> (równa dwóm </w:t>
+      </w:r>
+      <w:proofErr w:type="spellStart"/>
+      <w:r>
+        <w:rPr>
+          <w:rFonts w:ascii="Arial" w:hAnsi="Arial" w:cs="Arial"/>
+        </w:rPr>
+        <w:t>sześćdziesięcioczwórkom</w:t>
+      </w:r>
+      <w:proofErr w:type="spellEnd"/>
+      <w:r>
+        <w:rPr>
+          <w:rFonts w:ascii="Arial" w:hAnsi="Arial" w:cs="Arial"/>
+        </w:rPr>
+        <w:t>)</w:t>
       </w:r>
     </w:p>
     <w:p>
@@ -9230,22 +9928,30 @@
           <w:rFonts w:ascii="Arial" w:hAnsi="Arial" w:cs="Arial"/>
         </w:rPr>
       </w:pPr>
-      <w:r>
-        <w:rPr>
-          <w:rFonts w:ascii="Arial" w:hAnsi="Arial" w:cs="Arial"/>
-        </w:rPr>
-        <w:t>itd…</w:t>
+      <w:proofErr w:type="spellStart"/>
+      <w:r>
+        <w:rPr>
+          <w:rFonts w:ascii="Arial" w:hAnsi="Arial" w:cs="Arial"/>
+        </w:rPr>
+        <w:t>itd</w:t>
+      </w:r>
+      <w:proofErr w:type="spellEnd"/>
+      <w:r>
+        <w:rPr>
+          <w:rFonts w:ascii="Arial" w:hAnsi="Arial" w:cs="Arial"/>
+        </w:rPr>
+        <w:t>…</w:t>
       </w:r>
     </w:p>
     <w:p>
       <w:pPr>
         <w:pStyle w:val="Nagwek2"/>
       </w:pPr>
-      <w:bookmarkStart w:id="20" w:name="_Toc461650020"/>
+      <w:bookmarkStart w:id="21" w:name="_Toc461650020"/>
       <w:r>
         <w:t>Przegląd dostępnych rozwiązań</w:t>
       </w:r>
-      <w:bookmarkEnd w:id="20"/>
+      <w:bookmarkEnd w:id="21"/>
     </w:p>
     <w:p>
       <w:pPr>
@@ -9293,6 +9999,7 @@
         </w:rPr>
         <w:t xml:space="preserve"> Niektóre rozwiązania użyte w programie </w:t>
       </w:r>
+      <w:proofErr w:type="spellStart"/>
       <w:r>
         <w:rPr>
           <w:rFonts w:ascii="Arial" w:hAnsi="Arial" w:cs="Arial"/>
@@ -9300,6 +10007,7 @@
         </w:rPr>
         <w:t>MusicAnalyzer</w:t>
       </w:r>
+      <w:proofErr w:type="spellEnd"/>
       <w:r>
         <w:rPr>
           <w:rFonts w:ascii="Arial" w:hAnsi="Arial" w:cs="Arial"/>
@@ -9327,11 +10035,16 @@
           <w:numId w:val="1"/>
         </w:numPr>
       </w:pPr>
-      <w:bookmarkStart w:id="21" w:name="_Toc461650021"/>
-      <w:r>
-        <w:t>Emily Howell</w:t>
-      </w:r>
-      <w:bookmarkEnd w:id="21"/>
+      <w:bookmarkStart w:id="22" w:name="_Toc461650021"/>
+      <w:proofErr w:type="spellStart"/>
+      <w:r>
+        <w:t>Emily</w:t>
+      </w:r>
+      <w:proofErr w:type="spellEnd"/>
+      <w:r>
+        <w:t xml:space="preserve"> Howell</w:t>
+      </w:r>
+      <w:bookmarkEnd w:id="22"/>
     </w:p>
     <w:p>
       <w:pPr>
@@ -9342,12 +10055,21 @@
           <w:rFonts w:ascii="Arial" w:hAnsi="Arial" w:cs="Arial"/>
         </w:rPr>
       </w:pPr>
-      <w:r>
-        <w:rPr>
-          <w:rFonts w:ascii="Arial" w:hAnsi="Arial" w:cs="Arial"/>
-          <w:i/>
-        </w:rPr>
-        <w:t>Emily Howell</w:t>
+      <w:proofErr w:type="spellStart"/>
+      <w:r>
+        <w:rPr>
+          <w:rFonts w:ascii="Arial" w:hAnsi="Arial" w:cs="Arial"/>
+          <w:i/>
+        </w:rPr>
+        <w:t>Emily</w:t>
+      </w:r>
+      <w:proofErr w:type="spellEnd"/>
+      <w:r>
+        <w:rPr>
+          <w:rFonts w:ascii="Arial" w:hAnsi="Arial" w:cs="Arial"/>
+          <w:i/>
+        </w:rPr>
+        <w:t xml:space="preserve"> Howell</w:t>
       </w:r>
       <w:r>
         <w:rPr>
@@ -9361,7 +10083,21 @@
         <w:rPr>
           <w:rFonts w:ascii="Arial" w:hAnsi="Arial" w:cs="Arial"/>
         </w:rPr>
-        <w:t xml:space="preserve"> to nazwa programu komputerowego autorstwa Davida Cope’a powstałego w latach 90-tych na uniwersytecie</w:t>
+        <w:t xml:space="preserve"> to nazwa programu komputerowego autorstwa Davida </w:t>
+      </w:r>
+      <w:proofErr w:type="spellStart"/>
+      <w:r>
+        <w:rPr>
+          <w:rFonts w:ascii="Arial" w:hAnsi="Arial" w:cs="Arial"/>
+        </w:rPr>
+        <w:t>Cope’a</w:t>
+      </w:r>
+      <w:proofErr w:type="spellEnd"/>
+      <w:r>
+        <w:rPr>
+          <w:rFonts w:ascii="Arial" w:hAnsi="Arial" w:cs="Arial"/>
+        </w:rPr>
+        <w:t xml:space="preserve"> powstałego w latach 90-tych na uniwersytecie</w:t>
       </w:r>
       <w:r>
         <w:rPr>
@@ -9407,12 +10143,28 @@
         </w:rPr>
         <w:t>„</w:t>
       </w:r>
-      <w:r>
-        <w:rPr>
-          <w:rFonts w:ascii="Arial" w:hAnsi="Arial" w:cs="Arial"/>
-        </w:rPr>
-        <w:t>Experiments in Musical Intelligence</w:t>
-      </w:r>
+      <w:proofErr w:type="spellStart"/>
+      <w:r>
+        <w:rPr>
+          <w:rFonts w:ascii="Arial" w:hAnsi="Arial" w:cs="Arial"/>
+        </w:rPr>
+        <w:t>Experiments</w:t>
+      </w:r>
+      <w:proofErr w:type="spellEnd"/>
+      <w:r>
+        <w:rPr>
+          <w:rFonts w:ascii="Arial" w:hAnsi="Arial" w:cs="Arial"/>
+        </w:rPr>
+        <w:t xml:space="preserve"> in Musical </w:t>
+      </w:r>
+      <w:proofErr w:type="spellStart"/>
+      <w:r>
+        <w:rPr>
+          <w:rFonts w:ascii="Arial" w:hAnsi="Arial" w:cs="Arial"/>
+        </w:rPr>
+        <w:t>Intelligence</w:t>
+      </w:r>
+      <w:proofErr w:type="spellEnd"/>
       <w:r>
         <w:rPr>
           <w:rFonts w:ascii="Arial" w:hAnsi="Arial" w:cs="Arial"/>
@@ -9431,12 +10183,21 @@
         </w:rPr>
         <w:t xml:space="preserve">. Zasilany był bazą utworów wybranego kompozytora a następnie tworzył nową kompozycję, która stylistyką nawiązywała do utworów z zestawu wejściowego. </w:t>
       </w:r>
-      <w:r>
-        <w:rPr>
-          <w:rFonts w:ascii="Arial" w:hAnsi="Arial" w:cs="Arial"/>
-          <w:i/>
-        </w:rPr>
-        <w:t>Emily Howell</w:t>
+      <w:proofErr w:type="spellStart"/>
+      <w:r>
+        <w:rPr>
+          <w:rFonts w:ascii="Arial" w:hAnsi="Arial" w:cs="Arial"/>
+          <w:i/>
+        </w:rPr>
+        <w:t>Emily</w:t>
+      </w:r>
+      <w:proofErr w:type="spellEnd"/>
+      <w:r>
+        <w:rPr>
+          <w:rFonts w:ascii="Arial" w:hAnsi="Arial" w:cs="Arial"/>
+          <w:i/>
+        </w:rPr>
+        <w:t xml:space="preserve"> Howell</w:t>
       </w:r>
       <w:r>
         <w:rPr>
@@ -9600,31 +10361,18 @@
                 <w:rFonts w:ascii="Arial" w:hAnsi="Arial" w:cs="Arial"/>
               </w:rPr>
             </w:pPr>
-            <w:bookmarkStart w:id="22" w:name="_Toc461650066"/>
+            <w:bookmarkStart w:id="23" w:name="_Toc461650066"/>
             <w:r>
               <w:t xml:space="preserve">Rysunek </w:t>
             </w:r>
-            <w:r>
-              <w:fldChar w:fldCharType="begin"/>
-            </w:r>
-            <w:r>
-              <w:instrText xml:space="preserve"> SEQ Rysunek \* ARABIC </w:instrText>
-            </w:r>
-            <w:r>
-              <w:fldChar w:fldCharType="separate"/>
-            </w:r>
-            <w:r>
-              <w:rPr>
-                <w:noProof/>
-              </w:rPr>
-              <w:t>11</w:t>
-            </w:r>
-            <w:r>
-              <w:rPr>
-                <w:noProof/>
-              </w:rPr>
-              <w:fldChar w:fldCharType="end"/>
-            </w:r>
+            <w:fldSimple w:instr=" SEQ Rysunek \* ARABIC ">
+              <w:r>
+                <w:rPr>
+                  <w:noProof/>
+                </w:rPr>
+                <w:t>11</w:t>
+              </w:r>
+            </w:fldSimple>
             <w:r>
               <w:t xml:space="preserve"> </w:t>
             </w:r>
@@ -9640,7 +10388,7 @@
               </w:rPr>
               <w:t>https://www.google.com/patents/US7696426</w:t>
             </w:r>
-            <w:bookmarkEnd w:id="22"/>
+            <w:bookmarkEnd w:id="23"/>
           </w:p>
         </w:tc>
         <w:tc>
@@ -9800,7 +10548,21 @@
         <w:rPr>
           <w:rFonts w:ascii="Arial" w:hAnsi="Arial" w:cs="Arial"/>
         </w:rPr>
-        <w:t>Dodatkowo program jest wciąż ulepszany, gdyż powstające utwory są oceniane przez dr Cope’a i wyniki jego szczegółowej oceny wpływają na proces tworzenia kolejnych wyników.</w:t>
+        <w:t xml:space="preserve">Dodatkowo program jest wciąż ulepszany, gdyż powstające utwory są oceniane przez dr </w:t>
+      </w:r>
+      <w:proofErr w:type="spellStart"/>
+      <w:r>
+        <w:rPr>
+          <w:rFonts w:ascii="Arial" w:hAnsi="Arial" w:cs="Arial"/>
+        </w:rPr>
+        <w:t>Cope’a</w:t>
+      </w:r>
+      <w:proofErr w:type="spellEnd"/>
+      <w:r>
+        <w:rPr>
+          <w:rFonts w:ascii="Arial" w:hAnsi="Arial" w:cs="Arial"/>
+        </w:rPr>
+        <w:t xml:space="preserve"> i wyniki jego szczegółowej oceny wpływają na proces tworzenia kolejnych wyników.</w:t>
       </w:r>
     </w:p>
     <w:p>
@@ -9822,8 +10584,16 @@
         <w:rPr>
           <w:rFonts w:ascii="Arial" w:hAnsi="Arial" w:cs="Arial"/>
         </w:rPr>
-        <w:t>David Cope</w:t>
-      </w:r>
+        <w:t xml:space="preserve">David </w:t>
+      </w:r>
+      <w:proofErr w:type="spellStart"/>
+      <w:r>
+        <w:rPr>
+          <w:rFonts w:ascii="Arial" w:hAnsi="Arial" w:cs="Arial"/>
+        </w:rPr>
+        <w:t>Cope</w:t>
+      </w:r>
+      <w:proofErr w:type="spellEnd"/>
       <w:r>
         <w:rPr>
           <w:rFonts w:ascii="Arial" w:hAnsi="Arial" w:cs="Arial"/>
@@ -9938,8 +10708,16 @@
         <w:rPr>
           <w:rFonts w:ascii="Arial" w:hAnsi="Arial" w:cs="Arial"/>
         </w:rPr>
-        <w:t>Steve Larson</w:t>
-      </w:r>
+        <w:t xml:space="preserve">Steve </w:t>
+      </w:r>
+      <w:proofErr w:type="spellStart"/>
+      <w:r>
+        <w:rPr>
+          <w:rFonts w:ascii="Arial" w:hAnsi="Arial" w:cs="Arial"/>
+        </w:rPr>
+        <w:t>Larson</w:t>
+      </w:r>
+      <w:proofErr w:type="spellEnd"/>
       <w:r>
         <w:rPr>
           <w:rFonts w:ascii="Arial" w:hAnsi="Arial" w:cs="Arial"/>
@@ -9978,12 +10756,14 @@
         </w:rPr>
         <w:t xml:space="preserve">. Ich werdykt był bardzo zaskakujący, gdyż to komputerowo wytworzony utwór został uznany za oryginalne dzieło z XVII wieku, za to utwór </w:t>
       </w:r>
+      <w:proofErr w:type="spellStart"/>
       <w:r>
         <w:rPr>
           <w:rFonts w:ascii="Arial" w:hAnsi="Arial" w:cs="Arial"/>
         </w:rPr>
         <w:t>Larsona</w:t>
       </w:r>
+      <w:proofErr w:type="spellEnd"/>
       <w:r>
         <w:rPr>
           <w:rFonts w:ascii="Arial" w:hAnsi="Arial" w:cs="Arial"/>
@@ -10043,12 +10823,21 @@
         </w:rPr>
         <w:t xml:space="preserve">. Można jednak sądzić, że efekty obliczeń </w:t>
       </w:r>
-      <w:r>
-        <w:rPr>
-          <w:rFonts w:ascii="Arial" w:hAnsi="Arial" w:cs="Arial"/>
-          <w:i/>
-        </w:rPr>
-        <w:t>Emily Howell</w:t>
+      <w:proofErr w:type="spellStart"/>
+      <w:r>
+        <w:rPr>
+          <w:rFonts w:ascii="Arial" w:hAnsi="Arial" w:cs="Arial"/>
+          <w:i/>
+        </w:rPr>
+        <w:t>Emily</w:t>
+      </w:r>
+      <w:proofErr w:type="spellEnd"/>
+      <w:r>
+        <w:rPr>
+          <w:rFonts w:ascii="Arial" w:hAnsi="Arial" w:cs="Arial"/>
+          <w:i/>
+        </w:rPr>
+        <w:t xml:space="preserve"> Howell</w:t>
       </w:r>
       <w:r>
         <w:rPr>
@@ -10061,7 +10850,15 @@
           <w:rFonts w:ascii="Arial" w:hAnsi="Arial" w:cs="Arial"/>
           <w:i/>
         </w:rPr>
-        <w:t>From Darknes</w:t>
+        <w:t xml:space="preserve">From </w:t>
+      </w:r>
+      <w:proofErr w:type="spellStart"/>
+      <w:r>
+        <w:rPr>
+          <w:rFonts w:ascii="Arial" w:hAnsi="Arial" w:cs="Arial"/>
+          <w:i/>
+        </w:rPr>
+        <w:t>Darknes</w:t>
       </w:r>
       <w:r>
         <w:rPr>
@@ -10070,19 +10867,30 @@
         </w:rPr>
         <w:t>s</w:t>
       </w:r>
-      <w:r>
-        <w:rPr>
-          <w:rFonts w:ascii="Arial" w:hAnsi="Arial" w:cs="Arial"/>
-          <w:i/>
-        </w:rPr>
-        <w:t>, Light</w:t>
-      </w:r>
+      <w:proofErr w:type="spellEnd"/>
+      <w:r>
+        <w:rPr>
+          <w:rFonts w:ascii="Arial" w:hAnsi="Arial" w:cs="Arial"/>
+          <w:i/>
+        </w:rPr>
+        <w:t xml:space="preserve">, </w:t>
+      </w:r>
+      <w:proofErr w:type="spellStart"/>
+      <w:r>
+        <w:rPr>
+          <w:rFonts w:ascii="Arial" w:hAnsi="Arial" w:cs="Arial"/>
+          <w:i/>
+        </w:rPr>
+        <w:t>Light</w:t>
+      </w:r>
+      <w:proofErr w:type="spellEnd"/>
       <w:r>
         <w:rPr>
           <w:rFonts w:ascii="Arial" w:hAnsi="Arial" w:cs="Arial"/>
         </w:rPr>
         <w:t xml:space="preserve"> (2009) i </w:t>
       </w:r>
+      <w:proofErr w:type="spellStart"/>
       <w:r>
         <w:rPr>
           <w:rFonts w:ascii="Arial" w:hAnsi="Arial" w:cs="Arial"/>
@@ -10090,12 +10898,14 @@
         </w:rPr>
         <w:t>Breathless</w:t>
       </w:r>
+      <w:proofErr w:type="spellEnd"/>
       <w:r>
         <w:rPr>
           <w:rFonts w:ascii="Arial" w:hAnsi="Arial" w:cs="Arial"/>
         </w:rPr>
         <w:t xml:space="preserve"> (2012). Niemniej jednak, sztuczne tworzenie muzyki jest wciąż źle odbierane przez środowisko artystyczne, przez co wielu muzyków odmawia wykonywania utworów autorstwa </w:t>
       </w:r>
+      <w:proofErr w:type="spellStart"/>
       <w:r>
         <w:rPr>
           <w:rFonts w:ascii="Arial" w:hAnsi="Arial" w:cs="Arial"/>
@@ -10103,6 +10913,7 @@
         </w:rPr>
         <w:t>Emily</w:t>
       </w:r>
+      <w:proofErr w:type="spellEnd"/>
       <w:r>
         <w:rPr>
           <w:rFonts w:ascii="Arial" w:hAnsi="Arial" w:cs="Arial"/>
@@ -10118,11 +10929,13 @@
           <w:numId w:val="1"/>
         </w:numPr>
       </w:pPr>
-      <w:bookmarkStart w:id="23" w:name="_Toc461650022"/>
+      <w:bookmarkStart w:id="24" w:name="_Toc461650022"/>
+      <w:proofErr w:type="spellStart"/>
       <w:r>
         <w:t>Mezzo</w:t>
       </w:r>
-      <w:bookmarkEnd w:id="23"/>
+      <w:bookmarkEnd w:id="24"/>
+      <w:proofErr w:type="spellEnd"/>
     </w:p>
     <w:p>
       <w:pPr>
@@ -10149,7 +10962,21 @@
         <w:rPr>
           <w:rFonts w:ascii="Arial" w:hAnsi="Arial" w:cs="Arial"/>
         </w:rPr>
-        <w:t>na tej samej uczelni, na której działał David Cope, pojawił się kolejny projekt z gatunku automatycznego komponowania muzyki.</w:t>
+        <w:t xml:space="preserve">na tej samej uczelni, na której działał David </w:t>
+      </w:r>
+      <w:proofErr w:type="spellStart"/>
+      <w:r>
+        <w:rPr>
+          <w:rFonts w:ascii="Arial" w:hAnsi="Arial" w:cs="Arial"/>
+        </w:rPr>
+        <w:t>Cope</w:t>
+      </w:r>
+      <w:proofErr w:type="spellEnd"/>
+      <w:r>
+        <w:rPr>
+          <w:rFonts w:ascii="Arial" w:hAnsi="Arial" w:cs="Arial"/>
+        </w:rPr>
+        <w:t>, pojawił się kolejny projekt z gatunku automatycznego komponowania muzyki.</w:t>
       </w:r>
       <w:r>
         <w:rPr>
@@ -10167,7 +10994,21 @@
         <w:rPr>
           <w:rFonts w:ascii="Arial" w:hAnsi="Arial" w:cs="Arial"/>
         </w:rPr>
-        <w:t>Daniel Lankford Brown</w:t>
+        <w:t xml:space="preserve">Daniel </w:t>
+      </w:r>
+      <w:proofErr w:type="spellStart"/>
+      <w:r>
+        <w:rPr>
+          <w:rFonts w:ascii="Arial" w:hAnsi="Arial" w:cs="Arial"/>
+        </w:rPr>
+        <w:t>Lankford</w:t>
+      </w:r>
+      <w:proofErr w:type="spellEnd"/>
+      <w:r>
+        <w:rPr>
+          <w:rFonts w:ascii="Arial" w:hAnsi="Arial" w:cs="Arial"/>
+        </w:rPr>
+        <w:t xml:space="preserve"> Brown</w:t>
       </w:r>
       <w:r>
         <w:rPr>
@@ -10181,13 +11022,95 @@
         </w:rPr>
         <w:t xml:space="preserve"> </w:t>
       </w:r>
-      <w:r>
-        <w:rPr>
-          <w:rFonts w:ascii="Arial" w:hAnsi="Arial" w:cs="Arial"/>
-          <w:i/>
-        </w:rPr>
-        <w:t>Expressing narrative function in adaptive, computer-composed music</w:t>
-      </w:r>
+      <w:proofErr w:type="spellStart"/>
+      <w:r>
+        <w:rPr>
+          <w:rFonts w:ascii="Arial" w:hAnsi="Arial" w:cs="Arial"/>
+          <w:i/>
+        </w:rPr>
+        <w:t>Expressing</w:t>
+      </w:r>
+      <w:proofErr w:type="spellEnd"/>
+      <w:r>
+        <w:rPr>
+          <w:rFonts w:ascii="Arial" w:hAnsi="Arial" w:cs="Arial"/>
+          <w:i/>
+        </w:rPr>
+        <w:t xml:space="preserve"> </w:t>
+      </w:r>
+      <w:proofErr w:type="spellStart"/>
+      <w:r>
+        <w:rPr>
+          <w:rFonts w:ascii="Arial" w:hAnsi="Arial" w:cs="Arial"/>
+          <w:i/>
+        </w:rPr>
+        <w:t>narrative</w:t>
+      </w:r>
+      <w:proofErr w:type="spellEnd"/>
+      <w:r>
+        <w:rPr>
+          <w:rFonts w:ascii="Arial" w:hAnsi="Arial" w:cs="Arial"/>
+          <w:i/>
+        </w:rPr>
+        <w:t xml:space="preserve"> </w:t>
+      </w:r>
+      <w:proofErr w:type="spellStart"/>
+      <w:r>
+        <w:rPr>
+          <w:rFonts w:ascii="Arial" w:hAnsi="Arial" w:cs="Arial"/>
+          <w:i/>
+        </w:rPr>
+        <w:t>function</w:t>
+      </w:r>
+      <w:proofErr w:type="spellEnd"/>
+      <w:r>
+        <w:rPr>
+          <w:rFonts w:ascii="Arial" w:hAnsi="Arial" w:cs="Arial"/>
+          <w:i/>
+        </w:rPr>
+        <w:t xml:space="preserve"> in </w:t>
+      </w:r>
+      <w:proofErr w:type="spellStart"/>
+      <w:r>
+        <w:rPr>
+          <w:rFonts w:ascii="Arial" w:hAnsi="Arial" w:cs="Arial"/>
+          <w:i/>
+        </w:rPr>
+        <w:t>adaptive</w:t>
+      </w:r>
+      <w:proofErr w:type="spellEnd"/>
+      <w:r>
+        <w:rPr>
+          <w:rFonts w:ascii="Arial" w:hAnsi="Arial" w:cs="Arial"/>
+          <w:i/>
+        </w:rPr>
+        <w:t xml:space="preserve">, </w:t>
+      </w:r>
+      <w:proofErr w:type="spellStart"/>
+      <w:r>
+        <w:rPr>
+          <w:rFonts w:ascii="Arial" w:hAnsi="Arial" w:cs="Arial"/>
+          <w:i/>
+        </w:rPr>
+        <w:t>computer-composed</w:t>
+      </w:r>
+      <w:proofErr w:type="spellEnd"/>
+      <w:r>
+        <w:rPr>
+          <w:rFonts w:ascii="Arial" w:hAnsi="Arial" w:cs="Arial"/>
+          <w:i/>
+        </w:rPr>
+        <w:t xml:space="preserve"> </w:t>
+      </w:r>
+      <w:proofErr w:type="spellStart"/>
+      <w:r>
+        <w:rPr>
+          <w:rFonts w:ascii="Arial" w:hAnsi="Arial" w:cs="Arial"/>
+          <w:i/>
+        </w:rPr>
+        <w:t>music</w:t>
+      </w:r>
+      <w:proofErr w:type="spellEnd"/>
       <w:r>
         <w:rPr>
           <w:rStyle w:val="Odwoanieprzypisudolnego"/>
@@ -10202,6 +11125,7 @@
         </w:rPr>
         <w:t xml:space="preserve">. W ramach swoim badań stworzył program komputerowy </w:t>
       </w:r>
+      <w:proofErr w:type="spellStart"/>
       <w:r>
         <w:rPr>
           <w:rFonts w:ascii="Arial" w:hAnsi="Arial" w:cs="Arial"/>
@@ -10209,11 +11133,68 @@
         </w:rPr>
         <w:t>Mezzo</w:t>
       </w:r>
-      <w:r>
-        <w:rPr>
-          <w:rFonts w:ascii="Arial" w:hAnsi="Arial" w:cs="Arial"/>
-        </w:rPr>
-        <w:t>, który generuje na żywo tło muzyczne do dowolnej gry komputerowej prowadzonej przez użytkownika komputera. Powstająca muzyka pochodzi z gatunku neoromantyzmu, gdyż zgodnie z zamierzeniem, zasady harmonii i komponowania melodii zapisane w programie były konsultowane z takimi muzykologami jak V. Kofi Agawu, M. Grabócz, W. Caplin, R. Hatten czy</w:t>
+      <w:proofErr w:type="spellEnd"/>
+      <w:r>
+        <w:rPr>
+          <w:rFonts w:ascii="Arial" w:hAnsi="Arial" w:cs="Arial"/>
+        </w:rPr>
+        <w:t xml:space="preserve">, który generuje na żywo tło muzyczne do dowolnej gry komputerowej prowadzonej przez użytkownika komputera. Powstająca muzyka pochodzi z gatunku neoromantyzmu, gdyż zgodnie z zamierzeniem, zasady harmonii i komponowania melodii zapisane w programie były konsultowane z takimi muzykologami jak V. Kofi </w:t>
+      </w:r>
+      <w:proofErr w:type="spellStart"/>
+      <w:r>
+        <w:rPr>
+          <w:rFonts w:ascii="Arial" w:hAnsi="Arial" w:cs="Arial"/>
+        </w:rPr>
+        <w:t>Agawu</w:t>
+      </w:r>
+      <w:proofErr w:type="spellEnd"/>
+      <w:r>
+        <w:rPr>
+          <w:rFonts w:ascii="Arial" w:hAnsi="Arial" w:cs="Arial"/>
+        </w:rPr>
+        <w:t xml:space="preserve">, M. </w:t>
+      </w:r>
+      <w:proofErr w:type="spellStart"/>
+      <w:r>
+        <w:rPr>
+          <w:rFonts w:ascii="Arial" w:hAnsi="Arial" w:cs="Arial"/>
+        </w:rPr>
+        <w:t>Grabócz</w:t>
+      </w:r>
+      <w:proofErr w:type="spellEnd"/>
+      <w:r>
+        <w:rPr>
+          <w:rFonts w:ascii="Arial" w:hAnsi="Arial" w:cs="Arial"/>
+        </w:rPr>
+        <w:t xml:space="preserve">, W. </w:t>
+      </w:r>
+      <w:proofErr w:type="spellStart"/>
+      <w:r>
+        <w:rPr>
+          <w:rFonts w:ascii="Arial" w:hAnsi="Arial" w:cs="Arial"/>
+        </w:rPr>
+        <w:t>Caplin</w:t>
+      </w:r>
+      <w:proofErr w:type="spellEnd"/>
+      <w:r>
+        <w:rPr>
+          <w:rFonts w:ascii="Arial" w:hAnsi="Arial" w:cs="Arial"/>
+        </w:rPr>
+        <w:t xml:space="preserve">, R. </w:t>
+      </w:r>
+      <w:proofErr w:type="spellStart"/>
+      <w:r>
+        <w:rPr>
+          <w:rFonts w:ascii="Arial" w:hAnsi="Arial" w:cs="Arial"/>
+        </w:rPr>
+        <w:t>Hatten</w:t>
+      </w:r>
+      <w:proofErr w:type="spellEnd"/>
+      <w:r>
+        <w:rPr>
+          <w:rFonts w:ascii="Arial" w:hAnsi="Arial" w:cs="Arial"/>
+        </w:rPr>
+        <w:t xml:space="preserve"> czy</w:t>
       </w:r>
       <w:r>
         <w:rPr>
@@ -10227,12 +11208,14 @@
         </w:rPr>
         <w:t xml:space="preserve">B. </w:t>
       </w:r>
+      <w:proofErr w:type="spellStart"/>
       <w:r>
         <w:rPr>
           <w:rFonts w:ascii="Arial" w:hAnsi="Arial" w:cs="Arial"/>
         </w:rPr>
         <w:t>Almén</w:t>
       </w:r>
+      <w:proofErr w:type="spellEnd"/>
       <w:r>
         <w:rPr>
           <w:rFonts w:ascii="Arial" w:hAnsi="Arial" w:cs="Arial"/>
@@ -10304,6 +11287,7 @@
         </w:rPr>
         <w:t xml:space="preserve">Poniższy schemat przedstawia sposób generowania akompaniamentu muzycznego przez program </w:t>
       </w:r>
+      <w:proofErr w:type="spellStart"/>
       <w:r>
         <w:rPr>
           <w:rFonts w:ascii="Arial" w:hAnsi="Arial" w:cs="Arial"/>
@@ -10311,6 +11295,7 @@
         </w:rPr>
         <w:t>Mezzo</w:t>
       </w:r>
+      <w:proofErr w:type="spellEnd"/>
       <w:r>
         <w:rPr>
           <w:rFonts w:ascii="Arial" w:hAnsi="Arial" w:cs="Arial"/>
@@ -10388,35 +11373,30 @@
         <w:spacing w:line="360" w:lineRule="auto"/>
         <w:jc w:val="center"/>
       </w:pPr>
-      <w:bookmarkStart w:id="24" w:name="_Toc461650067"/>
+      <w:bookmarkStart w:id="25" w:name="_Toc461650067"/>
       <w:r>
         <w:t xml:space="preserve">Rysunek </w:t>
       </w:r>
-      <w:r>
-        <w:fldChar w:fldCharType="begin"/>
-      </w:r>
-      <w:r>
-        <w:instrText xml:space="preserve"> SEQ Rysunek \* ARABIC </w:instrText>
-      </w:r>
-      <w:r>
-        <w:fldChar w:fldCharType="separate"/>
-      </w:r>
-      <w:r>
-        <w:rPr>
-          <w:noProof/>
-        </w:rPr>
-        <w:t>12</w:t>
-      </w:r>
-      <w:r>
-        <w:rPr>
-          <w:noProof/>
-        </w:rPr>
-        <w:fldChar w:fldCharType="end"/>
-      </w:r>
-      <w:r>
-        <w:t xml:space="preserve"> Schemat działania programu Mezzo, źródło http://www.danielbrownmusic.com/uploads/1/3/2/3/13234393/final_dissertation_final_edit.pdf</w:t>
-      </w:r>
-      <w:bookmarkEnd w:id="24"/>
+      <w:fldSimple w:instr=" SEQ Rysunek \* ARABIC ">
+        <w:r>
+          <w:rPr>
+            <w:noProof/>
+          </w:rPr>
+          <w:t>12</w:t>
+        </w:r>
+      </w:fldSimple>
+      <w:r>
+        <w:t xml:space="preserve"> Schemat działania programu </w:t>
+      </w:r>
+      <w:proofErr w:type="spellStart"/>
+      <w:r>
+        <w:t>Mezzo</w:t>
+      </w:r>
+      <w:proofErr w:type="spellEnd"/>
+      <w:r>
+        <w:t>, źródło http://www.danielbrownmusic.com/uploads/1/3/2/3/13234393/final_dissertation_final_edit.pdf</w:t>
+      </w:r>
+      <w:bookmarkEnd w:id="25"/>
     </w:p>
     <w:p>
       <w:pPr>
@@ -10461,11 +11441,21 @@
           <w:numId w:val="1"/>
         </w:numPr>
       </w:pPr>
-      <w:bookmarkStart w:id="25" w:name="_Toc461650023"/>
-      <w:r>
-        <w:t>AthTek DigiBand</w:t>
-      </w:r>
-      <w:bookmarkEnd w:id="25"/>
+      <w:bookmarkStart w:id="26" w:name="_Toc461650023"/>
+      <w:proofErr w:type="spellStart"/>
+      <w:r>
+        <w:t>AthTek</w:t>
+      </w:r>
+      <w:proofErr w:type="spellEnd"/>
+      <w:r>
+        <w:t xml:space="preserve"> </w:t>
+      </w:r>
+      <w:proofErr w:type="spellStart"/>
+      <w:r>
+        <w:t>DigiBand</w:t>
+      </w:r>
+      <w:bookmarkEnd w:id="26"/>
+      <w:proofErr w:type="spellEnd"/>
     </w:p>
     <w:p>
       <w:pPr>
@@ -10476,6 +11466,7 @@
           <w:rFonts w:ascii="Arial" w:hAnsi="Arial" w:cs="Arial"/>
         </w:rPr>
       </w:pPr>
+      <w:proofErr w:type="spellStart"/>
       <w:r>
         <w:rPr>
           <w:rFonts w:ascii="Arial" w:hAnsi="Arial" w:cs="Arial"/>
@@ -10483,6 +11474,7 @@
         </w:rPr>
         <w:t>DigiBand</w:t>
       </w:r>
+      <w:proofErr w:type="spellEnd"/>
       <w:r>
         <w:rPr>
           <w:rStyle w:val="Odwoanieprzypisudolnego"/>
@@ -10593,33 +11585,28 @@
           <w:szCs w:val="20"/>
         </w:rPr>
       </w:pPr>
-      <w:bookmarkStart w:id="26" w:name="_Toc461650068"/>
+      <w:bookmarkStart w:id="27" w:name="_Toc461650068"/>
       <w:r>
         <w:t xml:space="preserve">Rysunek </w:t>
       </w:r>
-      <w:r>
-        <w:fldChar w:fldCharType="begin"/>
-      </w:r>
-      <w:r>
-        <w:instrText xml:space="preserve"> SEQ Rysunek \* ARABIC </w:instrText>
-      </w:r>
-      <w:r>
-        <w:fldChar w:fldCharType="separate"/>
-      </w:r>
-      <w:r>
-        <w:rPr>
-          <w:noProof/>
-        </w:rPr>
-        <w:t>13</w:t>
-      </w:r>
-      <w:r>
-        <w:rPr>
-          <w:noProof/>
-        </w:rPr>
-        <w:fldChar w:fldCharType="end"/>
-      </w:r>
-      <w:r>
-        <w:t xml:space="preserve"> Interfejs programu DigiBand, źródło </w:t>
+      <w:fldSimple w:instr=" SEQ Rysunek \* ARABIC ">
+        <w:r>
+          <w:rPr>
+            <w:noProof/>
+          </w:rPr>
+          <w:t>13</w:t>
+        </w:r>
+      </w:fldSimple>
+      <w:r>
+        <w:t xml:space="preserve"> Interfejs programu </w:t>
+      </w:r>
+      <w:proofErr w:type="spellStart"/>
+      <w:r>
+        <w:t>DigiBand</w:t>
+      </w:r>
+      <w:proofErr w:type="spellEnd"/>
+      <w:r>
+        <w:t xml:space="preserve">, źródło </w:t>
       </w:r>
       <w:r>
         <w:t>http://www.athtek.com/image/digiband/composition.jpg</w:t>
@@ -10627,7 +11614,7 @@
       <w:r>
         <w:t>, strona odwiedzona 1.09.2016</w:t>
       </w:r>
-      <w:bookmarkEnd w:id="26"/>
+      <w:bookmarkEnd w:id="27"/>
     </w:p>
     <w:p>
       <w:pPr>
@@ -10660,7 +11647,7 @@
           <w:rFonts w:cs="Arial"/>
         </w:rPr>
       </w:pPr>
-      <w:bookmarkStart w:id="27" w:name="_Toc461650024"/>
+      <w:bookmarkStart w:id="28" w:name="_Toc461650024"/>
       <w:r>
         <w:rPr>
           <w:rFonts w:cs="Arial"/>
@@ -10668,7 +11655,7 @@
         <w:lastRenderedPageBreak/>
         <w:t>Opis rozwiązania</w:t>
       </w:r>
-      <w:bookmarkEnd w:id="27"/>
+      <w:bookmarkEnd w:id="28"/>
     </w:p>
     <w:p>
       <w:pPr>
@@ -10692,15 +11679,17 @@
       <w:pPr>
         <w:pStyle w:val="Nagwek2"/>
       </w:pPr>
-      <w:bookmarkStart w:id="28" w:name="_Toc461650025"/>
+      <w:bookmarkStart w:id="29" w:name="_Toc461650025"/>
       <w:r>
         <w:t xml:space="preserve">Opis interfejsu graficznego programu </w:t>
       </w:r>
-      <w:commentRangeStart w:id="29"/>
+      <w:commentRangeStart w:id="30"/>
+      <w:proofErr w:type="spellStart"/>
       <w:r>
         <w:t>MusicAnalyzer</w:t>
       </w:r>
-      <w:commentRangeEnd w:id="29"/>
+      <w:commentRangeEnd w:id="30"/>
+      <w:proofErr w:type="spellEnd"/>
       <w:r>
         <w:rPr>
           <w:rStyle w:val="Odwoaniedokomentarza"/>
@@ -10708,9 +11697,9 @@
           <w:b w:val="0"/>
           <w:i w:val="0"/>
         </w:rPr>
-        <w:commentReference w:id="29"/>
-      </w:r>
-      <w:bookmarkEnd w:id="28"/>
+        <w:commentReference w:id="30"/>
+      </w:r>
+      <w:bookmarkEnd w:id="29"/>
     </w:p>
     <w:p>
       <w:pPr>
@@ -10725,11 +11714,11 @@
       <w:pPr>
         <w:pStyle w:val="Nagwek2"/>
       </w:pPr>
-      <w:bookmarkStart w:id="30" w:name="_Toc461650026"/>
+      <w:bookmarkStart w:id="31" w:name="_Toc461650026"/>
       <w:r>
         <w:t>Informacje bazowe – pliki konfiguracyjne</w:t>
       </w:r>
-      <w:bookmarkEnd w:id="30"/>
+      <w:bookmarkEnd w:id="31"/>
     </w:p>
     <w:p>
       <w:pPr>
@@ -10746,6 +11735,7 @@
         </w:rPr>
         <w:t xml:space="preserve">Do prawidłowego działania programu potrzebny jest zestaw plików konfiguracyjnych, które są dołączone także do projektu </w:t>
       </w:r>
+      <w:proofErr w:type="spellStart"/>
       <w:r>
         <w:rPr>
           <w:rFonts w:ascii="Arial" w:hAnsi="Arial" w:cs="Arial"/>
@@ -10753,6 +11743,7 @@
         </w:rPr>
         <w:t>MusicAnalyzer</w:t>
       </w:r>
+      <w:proofErr w:type="spellEnd"/>
       <w:r>
         <w:rPr>
           <w:rFonts w:ascii="Arial" w:hAnsi="Arial" w:cs="Arial"/>
@@ -10832,38 +11823,25 @@
           <w:rFonts w:ascii="Arial" w:hAnsi="Arial" w:cs="Arial"/>
         </w:rPr>
       </w:pPr>
-      <w:bookmarkStart w:id="31" w:name="_Toc461650069"/>
+      <w:bookmarkStart w:id="32" w:name="_Toc461650069"/>
       <w:r>
         <w:t xml:space="preserve">Rysunek </w:t>
       </w:r>
-      <w:r>
-        <w:fldChar w:fldCharType="begin"/>
-      </w:r>
-      <w:r>
-        <w:instrText xml:space="preserve"> SEQ Rysunek \* ARABIC </w:instrText>
-      </w:r>
-      <w:r>
-        <w:fldChar w:fldCharType="separate"/>
-      </w:r>
+      <w:fldSimple w:instr=" SEQ Rysunek \* ARABIC ">
+        <w:r>
+          <w:rPr>
+            <w:noProof/>
+          </w:rPr>
+          <w:t>14</w:t>
+        </w:r>
+      </w:fldSimple>
       <w:r>
         <w:rPr>
           <w:noProof/>
         </w:rPr>
-        <w:t>14</w:t>
-      </w:r>
-      <w:r>
-        <w:rPr>
-          <w:noProof/>
-        </w:rPr>
-        <w:fldChar w:fldCharType="end"/>
-      </w:r>
-      <w:r>
-        <w:rPr>
-          <w:noProof/>
-        </w:rPr>
         <w:t xml:space="preserve"> Komunikat o braku plików konfiguracyjnych w MusicAnalyzer</w:t>
       </w:r>
-      <w:bookmarkEnd w:id="31"/>
+      <w:bookmarkEnd w:id="32"/>
     </w:p>
     <w:p>
       <w:pPr>
@@ -11282,11 +12260,11 @@
       <w:pPr>
         <w:pStyle w:val="Nagwek2"/>
       </w:pPr>
-      <w:bookmarkStart w:id="32" w:name="_Toc461650027"/>
+      <w:bookmarkStart w:id="33" w:name="_Toc461650027"/>
       <w:r>
         <w:t>Wczytywanie melodii wejściowej i metody określające jej cechy</w:t>
       </w:r>
-      <w:bookmarkEnd w:id="32"/>
+      <w:bookmarkEnd w:id="33"/>
     </w:p>
     <w:p>
       <w:pPr>
@@ -11316,6 +12294,7 @@
         </w:rPr>
         <w:t xml:space="preserve"> w programie </w:t>
       </w:r>
+      <w:proofErr w:type="spellStart"/>
       <w:r>
         <w:rPr>
           <w:rFonts w:ascii="Arial" w:hAnsi="Arial" w:cs="Arial"/>
@@ -11323,6 +12302,7 @@
         </w:rPr>
         <w:t>MusicAnalyzer</w:t>
       </w:r>
+      <w:proofErr w:type="spellEnd"/>
       <w:r>
         <w:rPr>
           <w:rFonts w:ascii="Arial" w:hAnsi="Arial" w:cs="Arial"/>
@@ -11338,11 +12318,11 @@
           <w:numId w:val="1"/>
         </w:numPr>
       </w:pPr>
-      <w:bookmarkStart w:id="33" w:name="_Toc461650028"/>
+      <w:bookmarkStart w:id="34" w:name="_Toc461650028"/>
       <w:r>
         <w:t>Zdekodowanie sygnałów dźwięków</w:t>
       </w:r>
-      <w:bookmarkEnd w:id="33"/>
+      <w:bookmarkEnd w:id="34"/>
     </w:p>
     <w:p>
       <w:pPr>
@@ -11359,6 +12339,7 @@
         </w:rPr>
         <w:t xml:space="preserve">Obiekt pliku dźwiękowego przechowuje klasa </w:t>
       </w:r>
+      <w:proofErr w:type="spellStart"/>
       <w:r>
         <w:rPr>
           <w:rFonts w:ascii="Arial" w:hAnsi="Arial" w:cs="Arial"/>
@@ -11366,12 +12347,14 @@
         </w:rPr>
         <w:t>Sequence</w:t>
       </w:r>
+      <w:proofErr w:type="spellEnd"/>
       <w:r>
         <w:rPr>
           <w:rFonts w:ascii="Arial" w:hAnsi="Arial" w:cs="Arial"/>
         </w:rPr>
         <w:t xml:space="preserve"> (z biblioteki </w:t>
       </w:r>
+      <w:proofErr w:type="spellStart"/>
       <w:r>
         <w:rPr>
           <w:rFonts w:ascii="Arial" w:hAnsi="Arial" w:cs="Arial"/>
@@ -11379,6 +12362,7 @@
         </w:rPr>
         <w:t>Sanford</w:t>
       </w:r>
+      <w:proofErr w:type="spellEnd"/>
       <w:r>
         <w:rPr>
           <w:rStyle w:val="Odwoanieprzypisudolnego"/>
@@ -11393,6 +12377,7 @@
         </w:rPr>
         <w:t xml:space="preserve">), która jest kolekcją obiektów typu </w:t>
       </w:r>
+      <w:proofErr w:type="spellStart"/>
       <w:r>
         <w:rPr>
           <w:rFonts w:ascii="Arial" w:hAnsi="Arial" w:cs="Arial"/>
@@ -11400,12 +12385,14 @@
         </w:rPr>
         <w:t>Track</w:t>
       </w:r>
+      <w:proofErr w:type="spellEnd"/>
       <w:r>
         <w:rPr>
           <w:rFonts w:ascii="Arial" w:hAnsi="Arial" w:cs="Arial"/>
         </w:rPr>
         <w:t xml:space="preserve">, które odpowiadają ścieżkom dźwiękowym, do których przypisane są sygnały dźwiękowe. Należy zatem iterować każdą z nich, aby uzyskać wszystkie dźwięki. Jednak do ścieżki dźwiękowej przypisane są nie tylko sygnały pojawienia się i wygaśnięcia dźwięku, dlatego z kolekcji obiektów </w:t>
       </w:r>
+      <w:proofErr w:type="spellStart"/>
       <w:r>
         <w:rPr>
           <w:rFonts w:ascii="Arial" w:hAnsi="Arial" w:cs="Arial"/>
@@ -11413,12 +12400,14 @@
         </w:rPr>
         <w:t>MidiEvent</w:t>
       </w:r>
+      <w:proofErr w:type="spellEnd"/>
       <w:r>
         <w:rPr>
           <w:rFonts w:ascii="Arial" w:hAnsi="Arial" w:cs="Arial"/>
         </w:rPr>
         <w:t xml:space="preserve"> należy wybrać tylko te będące typu </w:t>
       </w:r>
+      <w:proofErr w:type="spellStart"/>
       <w:r>
         <w:rPr>
           <w:rFonts w:ascii="Arial" w:hAnsi="Arial" w:cs="Arial"/>
@@ -11426,12 +12415,14 @@
         </w:rPr>
         <w:t>ChannelMessage</w:t>
       </w:r>
+      <w:proofErr w:type="spellEnd"/>
       <w:r>
         <w:rPr>
           <w:rFonts w:ascii="Arial" w:hAnsi="Arial" w:cs="Arial"/>
         </w:rPr>
         <w:t xml:space="preserve">. Następnie jeśli mamy do czynienia z sygnałem o komendzie </w:t>
       </w:r>
+      <w:proofErr w:type="spellStart"/>
       <w:r>
         <w:rPr>
           <w:rFonts w:ascii="Arial" w:hAnsi="Arial" w:cs="Arial"/>
@@ -11439,6 +12430,7 @@
         </w:rPr>
         <w:t>NoteOn</w:t>
       </w:r>
+      <w:proofErr w:type="spellEnd"/>
       <w:r>
         <w:rPr>
           <w:rFonts w:ascii="Arial" w:hAnsi="Arial" w:cs="Arial"/>
@@ -11566,6 +12558,7 @@
         </w:rPr>
         <w:t xml:space="preserve"> moment zakończenia dźwięku jest przez różne urządzenia oznaczany dwojako: poprzez nadanie sygnału </w:t>
       </w:r>
+      <w:proofErr w:type="spellStart"/>
       <w:r>
         <w:rPr>
           <w:rFonts w:ascii="Arial" w:hAnsi="Arial" w:cs="Arial"/>
@@ -11573,12 +12566,14 @@
         </w:rPr>
         <w:t>NoteOff</w:t>
       </w:r>
+      <w:proofErr w:type="spellEnd"/>
       <w:r>
         <w:rPr>
           <w:rFonts w:ascii="Arial" w:hAnsi="Arial" w:cs="Arial"/>
         </w:rPr>
         <w:t xml:space="preserve"> lub sygnału </w:t>
       </w:r>
+      <w:proofErr w:type="spellStart"/>
       <w:r>
         <w:rPr>
           <w:rFonts w:ascii="Arial" w:hAnsi="Arial" w:cs="Arial"/>
@@ -11586,6 +12581,7 @@
         </w:rPr>
         <w:t>NoteOn</w:t>
       </w:r>
+      <w:proofErr w:type="spellEnd"/>
       <w:r>
         <w:rPr>
           <w:rFonts w:ascii="Arial" w:hAnsi="Arial" w:cs="Arial"/>
@@ -11708,11 +12704,11 @@
           <w:numId w:val="1"/>
         </w:numPr>
       </w:pPr>
-      <w:bookmarkStart w:id="34" w:name="_Toc461650029"/>
+      <w:bookmarkStart w:id="35" w:name="_Toc461650029"/>
       <w:r>
         <w:t>Wyszukanie zmian tonacji utworu</w:t>
       </w:r>
-      <w:bookmarkEnd w:id="34"/>
+      <w:bookmarkEnd w:id="35"/>
     </w:p>
     <w:p>
       <w:pPr>
@@ -11729,6 +12725,7 @@
         </w:rPr>
         <w:t xml:space="preserve">Podobnie, jak odszyfrowywanie dźwięków, wyszukiwanie zmian tonacji utworu wymaga przejrzenia wszystkich ścieżek w pliku i przypisanych doń sygnałów. W tym przypadku należy jednak odnaleźć obiekty </w:t>
       </w:r>
+      <w:proofErr w:type="spellStart"/>
       <w:r>
         <w:rPr>
           <w:rFonts w:ascii="Arial" w:hAnsi="Arial" w:cs="Arial"/>
@@ -11736,6 +12733,7 @@
         </w:rPr>
         <w:t>MidiEvent</w:t>
       </w:r>
+      <w:proofErr w:type="spellEnd"/>
       <w:r>
         <w:rPr>
           <w:rStyle w:val="Odwoanieprzypisudolnego"/>
@@ -11750,6 +12748,7 @@
         </w:rPr>
         <w:t xml:space="preserve"> będące typu </w:t>
       </w:r>
+      <w:proofErr w:type="spellStart"/>
       <w:r>
         <w:rPr>
           <w:rFonts w:ascii="Arial" w:hAnsi="Arial" w:cs="Arial"/>
@@ -11757,25 +12756,45 @@
         </w:rPr>
         <w:t>MetaMessage</w:t>
       </w:r>
+      <w:proofErr w:type="spellEnd"/>
       <w:r>
         <w:rPr>
           <w:rFonts w:ascii="Arial" w:hAnsi="Arial" w:cs="Arial"/>
         </w:rPr>
         <w:t xml:space="preserve">, których atrybut </w:t>
       </w:r>
-      <w:r>
-        <w:rPr>
-          <w:rFonts w:ascii="Arial" w:hAnsi="Arial" w:cs="Arial"/>
-          <w:i/>
-        </w:rPr>
-        <w:t>MetaType = KeySignature</w:t>
-      </w:r>
+      <w:proofErr w:type="spellStart"/>
+      <w:r>
+        <w:rPr>
+          <w:rFonts w:ascii="Arial" w:hAnsi="Arial" w:cs="Arial"/>
+          <w:i/>
+        </w:rPr>
+        <w:t>MetaType</w:t>
+      </w:r>
+      <w:proofErr w:type="spellEnd"/>
+      <w:r>
+        <w:rPr>
+          <w:rFonts w:ascii="Arial" w:hAnsi="Arial" w:cs="Arial"/>
+          <w:i/>
+        </w:rPr>
+        <w:t xml:space="preserve"> = </w:t>
+      </w:r>
+      <w:proofErr w:type="spellStart"/>
+      <w:r>
+        <w:rPr>
+          <w:rFonts w:ascii="Arial" w:hAnsi="Arial" w:cs="Arial"/>
+          <w:i/>
+        </w:rPr>
+        <w:t>KeySignature</w:t>
+      </w:r>
+      <w:proofErr w:type="spellEnd"/>
       <w:r>
         <w:rPr>
           <w:rFonts w:ascii="Arial" w:hAnsi="Arial" w:cs="Arial"/>
         </w:rPr>
         <w:t xml:space="preserve">. Tak powstają instancje klasy </w:t>
       </w:r>
+      <w:proofErr w:type="spellStart"/>
       <w:r>
         <w:rPr>
           <w:rFonts w:ascii="Arial" w:hAnsi="Arial" w:cs="Arial"/>
@@ -11783,6 +12802,7 @@
         </w:rPr>
         <w:t>Tonation</w:t>
       </w:r>
+      <w:proofErr w:type="spellEnd"/>
       <w:r>
         <w:rPr>
           <w:rFonts w:ascii="Arial" w:hAnsi="Arial" w:cs="Arial"/>
@@ -11880,11 +12900,11 @@
           <w:numId w:val="1"/>
         </w:numPr>
       </w:pPr>
-      <w:bookmarkStart w:id="35" w:name="_Toc461650030"/>
+      <w:bookmarkStart w:id="36" w:name="_Toc461650030"/>
       <w:r>
         <w:t>Wyszukanie zmian metrum</w:t>
       </w:r>
-      <w:bookmarkEnd w:id="35"/>
+      <w:bookmarkEnd w:id="36"/>
     </w:p>
     <w:p>
       <w:pPr>
@@ -11907,6 +12927,7 @@
         </w:rPr>
         <w:t xml:space="preserve">anie metrum i jego zmian odbywa się analogicznie jak dla tonacji, z tą różnicą, że atrybut </w:t>
       </w:r>
+      <w:proofErr w:type="spellStart"/>
       <w:r>
         <w:rPr>
           <w:rFonts w:ascii="Arial" w:hAnsi="Arial" w:cs="Arial"/>
@@ -11914,12 +12935,14 @@
         </w:rPr>
         <w:t>MetaType</w:t>
       </w:r>
+      <w:proofErr w:type="spellEnd"/>
       <w:r>
         <w:rPr>
           <w:rFonts w:ascii="Arial" w:hAnsi="Arial" w:cs="Arial"/>
         </w:rPr>
         <w:t xml:space="preserve"> musi przyjmować wartość </w:t>
       </w:r>
+      <w:proofErr w:type="spellStart"/>
       <w:r>
         <w:rPr>
           <w:rFonts w:ascii="Arial" w:hAnsi="Arial" w:cs="Arial"/>
@@ -11927,6 +12950,7 @@
         </w:rPr>
         <w:t>TimeSignature</w:t>
       </w:r>
+      <w:proofErr w:type="spellEnd"/>
       <w:r>
         <w:rPr>
           <w:rFonts w:ascii="Arial" w:hAnsi="Arial" w:cs="Arial"/>
@@ -11948,11 +12972,11 @@
           <w:numId w:val="1"/>
         </w:numPr>
       </w:pPr>
-      <w:bookmarkStart w:id="36" w:name="_Toc461650031"/>
+      <w:bookmarkStart w:id="37" w:name="_Toc461650031"/>
       <w:r>
         <w:t>Ustalenie prawidłowej tonacji utworu</w:t>
       </w:r>
-      <w:bookmarkEnd w:id="36"/>
+      <w:bookmarkEnd w:id="37"/>
     </w:p>
     <w:p>
       <w:pPr>
@@ -11982,6 +13006,7 @@
         </w:rPr>
         <w:t xml:space="preserve"> przy pomocy narzędzi z biblioteki </w:t>
       </w:r>
+      <w:proofErr w:type="spellStart"/>
       <w:r>
         <w:rPr>
           <w:rFonts w:ascii="Arial" w:hAnsi="Arial" w:cs="Arial"/>
@@ -11989,6 +13014,7 @@
         </w:rPr>
         <w:t>Sanford.Multimedia</w:t>
       </w:r>
+      <w:proofErr w:type="spellEnd"/>
       <w:r>
         <w:rPr>
           <w:rStyle w:val="Odwoanieprzypisudolnego"/>
@@ -12131,35 +13157,22 @@
         <w:spacing w:line="360" w:lineRule="auto"/>
         <w:jc w:val="center"/>
       </w:pPr>
-      <w:bookmarkStart w:id="37" w:name="_Toc461650070"/>
+      <w:bookmarkStart w:id="38" w:name="_Toc461650070"/>
       <w:r>
         <w:t xml:space="preserve">Rysunek </w:t>
       </w:r>
-      <w:r>
-        <w:fldChar w:fldCharType="begin"/>
-      </w:r>
-      <w:r>
-        <w:instrText xml:space="preserve"> SEQ Rysunek \* ARABIC </w:instrText>
-      </w:r>
-      <w:r>
-        <w:fldChar w:fldCharType="separate"/>
-      </w:r>
-      <w:r>
-        <w:rPr>
-          <w:noProof/>
-        </w:rPr>
-        <w:t>15</w:t>
-      </w:r>
-      <w:r>
-        <w:rPr>
-          <w:noProof/>
-        </w:rPr>
-        <w:fldChar w:fldCharType="end"/>
-      </w:r>
+      <w:fldSimple w:instr=" SEQ Rysunek \* ARABIC ">
+        <w:r>
+          <w:rPr>
+            <w:noProof/>
+          </w:rPr>
+          <w:t>15</w:t>
+        </w:r>
+      </w:fldSimple>
       <w:r>
         <w:t xml:space="preserve"> Fragment zapisu nutowego pieśni "Kozak" S. Moniuszki z akompaniamentem pianina (c-moll).</w:t>
       </w:r>
-      <w:bookmarkEnd w:id="37"/>
+      <w:bookmarkEnd w:id="38"/>
     </w:p>
     <w:p>
       <w:pPr>
@@ -12457,11 +13470,11 @@
           <w:numId w:val="1"/>
         </w:numPr>
       </w:pPr>
-      <w:bookmarkStart w:id="38" w:name="_Toc461650032"/>
+      <w:bookmarkStart w:id="39" w:name="_Toc461650032"/>
       <w:r>
         <w:t>Ustalenie prawidłowych oznaczeń dźwięków</w:t>
       </w:r>
-      <w:bookmarkEnd w:id="38"/>
+      <w:bookmarkEnd w:id="39"/>
     </w:p>
     <w:p>
       <w:pPr>
@@ -12605,38 +13618,25 @@
           <w:rFonts w:ascii="Arial" w:hAnsi="Arial" w:cs="Arial"/>
         </w:rPr>
       </w:pPr>
-      <w:bookmarkStart w:id="39" w:name="_Toc461650071"/>
+      <w:bookmarkStart w:id="40" w:name="_Toc461650071"/>
       <w:r>
         <w:t xml:space="preserve">Rysunek </w:t>
       </w:r>
-      <w:r>
-        <w:fldChar w:fldCharType="begin"/>
-      </w:r>
-      <w:r>
-        <w:instrText xml:space="preserve"> SEQ Rysunek \* ARABIC </w:instrText>
-      </w:r>
-      <w:r>
-        <w:fldChar w:fldCharType="separate"/>
-      </w:r>
-      <w:r>
-        <w:rPr>
-          <w:noProof/>
-        </w:rPr>
-        <w:t>16</w:t>
-      </w:r>
-      <w:r>
-        <w:rPr>
-          <w:noProof/>
-        </w:rPr>
-        <w:fldChar w:fldCharType="end"/>
-      </w:r>
+      <w:fldSimple w:instr=" SEQ Rysunek \* ARABIC ">
+        <w:r>
+          <w:rPr>
+            <w:noProof/>
+          </w:rPr>
+          <w:t>16</w:t>
+        </w:r>
+      </w:fldSimple>
       <w:r>
         <w:t xml:space="preserve"> Tonacje i znaki przy kluczu wiolinowym, źródło </w:t>
       </w:r>
       <w:r>
         <w:t>http://blog.gitarius.pl/kurs_gitarowy/chro4.png</w:t>
       </w:r>
-      <w:bookmarkEnd w:id="39"/>
+      <w:bookmarkEnd w:id="40"/>
     </w:p>
     <w:p>
       <w:pPr>
@@ -12660,11 +13660,11 @@
           <w:numId w:val="1"/>
         </w:numPr>
       </w:pPr>
-      <w:bookmarkStart w:id="40" w:name="_Toc461650033"/>
+      <w:bookmarkStart w:id="41" w:name="_Toc461650033"/>
       <w:r>
         <w:t>Ustalenie wartości rytmicznych wszystkich nut</w:t>
       </w:r>
-      <w:bookmarkEnd w:id="40"/>
+      <w:bookmarkEnd w:id="41"/>
     </w:p>
     <w:p>
       <w:pPr>
@@ -12687,6 +13687,7 @@
         </w:rPr>
         <w:t xml:space="preserve">atrybutów wczytanych nut jest prawidłowe dopasowanie wartości rytmicznych względem długości ich trwania. Jest to możliwe dzięki uzyskaniu we wcześniejszych etapach informacji o metrum utworu oraz zapisanej w pliku wartości </w:t>
       </w:r>
+      <w:proofErr w:type="spellStart"/>
       <w:r>
         <w:rPr>
           <w:rFonts w:ascii="Arial" w:hAnsi="Arial" w:cs="Arial"/>
@@ -12694,6 +13695,7 @@
         </w:rPr>
         <w:t>Division</w:t>
       </w:r>
+      <w:proofErr w:type="spellEnd"/>
       <w:r>
         <w:rPr>
           <w:rFonts w:ascii="Arial" w:hAnsi="Arial" w:cs="Arial"/>
@@ -12713,6 +13715,7 @@
         </w:rPr>
         <w:t xml:space="preserve">. Mając tą wiedzę jesteśmy w stanie przypisać wartości rytmiczne dźwiękom w zależności od długości ich trwania. Ten krok jest konieczny dla prawidłowego zaprezentowania zapisu nutowego, dlatego też </w:t>
       </w:r>
+      <w:proofErr w:type="spellStart"/>
       <w:r>
         <w:rPr>
           <w:rFonts w:ascii="Arial" w:hAnsi="Arial" w:cs="Arial"/>
@@ -12720,12 +13723,14 @@
         </w:rPr>
         <w:t>MusicAnalyzer</w:t>
       </w:r>
+      <w:proofErr w:type="spellEnd"/>
       <w:r>
         <w:rPr>
           <w:rFonts w:ascii="Arial" w:hAnsi="Arial" w:cs="Arial"/>
         </w:rPr>
         <w:t xml:space="preserve"> przechowuje ten atrybut w formie typu wyliczeniowego </w:t>
       </w:r>
+      <w:proofErr w:type="spellStart"/>
       <w:r>
         <w:rPr>
           <w:rFonts w:ascii="Arial" w:hAnsi="Arial" w:cs="Arial"/>
@@ -12733,6 +13738,7 @@
         </w:rPr>
         <w:t>PSAMControlLibrary.MusicalSymbolDuration</w:t>
       </w:r>
+      <w:proofErr w:type="spellEnd"/>
       <w:r>
         <w:rPr>
           <w:rStyle w:val="Odwoanieprzypisudolnego"/>
@@ -12747,6 +13753,7 @@
         </w:rPr>
         <w:t>, który jest rozpoznawany przez komponent graficzny (</w:t>
       </w:r>
+      <w:proofErr w:type="spellStart"/>
       <w:r>
         <w:rPr>
           <w:rFonts w:ascii="Arial" w:hAnsi="Arial" w:cs="Arial"/>
@@ -12754,6 +13761,7 @@
         </w:rPr>
         <w:t>IncipitViewerWPF</w:t>
       </w:r>
+      <w:proofErr w:type="spellEnd"/>
       <w:r>
         <w:rPr>
           <w:rFonts w:ascii="Arial" w:hAnsi="Arial" w:cs="Arial"/>
@@ -12832,38 +13840,25 @@
           <w:rFonts w:ascii="Arial" w:hAnsi="Arial" w:cs="Arial"/>
         </w:rPr>
       </w:pPr>
-      <w:bookmarkStart w:id="41" w:name="_Toc461650072"/>
+      <w:bookmarkStart w:id="42" w:name="_Toc461650072"/>
       <w:r>
         <w:t xml:space="preserve">Rysunek </w:t>
       </w:r>
-      <w:r>
-        <w:fldChar w:fldCharType="begin"/>
-      </w:r>
-      <w:r>
-        <w:instrText xml:space="preserve"> SEQ Rysunek \* ARABIC </w:instrText>
-      </w:r>
-      <w:r>
-        <w:fldChar w:fldCharType="separate"/>
-      </w:r>
-      <w:r>
-        <w:rPr>
-          <w:noProof/>
-        </w:rPr>
-        <w:t>17</w:t>
-      </w:r>
-      <w:r>
-        <w:rPr>
-          <w:noProof/>
-        </w:rPr>
-        <w:fldChar w:fldCharType="end"/>
-      </w:r>
+      <w:fldSimple w:instr=" SEQ Rysunek \* ARABIC ">
+        <w:r>
+          <w:rPr>
+            <w:noProof/>
+          </w:rPr>
+          <w:t>17</w:t>
+        </w:r>
+      </w:fldSimple>
       <w:r>
         <w:t xml:space="preserve"> Podział wartości rytmicznych, źródło </w:t>
       </w:r>
       <w:r>
         <w:t>http://whittier.mpls.k12.mn.us/uploads/rhythm_tree_1.jpg</w:t>
       </w:r>
-      <w:bookmarkEnd w:id="41"/>
+      <w:bookmarkEnd w:id="42"/>
     </w:p>
     <w:p>
       <w:pPr>
@@ -12909,39 +13904,26 @@
         <w:spacing w:line="360" w:lineRule="auto"/>
         <w:jc w:val="center"/>
       </w:pPr>
-      <w:bookmarkStart w:id="42" w:name="_Toc461578776"/>
+      <w:bookmarkStart w:id="43" w:name="_Toc461578776"/>
       <w:r>
         <w:lastRenderedPageBreak/>
         <w:t xml:space="preserve">Tabela </w:t>
       </w:r>
-      <w:r>
-        <w:fldChar w:fldCharType="begin"/>
-      </w:r>
-      <w:r>
-        <w:instrText xml:space="preserve"> SEQ Tabela \* ARABIC </w:instrText>
-      </w:r>
-      <w:r>
-        <w:fldChar w:fldCharType="separate"/>
-      </w:r>
-      <w:r>
-        <w:rPr>
-          <w:noProof/>
-        </w:rPr>
-        <w:t>1</w:t>
-      </w:r>
-      <w:r>
-        <w:rPr>
-          <w:noProof/>
-        </w:rPr>
-        <w:fldChar w:fldCharType="end"/>
-      </w:r>
+      <w:fldSimple w:instr=" SEQ Tabela \* ARABIC ">
+        <w:r>
+          <w:rPr>
+            <w:noProof/>
+          </w:rPr>
+          <w:t>1</w:t>
+        </w:r>
+      </w:fldSimple>
       <w:r>
         <w:t xml:space="preserve"> Wartości rytmiczne przedłużane, źródło </w:t>
       </w:r>
       <w:r>
         <w:t>https://musictheorysite.files.wordpress.com/2015/06/dotted-value.png</w:t>
       </w:r>
-      <w:bookmarkEnd w:id="42"/>
+      <w:bookmarkEnd w:id="43"/>
     </w:p>
     <w:p>
       <w:pPr>
@@ -13022,6 +14004,7 @@
         </w:rPr>
         <w:t xml:space="preserve">W programie </w:t>
       </w:r>
+      <w:proofErr w:type="spellStart"/>
       <w:r>
         <w:rPr>
           <w:rFonts w:ascii="Arial" w:hAnsi="Arial" w:cs="Arial"/>
@@ -13029,6 +14012,7 @@
         </w:rPr>
         <w:t>MusicAnalyzer</w:t>
       </w:r>
+      <w:proofErr w:type="spellEnd"/>
       <w:r>
         <w:rPr>
           <w:rFonts w:ascii="Arial" w:hAnsi="Arial" w:cs="Arial"/>
@@ -13076,11 +14060,11 @@
       <w:pPr>
         <w:pStyle w:val="Nagwek2"/>
       </w:pPr>
-      <w:bookmarkStart w:id="43" w:name="_Toc461650034"/>
+      <w:bookmarkStart w:id="44" w:name="_Toc461650034"/>
       <w:r>
         <w:t>Prezentacja graficzna zapisu nutowego</w:t>
       </w:r>
-      <w:bookmarkEnd w:id="43"/>
+      <w:bookmarkEnd w:id="44"/>
     </w:p>
     <w:p>
       <w:pPr>
@@ -13097,6 +14081,7 @@
         </w:rPr>
         <w:t xml:space="preserve">Po ustaleniu wszystkich atrybutów nut, zmian tonacji i metrum, należy odpowiednio przygotować każdą z pięciolinii. Biblioteka </w:t>
       </w:r>
+      <w:proofErr w:type="spellStart"/>
       <w:r>
         <w:rPr>
           <w:rFonts w:ascii="Arial" w:hAnsi="Arial" w:cs="Arial"/>
@@ -13104,6 +14089,7 @@
         </w:rPr>
         <w:t>PSAMWPFControlLibrary</w:t>
       </w:r>
+      <w:proofErr w:type="spellEnd"/>
       <w:r>
         <w:rPr>
           <w:rStyle w:val="Odwoanieprzypisudolnego"/>
@@ -13118,6 +14104,7 @@
         </w:rPr>
         <w:t xml:space="preserve"> umożliwia prezentowanie zapisu nutowego w elemencie graficznym typu </w:t>
       </w:r>
+      <w:proofErr w:type="spellStart"/>
       <w:r>
         <w:rPr>
           <w:rFonts w:ascii="Arial" w:hAnsi="Arial" w:cs="Arial"/>
@@ -13132,6 +14119,7 @@
         </w:rPr>
         <w:t>WPF</w:t>
       </w:r>
+      <w:proofErr w:type="spellEnd"/>
       <w:r>
         <w:rPr>
           <w:rFonts w:ascii="Arial" w:hAnsi="Arial" w:cs="Arial"/>
@@ -13198,6 +14186,7 @@
         <w:lastRenderedPageBreak/>
         <w:t xml:space="preserve">Umożliwia dodanie do zapisu dowolnych obiektów, których klasy dziedziczą po klasie </w:t>
       </w:r>
+      <w:proofErr w:type="spellStart"/>
       <w:r>
         <w:rPr>
           <w:rFonts w:ascii="Arial" w:hAnsi="Arial" w:cs="Arial"/>
@@ -13205,6 +14194,7 @@
         </w:rPr>
         <w:t>MusicalSymbol</w:t>
       </w:r>
+      <w:proofErr w:type="spellEnd"/>
       <w:r>
         <w:rPr>
           <w:rFonts w:ascii="Arial" w:hAnsi="Arial" w:cs="Arial"/>
@@ -13222,6 +14212,7 @@
           <w:rFonts w:ascii="Arial" w:hAnsi="Arial" w:cs="Arial"/>
         </w:rPr>
       </w:pPr>
+      <w:proofErr w:type="spellStart"/>
       <w:r>
         <w:rPr>
           <w:rFonts w:ascii="Arial" w:hAnsi="Arial" w:cs="Arial"/>
@@ -13229,6 +14220,7 @@
         </w:rPr>
         <w:t>MusicAnalyzer</w:t>
       </w:r>
+      <w:proofErr w:type="spellEnd"/>
       <w:r>
         <w:rPr>
           <w:rFonts w:ascii="Arial" w:hAnsi="Arial" w:cs="Arial"/>
@@ -13307,53 +14299,40 @@
           <w:rFonts w:ascii="Arial" w:hAnsi="Arial" w:cs="Arial"/>
         </w:rPr>
       </w:pPr>
-      <w:bookmarkStart w:id="44" w:name="_Toc461650073"/>
+      <w:bookmarkStart w:id="45" w:name="_Toc461650073"/>
       <w:r>
         <w:t xml:space="preserve">Rysunek </w:t>
       </w:r>
-      <w:r>
-        <w:fldChar w:fldCharType="begin"/>
-      </w:r>
-      <w:r>
-        <w:instrText xml:space="preserve"> SEQ Rysunek \* ARABIC </w:instrText>
-      </w:r>
-      <w:r>
-        <w:fldChar w:fldCharType="separate"/>
+      <w:fldSimple w:instr=" SEQ Rysunek \* ARABIC ">
+        <w:r>
+          <w:rPr>
+            <w:noProof/>
+          </w:rPr>
+          <w:t>18</w:t>
+        </w:r>
+      </w:fldSimple>
+      <w:r>
+        <w:t xml:space="preserve"> Fra</w:t>
       </w:r>
       <w:r>
         <w:rPr>
           <w:noProof/>
         </w:rPr>
-        <w:t>18</w:t>
+        <w:t xml:space="preserve">gment </w:t>
       </w:r>
       <w:r>
         <w:rPr>
           <w:noProof/>
         </w:rPr>
-        <w:fldChar w:fldCharType="end"/>
-      </w:r>
-      <w:r>
-        <w:t xml:space="preserve"> Fra</w:t>
+        <w:t>partii</w:t>
       </w:r>
       <w:r>
         <w:rPr>
           <w:noProof/>
         </w:rPr>
-        <w:t xml:space="preserve">gment </w:t>
-      </w:r>
-      <w:r>
-        <w:rPr>
-          <w:noProof/>
-        </w:rPr>
-        <w:t>partii</w:t>
-      </w:r>
-      <w:r>
-        <w:rPr>
-          <w:noProof/>
-        </w:rPr>
         <w:t xml:space="preserve"> tenora z chóralnej aranżacji utworu ludowego "Oberek powiślański"</w:t>
       </w:r>
-      <w:bookmarkEnd w:id="44"/>
+      <w:bookmarkEnd w:id="45"/>
     </w:p>
     <w:p>
       <w:pPr>
@@ -13477,6 +14456,7 @@
         </w:rPr>
         <w:t xml:space="preserve"> stawiania kreski taktowej, należy sprawdzić, czy pauza należy jeszcze do poprzedniego taktu, czy już do następnego i umieścić znaki w odpowiedniej kolejności. Program każdorazowo wylicza odpowiednią długość przerwy i przyporządkowuje jej wartość rytmiczną. W programie </w:t>
       </w:r>
+      <w:proofErr w:type="spellStart"/>
       <w:r>
         <w:rPr>
           <w:rFonts w:ascii="Arial" w:hAnsi="Arial" w:cs="Arial"/>
@@ -13484,6 +14464,7 @@
         </w:rPr>
         <w:t>MusicAnalyzer</w:t>
       </w:r>
+      <w:proofErr w:type="spellEnd"/>
       <w:r>
         <w:rPr>
           <w:rFonts w:ascii="Arial" w:hAnsi="Arial" w:cs="Arial"/>
@@ -13619,31 +14600,18 @@
           <w:rFonts w:ascii="Arial" w:hAnsi="Arial" w:cs="Arial"/>
         </w:rPr>
       </w:pPr>
-      <w:bookmarkStart w:id="45" w:name="_Toc461650074"/>
+      <w:bookmarkStart w:id="46" w:name="_Toc461650074"/>
       <w:r>
         <w:t xml:space="preserve">Rysunek </w:t>
       </w:r>
-      <w:r>
-        <w:fldChar w:fldCharType="begin"/>
-      </w:r>
-      <w:r>
-        <w:instrText xml:space="preserve"> SEQ Rysunek \* ARABIC </w:instrText>
-      </w:r>
-      <w:r>
-        <w:fldChar w:fldCharType="separate"/>
-      </w:r>
-      <w:r>
-        <w:rPr>
-          <w:noProof/>
-        </w:rPr>
-        <w:t>19</w:t>
-      </w:r>
-      <w:r>
-        <w:rPr>
-          <w:noProof/>
-        </w:rPr>
-        <w:fldChar w:fldCharType="end"/>
-      </w:r>
+      <w:fldSimple w:instr=" SEQ Rysunek \* ARABIC ">
+        <w:r>
+          <w:rPr>
+            <w:noProof/>
+          </w:rPr>
+          <w:t>19</w:t>
+        </w:r>
+      </w:fldSimple>
       <w:r>
         <w:t xml:space="preserve"> Trójdźwięk zapisany na pięciolinii, źródło </w:t>
       </w:r>
@@ -13653,7 +14621,7 @@
       <w:r>
         <w:t>, strona odwiedzona 1.09.2016</w:t>
       </w:r>
-      <w:bookmarkEnd w:id="45"/>
+      <w:bookmarkEnd w:id="46"/>
     </w:p>
     <w:p>
       <w:pPr>
@@ -13670,19 +14638,38 @@
         </w:rPr>
         <w:t xml:space="preserve">Aby nuta była w ten sposób zaprezentowana, musi otrzymać wartość wskaźnika </w:t>
       </w:r>
-      <w:r>
-        <w:rPr>
-          <w:rFonts w:ascii="Arial" w:hAnsi="Arial" w:cs="Arial"/>
-          <w:i/>
-        </w:rPr>
-        <w:t>isChordElement = true</w:t>
-      </w:r>
+      <w:proofErr w:type="spellStart"/>
+      <w:r>
+        <w:rPr>
+          <w:rFonts w:ascii="Arial" w:hAnsi="Arial" w:cs="Arial"/>
+          <w:i/>
+        </w:rPr>
+        <w:t>isChordElement</w:t>
+      </w:r>
+      <w:proofErr w:type="spellEnd"/>
+      <w:r>
+        <w:rPr>
+          <w:rFonts w:ascii="Arial" w:hAnsi="Arial" w:cs="Arial"/>
+          <w:i/>
+        </w:rPr>
+        <w:t xml:space="preserve"> = </w:t>
+      </w:r>
+      <w:proofErr w:type="spellStart"/>
+      <w:r>
+        <w:rPr>
+          <w:rFonts w:ascii="Arial" w:hAnsi="Arial" w:cs="Arial"/>
+          <w:i/>
+        </w:rPr>
+        <w:t>true</w:t>
+      </w:r>
+      <w:proofErr w:type="spellEnd"/>
       <w:r>
         <w:rPr>
           <w:rFonts w:ascii="Arial" w:hAnsi="Arial" w:cs="Arial"/>
         </w:rPr>
         <w:t xml:space="preserve">. Konstruowanie akordów odbywa się poprzez porównanie aktualnej nuty z poprzednią. Jeśli obie zaczynają się w tym samym czasie, to należy im ustawić powyższą flagę, w przeciwnym razie przyjmuje ona domyślną wartość </w:t>
       </w:r>
+      <w:proofErr w:type="spellStart"/>
       <w:r>
         <w:rPr>
           <w:rFonts w:ascii="Arial" w:hAnsi="Arial" w:cs="Arial"/>
@@ -13690,6 +14677,7 @@
         </w:rPr>
         <w:t>false</w:t>
       </w:r>
+      <w:proofErr w:type="spellEnd"/>
       <w:r>
         <w:rPr>
           <w:rFonts w:ascii="Arial" w:hAnsi="Arial" w:cs="Arial"/>
@@ -13815,35 +14803,22 @@
           <w:rFonts w:ascii="Arial" w:hAnsi="Arial" w:cs="Arial"/>
         </w:rPr>
       </w:pPr>
-      <w:bookmarkStart w:id="46" w:name="_Toc461650075"/>
+      <w:bookmarkStart w:id="47" w:name="_Toc461650075"/>
       <w:r>
         <w:t xml:space="preserve">Rysunek </w:t>
       </w:r>
-      <w:r>
-        <w:fldChar w:fldCharType="begin"/>
-      </w:r>
-      <w:r>
-        <w:instrText xml:space="preserve"> SEQ Rysunek \* ARABIC </w:instrText>
-      </w:r>
-      <w:r>
-        <w:fldChar w:fldCharType="separate"/>
-      </w:r>
-      <w:r>
-        <w:rPr>
-          <w:noProof/>
-        </w:rPr>
-        <w:t>20</w:t>
-      </w:r>
-      <w:r>
-        <w:rPr>
-          <w:noProof/>
-        </w:rPr>
-        <w:fldChar w:fldCharType="end"/>
-      </w:r>
+      <w:fldSimple w:instr=" SEQ Rysunek \* ARABIC ">
+        <w:r>
+          <w:rPr>
+            <w:noProof/>
+          </w:rPr>
+          <w:t>20</w:t>
+        </w:r>
+      </w:fldSimple>
       <w:r>
         <w:t xml:space="preserve"> Fragment zapisu nutowego z nutami o różnym kierunku</w:t>
       </w:r>
-      <w:bookmarkEnd w:id="46"/>
+      <w:bookmarkEnd w:id="47"/>
     </w:p>
     <w:p>
       <w:pPr>
@@ -13896,6 +14871,7 @@
         </w:rPr>
         <w:t xml:space="preserve"> analogicznie w dół. </w:t>
       </w:r>
+      <w:proofErr w:type="spellStart"/>
       <w:r>
         <w:rPr>
           <w:rFonts w:ascii="Arial" w:hAnsi="Arial" w:cs="Arial"/>
@@ -13903,6 +14879,7 @@
         </w:rPr>
         <w:t>MusicAnalyzer</w:t>
       </w:r>
+      <w:proofErr w:type="spellEnd"/>
       <w:r>
         <w:rPr>
           <w:rFonts w:ascii="Arial" w:hAnsi="Arial" w:cs="Arial"/>
@@ -13929,6 +14906,7 @@
         </w:rPr>
         <w:t xml:space="preserve">. Nuty z ogonkami ‘w dół’ w kluczu wiolinowym to od H4 i wyżej, a niższe mają ogonek ‘do góry’. W kluczu basowym ogonek ‘w dół’ mają nuty od D3 i wyżej, a niższe ‘do góry’. Za przechowanie tej informacji na potrzeby wyświetlenia nuty w obiekcie </w:t>
       </w:r>
+      <w:proofErr w:type="spellStart"/>
       <w:r>
         <w:rPr>
           <w:rFonts w:ascii="Arial" w:hAnsi="Arial" w:cs="Arial"/>
@@ -13936,12 +14914,14 @@
         </w:rPr>
         <w:t>IncipitViewerWPF</w:t>
       </w:r>
+      <w:proofErr w:type="spellEnd"/>
       <w:r>
         <w:rPr>
           <w:rFonts w:ascii="Arial" w:hAnsi="Arial" w:cs="Arial"/>
         </w:rPr>
         <w:t xml:space="preserve"> odpowiada typ wyliczeniowy </w:t>
       </w:r>
+      <w:proofErr w:type="spellStart"/>
       <w:r>
         <w:rPr>
           <w:rFonts w:ascii="Arial" w:hAnsi="Arial" w:cs="Arial"/>
@@ -13949,6 +14929,7 @@
         </w:rPr>
         <w:t>PSAMControlLibrary.NoteStemDirection</w:t>
       </w:r>
+      <w:proofErr w:type="spellEnd"/>
       <w:r>
         <w:rPr>
           <w:rFonts w:ascii="Arial" w:hAnsi="Arial" w:cs="Arial"/>
@@ -13989,6 +14970,7 @@
         </w:rPr>
         <w:t xml:space="preserve">Po ustaleniu opisanych wyżej atrybutów związanych z prezentacją zapisu nutowego, obiekt klasy </w:t>
       </w:r>
+      <w:proofErr w:type="spellStart"/>
       <w:r>
         <w:rPr>
           <w:rFonts w:ascii="Arial" w:hAnsi="Arial" w:cs="Arial"/>
@@ -13996,6 +14978,7 @@
         </w:rPr>
         <w:t>IncipitViewerWPF</w:t>
       </w:r>
+      <w:proofErr w:type="spellEnd"/>
       <w:r>
         <w:rPr>
           <w:rFonts w:ascii="Arial" w:hAnsi="Arial" w:cs="Arial"/>
@@ -14008,6 +14991,7 @@
         </w:rPr>
         <w:t xml:space="preserve"> Biblioteka </w:t>
       </w:r>
+      <w:proofErr w:type="spellStart"/>
       <w:r>
         <w:rPr>
           <w:rFonts w:ascii="Arial" w:hAnsi="Arial" w:cs="Arial"/>
@@ -14015,6 +14999,7 @@
         </w:rPr>
         <w:t>PSAMControlLibrary</w:t>
       </w:r>
+      <w:proofErr w:type="spellEnd"/>
       <w:r>
         <w:rPr>
           <w:rFonts w:ascii="Arial" w:hAnsi="Arial" w:cs="Arial"/>
@@ -14028,6 +15013,7 @@
         </w:rPr>
         <w:t xml:space="preserve">umożliwia też wiązanie sąsiadujących ze sobą nut poprzez określenie ich atrybutu w postaci typu wyliczeniowego </w:t>
       </w:r>
+      <w:proofErr w:type="spellStart"/>
       <w:r>
         <w:rPr>
           <w:rFonts w:ascii="Arial" w:hAnsi="Arial" w:cs="Arial"/>
@@ -14062,6 +15048,7 @@
         </w:rPr>
         <w:t>Type</w:t>
       </w:r>
+      <w:proofErr w:type="spellEnd"/>
       <w:r>
         <w:rPr>
           <w:rFonts w:ascii="Arial" w:hAnsi="Arial" w:cs="Arial"/>
@@ -14136,46 +15123,38 @@
         <w:pStyle w:val="Legenda"/>
         <w:jc w:val="center"/>
       </w:pPr>
-      <w:bookmarkStart w:id="47" w:name="_Toc461650076"/>
+      <w:bookmarkStart w:id="48" w:name="_Toc461650076"/>
       <w:r>
         <w:t xml:space="preserve">Rysunek </w:t>
       </w:r>
-      <w:r>
-        <w:fldChar w:fldCharType="begin"/>
-      </w:r>
-      <w:r>
-        <w:instrText xml:space="preserve"> SEQ Rysunek \* ARABIC </w:instrText>
-      </w:r>
-      <w:r>
-        <w:fldChar w:fldCharType="separate"/>
-      </w:r>
-      <w:r>
-        <w:rPr>
-          <w:noProof/>
-        </w:rPr>
-        <w:t>21</w:t>
-      </w:r>
-      <w:r>
-        <w:rPr>
-          <w:noProof/>
-        </w:rPr>
-        <w:fldChar w:fldCharType="end"/>
-      </w:r>
-      <w:r>
-        <w:t xml:space="preserve"> Przykładowy zapis nutowy dwóch głosów w programie MusicAnalyzer</w:t>
-      </w:r>
-      <w:bookmarkEnd w:id="47"/>
+      <w:fldSimple w:instr=" SEQ Rysunek \* ARABIC ">
+        <w:r>
+          <w:rPr>
+            <w:noProof/>
+          </w:rPr>
+          <w:t>21</w:t>
+        </w:r>
+      </w:fldSimple>
+      <w:r>
+        <w:t xml:space="preserve"> Przykładowy zapis nutowy dwóch głosów w programie </w:t>
+      </w:r>
+      <w:proofErr w:type="spellStart"/>
+      <w:r>
+        <w:t>MusicAnalyzer</w:t>
+      </w:r>
+      <w:bookmarkEnd w:id="48"/>
+      <w:proofErr w:type="spellEnd"/>
     </w:p>
     <w:p/>
     <w:p>
       <w:pPr>
         <w:pStyle w:val="Nagwek2"/>
       </w:pPr>
-      <w:bookmarkStart w:id="48" w:name="_Toc461650035"/>
+      <w:bookmarkStart w:id="49" w:name="_Toc461650035"/>
       <w:r>
         <w:t>Algorytm tworzenia akompaniamentu</w:t>
       </w:r>
-      <w:bookmarkEnd w:id="48"/>
+      <w:bookmarkEnd w:id="49"/>
     </w:p>
     <w:p/>
     <w:p>
@@ -14186,11 +15165,21 @@
           <w:numId w:val="1"/>
         </w:numPr>
       </w:pPr>
-      <w:bookmarkStart w:id="49" w:name="_Toc461650036"/>
-      <w:r>
-        <w:t>Harmony Search</w:t>
-      </w:r>
-      <w:bookmarkEnd w:id="49"/>
+      <w:bookmarkStart w:id="50" w:name="_Toc461650036"/>
+      <w:proofErr w:type="spellStart"/>
+      <w:r>
+        <w:t>Harmony</w:t>
+      </w:r>
+      <w:proofErr w:type="spellEnd"/>
+      <w:r>
+        <w:t xml:space="preserve"> </w:t>
+      </w:r>
+      <w:proofErr w:type="spellStart"/>
+      <w:r>
+        <w:t>Search</w:t>
+      </w:r>
+      <w:bookmarkEnd w:id="50"/>
+      <w:proofErr w:type="spellEnd"/>
     </w:p>
     <w:p/>
     <w:p>
@@ -14201,15 +15190,15 @@
           <w:numId w:val="1"/>
         </w:numPr>
       </w:pPr>
-      <w:bookmarkStart w:id="50" w:name="_Toc461650037"/>
+      <w:bookmarkStart w:id="51" w:name="_Toc461650037"/>
       <w:r>
         <w:t xml:space="preserve">Wyszukanie współbrzmień </w:t>
       </w:r>
-      <w:commentRangeStart w:id="51"/>
+      <w:commentRangeStart w:id="52"/>
       <w:r>
         <w:t>wejściowych</w:t>
       </w:r>
-      <w:commentRangeEnd w:id="51"/>
+      <w:commentRangeEnd w:id="52"/>
       <w:r>
         <w:rPr>
           <w:rStyle w:val="Odwoaniedokomentarza"/>
@@ -14217,9 +15206,9 @@
           <w:b w:val="0"/>
           <w:i w:val="0"/>
         </w:rPr>
-        <w:commentReference w:id="51"/>
-      </w:r>
-      <w:bookmarkEnd w:id="50"/>
+        <w:commentReference w:id="52"/>
+      </w:r>
+      <w:bookmarkEnd w:id="51"/>
     </w:p>
     <w:p/>
     <w:p>
@@ -14230,11 +15219,11 @@
           <w:numId w:val="1"/>
         </w:numPr>
       </w:pPr>
-      <w:bookmarkStart w:id="52" w:name="_Toc461650038"/>
+      <w:bookmarkStart w:id="53" w:name="_Toc461650038"/>
       <w:r>
         <w:t>Wybór węzłów dla akordów</w:t>
       </w:r>
-      <w:bookmarkEnd w:id="52"/>
+      <w:bookmarkEnd w:id="53"/>
     </w:p>
     <w:p/>
     <w:p>
@@ -14245,12 +15234,10 @@
           <w:numId w:val="1"/>
         </w:numPr>
       </w:pPr>
-      <w:bookmarkStart w:id="53" w:name="_Toc461650039"/>
+      <w:bookmarkStart w:id="54" w:name="_Toc461650039"/>
       <w:r>
         <w:t>Adaptacja algorytmu HS</w:t>
       </w:r>
-      <w:bookmarkStart w:id="54" w:name="_GoBack"/>
-      <w:bookmarkEnd w:id="53"/>
       <w:bookmarkEnd w:id="54"/>
     </w:p>
     <w:p/>
@@ -14306,19 +15293,38 @@
         </w:rPr>
         <w:t xml:space="preserve">Po zakończeniu działania algorytmu </w:t>
       </w:r>
-      <w:r>
-        <w:rPr>
-          <w:rFonts w:ascii="Arial" w:hAnsi="Arial" w:cs="Arial"/>
-          <w:i/>
-        </w:rPr>
-        <w:t>Harmony Search</w:t>
-      </w:r>
+      <w:proofErr w:type="spellStart"/>
+      <w:r>
+        <w:rPr>
+          <w:rFonts w:ascii="Arial" w:hAnsi="Arial" w:cs="Arial"/>
+          <w:i/>
+        </w:rPr>
+        <w:t>Harmony</w:t>
+      </w:r>
+      <w:proofErr w:type="spellEnd"/>
+      <w:r>
+        <w:rPr>
+          <w:rFonts w:ascii="Arial" w:hAnsi="Arial" w:cs="Arial"/>
+          <w:i/>
+        </w:rPr>
+        <w:t xml:space="preserve"> </w:t>
+      </w:r>
+      <w:proofErr w:type="spellStart"/>
+      <w:r>
+        <w:rPr>
+          <w:rFonts w:ascii="Arial" w:hAnsi="Arial" w:cs="Arial"/>
+          <w:i/>
+        </w:rPr>
+        <w:t>Search</w:t>
+      </w:r>
+      <w:proofErr w:type="spellEnd"/>
       <w:r>
         <w:rPr>
           <w:rFonts w:ascii="Arial" w:hAnsi="Arial" w:cs="Arial"/>
         </w:rPr>
         <w:t xml:space="preserve">, </w:t>
       </w:r>
+      <w:proofErr w:type="spellStart"/>
       <w:r>
         <w:rPr>
           <w:rFonts w:ascii="Arial" w:hAnsi="Arial" w:cs="Arial"/>
@@ -14326,6 +15332,7 @@
         </w:rPr>
         <w:t>MusicAnalyzer</w:t>
       </w:r>
+      <w:proofErr w:type="spellEnd"/>
       <w:r>
         <w:rPr>
           <w:rFonts w:ascii="Arial" w:hAnsi="Arial" w:cs="Arial"/>
@@ -14401,7 +15408,31 @@
           <w:rFonts w:ascii="Arial" w:hAnsi="Arial" w:cs="Arial"/>
           <w:i/>
         </w:rPr>
-        <w:t>Menu -&gt; Print a</w:t>
+        <w:t xml:space="preserve">Menu -&gt; </w:t>
+      </w:r>
+      <w:proofErr w:type="spellStart"/>
+      <w:r>
+        <w:rPr>
+          <w:rFonts w:ascii="Arial" w:hAnsi="Arial" w:cs="Arial"/>
+          <w:i/>
+        </w:rPr>
+        <w:t>Print</w:t>
+      </w:r>
+      <w:proofErr w:type="spellEnd"/>
+      <w:r>
+        <w:rPr>
+          <w:rFonts w:ascii="Arial" w:hAnsi="Arial" w:cs="Arial"/>
+          <w:i/>
+        </w:rPr>
+        <w:t xml:space="preserve"> </w:t>
+      </w:r>
+      <w:proofErr w:type="spellStart"/>
+      <w:r>
+        <w:rPr>
+          <w:rFonts w:ascii="Arial" w:hAnsi="Arial" w:cs="Arial"/>
+          <w:i/>
+        </w:rPr>
+        <w:t>a</w:t>
       </w:r>
       <w:r>
         <w:rPr>
@@ -14417,6 +15448,7 @@
         </w:rPr>
         <w:t>companiment</w:t>
       </w:r>
+      <w:proofErr w:type="spellEnd"/>
       <w:r>
         <w:rPr>
           <w:rFonts w:ascii="Arial" w:hAnsi="Arial" w:cs="Arial"/>
@@ -14708,27 +15740,14 @@
       <w:r>
         <w:t xml:space="preserve">Rysunek </w:t>
       </w:r>
-      <w:r>
-        <w:fldChar w:fldCharType="begin"/>
-      </w:r>
-      <w:r>
-        <w:instrText xml:space="preserve"> SEQ Rysunek \* ARABIC </w:instrText>
-      </w:r>
-      <w:r>
-        <w:fldChar w:fldCharType="separate"/>
-      </w:r>
-      <w:r>
-        <w:rPr>
-          <w:noProof/>
-        </w:rPr>
-        <w:t>22</w:t>
-      </w:r>
-      <w:r>
-        <w:rPr>
-          <w:noProof/>
-        </w:rPr>
-        <w:fldChar w:fldCharType="end"/>
-      </w:r>
+      <w:fldSimple w:instr=" SEQ Rysunek \* ARABIC ">
+        <w:r>
+          <w:rPr>
+            <w:noProof/>
+          </w:rPr>
+          <w:t>22</w:t>
+        </w:r>
+      </w:fldSimple>
       <w:r>
         <w:t xml:space="preserve"> Przykładowy wydruk zapisu nutowego akompaniamentu</w:t>
       </w:r>
@@ -14839,6 +15858,7 @@
         </w:rPr>
         <w:t xml:space="preserve"> jest wspierane przez bibliotekę </w:t>
       </w:r>
+      <w:proofErr w:type="spellStart"/>
       <w:r>
         <w:rPr>
           <w:rFonts w:ascii="Arial" w:hAnsi="Arial" w:cs="Arial"/>
@@ -14846,6 +15866,7 @@
         </w:rPr>
         <w:t>Sanford.Multimedia</w:t>
       </w:r>
+      <w:proofErr w:type="spellEnd"/>
       <w:r>
         <w:rPr>
           <w:rStyle w:val="Odwoanieprzypisudolnego"/>
@@ -14860,6 +15881,7 @@
         </w:rPr>
         <w:t xml:space="preserve"> poprzez dodanie obiektu klasy </w:t>
       </w:r>
+      <w:proofErr w:type="spellStart"/>
       <w:r>
         <w:rPr>
           <w:rFonts w:ascii="Arial" w:hAnsi="Arial" w:cs="Arial"/>
@@ -14867,12 +15889,14 @@
         </w:rPr>
         <w:t>Track</w:t>
       </w:r>
+      <w:proofErr w:type="spellEnd"/>
       <w:r>
         <w:rPr>
           <w:rFonts w:ascii="Arial" w:hAnsi="Arial" w:cs="Arial"/>
         </w:rPr>
         <w:t xml:space="preserve"> do obiektu </w:t>
       </w:r>
+      <w:proofErr w:type="spellStart"/>
       <w:r>
         <w:rPr>
           <w:rFonts w:ascii="Arial" w:hAnsi="Arial" w:cs="Arial"/>
@@ -14880,6 +15904,7 @@
         </w:rPr>
         <w:t>Sequence</w:t>
       </w:r>
+      <w:proofErr w:type="spellEnd"/>
       <w:r>
         <w:rPr>
           <w:rFonts w:ascii="Arial" w:hAnsi="Arial" w:cs="Arial"/>
@@ -14910,6 +15935,7 @@
         </w:rPr>
         <w:t xml:space="preserve"> należy stworzyć ścieżkę z odpowiednimi dźwiękami oraz z oznaczeniem wyboru instrumentu, którego próbki mają być wykorzystane do odtworzenia melodii. W tym celu należy dodać na samym początku ścieżki obiekt </w:t>
       </w:r>
+      <w:proofErr w:type="spellStart"/>
       <w:r>
         <w:rPr>
           <w:rFonts w:ascii="Arial" w:hAnsi="Arial" w:cs="Arial"/>
@@ -14917,12 +15943,14 @@
         </w:rPr>
         <w:t>ChannelMessage</w:t>
       </w:r>
+      <w:proofErr w:type="spellEnd"/>
       <w:r>
         <w:rPr>
           <w:rFonts w:ascii="Arial" w:hAnsi="Arial" w:cs="Arial"/>
         </w:rPr>
         <w:t xml:space="preserve">, dla którego typ komendy to </w:t>
       </w:r>
+      <w:proofErr w:type="spellStart"/>
       <w:r>
         <w:rPr>
           <w:rFonts w:ascii="Arial" w:hAnsi="Arial" w:cs="Arial"/>
@@ -14930,6 +15958,7 @@
         </w:rPr>
         <w:t>ProgramChange</w:t>
       </w:r>
+      <w:proofErr w:type="spellEnd"/>
       <w:r>
         <w:rPr>
           <w:rFonts w:ascii="Arial" w:hAnsi="Arial" w:cs="Arial"/>
@@ -14968,6 +15997,7 @@
         </w:rPr>
         <w:t xml:space="preserve"> Obiekt ten należy stworzyć przy pomocy obiektu </w:t>
       </w:r>
+      <w:proofErr w:type="spellStart"/>
       <w:r>
         <w:rPr>
           <w:rFonts w:ascii="Arial" w:hAnsi="Arial" w:cs="Arial"/>
@@ -14975,6 +16005,7 @@
         </w:rPr>
         <w:t>ChannelMessageBuilder</w:t>
       </w:r>
+      <w:proofErr w:type="spellEnd"/>
       <w:r>
         <w:rPr>
           <w:rFonts w:ascii="Arial" w:hAnsi="Arial" w:cs="Arial"/>
@@ -15045,6 +16076,7 @@
         </w:rPr>
         <w:t xml:space="preserve"> (np. </w:t>
       </w:r>
+      <w:proofErr w:type="spellStart"/>
       <w:r>
         <w:rPr>
           <w:rFonts w:ascii="Arial" w:hAnsi="Arial" w:cs="Arial"/>
@@ -15052,6 +16084,7 @@
         </w:rPr>
         <w:t>AcousticGrandPiano</w:t>
       </w:r>
+      <w:proofErr w:type="spellEnd"/>
       <w:r>
         <w:rPr>
           <w:rFonts w:ascii="Arial" w:hAnsi="Arial" w:cs="Arial"/>
@@ -15089,6 +16122,7 @@
         </w:rPr>
         <w:t xml:space="preserve"> </w:t>
       </w:r>
+      <w:proofErr w:type="spellStart"/>
       <w:r>
         <w:rPr>
           <w:rFonts w:ascii="Arial" w:hAnsi="Arial" w:cs="Arial"/>
@@ -15096,6 +16130,7 @@
         </w:rPr>
         <w:t>NoteOn</w:t>
       </w:r>
+      <w:proofErr w:type="spellEnd"/>
       <w:r>
         <w:rPr>
           <w:rFonts w:ascii="Arial" w:hAnsi="Arial" w:cs="Arial"/>
@@ -15114,6 +16149,7 @@
         </w:rPr>
         <w:t xml:space="preserve">i </w:t>
       </w:r>
+      <w:proofErr w:type="spellStart"/>
       <w:r>
         <w:rPr>
           <w:rFonts w:ascii="Arial" w:hAnsi="Arial" w:cs="Arial"/>
@@ -15121,6 +16157,7 @@
         </w:rPr>
         <w:t>NoteOff</w:t>
       </w:r>
+      <w:proofErr w:type="spellEnd"/>
       <w:r>
         <w:rPr>
           <w:rFonts w:ascii="Arial" w:hAnsi="Arial" w:cs="Arial"/>
@@ -15152,6 +16189,7 @@
         </w:rPr>
         <w:t xml:space="preserve">. Do ich wygenerowania program korzysta tak samo jak we wcześniejszym przypadku z obiektu </w:t>
       </w:r>
+      <w:proofErr w:type="spellStart"/>
       <w:r>
         <w:rPr>
           <w:rFonts w:ascii="Arial" w:hAnsi="Arial" w:cs="Arial"/>
@@ -15159,6 +16197,7 @@
         </w:rPr>
         <w:t>ChannelMessageBuilder</w:t>
       </w:r>
+      <w:proofErr w:type="spellEnd"/>
       <w:r>
         <w:rPr>
           <w:rFonts w:ascii="Arial" w:hAnsi="Arial" w:cs="Arial"/>
@@ -15201,6 +16240,7 @@
         </w:rPr>
         <w:t xml:space="preserve">W aplikacji </w:t>
       </w:r>
+      <w:proofErr w:type="spellStart"/>
       <w:r>
         <w:rPr>
           <w:rFonts w:ascii="Arial" w:hAnsi="Arial" w:cs="Arial"/>
@@ -15208,6 +16248,7 @@
         </w:rPr>
         <w:t>MusicAnalyzer</w:t>
       </w:r>
+      <w:proofErr w:type="spellEnd"/>
       <w:r>
         <w:rPr>
           <w:rFonts w:ascii="Arial" w:hAnsi="Arial" w:cs="Arial"/>
@@ -15243,10 +16284,12 @@
         </w:numPr>
       </w:pPr>
       <w:bookmarkStart w:id="59" w:name="_Toc461650043"/>
+      <w:proofErr w:type="spellStart"/>
       <w:r>
         <w:t>Sanford.Multimedia</w:t>
       </w:r>
       <w:bookmarkEnd w:id="59"/>
+      <w:proofErr w:type="spellEnd"/>
     </w:p>
     <w:p>
       <w:pPr>
@@ -15257,6 +16300,7 @@
           <w:rFonts w:ascii="Arial" w:hAnsi="Arial" w:cs="Arial"/>
         </w:rPr>
       </w:pPr>
+      <w:proofErr w:type="spellStart"/>
       <w:r>
         <w:rPr>
           <w:rFonts w:ascii="Arial" w:hAnsi="Arial" w:cs="Arial"/>
@@ -15277,6 +16321,7 @@
         </w:rPr>
         <w:t>Multimedia</w:t>
       </w:r>
+      <w:proofErr w:type="spellEnd"/>
       <w:r>
         <w:rPr>
           <w:rStyle w:val="Odwoanieprzypisudolnego"/>
@@ -15302,8 +16347,37 @@
         <w:rPr>
           <w:rFonts w:ascii="Arial" w:hAnsi="Arial" w:cs="Arial"/>
         </w:rPr>
-        <w:t xml:space="preserve">. Projekt autorstwa Leslie Sanford umożliwia wczytanie pliku wejściowego, odkodowanie zawartych w nim sygnałów oraz odtworzenie zapisanej w nim muzyki. Poniżej przedstawione zostały wybrane klasy, które były używane w projekcie </w:t>
-      </w:r>
+        <w:t xml:space="preserve">. Projekt autorstwa </w:t>
+      </w:r>
+      <w:proofErr w:type="spellStart"/>
+      <w:r>
+        <w:rPr>
+          <w:rFonts w:ascii="Arial" w:hAnsi="Arial" w:cs="Arial"/>
+        </w:rPr>
+        <w:t>Leslie</w:t>
+      </w:r>
+      <w:proofErr w:type="spellEnd"/>
+      <w:r>
+        <w:rPr>
+          <w:rFonts w:ascii="Arial" w:hAnsi="Arial" w:cs="Arial"/>
+        </w:rPr>
+        <w:t xml:space="preserve"> </w:t>
+      </w:r>
+      <w:proofErr w:type="spellStart"/>
+      <w:r>
+        <w:rPr>
+          <w:rFonts w:ascii="Arial" w:hAnsi="Arial" w:cs="Arial"/>
+        </w:rPr>
+        <w:t>Sanford</w:t>
+      </w:r>
+      <w:proofErr w:type="spellEnd"/>
+      <w:r>
+        <w:rPr>
+          <w:rFonts w:ascii="Arial" w:hAnsi="Arial" w:cs="Arial"/>
+        </w:rPr>
+        <w:t xml:space="preserve"> umożliwia wczytanie pliku wejściowego, odkodowanie zawartych w nim sygnałów oraz odtworzenie zapisanej w nim muzyki. Poniżej przedstawione zostały wybrane klasy, które były używane w projekcie </w:t>
+      </w:r>
+      <w:proofErr w:type="spellStart"/>
       <w:r>
         <w:rPr>
           <w:rFonts w:ascii="Arial" w:hAnsi="Arial" w:cs="Arial"/>
@@ -15311,6 +16385,7 @@
         </w:rPr>
         <w:t>MusicAnalyzer</w:t>
       </w:r>
+      <w:proofErr w:type="spellEnd"/>
       <w:r>
         <w:rPr>
           <w:rFonts w:ascii="Arial" w:hAnsi="Arial" w:cs="Arial"/>
@@ -15344,6 +16419,7 @@
           <w:rFonts w:ascii="Arial" w:hAnsi="Arial" w:cs="Arial"/>
         </w:rPr>
       </w:pPr>
+      <w:proofErr w:type="spellStart"/>
       <w:r>
         <w:rPr>
           <w:rFonts w:ascii="Arial" w:hAnsi="Arial" w:cs="Arial"/>
@@ -15351,6 +16427,7 @@
         </w:rPr>
         <w:t>MidiEvent</w:t>
       </w:r>
+      <w:proofErr w:type="spellEnd"/>
       <w:r>
         <w:rPr>
           <w:rFonts w:ascii="Arial" w:hAnsi="Arial" w:cs="Arial"/>
@@ -15371,6 +16448,7 @@
           <w:rFonts w:ascii="Arial" w:hAnsi="Arial" w:cs="Arial"/>
         </w:rPr>
       </w:pPr>
+      <w:proofErr w:type="spellStart"/>
       <w:r>
         <w:rPr>
           <w:rFonts w:ascii="Arial" w:hAnsi="Arial" w:cs="Arial"/>
@@ -15378,12 +16456,14 @@
         </w:rPr>
         <w:t>Track</w:t>
       </w:r>
+      <w:proofErr w:type="spellEnd"/>
       <w:r>
         <w:rPr>
           <w:rFonts w:ascii="Arial" w:hAnsi="Arial" w:cs="Arial"/>
         </w:rPr>
         <w:t xml:space="preserve"> – odpowiada pojedynczej ścieżce dźwiękowej zapisanej w pliku; zawiera w sobie kolekcję obiektów klasy </w:t>
       </w:r>
+      <w:proofErr w:type="spellStart"/>
       <w:r>
         <w:rPr>
           <w:rFonts w:ascii="Arial" w:hAnsi="Arial" w:cs="Arial"/>
@@ -15391,6 +16471,7 @@
         </w:rPr>
         <w:t>MidiEvent</w:t>
       </w:r>
+      <w:proofErr w:type="spellEnd"/>
       <w:r>
         <w:rPr>
           <w:rFonts w:ascii="Arial" w:hAnsi="Arial" w:cs="Arial"/>
@@ -15411,6 +16492,7 @@
           <w:rFonts w:ascii="Arial" w:hAnsi="Arial" w:cs="Arial"/>
         </w:rPr>
       </w:pPr>
+      <w:proofErr w:type="spellStart"/>
       <w:r>
         <w:rPr>
           <w:rFonts w:ascii="Arial" w:hAnsi="Arial" w:cs="Arial"/>
@@ -15418,12 +16500,14 @@
         </w:rPr>
         <w:t>Sequence</w:t>
       </w:r>
+      <w:proofErr w:type="spellEnd"/>
       <w:r>
         <w:rPr>
           <w:rFonts w:ascii="Arial" w:hAnsi="Arial" w:cs="Arial"/>
         </w:rPr>
         <w:t xml:space="preserve"> – odpowiada całości zawartości pliku MIDI i posiada kolekcję obiektów typu </w:t>
       </w:r>
+      <w:proofErr w:type="spellStart"/>
       <w:r>
         <w:rPr>
           <w:rFonts w:ascii="Arial" w:hAnsi="Arial" w:cs="Arial"/>
@@ -15431,6 +16515,7 @@
         </w:rPr>
         <w:t>Track</w:t>
       </w:r>
+      <w:proofErr w:type="spellEnd"/>
       <w:r>
         <w:rPr>
           <w:rFonts w:ascii="Arial" w:hAnsi="Arial" w:cs="Arial"/>
@@ -15451,6 +16536,7 @@
           <w:rFonts w:ascii="Arial" w:hAnsi="Arial" w:cs="Arial"/>
         </w:rPr>
       </w:pPr>
+      <w:proofErr w:type="spellStart"/>
       <w:r>
         <w:rPr>
           <w:rFonts w:ascii="Arial" w:hAnsi="Arial" w:cs="Arial"/>
@@ -15458,12 +16544,14 @@
         </w:rPr>
         <w:t>ChannelMessage</w:t>
       </w:r>
+      <w:proofErr w:type="spellEnd"/>
       <w:r>
         <w:rPr>
           <w:rFonts w:ascii="Arial" w:hAnsi="Arial" w:cs="Arial"/>
         </w:rPr>
         <w:t xml:space="preserve"> – wiadomość zawarta w zdarzeniu </w:t>
       </w:r>
+      <w:proofErr w:type="spellStart"/>
       <w:r>
         <w:rPr>
           <w:rFonts w:ascii="Arial" w:hAnsi="Arial" w:cs="Arial"/>
@@ -15471,12 +16559,14 @@
         </w:rPr>
         <w:t>MidiEvent</w:t>
       </w:r>
+      <w:proofErr w:type="spellEnd"/>
       <w:r>
         <w:rPr>
           <w:rFonts w:ascii="Arial" w:hAnsi="Arial" w:cs="Arial"/>
         </w:rPr>
         <w:t>, która jest przypisana do konkretnego kanału dźwiękowego (stereo); są to głównie wiadomości o rozpoczęciu (</w:t>
       </w:r>
+      <w:proofErr w:type="spellStart"/>
       <w:r>
         <w:rPr>
           <w:rFonts w:ascii="Arial" w:hAnsi="Arial" w:cs="Arial"/>
@@ -15484,12 +16574,14 @@
         </w:rPr>
         <w:t>NoteOn</w:t>
       </w:r>
+      <w:proofErr w:type="spellEnd"/>
       <w:r>
         <w:rPr>
           <w:rFonts w:ascii="Arial" w:hAnsi="Arial" w:cs="Arial"/>
         </w:rPr>
         <w:t>) lub zakończeniu (</w:t>
       </w:r>
+      <w:proofErr w:type="spellStart"/>
       <w:r>
         <w:rPr>
           <w:rFonts w:ascii="Arial" w:hAnsi="Arial" w:cs="Arial"/>
@@ -15497,6 +16589,7 @@
         </w:rPr>
         <w:t>NoteOff</w:t>
       </w:r>
+      <w:proofErr w:type="spellEnd"/>
       <w:r>
         <w:rPr>
           <w:rFonts w:ascii="Arial" w:hAnsi="Arial" w:cs="Arial"/>
@@ -15517,6 +16610,7 @@
           <w:rFonts w:ascii="Arial" w:hAnsi="Arial" w:cs="Arial"/>
         </w:rPr>
       </w:pPr>
+      <w:proofErr w:type="spellStart"/>
       <w:r>
         <w:rPr>
           <w:rFonts w:ascii="Arial" w:hAnsi="Arial" w:cs="Arial"/>
@@ -15525,6 +16619,7 @@
         <w:lastRenderedPageBreak/>
         <w:t>MetaMessage</w:t>
       </w:r>
+      <w:proofErr w:type="spellEnd"/>
       <w:r>
         <w:rPr>
           <w:rFonts w:ascii="Arial" w:hAnsi="Arial" w:cs="Arial"/>
@@ -15545,6 +16640,7 @@
           <w:rFonts w:ascii="Arial" w:hAnsi="Arial" w:cs="Arial"/>
         </w:rPr>
       </w:pPr>
+      <w:proofErr w:type="spellStart"/>
       <w:r>
         <w:rPr>
           <w:rFonts w:ascii="Arial" w:hAnsi="Arial" w:cs="Arial"/>
@@ -15552,6 +16648,7 @@
         </w:rPr>
         <w:t>OutputDevice</w:t>
       </w:r>
+      <w:proofErr w:type="spellEnd"/>
       <w:r>
         <w:rPr>
           <w:rFonts w:ascii="Arial" w:hAnsi="Arial" w:cs="Arial"/>
@@ -15572,6 +16669,7 @@
           <w:rFonts w:ascii="Arial" w:hAnsi="Arial" w:cs="Arial"/>
         </w:rPr>
       </w:pPr>
+      <w:proofErr w:type="spellStart"/>
       <w:r>
         <w:rPr>
           <w:rFonts w:ascii="Arial" w:hAnsi="Arial" w:cs="Arial"/>
@@ -15579,12 +16677,14 @@
         </w:rPr>
         <w:t>Sequencer</w:t>
       </w:r>
+      <w:proofErr w:type="spellEnd"/>
       <w:r>
         <w:rPr>
           <w:rFonts w:ascii="Arial" w:hAnsi="Arial" w:cs="Arial"/>
         </w:rPr>
         <w:t xml:space="preserve"> – umożliwia odtwarzanie sygnałów muzycznych zapisanych w obiekcie </w:t>
       </w:r>
+      <w:proofErr w:type="spellStart"/>
       <w:r>
         <w:rPr>
           <w:rFonts w:ascii="Arial" w:hAnsi="Arial" w:cs="Arial"/>
@@ -15592,12 +16692,14 @@
         </w:rPr>
         <w:t>Sequence</w:t>
       </w:r>
+      <w:proofErr w:type="spellEnd"/>
       <w:r>
         <w:rPr>
           <w:rFonts w:ascii="Arial" w:hAnsi="Arial" w:cs="Arial"/>
         </w:rPr>
         <w:t xml:space="preserve">; tworzy kolejkę sygnałów i wysyła je poprzez </w:t>
       </w:r>
+      <w:proofErr w:type="spellStart"/>
       <w:r>
         <w:rPr>
           <w:rFonts w:ascii="Arial" w:hAnsi="Arial" w:cs="Arial"/>
@@ -15605,6 +16707,7 @@
         </w:rPr>
         <w:t>OutputDevice</w:t>
       </w:r>
+      <w:proofErr w:type="spellEnd"/>
     </w:p>
     <w:p>
       <w:pPr>
@@ -15615,10 +16718,12 @@
         </w:numPr>
       </w:pPr>
       <w:bookmarkStart w:id="60" w:name="_Toc461650044"/>
+      <w:proofErr w:type="spellStart"/>
       <w:r>
         <w:t>PSAMControlLibrary</w:t>
       </w:r>
       <w:bookmarkEnd w:id="60"/>
+      <w:proofErr w:type="spellEnd"/>
     </w:p>
     <w:p>
       <w:pPr>
@@ -15653,8 +16758,17 @@
           <w:rFonts w:ascii="Arial" w:hAnsi="Arial" w:cs="Arial"/>
           <w:i/>
         </w:rPr>
-        <w:t>Windows Forms</w:t>
-      </w:r>
+        <w:t xml:space="preserve">Windows </w:t>
+      </w:r>
+      <w:proofErr w:type="spellStart"/>
+      <w:r>
+        <w:rPr>
+          <w:rFonts w:ascii="Arial" w:hAnsi="Arial" w:cs="Arial"/>
+          <w:i/>
+        </w:rPr>
+        <w:t>Forms</w:t>
+      </w:r>
+      <w:proofErr w:type="spellEnd"/>
       <w:r>
         <w:rPr>
           <w:rFonts w:ascii="Arial" w:hAnsi="Arial" w:cs="Arial"/>
@@ -15692,8 +16806,17 @@
           <w:rFonts w:ascii="Arial" w:hAnsi="Arial" w:cs="Arial"/>
           <w:i/>
         </w:rPr>
-        <w:t>Windows Forms</w:t>
-      </w:r>
+        <w:t xml:space="preserve">Windows </w:t>
+      </w:r>
+      <w:proofErr w:type="spellStart"/>
+      <w:r>
+        <w:rPr>
+          <w:rFonts w:ascii="Arial" w:hAnsi="Arial" w:cs="Arial"/>
+          <w:i/>
+        </w:rPr>
+        <w:t>Forms</w:t>
+      </w:r>
+      <w:proofErr w:type="spellEnd"/>
       <w:r>
         <w:rPr>
           <w:rFonts w:ascii="Arial" w:hAnsi="Arial" w:cs="Arial"/>
@@ -15714,12 +16837,21 @@
           <w:rFonts w:ascii="Arial" w:hAnsi="Arial" w:cs="Arial"/>
         </w:rPr>
       </w:pPr>
+      <w:proofErr w:type="spellStart"/>
       <w:r>
         <w:rPr>
           <w:rFonts w:ascii="Arial" w:hAnsi="Arial" w:cs="Arial"/>
           <w:b/>
         </w:rPr>
-        <w:t xml:space="preserve">Clef </w:t>
+        <w:t>Clef</w:t>
+      </w:r>
+      <w:proofErr w:type="spellEnd"/>
+      <w:r>
+        <w:rPr>
+          <w:rFonts w:ascii="Arial" w:hAnsi="Arial" w:cs="Arial"/>
+          <w:b/>
+        </w:rPr>
+        <w:t xml:space="preserve"> </w:t>
       </w:r>
       <w:r>
         <w:rPr>
@@ -15753,6 +16885,7 @@
           <w:rFonts w:ascii="Arial" w:hAnsi="Arial" w:cs="Arial"/>
         </w:rPr>
       </w:pPr>
+      <w:proofErr w:type="spellStart"/>
       <w:r>
         <w:rPr>
           <w:rFonts w:ascii="Arial" w:hAnsi="Arial" w:cs="Arial"/>
@@ -15760,6 +16893,7 @@
         </w:rPr>
         <w:t>Key</w:t>
       </w:r>
+      <w:proofErr w:type="spellEnd"/>
       <w:r>
         <w:rPr>
           <w:rFonts w:ascii="Arial" w:hAnsi="Arial" w:cs="Arial"/>
@@ -15792,6 +16926,7 @@
           <w:rFonts w:ascii="Arial" w:hAnsi="Arial" w:cs="Arial"/>
         </w:rPr>
       </w:pPr>
+      <w:proofErr w:type="spellStart"/>
       <w:r>
         <w:rPr>
           <w:rFonts w:ascii="Arial" w:hAnsi="Arial" w:cs="Arial"/>
@@ -15799,6 +16934,7 @@
         </w:rPr>
         <w:t>TimeSignature</w:t>
       </w:r>
+      <w:proofErr w:type="spellEnd"/>
       <w:r>
         <w:rPr>
           <w:rFonts w:ascii="Arial" w:hAnsi="Arial" w:cs="Arial"/>
@@ -15819,12 +16955,21 @@
           <w:rFonts w:ascii="Arial" w:hAnsi="Arial" w:cs="Arial"/>
         </w:rPr>
       </w:pPr>
+      <w:proofErr w:type="spellStart"/>
       <w:r>
         <w:rPr>
           <w:rFonts w:ascii="Arial" w:hAnsi="Arial" w:cs="Arial"/>
           <w:b/>
         </w:rPr>
-        <w:t xml:space="preserve">Note </w:t>
+        <w:t>Note</w:t>
+      </w:r>
+      <w:proofErr w:type="spellEnd"/>
+      <w:r>
+        <w:rPr>
+          <w:rFonts w:ascii="Arial" w:hAnsi="Arial" w:cs="Arial"/>
+          <w:b/>
+        </w:rPr>
+        <w:t xml:space="preserve"> </w:t>
       </w:r>
       <w:r>
         <w:rPr>
@@ -15847,6 +16992,7 @@
           <w:b/>
         </w:rPr>
       </w:pPr>
+      <w:proofErr w:type="spellStart"/>
       <w:r>
         <w:rPr>
           <w:rFonts w:ascii="Arial" w:hAnsi="Arial" w:cs="Arial"/>
@@ -15854,6 +17000,7 @@
         </w:rPr>
         <w:t>MusicSymbolDuration</w:t>
       </w:r>
+      <w:proofErr w:type="spellEnd"/>
       <w:r>
         <w:rPr>
           <w:rFonts w:ascii="Arial" w:hAnsi="Arial" w:cs="Arial"/>
@@ -15875,6 +17022,7 @@
           <w:b/>
         </w:rPr>
       </w:pPr>
+      <w:proofErr w:type="spellStart"/>
       <w:r>
         <w:rPr>
           <w:rFonts w:ascii="Arial" w:hAnsi="Arial" w:cs="Arial"/>
@@ -15882,6 +17030,7 @@
         </w:rPr>
         <w:t>BarLine</w:t>
       </w:r>
+      <w:proofErr w:type="spellEnd"/>
       <w:r>
         <w:rPr>
           <w:rFonts w:ascii="Arial" w:hAnsi="Arial" w:cs="Arial"/>
@@ -15926,10 +17075,12 @@
         </w:numPr>
       </w:pPr>
       <w:bookmarkStart w:id="61" w:name="_Toc461650045"/>
+      <w:proofErr w:type="spellStart"/>
       <w:r>
         <w:t>PSAMWPFControlLibrary</w:t>
       </w:r>
       <w:bookmarkEnd w:id="61"/>
+      <w:proofErr w:type="spellEnd"/>
     </w:p>
     <w:p>
       <w:pPr>
@@ -15951,14 +17102,24 @@
           <w:rFonts w:ascii="Arial" w:hAnsi="Arial" w:cs="Arial"/>
           <w:i/>
         </w:rPr>
-        <w:t>Windows Forms</w:t>
-      </w:r>
+        <w:t xml:space="preserve">Windows </w:t>
+      </w:r>
+      <w:proofErr w:type="spellStart"/>
+      <w:r>
+        <w:rPr>
+          <w:rFonts w:ascii="Arial" w:hAnsi="Arial" w:cs="Arial"/>
+          <w:i/>
+        </w:rPr>
+        <w:t>Forms</w:t>
+      </w:r>
+      <w:proofErr w:type="spellEnd"/>
       <w:r>
         <w:rPr>
           <w:rFonts w:ascii="Arial" w:hAnsi="Arial" w:cs="Arial"/>
         </w:rPr>
         <w:t xml:space="preserve">. Jako że </w:t>
       </w:r>
+      <w:proofErr w:type="spellStart"/>
       <w:r>
         <w:rPr>
           <w:rFonts w:ascii="Arial" w:hAnsi="Arial" w:cs="Arial"/>
@@ -15966,6 +17127,7 @@
         </w:rPr>
         <w:t>MusicAnalyzer</w:t>
       </w:r>
+      <w:proofErr w:type="spellEnd"/>
       <w:r>
         <w:rPr>
           <w:rFonts w:ascii="Arial" w:hAnsi="Arial" w:cs="Arial"/>
@@ -15985,6 +17147,7 @@
         </w:rPr>
         <w:t xml:space="preserve">, konieczne było wykorzystanie biblioteki </w:t>
       </w:r>
+      <w:proofErr w:type="spellStart"/>
       <w:r>
         <w:rPr>
           <w:rFonts w:ascii="Arial" w:hAnsi="Arial" w:cs="Arial"/>
@@ -15992,6 +17155,7 @@
         </w:rPr>
         <w:t>PSAMWPFControlLibrary</w:t>
       </w:r>
+      <w:proofErr w:type="spellEnd"/>
       <w:r>
         <w:rPr>
           <w:rStyle w:val="Odwoanieprzypisudolnego"/>
@@ -16017,8 +17181,17 @@
           <w:rFonts w:ascii="Arial" w:hAnsi="Arial" w:cs="Arial"/>
           <w:i/>
         </w:rPr>
-        <w:t>Windows Forms</w:t>
-      </w:r>
+        <w:t xml:space="preserve">Windows </w:t>
+      </w:r>
+      <w:proofErr w:type="spellStart"/>
+      <w:r>
+        <w:rPr>
+          <w:rFonts w:ascii="Arial" w:hAnsi="Arial" w:cs="Arial"/>
+          <w:i/>
+        </w:rPr>
+        <w:t>Forms</w:t>
+      </w:r>
+      <w:proofErr w:type="spellEnd"/>
       <w:r>
         <w:rPr>
           <w:rFonts w:ascii="Arial" w:hAnsi="Arial" w:cs="Arial"/>
@@ -16045,6 +17218,7 @@
         <w:lastRenderedPageBreak/>
         <w:t xml:space="preserve">ich w elemencie typu </w:t>
       </w:r>
+      <w:proofErr w:type="spellStart"/>
       <w:r>
         <w:rPr>
           <w:rFonts w:ascii="Arial" w:hAnsi="Arial" w:cs="Arial"/>
@@ -16052,6 +17226,7 @@
         </w:rPr>
         <w:t>IncipitViewerWPF</w:t>
       </w:r>
+      <w:proofErr w:type="spellEnd"/>
       <w:r>
         <w:rPr>
           <w:rFonts w:ascii="Arial" w:hAnsi="Arial" w:cs="Arial"/>
@@ -16098,8 +17273,17 @@
           <w:rFonts w:ascii="Arial" w:hAnsi="Arial" w:cs="Arial"/>
           <w:i/>
         </w:rPr>
-        <w:t>Sil Open Font Licence</w:t>
-      </w:r>
+        <w:t xml:space="preserve">Sil Open Font </w:t>
+      </w:r>
+      <w:proofErr w:type="spellStart"/>
+      <w:r>
+        <w:rPr>
+          <w:rFonts w:ascii="Arial" w:hAnsi="Arial" w:cs="Arial"/>
+          <w:i/>
+        </w:rPr>
+        <w:t>Licence</w:t>
+      </w:r>
+      <w:proofErr w:type="spellEnd"/>
       <w:r>
         <w:rPr>
           <w:rFonts w:ascii="Arial" w:hAnsi="Arial" w:cs="Arial"/>
@@ -16162,8 +17346,22 @@
         <w:pStyle w:val="Nagwek2"/>
       </w:pPr>
       <w:bookmarkStart w:id="63" w:name="_Toc461650047"/>
-      <w:r>
-        <w:t>Założenia testów</w:t>
+      <w:commentRangeStart w:id="64"/>
+      <w:r>
+        <w:t xml:space="preserve">Założenia </w:t>
+      </w:r>
+      <w:commentRangeEnd w:id="64"/>
+      <w:r>
+        <w:rPr>
+          <w:rStyle w:val="Odwoaniedokomentarza"/>
+          <w:rFonts w:asciiTheme="minorHAnsi" w:hAnsiTheme="minorHAnsi" w:cstheme="minorBidi"/>
+          <w:b w:val="0"/>
+          <w:i w:val="0"/>
+        </w:rPr>
+        <w:commentReference w:id="64"/>
+      </w:r>
+      <w:r>
+        <w:t>testów</w:t>
       </w:r>
       <w:bookmarkEnd w:id="63"/>
     </w:p>
@@ -16187,6 +17385,7 @@
         </w:rPr>
         <w:t xml:space="preserve">tworzenia akompaniamentu przez program </w:t>
       </w:r>
+      <w:proofErr w:type="spellStart"/>
       <w:r>
         <w:rPr>
           <w:rFonts w:ascii="Arial" w:hAnsi="Arial" w:cs="Arial"/>
@@ -16194,6 +17393,7 @@
         </w:rPr>
         <w:t>MusicAnalyzer</w:t>
       </w:r>
+      <w:proofErr w:type="spellEnd"/>
       <w:r>
         <w:rPr>
           <w:rFonts w:ascii="Arial" w:hAnsi="Arial" w:cs="Arial"/>
@@ -16327,6 +17527,7 @@
         </w:rPr>
         <w:t>\</w:t>
       </w:r>
+      <w:proofErr w:type="spellStart"/>
       <w:r>
         <w:rPr>
           <w:rFonts w:ascii="Arial" w:hAnsi="Arial" w:cs="Arial"/>
@@ -16334,12 +17535,14 @@
         </w:rPr>
         <w:t>Midis</w:t>
       </w:r>
+      <w:proofErr w:type="spellEnd"/>
       <w:r>
         <w:rPr>
           <w:rFonts w:ascii="Arial" w:hAnsi="Arial" w:cs="Arial"/>
         </w:rPr>
         <w:t xml:space="preserve"> dostępnym w głównym folderze projektu </w:t>
       </w:r>
+      <w:proofErr w:type="spellStart"/>
       <w:r>
         <w:rPr>
           <w:rFonts w:ascii="Arial" w:hAnsi="Arial" w:cs="Arial"/>
@@ -16347,6 +17550,7 @@
         </w:rPr>
         <w:t>MusicAnalyzer</w:t>
       </w:r>
+      <w:proofErr w:type="spellEnd"/>
       <w:r>
         <w:rPr>
           <w:rFonts w:ascii="Arial" w:hAnsi="Arial" w:cs="Arial"/>
@@ -16421,13 +17625,31 @@
         </w:rPr>
         <w:t xml:space="preserve">poddane jedynie to dające najlepsze efekty, co zostało określone na podstawie funkcji oceny w algorytmie harmonicznym. Uczyniono tak, gdyż </w:t>
       </w:r>
-      <w:r>
-        <w:rPr>
-          <w:rFonts w:ascii="Arial" w:hAnsi="Arial" w:cs="Arial"/>
-          <w:i/>
-        </w:rPr>
-        <w:t>Harmony Search</w:t>
-      </w:r>
+      <w:proofErr w:type="spellStart"/>
+      <w:r>
+        <w:rPr>
+          <w:rFonts w:ascii="Arial" w:hAnsi="Arial" w:cs="Arial"/>
+          <w:i/>
+        </w:rPr>
+        <w:t>Harmony</w:t>
+      </w:r>
+      <w:proofErr w:type="spellEnd"/>
+      <w:r>
+        <w:rPr>
+          <w:rFonts w:ascii="Arial" w:hAnsi="Arial" w:cs="Arial"/>
+          <w:i/>
+        </w:rPr>
+        <w:t xml:space="preserve"> </w:t>
+      </w:r>
+      <w:proofErr w:type="spellStart"/>
+      <w:r>
+        <w:rPr>
+          <w:rFonts w:ascii="Arial" w:hAnsi="Arial" w:cs="Arial"/>
+          <w:i/>
+        </w:rPr>
+        <w:t>Search</w:t>
+      </w:r>
+      <w:proofErr w:type="spellEnd"/>
       <w:r>
         <w:rPr>
           <w:rFonts w:ascii="Arial" w:hAnsi="Arial" w:cs="Arial"/>
@@ -16520,12 +17742,14 @@
           <w:rFonts w:ascii="Arial" w:hAnsi="Arial" w:cs="Arial"/>
         </w:rPr>
       </w:pPr>
+      <w:proofErr w:type="spellStart"/>
       <w:r>
         <w:rPr>
           <w:rFonts w:ascii="Arial" w:hAnsi="Arial" w:cs="Arial"/>
         </w:rPr>
         <w:t>hmcr</w:t>
       </w:r>
+      <w:proofErr w:type="spellEnd"/>
     </w:p>
     <w:p>
       <w:pPr>
@@ -16580,12 +17804,14 @@
           <w:rFonts w:ascii="Arial" w:hAnsi="Arial" w:cs="Arial"/>
         </w:rPr>
       </w:pPr>
+      <w:proofErr w:type="spellStart"/>
       <w:r>
         <w:rPr>
           <w:rFonts w:ascii="Arial" w:hAnsi="Arial" w:cs="Arial"/>
         </w:rPr>
         <w:t>MaxIter</w:t>
       </w:r>
+      <w:proofErr w:type="spellEnd"/>
     </w:p>
     <w:p>
       <w:pPr>
@@ -16600,12 +17826,14 @@
           <w:rFonts w:ascii="Arial" w:hAnsi="Arial" w:cs="Arial"/>
         </w:rPr>
       </w:pPr>
+      <w:proofErr w:type="spellStart"/>
       <w:r>
         <w:rPr>
           <w:rFonts w:ascii="Arial" w:hAnsi="Arial" w:cs="Arial"/>
         </w:rPr>
         <w:t>BestTrackUnchanged</w:t>
       </w:r>
+      <w:proofErr w:type="spellEnd"/>
     </w:p>
     <w:p>
       <w:pPr>
@@ -16620,12 +17848,14 @@
           <w:rFonts w:ascii="Arial" w:hAnsi="Arial" w:cs="Arial"/>
         </w:rPr>
       </w:pPr>
+      <w:proofErr w:type="spellStart"/>
       <w:r>
         <w:rPr>
           <w:rFonts w:ascii="Arial" w:hAnsi="Arial" w:cs="Arial"/>
         </w:rPr>
         <w:t>MaxTime</w:t>
       </w:r>
+      <w:proofErr w:type="spellEnd"/>
     </w:p>
     <w:p>
       <w:pPr>
@@ -16702,12 +17932,14 @@
           <w:rFonts w:ascii="Arial" w:hAnsi="Arial" w:cs="Arial"/>
         </w:rPr>
       </w:pPr>
+      <w:proofErr w:type="spellStart"/>
       <w:r>
         <w:rPr>
           <w:rFonts w:ascii="Arial" w:hAnsi="Arial" w:cs="Arial"/>
         </w:rPr>
         <w:t>hmcr</w:t>
       </w:r>
+      <w:proofErr w:type="spellEnd"/>
     </w:p>
     <w:p>
       <w:pPr>
@@ -16763,12 +17995,14 @@
           <w:rFonts w:ascii="Arial" w:hAnsi="Arial" w:cs="Arial"/>
         </w:rPr>
       </w:pPr>
+      <w:proofErr w:type="spellStart"/>
       <w:r>
         <w:rPr>
           <w:rFonts w:ascii="Arial" w:hAnsi="Arial" w:cs="Arial"/>
         </w:rPr>
         <w:t>MaxIter</w:t>
       </w:r>
+      <w:proofErr w:type="spellEnd"/>
     </w:p>
     <w:p>
       <w:pPr>
@@ -16783,12 +18017,14 @@
           <w:rFonts w:ascii="Arial" w:hAnsi="Arial" w:cs="Arial"/>
         </w:rPr>
       </w:pPr>
+      <w:proofErr w:type="spellStart"/>
       <w:r>
         <w:rPr>
           <w:rFonts w:ascii="Arial" w:hAnsi="Arial" w:cs="Arial"/>
         </w:rPr>
         <w:t>BestTrackUnchanged</w:t>
       </w:r>
+      <w:proofErr w:type="spellEnd"/>
     </w:p>
     <w:p>
       <w:pPr>
@@ -16803,12 +18039,14 @@
           <w:rFonts w:ascii="Arial" w:hAnsi="Arial" w:cs="Arial"/>
         </w:rPr>
       </w:pPr>
+      <w:proofErr w:type="spellStart"/>
       <w:r>
         <w:rPr>
           <w:rFonts w:ascii="Arial" w:hAnsi="Arial" w:cs="Arial"/>
         </w:rPr>
         <w:t>MaxTime</w:t>
       </w:r>
+      <w:proofErr w:type="spellEnd"/>
     </w:p>
     <w:p>
       <w:pPr>
@@ -16872,11 +18110,11 @@
       <w:pPr>
         <w:pStyle w:val="Nagwek2"/>
       </w:pPr>
-      <w:bookmarkStart w:id="64" w:name="_Toc461650048"/>
+      <w:bookmarkStart w:id="65" w:name="_Toc461650048"/>
       <w:r>
         <w:t>Kryteria oceny</w:t>
       </w:r>
-      <w:bookmarkEnd w:id="64"/>
+      <w:bookmarkEnd w:id="65"/>
       <w:r>
         <w:t xml:space="preserve"> </w:t>
       </w:r>
@@ -17041,11 +18279,11 @@
       <w:pPr>
         <w:pStyle w:val="Nagwek2"/>
       </w:pPr>
-      <w:bookmarkStart w:id="65" w:name="_Toc461650049"/>
+      <w:bookmarkStart w:id="66" w:name="_Toc461650049"/>
       <w:r>
         <w:t>Wyniki testów</w:t>
       </w:r>
-      <w:bookmarkEnd w:id="65"/>
+      <w:bookmarkEnd w:id="66"/>
     </w:p>
     <w:p>
       <w:pPr>
@@ -17060,15 +18298,20 @@
       <w:pPr>
         <w:pStyle w:val="Nagwek2"/>
       </w:pPr>
-      <w:bookmarkStart w:id="66" w:name="_Toc461650050"/>
+      <w:bookmarkStart w:id="67" w:name="_Toc461650050"/>
       <w:r>
         <w:lastRenderedPageBreak/>
         <w:t>Ocena jakości</w:t>
       </w:r>
       <w:r>
-        <w:t xml:space="preserve"> działania programu MusicAnalyzer</w:t>
-      </w:r>
-      <w:bookmarkEnd w:id="66"/>
+        <w:t xml:space="preserve"> działania programu </w:t>
+      </w:r>
+      <w:proofErr w:type="spellStart"/>
+      <w:r>
+        <w:t>MusicAnalyzer</w:t>
+      </w:r>
+      <w:bookmarkEnd w:id="67"/>
+      <w:proofErr w:type="spellEnd"/>
     </w:p>
     <w:p>
       <w:pPr>
@@ -17110,7 +18353,7 @@
           <w:rFonts w:cs="Arial"/>
         </w:rPr>
       </w:pPr>
-      <w:bookmarkStart w:id="67" w:name="_Toc461650051"/>
+      <w:bookmarkStart w:id="68" w:name="_Toc461650051"/>
       <w:r>
         <w:rPr>
           <w:rFonts w:cs="Arial"/>
@@ -17118,7 +18361,7 @@
         <w:lastRenderedPageBreak/>
         <w:t>Podsumowanie</w:t>
       </w:r>
-      <w:bookmarkEnd w:id="67"/>
+      <w:bookmarkEnd w:id="68"/>
     </w:p>
     <w:p>
       <w:pPr>
@@ -17160,7 +18403,7 @@
           <w:rFonts w:cs="Arial"/>
         </w:rPr>
       </w:pPr>
-      <w:bookmarkStart w:id="68" w:name="_Toc461650052"/>
+      <w:bookmarkStart w:id="69" w:name="_Toc461650052"/>
       <w:r>
         <w:rPr>
           <w:rFonts w:cs="Arial"/>
@@ -17168,7 +18411,7 @@
         <w:lastRenderedPageBreak/>
         <w:t>Wykaz rysunków</w:t>
       </w:r>
-      <w:bookmarkEnd w:id="68"/>
+      <w:bookmarkEnd w:id="69"/>
     </w:p>
     <w:p>
       <w:pPr>
@@ -18773,7 +20016,7 @@
           <w:rFonts w:cs="Arial"/>
         </w:rPr>
       </w:pPr>
-      <w:bookmarkStart w:id="69" w:name="_Toc461650053"/>
+      <w:bookmarkStart w:id="70" w:name="_Toc461650053"/>
       <w:r>
         <w:rPr>
           <w:rFonts w:cs="Arial"/>
@@ -18781,7 +20024,7 @@
         <w:lastRenderedPageBreak/>
         <w:t>Wykaz tabel</w:t>
       </w:r>
-      <w:bookmarkEnd w:id="69"/>
+      <w:bookmarkEnd w:id="70"/>
     </w:p>
     <w:p>
       <w:pPr>
@@ -18928,7 +20171,7 @@
           <w:szCs w:val="20"/>
         </w:rPr>
       </w:pPr>
-      <w:bookmarkStart w:id="70" w:name="_Toc461650054"/>
+      <w:bookmarkStart w:id="71" w:name="_Toc461650054"/>
       <w:r>
         <w:rPr>
           <w:rFonts w:cs="Arial"/>
@@ -18936,7 +20179,7 @@
         <w:lastRenderedPageBreak/>
         <w:t>Wykaz literatury pomocniczej</w:t>
       </w:r>
-      <w:bookmarkEnd w:id="70"/>
+      <w:bookmarkEnd w:id="71"/>
       <w:r>
         <w:rPr>
           <w:rFonts w:cs="Arial"/>
@@ -19000,7 +20243,7 @@
         <w:fldChar w:fldCharType="end"/>
       </w:r>
     </w:p>
-    <w:bookmarkStart w:id="71" w:name="_Toc461650055" w:displacedByCustomXml="next"/>
+    <w:bookmarkStart w:id="72" w:name="_Toc461650055" w:displacedByCustomXml="next"/>
     <w:sdt>
       <w:sdtPr>
         <w:rPr>
@@ -19015,6 +20258,7 @@
           <w:docPartUnique/>
         </w:docPartObj>
       </w:sdtPr>
+      <w:sdtEndPr/>
       <w:sdtContent>
         <w:p>
           <w:pPr>
@@ -19023,13 +20267,14 @@
           <w:r>
             <w:t>Odwołania</w:t>
           </w:r>
-          <w:bookmarkEnd w:id="71"/>
+          <w:bookmarkEnd w:id="72"/>
         </w:p>
         <w:sdt>
           <w:sdtPr>
             <w:id w:val="-573587230"/>
             <w:bibliography/>
           </w:sdtPr>
+          <w:sdtEndPr/>
           <w:sdtContent>
             <w:p>
               <w:r>
@@ -19089,27 +20334,83 @@
           <w:sz w:val="20"/>
           <w:szCs w:val="20"/>
         </w:rPr>
-        <w:t>– użyć bibteX szukać przez google scholars</w:t>
-      </w:r>
-    </w:p>
-    <w:p>
-      <w:pPr>
-        <w:pStyle w:val="Akapitzlist"/>
-        <w:spacing w:line="360" w:lineRule="auto"/>
-        <w:jc w:val="both"/>
+        <w:t xml:space="preserve">– użyć </w:t>
+      </w:r>
+      <w:proofErr w:type="spellStart"/>
+      <w:r>
         <w:rPr>
           <w:rFonts w:ascii="Arial" w:hAnsi="Arial" w:cs="Arial"/>
           <w:sz w:val="20"/>
           <w:szCs w:val="20"/>
         </w:rPr>
-      </w:pPr>
+        <w:t>bibteX</w:t>
+      </w:r>
+      <w:proofErr w:type="spellEnd"/>
       <w:r>
         <w:rPr>
           <w:rFonts w:ascii="Arial" w:hAnsi="Arial" w:cs="Arial"/>
           <w:sz w:val="20"/>
           <w:szCs w:val="20"/>
         </w:rPr>
-        <w:t>BibteX 2 Word</w:t>
+        <w:t xml:space="preserve"> szukać przez </w:t>
+      </w:r>
+      <w:proofErr w:type="spellStart"/>
+      <w:r>
+        <w:rPr>
+          <w:rFonts w:ascii="Arial" w:hAnsi="Arial" w:cs="Arial"/>
+          <w:sz w:val="20"/>
+          <w:szCs w:val="20"/>
+        </w:rPr>
+        <w:t>google</w:t>
+      </w:r>
+      <w:proofErr w:type="spellEnd"/>
+      <w:r>
+        <w:rPr>
+          <w:rFonts w:ascii="Arial" w:hAnsi="Arial" w:cs="Arial"/>
+          <w:sz w:val="20"/>
+          <w:szCs w:val="20"/>
+        </w:rPr>
+        <w:t xml:space="preserve"> </w:t>
+      </w:r>
+      <w:proofErr w:type="spellStart"/>
+      <w:r>
+        <w:rPr>
+          <w:rFonts w:ascii="Arial" w:hAnsi="Arial" w:cs="Arial"/>
+          <w:sz w:val="20"/>
+          <w:szCs w:val="20"/>
+        </w:rPr>
+        <w:t>scholars</w:t>
+      </w:r>
+      <w:proofErr w:type="spellEnd"/>
+    </w:p>
+    <w:p>
+      <w:pPr>
+        <w:pStyle w:val="Akapitzlist"/>
+        <w:spacing w:line="360" w:lineRule="auto"/>
+        <w:jc w:val="both"/>
+        <w:rPr>
+          <w:rFonts w:ascii="Arial" w:hAnsi="Arial" w:cs="Arial"/>
+          <w:sz w:val="20"/>
+          <w:szCs w:val="20"/>
+        </w:rPr>
+      </w:pPr>
+      <w:proofErr w:type="spellStart"/>
+      <w:r>
+        <w:rPr>
+          <w:rFonts w:ascii="Arial" w:hAnsi="Arial" w:cs="Arial"/>
+          <w:sz w:val="20"/>
+          <w:szCs w:val="20"/>
+        </w:rPr>
+        <w:t>BibteX</w:t>
+      </w:r>
+      <w:proofErr w:type="spellEnd"/>
+      <w:r>
+        <w:rPr>
+          <w:rFonts w:ascii="Arial" w:hAnsi="Arial" w:cs="Arial"/>
+          <w:sz w:val="20"/>
+          <w:szCs w:val="20"/>
+        </w:rPr>
+        <w:t xml:space="preserve"> 2 Word</w:t>
       </w:r>
     </w:p>
     <w:p>
@@ -19136,7 +20437,7 @@
 
 <file path=word/comments.xml><?xml version="1.0" encoding="utf-8"?>
 <w:comments xmlns:wpc="http://schemas.microsoft.com/office/word/2010/wordprocessingCanvas" xmlns:mc="http://schemas.openxmlformats.org/markup-compatibility/2006" xmlns:o="urn:schemas-microsoft-com:office:office" xmlns:r="http://schemas.openxmlformats.org/officeDocument/2006/relationships" xmlns:m="http://schemas.openxmlformats.org/officeDocument/2006/math" xmlns:v="urn:schemas-microsoft-com:vml" xmlns:wp14="http://schemas.microsoft.com/office/word/2010/wordprocessingDrawing" xmlns:wp="http://schemas.openxmlformats.org/drawingml/2006/wordprocessingDrawing" xmlns:w10="urn:schemas-microsoft-com:office:word" xmlns:w="http://schemas.openxmlformats.org/wordprocessingml/2006/main" xmlns:w14="http://schemas.microsoft.com/office/word/2010/wordml" xmlns:w15="http://schemas.microsoft.com/office/word/2012/wordml" xmlns:wpg="http://schemas.microsoft.com/office/word/2010/wordprocessingGroup" xmlns:wpi="http://schemas.microsoft.com/office/word/2010/wordprocessingInk" xmlns:wne="http://schemas.microsoft.com/office/word/2006/wordml" xmlns:wps="http://schemas.microsoft.com/office/word/2010/wordprocessingShape" mc:Ignorable="w14 w15 wp14">
-  <w:comment w:id="29" w:author="Filipolo" w:date="2016-08-29T18:51:00Z" w:initials="F">
+  <w:comment w:id="30" w:author="Filipolo" w:date="2016-08-29T18:51:00Z" w:initials="F">
     <w:p>
       <w:pPr>
         <w:pStyle w:val="Tekstkomentarza"/>
@@ -19155,8 +20456,13 @@
       <w:pPr>
         <w:pStyle w:val="Tekstkomentarza"/>
       </w:pPr>
-      <w:r>
-        <w:t>NoteBeam – stały</w:t>
+      <w:proofErr w:type="spellStart"/>
+      <w:r>
+        <w:t>NoteBeam</w:t>
+      </w:r>
+      <w:proofErr w:type="spellEnd"/>
+      <w:r>
+        <w:t xml:space="preserve"> – stały</w:t>
       </w:r>
     </w:p>
     <w:p>
@@ -19168,7 +20474,7 @@
       </w:r>
     </w:p>
   </w:comment>
-  <w:comment w:id="51" w:author="Filipolo" w:date="2016-09-12T23:26:00Z" w:initials="F">
+  <w:comment w:id="52" w:author="Filipolo" w:date="2016-09-12T23:26:00Z" w:initials="F">
     <w:p>
       <w:pPr>
         <w:pStyle w:val="Tekstkomentarza"/>
@@ -19179,9 +20485,19 @@
         </w:rPr>
         <w:annotationRef/>
       </w:r>
-      <w:r>
-        <w:t>AlternativeChords – a la łańcuch Markova</w:t>
-      </w:r>
+      <w:proofErr w:type="spellStart"/>
+      <w:r>
+        <w:t>AlternativeChords</w:t>
+      </w:r>
+      <w:proofErr w:type="spellEnd"/>
+      <w:r>
+        <w:t xml:space="preserve"> – a la łańcuch </w:t>
+      </w:r>
+      <w:proofErr w:type="spellStart"/>
+      <w:r>
+        <w:t>Markova</w:t>
+      </w:r>
+      <w:proofErr w:type="spellEnd"/>
     </w:p>
     <w:p>
       <w:pPr>
@@ -19223,6 +20539,22 @@
           <w:szCs w:val="36"/>
         </w:rPr>
         <w:t>, Kraków, PWM, 1960</w:t>
+      </w:r>
+    </w:p>
+  </w:comment>
+  <w:comment w:id="64" w:author="Filipolo" w:date="2016-09-16T03:27:00Z" w:initials="F">
+    <w:p>
+      <w:pPr>
+        <w:pStyle w:val="Tekstkomentarza"/>
+      </w:pPr>
+      <w:r>
+        <w:rPr>
+          <w:rStyle w:val="Odwoaniedokomentarza"/>
+        </w:rPr>
+        <w:annotationRef/>
+      </w:r>
+      <w:r>
+        <w:t>Porównać dograną ścieżkę z pozostałymi głosami chóralnymi, albo podkładem.</w:t>
       </w:r>
     </w:p>
   </w:comment>
@@ -19233,6 +20565,7 @@
 <w15:commentsEx xmlns:wpc="http://schemas.microsoft.com/office/word/2010/wordprocessingCanvas" xmlns:mc="http://schemas.openxmlformats.org/markup-compatibility/2006" xmlns:o="urn:schemas-microsoft-com:office:office" xmlns:r="http://schemas.openxmlformats.org/officeDocument/2006/relationships" xmlns:m="http://schemas.openxmlformats.org/officeDocument/2006/math" xmlns:v="urn:schemas-microsoft-com:vml" xmlns:wp14="http://schemas.microsoft.com/office/word/2010/wordprocessingDrawing" xmlns:wp="http://schemas.openxmlformats.org/drawingml/2006/wordprocessingDrawing" xmlns:w10="urn:schemas-microsoft-com:office:word" xmlns:w="http://schemas.openxmlformats.org/wordprocessingml/2006/main" xmlns:w14="http://schemas.microsoft.com/office/word/2010/wordml" xmlns:w15="http://schemas.microsoft.com/office/word/2012/wordml" xmlns:wpg="http://schemas.microsoft.com/office/word/2010/wordprocessingGroup" xmlns:wpi="http://schemas.microsoft.com/office/word/2010/wordprocessingInk" xmlns:wne="http://schemas.microsoft.com/office/word/2006/wordml" xmlns:wps="http://schemas.microsoft.com/office/word/2010/wordprocessingShape" mc:Ignorable="w14 w15 wp14">
   <w15:commentEx w15:paraId="54DFEAEB" w15:done="0"/>
   <w15:commentEx w15:paraId="63F71A2C" w15:done="0"/>
+  <w15:commentEx w15:paraId="7584C0D4" w15:done="0"/>
 </w15:commentsEx>
 </file>
 
@@ -19271,6 +20604,7 @@
         <w:docPartUnique/>
       </w:docPartObj>
     </w:sdtPr>
+    <w:sdtEndPr/>
     <w:sdtContent>
       <w:p>
         <w:pPr>
@@ -19289,7 +20623,7 @@
           <w:rPr>
             <w:noProof/>
           </w:rPr>
-          <w:t>32</w:t>
+          <w:t>21</w:t>
         </w:r>
         <w:r>
           <w:fldChar w:fldCharType="end"/>
@@ -19536,10 +20870,7 @@
         <w:t xml:space="preserve"> </w:t>
       </w:r>
       <w:r>
-        <w:t xml:space="preserve">s. </w:t>
-      </w:r>
-      <w:r>
-        <w:t>24</w:t>
+        <w:t>s. 24</w:t>
       </w:r>
     </w:p>
   </w:footnote>
@@ -19720,10 +21051,7 @@
         <w:t xml:space="preserve"> </w:t>
       </w:r>
       <w:r>
-        <w:t xml:space="preserve">s. </w:t>
-      </w:r>
-      <w:r>
-        <w:t>67</w:t>
+        <w:t>s. 67</w:t>
       </w:r>
     </w:p>
   </w:footnote>
@@ -19766,10 +21094,7 @@
         <w:t xml:space="preserve"> </w:t>
       </w:r>
       <w:r>
-        <w:t xml:space="preserve">s. </w:t>
-      </w:r>
-      <w:r>
-        <w:t>72</w:t>
+        <w:t>s. 72</w:t>
       </w:r>
     </w:p>
   </w:footnote>
@@ -20145,10 +21470,7 @@
         <w:t xml:space="preserve">, PWM, </w:t>
       </w:r>
       <w:r>
-        <w:t>Kraków</w:t>
-      </w:r>
-      <w:r>
-        <w:t xml:space="preserve"> </w:t>
+        <w:t xml:space="preserve">Kraków </w:t>
       </w:r>
       <w:r>
         <w:t>2011</w:t>
@@ -20170,10 +21492,7 @@
         <w:footnoteRef/>
       </w:r>
       <w:r>
-        <w:t xml:space="preserve"> </w:t>
-      </w:r>
-      <w:r>
-        <w:t xml:space="preserve">Jacek Targosz, </w:t>
+        <w:t xml:space="preserve"> Jacek Targosz, </w:t>
       </w:r>
       <w:r>
         <w:rPr>
@@ -20198,10 +21517,7 @@
         <w:footnoteRef/>
       </w:r>
       <w:r>
-        <w:t xml:space="preserve"> </w:t>
-      </w:r>
-      <w:r>
-        <w:t xml:space="preserve">Jacek Targosz, </w:t>
+        <w:t xml:space="preserve"> Jacek Targosz, </w:t>
       </w:r>
       <w:r>
         <w:rPr>
@@ -20210,10 +21526,7 @@
         <w:t>Podstawy harmonii…</w:t>
       </w:r>
       <w:r>
-        <w:t xml:space="preserve">, dz. cyt., s. </w:t>
-      </w:r>
-      <w:r>
-        <w:t>21</w:t>
+        <w:t>, dz. cyt., s. 21</w:t>
       </w:r>
     </w:p>
   </w:footnote>
@@ -20229,10 +21542,7 @@
         <w:footnoteRef/>
       </w:r>
       <w:r>
-        <w:t xml:space="preserve"> </w:t>
-      </w:r>
-      <w:r>
-        <w:t xml:space="preserve">Jacek Targosz, </w:t>
+        <w:t xml:space="preserve"> Jacek Targosz, </w:t>
       </w:r>
       <w:r>
         <w:rPr>
@@ -20241,10 +21551,7 @@
         <w:t>Podstawy harmonii…</w:t>
       </w:r>
       <w:r>
-        <w:t xml:space="preserve">, dz. cyt., s. </w:t>
-      </w:r>
-      <w:r>
-        <w:t>25</w:t>
+        <w:t>, dz. cyt., s. 25</w:t>
       </w:r>
     </w:p>
   </w:footnote>
@@ -20334,28 +21641,16 @@
         <w:footnoteRef/>
       </w:r>
       <w:r>
-        <w:t xml:space="preserve"> </w:t>
-      </w:r>
-      <w:r>
-        <w:t xml:space="preserve">Witold Rudziński, </w:t>
-      </w:r>
-      <w:r>
-        <w:rPr>
-          <w:i/>
-        </w:rPr>
-        <w:t>Nauko o rytmie</w:t>
-      </w:r>
-      <w:r>
-        <w:rPr>
-          <w:i/>
-        </w:rPr>
-        <w:t>…</w:t>
-      </w:r>
-      <w:r>
-        <w:t>,</w:t>
-      </w:r>
-      <w:r>
-        <w:t xml:space="preserve"> dz. cyt., s. 10</w:t>
+        <w:t xml:space="preserve"> Witold Rudziński, </w:t>
+      </w:r>
+      <w:r>
+        <w:rPr>
+          <w:i/>
+        </w:rPr>
+        <w:t>Nauko o rytmie…</w:t>
+      </w:r>
+      <w:r>
+        <w:t>, dz. cyt., s. 10</w:t>
       </w:r>
     </w:p>
   </w:footnote>
@@ -20429,10 +21724,7 @@
         <w:t xml:space="preserve"> </w:t>
       </w:r>
       <w:r>
-        <w:t xml:space="preserve">s. </w:t>
-      </w:r>
-      <w:r>
-        <w:t>27</w:t>
+        <w:t>s. 27</w:t>
       </w:r>
     </w:p>
   </w:footnote>
@@ -20450,11 +21742,47 @@
       <w:r>
         <w:t xml:space="preserve"> G. Johnson, </w:t>
       </w:r>
-      <w:r>
-        <w:rPr>
-          <w:i/>
-        </w:rPr>
-        <w:t>Undiscovered Bach? No, a Computer Wrote It</w:t>
+      <w:proofErr w:type="spellStart"/>
+      <w:r>
+        <w:rPr>
+          <w:i/>
+        </w:rPr>
+        <w:t>Undiscovered</w:t>
+      </w:r>
+      <w:proofErr w:type="spellEnd"/>
+      <w:r>
+        <w:rPr>
+          <w:i/>
+        </w:rPr>
+        <w:t xml:space="preserve"> Bach? No, a </w:t>
+      </w:r>
+      <w:proofErr w:type="spellStart"/>
+      <w:r>
+        <w:rPr>
+          <w:i/>
+        </w:rPr>
+        <w:t>Computer</w:t>
+      </w:r>
+      <w:proofErr w:type="spellEnd"/>
+      <w:r>
+        <w:rPr>
+          <w:i/>
+        </w:rPr>
+        <w:t xml:space="preserve"> </w:t>
+      </w:r>
+      <w:proofErr w:type="spellStart"/>
+      <w:r>
+        <w:rPr>
+          <w:i/>
+        </w:rPr>
+        <w:t>Wrote</w:t>
+      </w:r>
+      <w:proofErr w:type="spellEnd"/>
+      <w:r>
+        <w:rPr>
+          <w:i/>
+        </w:rPr>
+        <w:t xml:space="preserve"> It</w:t>
       </w:r>
       <w:r>
         <w:t xml:space="preserve">, 11.11.1997, </w:t>
@@ -20509,8 +21837,13 @@
       <w:r>
         <w:t xml:space="preserve"> </w:t>
       </w:r>
-      <w:r>
-        <w:t>Jacqui Cheng</w:t>
+      <w:proofErr w:type="spellStart"/>
+      <w:r>
+        <w:t>Jacqui</w:t>
+      </w:r>
+      <w:proofErr w:type="spellEnd"/>
+      <w:r>
+        <w:t xml:space="preserve"> Cheng</w:t>
       </w:r>
       <w:r>
         <w:t xml:space="preserve">, </w:t>
@@ -20519,20 +21852,98 @@
         <w:rPr>
           <w:i/>
         </w:rPr>
-        <w:t>Virtual composer m</w:t>
-      </w:r>
-      <w:r>
-        <w:rPr>
-          <w:i/>
-        </w:rPr>
-        <w:t xml:space="preserve">akes beautiful music - </w:t>
-      </w:r>
-      <w:r>
-        <w:rPr>
-          <w:i/>
-        </w:rPr>
-        <w:t>and stirs controversy</w:t>
-      </w:r>
+        <w:t xml:space="preserve">Virtual </w:t>
+      </w:r>
+      <w:proofErr w:type="spellStart"/>
+      <w:r>
+        <w:rPr>
+          <w:i/>
+        </w:rPr>
+        <w:t>composer</w:t>
+      </w:r>
+      <w:proofErr w:type="spellEnd"/>
+      <w:r>
+        <w:rPr>
+          <w:i/>
+        </w:rPr>
+        <w:t xml:space="preserve"> </w:t>
+      </w:r>
+      <w:proofErr w:type="spellStart"/>
+      <w:r>
+        <w:rPr>
+          <w:i/>
+        </w:rPr>
+        <w:t>m</w:t>
+      </w:r>
+      <w:r>
+        <w:rPr>
+          <w:i/>
+        </w:rPr>
+        <w:t>akes</w:t>
+      </w:r>
+      <w:proofErr w:type="spellEnd"/>
+      <w:r>
+        <w:rPr>
+          <w:i/>
+        </w:rPr>
+        <w:t xml:space="preserve"> </w:t>
+      </w:r>
+      <w:proofErr w:type="spellStart"/>
+      <w:r>
+        <w:rPr>
+          <w:i/>
+        </w:rPr>
+        <w:t>beautiful</w:t>
+      </w:r>
+      <w:proofErr w:type="spellEnd"/>
+      <w:r>
+        <w:rPr>
+          <w:i/>
+        </w:rPr>
+        <w:t xml:space="preserve"> </w:t>
+      </w:r>
+      <w:proofErr w:type="spellStart"/>
+      <w:r>
+        <w:rPr>
+          <w:i/>
+        </w:rPr>
+        <w:t>music</w:t>
+      </w:r>
+      <w:proofErr w:type="spellEnd"/>
+      <w:r>
+        <w:rPr>
+          <w:i/>
+        </w:rPr>
+        <w:t xml:space="preserve"> - </w:t>
+      </w:r>
+      <w:r>
+        <w:rPr>
+          <w:i/>
+        </w:rPr>
+        <w:t xml:space="preserve">and </w:t>
+      </w:r>
+      <w:proofErr w:type="spellStart"/>
+      <w:r>
+        <w:rPr>
+          <w:i/>
+        </w:rPr>
+        <w:t>stirs</w:t>
+      </w:r>
+      <w:proofErr w:type="spellEnd"/>
+      <w:r>
+        <w:rPr>
+          <w:i/>
+        </w:rPr>
+        <w:t xml:space="preserve"> </w:t>
+      </w:r>
+      <w:proofErr w:type="spellStart"/>
+      <w:r>
+        <w:rPr>
+          <w:i/>
+        </w:rPr>
+        <w:t>controversy</w:t>
+      </w:r>
+      <w:proofErr w:type="spellEnd"/>
       <w:r>
         <w:t xml:space="preserve">, </w:t>
       </w:r>
@@ -20598,11 +22009,19 @@
       <w:r>
         <w:t xml:space="preserve">G. Johnson, </w:t>
       </w:r>
-      <w:r>
-        <w:rPr>
-          <w:i/>
-        </w:rPr>
-        <w:t>Undiscovered Bach…</w:t>
+      <w:proofErr w:type="spellStart"/>
+      <w:r>
+        <w:rPr>
+          <w:i/>
+        </w:rPr>
+        <w:t>Undiscovered</w:t>
+      </w:r>
+      <w:proofErr w:type="spellEnd"/>
+      <w:r>
+        <w:rPr>
+          <w:i/>
+        </w:rPr>
+        <w:t xml:space="preserve"> Bach…</w:t>
       </w:r>
       <w:r>
         <w:t>, dz. cyt.</w:t>
@@ -20626,12 +22045,84 @@
       <w:r>
         <w:t xml:space="preserve">D. L. Brown, </w:t>
       </w:r>
-      <w:r>
-        <w:rPr>
-          <w:i/>
-        </w:rPr>
-        <w:t>Expressing narrative function in adaptive, computer-composed music</w:t>
-      </w:r>
+      <w:proofErr w:type="spellStart"/>
+      <w:r>
+        <w:rPr>
+          <w:i/>
+        </w:rPr>
+        <w:t>Expressing</w:t>
+      </w:r>
+      <w:proofErr w:type="spellEnd"/>
+      <w:r>
+        <w:rPr>
+          <w:i/>
+        </w:rPr>
+        <w:t xml:space="preserve"> </w:t>
+      </w:r>
+      <w:proofErr w:type="spellStart"/>
+      <w:r>
+        <w:rPr>
+          <w:i/>
+        </w:rPr>
+        <w:t>narrative</w:t>
+      </w:r>
+      <w:proofErr w:type="spellEnd"/>
+      <w:r>
+        <w:rPr>
+          <w:i/>
+        </w:rPr>
+        <w:t xml:space="preserve"> </w:t>
+      </w:r>
+      <w:proofErr w:type="spellStart"/>
+      <w:r>
+        <w:rPr>
+          <w:i/>
+        </w:rPr>
+        <w:t>function</w:t>
+      </w:r>
+      <w:proofErr w:type="spellEnd"/>
+      <w:r>
+        <w:rPr>
+          <w:i/>
+        </w:rPr>
+        <w:t xml:space="preserve"> in </w:t>
+      </w:r>
+      <w:proofErr w:type="spellStart"/>
+      <w:r>
+        <w:rPr>
+          <w:i/>
+        </w:rPr>
+        <w:t>adaptive</w:t>
+      </w:r>
+      <w:proofErr w:type="spellEnd"/>
+      <w:r>
+        <w:rPr>
+          <w:i/>
+        </w:rPr>
+        <w:t xml:space="preserve">, </w:t>
+      </w:r>
+      <w:proofErr w:type="spellStart"/>
+      <w:r>
+        <w:rPr>
+          <w:i/>
+        </w:rPr>
+        <w:t>computer-composed</w:t>
+      </w:r>
+      <w:proofErr w:type="spellEnd"/>
+      <w:r>
+        <w:rPr>
+          <w:i/>
+        </w:rPr>
+        <w:t xml:space="preserve"> </w:t>
+      </w:r>
+      <w:proofErr w:type="spellStart"/>
+      <w:r>
+        <w:rPr>
+          <w:i/>
+        </w:rPr>
+        <w:t>music</w:t>
+      </w:r>
+      <w:proofErr w:type="spellEnd"/>
       <w:r>
         <w:t>, 06.2012,</w:t>
       </w:r>
@@ -20702,10 +22193,7 @@
         <w:footnoteRef/>
       </w:r>
       <w:r>
-        <w:t xml:space="preserve"> </w:t>
-      </w:r>
-      <w:r>
-        <w:t>Zob. Punkt 4.7.1 niniejszej pracy</w:t>
+        <w:t xml:space="preserve"> Zob. Punkt 4.7.1 niniejszej pracy</w:t>
       </w:r>
     </w:p>
   </w:footnote>
@@ -20830,14 +22318,30 @@
         <w:footnoteRef/>
       </w:r>
       <w:r>
-        <w:t xml:space="preserve"> J. P. Bello, </w:t>
-      </w:r>
-      <w:r>
-        <w:rPr>
-          <w:i/>
-        </w:rPr>
-        <w:t>MIDI Code</w:t>
-      </w:r>
+        <w:t xml:space="preserve"> J. P. </w:t>
+      </w:r>
+      <w:proofErr w:type="spellStart"/>
+      <w:r>
+        <w:t>Bello</w:t>
+      </w:r>
+      <w:proofErr w:type="spellEnd"/>
+      <w:r>
+        <w:t xml:space="preserve">, </w:t>
+      </w:r>
+      <w:r>
+        <w:rPr>
+          <w:i/>
+        </w:rPr>
+        <w:t xml:space="preserve">MIDI </w:t>
+      </w:r>
+      <w:proofErr w:type="spellStart"/>
+      <w:r>
+        <w:rPr>
+          <w:i/>
+        </w:rPr>
+        <w:t>Code</w:t>
+      </w:r>
+      <w:proofErr w:type="spellEnd"/>
       <w:r>
         <w:t xml:space="preserve">, </w:t>
       </w:r>
@@ -20861,10 +22365,7 @@
         <w:footnoteRef/>
       </w:r>
       <w:r>
-        <w:t xml:space="preserve"> Zob. Punkt 4.7.2</w:t>
-      </w:r>
-      <w:r>
-        <w:t xml:space="preserve"> niniejszej pracy</w:t>
+        <w:t xml:space="preserve"> Zob. Punkt 4.7.2 niniejszej pracy</w:t>
       </w:r>
     </w:p>
   </w:footnote>
@@ -20905,17 +22406,30 @@
         <w:footnoteRef/>
       </w:r>
       <w:r>
-        <w:t xml:space="preserve"> </w:t>
-      </w:r>
-      <w:r>
-        <w:t xml:space="preserve">J. P. Bello, </w:t>
-      </w:r>
-      <w:r>
-        <w:rPr>
-          <w:i/>
-        </w:rPr>
-        <w:t>MIDI Code</w:t>
-      </w:r>
+        <w:t xml:space="preserve"> J. P. </w:t>
+      </w:r>
+      <w:proofErr w:type="spellStart"/>
+      <w:r>
+        <w:t>Bello</w:t>
+      </w:r>
+      <w:proofErr w:type="spellEnd"/>
+      <w:r>
+        <w:t xml:space="preserve">, </w:t>
+      </w:r>
+      <w:r>
+        <w:rPr>
+          <w:i/>
+        </w:rPr>
+        <w:t xml:space="preserve">MIDI </w:t>
+      </w:r>
+      <w:proofErr w:type="spellStart"/>
+      <w:r>
+        <w:rPr>
+          <w:i/>
+        </w:rPr>
+        <w:t>Code</w:t>
+      </w:r>
+      <w:proofErr w:type="spellEnd"/>
       <w:r>
         <w:t xml:space="preserve">, </w:t>
       </w:r>
@@ -20939,10 +22453,7 @@
         <w:footnoteRef/>
       </w:r>
       <w:r>
-        <w:t xml:space="preserve"> Zob. Punkt 4.7.3</w:t>
-      </w:r>
-      <w:r>
-        <w:t xml:space="preserve"> niniejszej pracy</w:t>
+        <w:t xml:space="preserve"> Zob. Punkt 4.7.3 niniejszej pracy</w:t>
       </w:r>
     </w:p>
   </w:footnote>
@@ -21078,10 +22589,7 @@
         <w:footnoteRef/>
       </w:r>
       <w:r>
-        <w:t xml:space="preserve"> </w:t>
-      </w:r>
-      <w:r>
-        <w:t>Zob. Punkt 4.7.1 niniejszej pracy</w:t>
+        <w:t xml:space="preserve"> Zob. Punkt 4.7.1 niniejszej pracy</w:t>
       </w:r>
     </w:p>
   </w:footnote>
@@ -21119,7 +22627,15 @@
         <w:footnoteRef/>
       </w:r>
       <w:r>
-        <w:t xml:space="preserve"> L. Sanford, </w:t>
+        <w:t xml:space="preserve"> L. </w:t>
+      </w:r>
+      <w:proofErr w:type="spellStart"/>
+      <w:r>
+        <w:t>Sanford</w:t>
+      </w:r>
+      <w:proofErr w:type="spellEnd"/>
+      <w:r>
+        <w:t xml:space="preserve">, </w:t>
       </w:r>
       <w:r>
         <w:rPr>
@@ -21214,10 +22730,7 @@
         <w:t>Control Library</w:t>
       </w:r>
       <w:r>
-        <w:t>, 24.06.2010</w:t>
-      </w:r>
-      <w:r>
-        <w:t xml:space="preserve">, </w:t>
+        <w:t xml:space="preserve">, 24.06.2010, </w:t>
       </w:r>
       <w:r>
         <w:t>http://www.codeproject.com/Articles/89582/PSAM-WPF-Control-Library</w:t>
@@ -24139,7 +25652,7 @@
 </file>
 
 <file path=customXml/itemProps1.xml><?xml version="1.0" encoding="utf-8"?>
-<ds:datastoreItem xmlns:ds="http://schemas.openxmlformats.org/officeDocument/2006/customXml" ds:itemID="{74DFA7A0-37F9-4CF9-8A0B-990B1B78302A}">
+<ds:datastoreItem xmlns:ds="http://schemas.openxmlformats.org/officeDocument/2006/customXml" ds:itemID="{713597F1-AAC8-49D6-A509-E50C4C4713A6}">
   <ds:schemaRefs>
     <ds:schemaRef ds:uri="http://schemas.openxmlformats.org/officeDocument/2006/bibliography"/>
   </ds:schemaRefs>
